--- a/Nezlin_Resume 2020.docx
+++ b/Nezlin_Resume 2020.docx
@@ -1085,25 +1085,7 @@
           <w:sz w:val="24"/>
           <w:szCs w:val="24"/>
         </w:rPr>
-        <w:t>Physical Oceanographer, RBR Ltd., Ottawa, ON, Canada (2019-</w:t>
-      </w:r>
-      <w:r>
-        <w:rPr>
-          <w:rFonts w:ascii="Times New Roman" w:hAnsi="Times New Roman" w:cs="Times New Roman"/>
-          <w:b/>
-          <w:sz w:val="24"/>
-          <w:szCs w:val="24"/>
-        </w:rPr>
-        <w:t>2020</w:t>
-      </w:r>
-      <w:r>
-        <w:rPr>
-          <w:rFonts w:ascii="Times New Roman" w:hAnsi="Times New Roman" w:cs="Times New Roman"/>
-          <w:b/>
-          <w:sz w:val="24"/>
-          <w:szCs w:val="24"/>
-        </w:rPr>
-        <w:t>)</w:t>
+        <w:t>Physical Oceanographer, RBR Ltd., Ottawa, ON, Canada (2019-current)</w:t>
       </w:r>
     </w:p>
     <w:p>
@@ -2164,27 +2146,54 @@
           <w:szCs w:val="24"/>
         </w:rPr>
       </w:pPr>
-      <w:proofErr w:type="spellStart"/>
-      <w:r>
-        <w:rPr>
-          <w:rFonts w:ascii="Times New Roman" w:hAnsi="Times New Roman" w:cs="Times New Roman"/>
-          <w:sz w:val="24"/>
-          <w:szCs w:val="24"/>
-        </w:rPr>
-        <w:t>Bednaršek</w:t>
-      </w:r>
-      <w:proofErr w:type="spellEnd"/>
-      <w:r>
-        <w:rPr>
-          <w:rFonts w:ascii="Times New Roman" w:hAnsi="Times New Roman" w:cs="Times New Roman"/>
-          <w:sz w:val="24"/>
-          <w:szCs w:val="24"/>
-        </w:rPr>
-        <w:t>, N</w:t>
-      </w:r>
-      <w:r>
-        <w:rPr>
-          <w:rFonts w:ascii="Times New Roman" w:hAnsi="Times New Roman" w:cs="Times New Roman"/>
+      <w:r>
+        <w:rPr>
+          <w:rFonts w:ascii="Times New Roman" w:hAnsi="Times New Roman" w:cs="Times New Roman"/>
+          <w:b/>
+          <w:sz w:val="24"/>
+          <w:szCs w:val="24"/>
+        </w:rPr>
+        <w:t>Nezlin,</w:t>
+      </w:r>
+      <w:r>
+        <w:rPr>
+          <w:rFonts w:ascii="Times New Roman" w:hAnsi="Times New Roman" w:cs="Times New Roman"/>
+          <w:sz w:val="24"/>
+          <w:szCs w:val="24"/>
+        </w:rPr>
+        <w:t xml:space="preserve"> </w:t>
+      </w:r>
+      <w:r>
+        <w:rPr>
+          <w:rFonts w:ascii="Times New Roman" w:hAnsi="Times New Roman" w:cs="Times New Roman"/>
+          <w:b/>
+          <w:sz w:val="24"/>
+          <w:szCs w:val="24"/>
+        </w:rPr>
+        <w:t>N.P.,</w:t>
+      </w:r>
+      <w:r>
+        <w:rPr>
+          <w:rFonts w:ascii="Times New Roman" w:hAnsi="Times New Roman" w:cs="Times New Roman"/>
+          <w:bCs/>
+          <w:sz w:val="24"/>
+          <w:szCs w:val="24"/>
+        </w:rPr>
+        <w:t xml:space="preserve"> </w:t>
+      </w:r>
+      <w:r>
+        <w:rPr>
+          <w:rFonts w:ascii="Times New Roman" w:hAnsi="Times New Roman" w:cs="Times New Roman"/>
+          <w:bCs/>
+          <w:sz w:val="24"/>
+          <w:szCs w:val="24"/>
+        </w:rPr>
+        <w:t>M</w:t>
+      </w:r>
+      <w:r>
+        <w:rPr>
+          <w:rFonts w:ascii="Times New Roman" w:hAnsi="Times New Roman" w:cs="Times New Roman"/>
+          <w:bCs/>
           <w:sz w:val="24"/>
           <w:szCs w:val="24"/>
         </w:rPr>
@@ -2193,207 +2202,238 @@
       <w:r>
         <w:rPr>
           <w:rFonts w:ascii="Times New Roman" w:hAnsi="Times New Roman" w:cs="Times New Roman"/>
-          <w:sz w:val="24"/>
-          <w:szCs w:val="24"/>
-        </w:rPr>
-        <w:t>, R.A. Feely,</w:t>
-      </w:r>
-      <w:r>
-        <w:rPr>
-          <w:rFonts w:ascii="Times New Roman" w:hAnsi="Times New Roman" w:cs="Times New Roman"/>
-          <w:sz w:val="24"/>
-          <w:szCs w:val="24"/>
-        </w:rPr>
-        <w:t xml:space="preserve"> M.W. Beck, S.R. Alin, S.A. </w:t>
-      </w:r>
-      <w:proofErr w:type="spellStart"/>
-      <w:r>
-        <w:rPr>
-          <w:rFonts w:ascii="Times New Roman" w:hAnsi="Times New Roman" w:cs="Times New Roman"/>
-          <w:sz w:val="24"/>
-          <w:szCs w:val="24"/>
-        </w:rPr>
-        <w:t>Siedlecki</w:t>
-      </w:r>
-      <w:proofErr w:type="spellEnd"/>
-      <w:r>
-        <w:rPr>
-          <w:rFonts w:ascii="Times New Roman" w:hAnsi="Times New Roman" w:cs="Times New Roman"/>
-          <w:sz w:val="24"/>
-          <w:szCs w:val="24"/>
-        </w:rPr>
-        <w:t xml:space="preserve">, P. </w:t>
-      </w:r>
-      <w:proofErr w:type="spellStart"/>
-      <w:r>
-        <w:rPr>
-          <w:rFonts w:ascii="Times New Roman" w:hAnsi="Times New Roman" w:cs="Times New Roman"/>
-          <w:sz w:val="24"/>
-          <w:szCs w:val="24"/>
-        </w:rPr>
-        <w:t>Calosi</w:t>
-      </w:r>
-      <w:proofErr w:type="spellEnd"/>
-      <w:r>
-        <w:rPr>
-          <w:rFonts w:ascii="Times New Roman" w:hAnsi="Times New Roman" w:cs="Times New Roman"/>
-          <w:sz w:val="24"/>
-          <w:szCs w:val="24"/>
-        </w:rPr>
-        <w:t xml:space="preserve">, E.L. </w:t>
-      </w:r>
-      <w:r>
-        <w:rPr>
-          <w:rFonts w:ascii="Times New Roman" w:hAnsi="Times New Roman" w:cs="Times New Roman"/>
-          <w:sz w:val="24"/>
-          <w:szCs w:val="24"/>
-        </w:rPr>
-        <w:t>Norton</w:t>
-      </w:r>
-      <w:r>
-        <w:rPr>
-          <w:rFonts w:ascii="Times New Roman" w:hAnsi="Times New Roman" w:cs="Times New Roman"/>
-          <w:sz w:val="24"/>
-          <w:szCs w:val="24"/>
-        </w:rPr>
-        <w:t xml:space="preserve">, C. </w:t>
-      </w:r>
-      <w:proofErr w:type="spellStart"/>
-      <w:r>
-        <w:rPr>
-          <w:rFonts w:ascii="Times New Roman" w:hAnsi="Times New Roman" w:cs="Times New Roman"/>
-          <w:sz w:val="24"/>
-          <w:szCs w:val="24"/>
-        </w:rPr>
-        <w:t>Saenger</w:t>
-      </w:r>
-      <w:proofErr w:type="spellEnd"/>
-      <w:r>
-        <w:rPr>
-          <w:rFonts w:ascii="Times New Roman" w:hAnsi="Times New Roman" w:cs="Times New Roman"/>
-          <w:sz w:val="24"/>
-          <w:szCs w:val="24"/>
-        </w:rPr>
-        <w:t xml:space="preserve">, J. </w:t>
-      </w:r>
-      <w:proofErr w:type="spellStart"/>
-      <w:r>
-        <w:rPr>
-          <w:rFonts w:ascii="Times New Roman" w:hAnsi="Times New Roman" w:cs="Times New Roman"/>
-          <w:sz w:val="24"/>
-          <w:szCs w:val="24"/>
-        </w:rPr>
-        <w:t>Štrus</w:t>
-      </w:r>
-      <w:proofErr w:type="spellEnd"/>
-      <w:r>
-        <w:rPr>
-          <w:rFonts w:ascii="Times New Roman" w:hAnsi="Times New Roman" w:cs="Times New Roman"/>
-          <w:sz w:val="24"/>
-          <w:szCs w:val="24"/>
-        </w:rPr>
-        <w:t xml:space="preserve">, D. </w:t>
-      </w:r>
-      <w:r>
-        <w:rPr>
-          <w:rFonts w:ascii="Times New Roman" w:hAnsi="Times New Roman" w:cs="Times New Roman"/>
-          <w:sz w:val="24"/>
-          <w:szCs w:val="24"/>
-        </w:rPr>
-        <w:t>Greeley</w:t>
-      </w:r>
-      <w:r>
-        <w:rPr>
-          <w:rFonts w:ascii="Times New Roman" w:hAnsi="Times New Roman" w:cs="Times New Roman"/>
-          <w:sz w:val="24"/>
-          <w:szCs w:val="24"/>
-        </w:rPr>
-        <w:t xml:space="preserve">, </w:t>
-      </w:r>
-      <w:r>
-        <w:rPr>
-          <w:rFonts w:ascii="Times New Roman" w:hAnsi="Times New Roman" w:cs="Times New Roman"/>
-          <w:b/>
-          <w:sz w:val="24"/>
-          <w:szCs w:val="24"/>
-        </w:rPr>
-        <w:t>N.P. Nezlin</w:t>
-      </w:r>
-      <w:r>
-        <w:rPr>
-          <w:rFonts w:ascii="Times New Roman" w:hAnsi="Times New Roman" w:cs="Times New Roman"/>
-          <w:sz w:val="24"/>
-          <w:szCs w:val="24"/>
-        </w:rPr>
-        <w:t>,</w:t>
-      </w:r>
-      <w:r>
-        <w:rPr>
-          <w:rFonts w:ascii="Times New Roman" w:hAnsi="Times New Roman" w:cs="Times New Roman"/>
-          <w:sz w:val="24"/>
-          <w:szCs w:val="24"/>
-        </w:rPr>
-        <w:t xml:space="preserve"> M. </w:t>
-      </w:r>
-      <w:r>
-        <w:rPr>
-          <w:rFonts w:ascii="Times New Roman" w:hAnsi="Times New Roman" w:cs="Times New Roman"/>
-          <w:sz w:val="24"/>
-          <w:szCs w:val="24"/>
-        </w:rPr>
-        <w:t>Roethler</w:t>
-      </w:r>
-      <w:r>
-        <w:rPr>
-          <w:rFonts w:ascii="Times New Roman" w:hAnsi="Times New Roman" w:cs="Times New Roman"/>
-          <w:sz w:val="24"/>
-          <w:szCs w:val="24"/>
-        </w:rPr>
-        <w:t xml:space="preserve">, J.I. </w:t>
-      </w:r>
-      <w:r>
-        <w:rPr>
-          <w:rFonts w:ascii="Times New Roman" w:hAnsi="Times New Roman" w:cs="Times New Roman"/>
-          <w:sz w:val="24"/>
-          <w:szCs w:val="24"/>
-        </w:rPr>
-        <w:t>Spicer</w:t>
-      </w:r>
-      <w:r>
-        <w:rPr>
-          <w:rFonts w:ascii="Times New Roman" w:hAnsi="Times New Roman" w:cs="Times New Roman"/>
-          <w:sz w:val="24"/>
-          <w:szCs w:val="24"/>
-        </w:rPr>
-        <w:t xml:space="preserve">. 2020. </w:t>
-      </w:r>
-      <w:r>
-        <w:rPr>
-          <w:rFonts w:ascii="Times New Roman" w:hAnsi="Times New Roman" w:cs="Times New Roman"/>
-          <w:sz w:val="24"/>
-          <w:szCs w:val="24"/>
-        </w:rPr>
-        <w:t>Exoskeleton</w:t>
-      </w:r>
-      <w:r>
-        <w:rPr>
-          <w:rFonts w:ascii="Times New Roman" w:hAnsi="Times New Roman" w:cs="Times New Roman"/>
-          <w:sz w:val="24"/>
-          <w:szCs w:val="24"/>
-        </w:rPr>
-        <w:t xml:space="preserve"> </w:t>
-      </w:r>
-      <w:r>
-        <w:rPr>
-          <w:rFonts w:ascii="Times New Roman" w:hAnsi="Times New Roman" w:cs="Times New Roman"/>
-          <w:sz w:val="24"/>
-          <w:szCs w:val="24"/>
-        </w:rPr>
-        <w:t>dissolution with mechanoreceptor damage in larval Dungeness crab related to severity of present-day ocean acidification vertical gradients</w:t>
-      </w:r>
-      <w:r>
-        <w:rPr>
-          <w:rFonts w:ascii="Times New Roman" w:hAnsi="Times New Roman" w:cs="Times New Roman"/>
+          <w:bCs/>
+          <w:sz w:val="24"/>
+          <w:szCs w:val="24"/>
+        </w:rPr>
+        <w:t xml:space="preserve"> </w:t>
+      </w:r>
+      <w:proofErr w:type="spellStart"/>
+      <w:r>
+        <w:rPr>
+          <w:rFonts w:ascii="Times New Roman" w:hAnsi="Times New Roman" w:cs="Times New Roman"/>
+          <w:bCs/>
+          <w:sz w:val="24"/>
+          <w:szCs w:val="24"/>
+        </w:rPr>
+        <w:t>Dever</w:t>
+      </w:r>
+      <w:proofErr w:type="spellEnd"/>
+      <w:r>
+        <w:rPr>
+          <w:rFonts w:ascii="Times New Roman" w:hAnsi="Times New Roman" w:cs="Times New Roman"/>
+          <w:bCs/>
+          <w:sz w:val="24"/>
+          <w:szCs w:val="24"/>
+        </w:rPr>
+        <w:t>, M</w:t>
+      </w:r>
+      <w:r>
+        <w:rPr>
+          <w:rFonts w:ascii="Times New Roman" w:hAnsi="Times New Roman" w:cs="Times New Roman"/>
+          <w:bCs/>
+          <w:sz w:val="24"/>
+          <w:szCs w:val="24"/>
+        </w:rPr>
+        <w:t>.</w:t>
+      </w:r>
+      <w:r>
+        <w:rPr>
+          <w:rFonts w:ascii="Times New Roman" w:hAnsi="Times New Roman" w:cs="Times New Roman"/>
+          <w:bCs/>
+          <w:sz w:val="24"/>
+          <w:szCs w:val="24"/>
+        </w:rPr>
+        <w:t xml:space="preserve"> Halverson, J</w:t>
+      </w:r>
+      <w:r>
+        <w:rPr>
+          <w:rFonts w:ascii="Times New Roman" w:hAnsi="Times New Roman" w:cs="Times New Roman"/>
+          <w:bCs/>
+          <w:sz w:val="24"/>
+          <w:szCs w:val="24"/>
+        </w:rPr>
+        <w:t>.</w:t>
+      </w:r>
+      <w:r>
+        <w:rPr>
+          <w:rFonts w:ascii="Times New Roman" w:hAnsi="Times New Roman" w:cs="Times New Roman"/>
+          <w:bCs/>
+          <w:sz w:val="24"/>
+          <w:szCs w:val="24"/>
+        </w:rPr>
+        <w:t>-M</w:t>
+      </w:r>
+      <w:r>
+        <w:rPr>
+          <w:rFonts w:ascii="Times New Roman" w:hAnsi="Times New Roman" w:cs="Times New Roman"/>
+          <w:bCs/>
+          <w:sz w:val="24"/>
+          <w:szCs w:val="24"/>
+        </w:rPr>
+        <w:t>.</w:t>
+      </w:r>
+      <w:r>
+        <w:rPr>
+          <w:rFonts w:ascii="Times New Roman" w:hAnsi="Times New Roman" w:cs="Times New Roman"/>
+          <w:bCs/>
+          <w:sz w:val="24"/>
+          <w:szCs w:val="24"/>
+        </w:rPr>
+        <w:t xml:space="preserve"> </w:t>
+      </w:r>
+      <w:proofErr w:type="spellStart"/>
+      <w:r>
+        <w:rPr>
+          <w:rFonts w:ascii="Times New Roman" w:hAnsi="Times New Roman" w:cs="Times New Roman"/>
+          <w:bCs/>
+          <w:sz w:val="24"/>
+          <w:szCs w:val="24"/>
+        </w:rPr>
+        <w:t>Leconte</w:t>
+      </w:r>
+      <w:proofErr w:type="spellEnd"/>
+      <w:r>
+        <w:rPr>
+          <w:rFonts w:ascii="Times New Roman" w:hAnsi="Times New Roman" w:cs="Times New Roman"/>
+          <w:bCs/>
+          <w:sz w:val="24"/>
+          <w:szCs w:val="24"/>
+        </w:rPr>
+        <w:t>, G</w:t>
+      </w:r>
+      <w:r>
+        <w:rPr>
+          <w:rFonts w:ascii="Times New Roman" w:hAnsi="Times New Roman" w:cs="Times New Roman"/>
+          <w:bCs/>
+          <w:sz w:val="24"/>
+          <w:szCs w:val="24"/>
+        </w:rPr>
+        <w:t>.</w:t>
+      </w:r>
+      <w:r>
+        <w:rPr>
+          <w:rFonts w:ascii="Times New Roman" w:hAnsi="Times New Roman" w:cs="Times New Roman"/>
+          <w:bCs/>
+          <w:sz w:val="24"/>
+          <w:szCs w:val="24"/>
+        </w:rPr>
+        <w:t xml:space="preserve"> Maze, C</w:t>
+      </w:r>
+      <w:r>
+        <w:rPr>
+          <w:rFonts w:ascii="Times New Roman" w:hAnsi="Times New Roman" w:cs="Times New Roman"/>
+          <w:bCs/>
+          <w:sz w:val="24"/>
+          <w:szCs w:val="24"/>
+        </w:rPr>
+        <w:t>.</w:t>
+      </w:r>
+      <w:r>
+        <w:rPr>
+          <w:rFonts w:ascii="Times New Roman" w:hAnsi="Times New Roman" w:cs="Times New Roman"/>
+          <w:bCs/>
+          <w:sz w:val="24"/>
+          <w:szCs w:val="24"/>
+        </w:rPr>
+        <w:t xml:space="preserve"> Richards, I</w:t>
+      </w:r>
+      <w:r>
+        <w:rPr>
+          <w:rFonts w:ascii="Times New Roman" w:hAnsi="Times New Roman" w:cs="Times New Roman"/>
+          <w:bCs/>
+          <w:sz w:val="24"/>
+          <w:szCs w:val="24"/>
+        </w:rPr>
+        <w:t>.</w:t>
+      </w:r>
+      <w:r>
+        <w:rPr>
+          <w:rFonts w:ascii="Times New Roman" w:hAnsi="Times New Roman" w:cs="Times New Roman"/>
+          <w:bCs/>
+          <w:sz w:val="24"/>
+          <w:szCs w:val="24"/>
+        </w:rPr>
+        <w:t xml:space="preserve"> </w:t>
+      </w:r>
+      <w:proofErr w:type="spellStart"/>
+      <w:r>
+        <w:rPr>
+          <w:rFonts w:ascii="Times New Roman" w:hAnsi="Times New Roman" w:cs="Times New Roman"/>
+          <w:bCs/>
+          <w:sz w:val="24"/>
+          <w:szCs w:val="24"/>
+        </w:rPr>
+        <w:t>Shkvorets</w:t>
+      </w:r>
+      <w:proofErr w:type="spellEnd"/>
+      <w:r>
+        <w:rPr>
+          <w:rFonts w:ascii="Times New Roman" w:hAnsi="Times New Roman" w:cs="Times New Roman"/>
+          <w:bCs/>
+          <w:sz w:val="24"/>
+          <w:szCs w:val="24"/>
+        </w:rPr>
+        <w:t>, R</w:t>
+      </w:r>
+      <w:r>
+        <w:rPr>
+          <w:rFonts w:ascii="Times New Roman" w:hAnsi="Times New Roman" w:cs="Times New Roman"/>
+          <w:bCs/>
+          <w:sz w:val="24"/>
+          <w:szCs w:val="24"/>
+        </w:rPr>
+        <w:t>.</w:t>
+      </w:r>
+      <w:r>
+        <w:rPr>
+          <w:rFonts w:ascii="Times New Roman" w:hAnsi="Times New Roman" w:cs="Times New Roman"/>
+          <w:bCs/>
+          <w:sz w:val="24"/>
+          <w:szCs w:val="24"/>
+        </w:rPr>
+        <w:t xml:space="preserve"> Zhang, G</w:t>
+      </w:r>
+      <w:r>
+        <w:rPr>
+          <w:rFonts w:ascii="Times New Roman" w:hAnsi="Times New Roman" w:cs="Times New Roman"/>
+          <w:bCs/>
+          <w:sz w:val="24"/>
+          <w:szCs w:val="24"/>
+        </w:rPr>
+        <w:t>.</w:t>
+      </w:r>
+      <w:r>
+        <w:rPr>
+          <w:rFonts w:ascii="Times New Roman" w:hAnsi="Times New Roman" w:cs="Times New Roman"/>
+          <w:bCs/>
+          <w:sz w:val="24"/>
+          <w:szCs w:val="24"/>
+        </w:rPr>
+        <w:t xml:space="preserve"> Johnson</w:t>
+      </w:r>
+      <w:r>
+        <w:rPr>
+          <w:rFonts w:ascii="Times New Roman" w:hAnsi="Times New Roman" w:cs="Times New Roman"/>
+          <w:bCs/>
+          <w:sz w:val="24"/>
+          <w:szCs w:val="24"/>
+        </w:rPr>
+        <w:t xml:space="preserve">. In press. </w:t>
+      </w:r>
+      <w:r>
+        <w:rPr>
+          <w:rFonts w:ascii="Times New Roman" w:hAnsi="Times New Roman" w:cs="Times New Roman"/>
+          <w:bCs/>
+          <w:sz w:val="24"/>
+          <w:szCs w:val="24"/>
+        </w:rPr>
+        <w:t>Accuracy and long-term stability assessment of inductive conductivity cell measurements on Argo floats</w:t>
+      </w:r>
+      <w:r>
+        <w:rPr>
+          <w:rFonts w:ascii="Times New Roman" w:hAnsi="Times New Roman" w:cs="Times New Roman"/>
+          <w:bCs/>
           <w:sz w:val="24"/>
           <w:szCs w:val="24"/>
         </w:rPr>
@@ -2402,52 +2442,31 @@
       <w:r>
         <w:rPr>
           <w:rFonts w:ascii="Times New Roman" w:hAnsi="Times New Roman" w:cs="Times New Roman"/>
+          <w:bCs/>
           <w:i/>
           <w:iCs/>
           <w:sz w:val="24"/>
           <w:szCs w:val="24"/>
         </w:rPr>
-        <w:t>Science of the Total Environment</w:t>
-      </w:r>
-      <w:r>
-        <w:rPr>
-          <w:rFonts w:ascii="Times New Roman" w:hAnsi="Times New Roman" w:cs="Times New Roman"/>
-          <w:sz w:val="24"/>
-          <w:szCs w:val="24"/>
-        </w:rPr>
-        <w:t xml:space="preserve"> </w:t>
-      </w:r>
-      <w:r>
-        <w:rPr>
-          <w:rFonts w:ascii="Times New Roman" w:hAnsi="Times New Roman" w:cs="Times New Roman"/>
-          <w:sz w:val="24"/>
-          <w:szCs w:val="24"/>
-        </w:rPr>
-        <w:t>716:</w:t>
-      </w:r>
-      <w:r>
-        <w:rPr>
-          <w:rFonts w:ascii="Times New Roman" w:hAnsi="Times New Roman" w:cs="Times New Roman"/>
-          <w:sz w:val="24"/>
-          <w:szCs w:val="24"/>
-        </w:rPr>
-        <w:t>136610</w:t>
-      </w:r>
-      <w:r>
-        <w:rPr>
-          <w:rFonts w:ascii="Times New Roman" w:hAnsi="Times New Roman" w:cs="Times New Roman"/>
-          <w:sz w:val="24"/>
-          <w:szCs w:val="24"/>
-        </w:rPr>
-        <w:t xml:space="preserve">, DOI: </w:t>
-      </w:r>
-      <w:r>
-        <w:rPr>
-          <w:rFonts w:ascii="Times New Roman" w:hAnsi="Times New Roman" w:cs="Times New Roman"/>
-          <w:sz w:val="24"/>
-          <w:szCs w:val="24"/>
-        </w:rPr>
-        <w:t>10.1016/j.scitotenv.2020.136610</w:t>
+        <w:t>Journal of Atmospheric and Oceanic Technology,</w:t>
+      </w:r>
+      <w:r>
+        <w:rPr>
+          <w:rFonts w:ascii="Times New Roman" w:hAnsi="Times New Roman" w:cs="Times New Roman"/>
+          <w:bCs/>
+          <w:sz w:val="24"/>
+          <w:szCs w:val="24"/>
+        </w:rPr>
+        <w:t xml:space="preserve"> DOI: </w:t>
+      </w:r>
+      <w:r>
+        <w:rPr>
+          <w:rFonts w:ascii="Times New Roman" w:hAnsi="Times New Roman" w:cs="Times New Roman"/>
+          <w:bCs/>
+          <w:sz w:val="24"/>
+          <w:szCs w:val="24"/>
+        </w:rPr>
+        <w:t>10.1175/JTECH-D-19-0106.1</w:t>
       </w:r>
     </w:p>
     <w:p>
@@ -2466,39 +2485,23 @@
           <w:szCs w:val="24"/>
         </w:rPr>
       </w:pPr>
-      <w:r>
-        <w:rPr>
-          <w:rFonts w:ascii="Times New Roman" w:hAnsi="Times New Roman" w:cs="Times New Roman"/>
-          <w:b/>
-          <w:sz w:val="24"/>
-          <w:szCs w:val="24"/>
-        </w:rPr>
-        <w:t>Nezlin,</w:t>
-      </w:r>
-      <w:r>
-        <w:rPr>
-          <w:rFonts w:ascii="Times New Roman" w:hAnsi="Times New Roman" w:cs="Times New Roman"/>
-          <w:sz w:val="24"/>
-          <w:szCs w:val="24"/>
-        </w:rPr>
-        <w:t xml:space="preserve"> </w:t>
-      </w:r>
-      <w:r>
-        <w:rPr>
-          <w:rFonts w:ascii="Times New Roman" w:hAnsi="Times New Roman" w:cs="Times New Roman"/>
-          <w:b/>
-          <w:sz w:val="24"/>
-          <w:szCs w:val="24"/>
-        </w:rPr>
-        <w:t>N.P.,</w:t>
-      </w:r>
-      <w:r>
-        <w:rPr>
-          <w:rFonts w:ascii="Times New Roman" w:hAnsi="Times New Roman" w:cs="Times New Roman"/>
-          <w:sz w:val="24"/>
-          <w:szCs w:val="24"/>
-        </w:rPr>
-        <w:t xml:space="preserve"> C</w:t>
+      <w:proofErr w:type="spellStart"/>
+      <w:r>
+        <w:rPr>
+          <w:rFonts w:ascii="Times New Roman" w:hAnsi="Times New Roman" w:cs="Times New Roman"/>
+          <w:sz w:val="24"/>
+          <w:szCs w:val="24"/>
+        </w:rPr>
+        <w:t>Bednaršek</w:t>
+      </w:r>
+      <w:proofErr w:type="spellEnd"/>
+      <w:r>
+        <w:rPr>
+          <w:rFonts w:ascii="Times New Roman" w:hAnsi="Times New Roman" w:cs="Times New Roman"/>
+          <w:sz w:val="24"/>
+          <w:szCs w:val="24"/>
+        </w:rPr>
+        <w:t>, N</w:t>
       </w:r>
       <w:r>
         <w:rPr>
@@ -2514,7 +2517,111 @@
           <w:sz w:val="24"/>
           <w:szCs w:val="24"/>
         </w:rPr>
-        <w:t xml:space="preserve"> Beegan</w:t>
+        <w:t>, R.A. Feely,</w:t>
+      </w:r>
+      <w:r>
+        <w:rPr>
+          <w:rFonts w:ascii="Times New Roman" w:hAnsi="Times New Roman" w:cs="Times New Roman"/>
+          <w:sz w:val="24"/>
+          <w:szCs w:val="24"/>
+        </w:rPr>
+        <w:t xml:space="preserve"> M.W. Beck, S.R. Alin, S.A. </w:t>
+      </w:r>
+      <w:proofErr w:type="spellStart"/>
+      <w:r>
+        <w:rPr>
+          <w:rFonts w:ascii="Times New Roman" w:hAnsi="Times New Roman" w:cs="Times New Roman"/>
+          <w:sz w:val="24"/>
+          <w:szCs w:val="24"/>
+        </w:rPr>
+        <w:t>Siedlecki</w:t>
+      </w:r>
+      <w:proofErr w:type="spellEnd"/>
+      <w:r>
+        <w:rPr>
+          <w:rFonts w:ascii="Times New Roman" w:hAnsi="Times New Roman" w:cs="Times New Roman"/>
+          <w:sz w:val="24"/>
+          <w:szCs w:val="24"/>
+        </w:rPr>
+        <w:t xml:space="preserve">, P. </w:t>
+      </w:r>
+      <w:proofErr w:type="spellStart"/>
+      <w:r>
+        <w:rPr>
+          <w:rFonts w:ascii="Times New Roman" w:hAnsi="Times New Roman" w:cs="Times New Roman"/>
+          <w:sz w:val="24"/>
+          <w:szCs w:val="24"/>
+        </w:rPr>
+        <w:t>Calosi</w:t>
+      </w:r>
+      <w:proofErr w:type="spellEnd"/>
+      <w:r>
+        <w:rPr>
+          <w:rFonts w:ascii="Times New Roman" w:hAnsi="Times New Roman" w:cs="Times New Roman"/>
+          <w:sz w:val="24"/>
+          <w:szCs w:val="24"/>
+        </w:rPr>
+        <w:t xml:space="preserve">, E.L. </w:t>
+      </w:r>
+      <w:r>
+        <w:rPr>
+          <w:rFonts w:ascii="Times New Roman" w:hAnsi="Times New Roman" w:cs="Times New Roman"/>
+          <w:sz w:val="24"/>
+          <w:szCs w:val="24"/>
+        </w:rPr>
+        <w:t>Norton</w:t>
+      </w:r>
+      <w:r>
+        <w:rPr>
+          <w:rFonts w:ascii="Times New Roman" w:hAnsi="Times New Roman" w:cs="Times New Roman"/>
+          <w:sz w:val="24"/>
+          <w:szCs w:val="24"/>
+        </w:rPr>
+        <w:t xml:space="preserve">, C. </w:t>
+      </w:r>
+      <w:proofErr w:type="spellStart"/>
+      <w:r>
+        <w:rPr>
+          <w:rFonts w:ascii="Times New Roman" w:hAnsi="Times New Roman" w:cs="Times New Roman"/>
+          <w:sz w:val="24"/>
+          <w:szCs w:val="24"/>
+        </w:rPr>
+        <w:t>Saenger</w:t>
+      </w:r>
+      <w:proofErr w:type="spellEnd"/>
+      <w:r>
+        <w:rPr>
+          <w:rFonts w:ascii="Times New Roman" w:hAnsi="Times New Roman" w:cs="Times New Roman"/>
+          <w:sz w:val="24"/>
+          <w:szCs w:val="24"/>
+        </w:rPr>
+        <w:t xml:space="preserve">, J. </w:t>
+      </w:r>
+      <w:proofErr w:type="spellStart"/>
+      <w:r>
+        <w:rPr>
+          <w:rFonts w:ascii="Times New Roman" w:hAnsi="Times New Roman" w:cs="Times New Roman"/>
+          <w:sz w:val="24"/>
+          <w:szCs w:val="24"/>
+        </w:rPr>
+        <w:t>Štrus</w:t>
+      </w:r>
+      <w:proofErr w:type="spellEnd"/>
+      <w:r>
+        <w:rPr>
+          <w:rFonts w:ascii="Times New Roman" w:hAnsi="Times New Roman" w:cs="Times New Roman"/>
+          <w:sz w:val="24"/>
+          <w:szCs w:val="24"/>
+        </w:rPr>
+        <w:t xml:space="preserve">, D. </w:t>
+      </w:r>
+      <w:r>
+        <w:rPr>
+          <w:rFonts w:ascii="Times New Roman" w:hAnsi="Times New Roman" w:cs="Times New Roman"/>
+          <w:sz w:val="24"/>
+          <w:szCs w:val="24"/>
+        </w:rPr>
+        <w:t>Greeley</w:t>
       </w:r>
       <w:r>
         <w:rPr>
@@ -2527,83 +2634,53 @@
       <w:r>
         <w:rPr>
           <w:rFonts w:ascii="Times New Roman" w:hAnsi="Times New Roman" w:cs="Times New Roman"/>
-          <w:sz w:val="24"/>
-          <w:szCs w:val="24"/>
-        </w:rPr>
-        <w:t>A. Feit, J.R. Gully,</w:t>
-      </w:r>
-      <w:r>
-        <w:rPr>
-          <w:rFonts w:ascii="Times New Roman" w:hAnsi="Times New Roman" w:cs="Times New Roman"/>
-          <w:sz w:val="24"/>
-          <w:szCs w:val="24"/>
-        </w:rPr>
-        <w:t xml:space="preserve"> </w:t>
-      </w:r>
-      <w:r>
-        <w:rPr>
-          <w:rFonts w:ascii="Times New Roman" w:hAnsi="Times New Roman" w:cs="Times New Roman"/>
-          <w:sz w:val="24"/>
-          <w:szCs w:val="24"/>
-        </w:rPr>
-        <w:t>A. Latker,</w:t>
-      </w:r>
-      <w:r>
-        <w:rPr>
-          <w:rFonts w:ascii="Times New Roman" w:hAnsi="Times New Roman" w:cs="Times New Roman"/>
-          <w:sz w:val="24"/>
-          <w:szCs w:val="24"/>
-        </w:rPr>
-        <w:t xml:space="preserve"> </w:t>
-      </w:r>
-      <w:r>
-        <w:rPr>
-          <w:rFonts w:ascii="Times New Roman" w:hAnsi="Times New Roman" w:cs="Times New Roman"/>
-          <w:bCs/>
-          <w:sz w:val="24"/>
-          <w:szCs w:val="24"/>
-        </w:rPr>
-        <w:t xml:space="preserve">K. </w:t>
-      </w:r>
-      <w:r>
-        <w:rPr>
-          <w:rFonts w:ascii="Times New Roman" w:hAnsi="Times New Roman" w:cs="Times New Roman"/>
-          <w:sz w:val="24"/>
-          <w:szCs w:val="24"/>
-        </w:rPr>
-        <w:t>McLaughlin,</w:t>
-      </w:r>
-      <w:r>
-        <w:rPr>
-          <w:rFonts w:ascii="Times New Roman" w:hAnsi="Times New Roman" w:cs="Times New Roman"/>
-          <w:sz w:val="24"/>
-          <w:szCs w:val="24"/>
-        </w:rPr>
-        <w:t xml:space="preserve"> </w:t>
-      </w:r>
-      <w:r>
-        <w:rPr>
-          <w:rFonts w:ascii="Times New Roman" w:hAnsi="Times New Roman" w:cs="Times New Roman"/>
-          <w:sz w:val="24"/>
-          <w:szCs w:val="24"/>
-        </w:rPr>
-        <w:t>M.J. Mengel, G.L. Robertson, A. Steele,</w:t>
-      </w:r>
-      <w:r>
-        <w:rPr>
-          <w:rFonts w:ascii="Times New Roman" w:hAnsi="Times New Roman" w:cs="Times New Roman"/>
-          <w:sz w:val="24"/>
-          <w:szCs w:val="24"/>
-        </w:rPr>
-        <w:t xml:space="preserve"> </w:t>
-      </w:r>
-      <w:r>
-        <w:rPr>
-          <w:rFonts w:ascii="Times New Roman" w:hAnsi="Times New Roman" w:cs="Times New Roman"/>
-          <w:sz w:val="24"/>
-          <w:szCs w:val="24"/>
-        </w:rPr>
-        <w:t>S.B. Weisberg</w:t>
+          <w:b/>
+          <w:sz w:val="24"/>
+          <w:szCs w:val="24"/>
+        </w:rPr>
+        <w:t>N.P. Nezlin</w:t>
+      </w:r>
+      <w:r>
+        <w:rPr>
+          <w:rFonts w:ascii="Times New Roman" w:hAnsi="Times New Roman" w:cs="Times New Roman"/>
+          <w:sz w:val="24"/>
+          <w:szCs w:val="24"/>
+        </w:rPr>
+        <w:t>,</w:t>
+      </w:r>
+      <w:r>
+        <w:rPr>
+          <w:rFonts w:ascii="Times New Roman" w:hAnsi="Times New Roman" w:cs="Times New Roman"/>
+          <w:sz w:val="24"/>
+          <w:szCs w:val="24"/>
+        </w:rPr>
+        <w:t xml:space="preserve"> M. </w:t>
+      </w:r>
+      <w:proofErr w:type="spellStart"/>
+      <w:r>
+        <w:rPr>
+          <w:rFonts w:ascii="Times New Roman" w:hAnsi="Times New Roman" w:cs="Times New Roman"/>
+          <w:sz w:val="24"/>
+          <w:szCs w:val="24"/>
+        </w:rPr>
+        <w:t>Roethler</w:t>
+      </w:r>
+      <w:proofErr w:type="spellEnd"/>
+      <w:r>
+        <w:rPr>
+          <w:rFonts w:ascii="Times New Roman" w:hAnsi="Times New Roman" w:cs="Times New Roman"/>
+          <w:sz w:val="24"/>
+          <w:szCs w:val="24"/>
+        </w:rPr>
+        <w:t xml:space="preserve">, J.I. </w:t>
+      </w:r>
+      <w:r>
+        <w:rPr>
+          <w:rFonts w:ascii="Times New Roman" w:hAnsi="Times New Roman" w:cs="Times New Roman"/>
+          <w:sz w:val="24"/>
+          <w:szCs w:val="24"/>
+        </w:rPr>
+        <w:t>Spicer</w:t>
       </w:r>
       <w:r>
         <w:rPr>
@@ -2619,7 +2696,23 @@
           <w:sz w:val="24"/>
           <w:szCs w:val="24"/>
         </w:rPr>
-        <w:t>Colored Dissolved Organic Matter (CDOM) as a tracer of effluent plumes in the coastal ocean</w:t>
+        <w:t>Exoskeleton</w:t>
+      </w:r>
+      <w:r>
+        <w:rPr>
+          <w:rFonts w:ascii="Times New Roman" w:hAnsi="Times New Roman" w:cs="Times New Roman"/>
+          <w:sz w:val="24"/>
+          <w:szCs w:val="24"/>
+        </w:rPr>
+        <w:t xml:space="preserve"> </w:t>
+      </w:r>
+      <w:r>
+        <w:rPr>
+          <w:rFonts w:ascii="Times New Roman" w:hAnsi="Times New Roman" w:cs="Times New Roman"/>
+          <w:sz w:val="24"/>
+          <w:szCs w:val="24"/>
+        </w:rPr>
+        <w:t>dissolution with mechanoreceptor damage in larval Dungeness crab related to severity of present-day ocean acidification vertical gradients</w:t>
       </w:r>
       <w:r>
         <w:rPr>
@@ -2633,37 +2726,51 @@
         <w:rPr>
           <w:rFonts w:ascii="Times New Roman" w:hAnsi="Times New Roman" w:cs="Times New Roman"/>
           <w:i/>
-          <w:sz w:val="24"/>
-          <w:szCs w:val="24"/>
-        </w:rPr>
-        <w:t>Regional Studies in Marine Science</w:t>
-      </w:r>
-      <w:r>
-        <w:rPr>
-          <w:rFonts w:ascii="Times New Roman" w:hAnsi="Times New Roman" w:cs="Times New Roman"/>
-          <w:i/>
-          <w:sz w:val="24"/>
-          <w:szCs w:val="24"/>
-        </w:rPr>
-        <w:t xml:space="preserve"> </w:t>
-      </w:r>
-      <w:r>
-        <w:rPr>
-          <w:rFonts w:ascii="Times New Roman" w:hAnsi="Times New Roman" w:cs="Times New Roman"/>
           <w:iCs/>
           <w:sz w:val="24"/>
           <w:szCs w:val="24"/>
         </w:rPr>
-        <w:t xml:space="preserve">35:101163, DOI: </w:t>
-      </w:r>
-      <w:r>
-        <w:rPr>
-          <w:rFonts w:ascii="Times New Roman" w:hAnsi="Times New Roman" w:cs="Times New Roman"/>
-          <w:iCs/>
-          <w:sz w:val="24"/>
-          <w:szCs w:val="24"/>
-        </w:rPr>
-        <w:t>10.1016/j.rsma.2020.101163</w:t>
+        <w:t>Science of the Total Environment</w:t>
+      </w:r>
+      <w:r>
+        <w:rPr>
+          <w:rFonts w:ascii="Times New Roman" w:hAnsi="Times New Roman" w:cs="Times New Roman"/>
+          <w:sz w:val="24"/>
+          <w:szCs w:val="24"/>
+        </w:rPr>
+        <w:t xml:space="preserve"> </w:t>
+      </w:r>
+      <w:r>
+        <w:rPr>
+          <w:rFonts w:ascii="Times New Roman" w:hAnsi="Times New Roman" w:cs="Times New Roman"/>
+          <w:sz w:val="24"/>
+          <w:szCs w:val="24"/>
+        </w:rPr>
+        <w:t>716:</w:t>
+      </w:r>
+      <w:r>
+        <w:rPr>
+          <w:rFonts w:ascii="Times New Roman" w:hAnsi="Times New Roman" w:cs="Times New Roman"/>
+          <w:sz w:val="24"/>
+          <w:szCs w:val="24"/>
+        </w:rPr>
+        <w:t>136610</w:t>
+      </w:r>
+      <w:r>
+        <w:rPr>
+          <w:rFonts w:ascii="Times New Roman" w:hAnsi="Times New Roman" w:cs="Times New Roman"/>
+          <w:sz w:val="24"/>
+          <w:szCs w:val="24"/>
+        </w:rPr>
+        <w:t xml:space="preserve">, DOI: </w:t>
+      </w:r>
+      <w:r>
+        <w:rPr>
+          <w:rFonts w:ascii="Times New Roman" w:hAnsi="Times New Roman" w:cs="Times New Roman"/>
+          <w:sz w:val="24"/>
+          <w:szCs w:val="24"/>
+        </w:rPr>
+        <w:t>10.1016/j.scitotenv.2020.136610</w:t>
       </w:r>
     </w:p>
     <w:p>
@@ -2682,23 +2789,39 @@
           <w:szCs w:val="24"/>
         </w:rPr>
       </w:pPr>
-      <w:proofErr w:type="spellStart"/>
-      <w:r>
-        <w:rPr>
-          <w:rFonts w:ascii="Times New Roman" w:hAnsi="Times New Roman" w:cs="Times New Roman"/>
-          <w:sz w:val="24"/>
-          <w:szCs w:val="24"/>
-        </w:rPr>
-        <w:t>Bednaršek</w:t>
-      </w:r>
-      <w:proofErr w:type="spellEnd"/>
-      <w:r>
-        <w:rPr>
-          <w:rFonts w:ascii="Times New Roman" w:hAnsi="Times New Roman" w:cs="Times New Roman"/>
-          <w:sz w:val="24"/>
-          <w:szCs w:val="24"/>
-        </w:rPr>
-        <w:t>, N</w:t>
+      <w:r>
+        <w:rPr>
+          <w:rFonts w:ascii="Times New Roman" w:hAnsi="Times New Roman" w:cs="Times New Roman"/>
+          <w:b/>
+          <w:sz w:val="24"/>
+          <w:szCs w:val="24"/>
+        </w:rPr>
+        <w:t>Nezlin,</w:t>
+      </w:r>
+      <w:r>
+        <w:rPr>
+          <w:rFonts w:ascii="Times New Roman" w:hAnsi="Times New Roman" w:cs="Times New Roman"/>
+          <w:sz w:val="24"/>
+          <w:szCs w:val="24"/>
+        </w:rPr>
+        <w:t xml:space="preserve"> </w:t>
+      </w:r>
+      <w:r>
+        <w:rPr>
+          <w:rFonts w:ascii="Times New Roman" w:hAnsi="Times New Roman" w:cs="Times New Roman"/>
+          <w:b/>
+          <w:sz w:val="24"/>
+          <w:szCs w:val="24"/>
+        </w:rPr>
+        <w:t>N.P.,</w:t>
+      </w:r>
+      <w:r>
+        <w:rPr>
+          <w:rFonts w:ascii="Times New Roman" w:hAnsi="Times New Roman" w:cs="Times New Roman"/>
+          <w:sz w:val="24"/>
+          <w:szCs w:val="24"/>
+        </w:rPr>
+        <w:t xml:space="preserve"> C</w:t>
       </w:r>
       <w:r>
         <w:rPr>
@@ -2714,43 +2837,18 @@
           <w:sz w:val="24"/>
           <w:szCs w:val="24"/>
         </w:rPr>
-        <w:t xml:space="preserve">, R.A. Feely, E.L. Howes, B.P.V. Hunt, F. Kessouri, P. León, S. </w:t>
-      </w:r>
-      <w:proofErr w:type="spellStart"/>
-      <w:r>
-        <w:rPr>
-          <w:rFonts w:ascii="Times New Roman" w:hAnsi="Times New Roman" w:cs="Times New Roman"/>
-          <w:sz w:val="24"/>
-          <w:szCs w:val="24"/>
-        </w:rPr>
-        <w:t>Lischka</w:t>
-      </w:r>
-      <w:proofErr w:type="spellEnd"/>
-      <w:r>
-        <w:rPr>
-          <w:rFonts w:ascii="Times New Roman" w:hAnsi="Times New Roman" w:cs="Times New Roman"/>
-          <w:sz w:val="24"/>
-          <w:szCs w:val="24"/>
-        </w:rPr>
-        <w:t xml:space="preserve">, A.E. Maas, K. McLaughlin, </w:t>
-      </w:r>
-      <w:r>
-        <w:rPr>
-          <w:rFonts w:ascii="Times New Roman" w:hAnsi="Times New Roman" w:cs="Times New Roman"/>
-          <w:b/>
-          <w:sz w:val="24"/>
-          <w:szCs w:val="24"/>
-        </w:rPr>
-        <w:t>N.P. Nezlin</w:t>
-      </w:r>
-      <w:r>
-        <w:rPr>
-          <w:rFonts w:ascii="Times New Roman" w:hAnsi="Times New Roman" w:cs="Times New Roman"/>
-          <w:sz w:val="24"/>
-          <w:szCs w:val="24"/>
-        </w:rPr>
-        <w:t>, M. Sutula</w:t>
-      </w:r>
+        <w:t xml:space="preserve"> </w:t>
+      </w:r>
+      <w:proofErr w:type="spellStart"/>
+      <w:r>
+        <w:rPr>
+          <w:rFonts w:ascii="Times New Roman" w:hAnsi="Times New Roman" w:cs="Times New Roman"/>
+          <w:sz w:val="24"/>
+          <w:szCs w:val="24"/>
+        </w:rPr>
+        <w:t>Beegan</w:t>
+      </w:r>
+      <w:proofErr w:type="spellEnd"/>
       <w:r>
         <w:rPr>
           <w:rFonts w:ascii="Times New Roman" w:hAnsi="Times New Roman" w:cs="Times New Roman"/>
@@ -2765,6 +2863,133 @@
           <w:sz w:val="24"/>
           <w:szCs w:val="24"/>
         </w:rPr>
+        <w:t xml:space="preserve">A. </w:t>
+      </w:r>
+      <w:proofErr w:type="spellStart"/>
+      <w:r>
+        <w:rPr>
+          <w:rFonts w:ascii="Times New Roman" w:hAnsi="Times New Roman" w:cs="Times New Roman"/>
+          <w:sz w:val="24"/>
+          <w:szCs w:val="24"/>
+        </w:rPr>
+        <w:t>Feit</w:t>
+      </w:r>
+      <w:proofErr w:type="spellEnd"/>
+      <w:r>
+        <w:rPr>
+          <w:rFonts w:ascii="Times New Roman" w:hAnsi="Times New Roman" w:cs="Times New Roman"/>
+          <w:sz w:val="24"/>
+          <w:szCs w:val="24"/>
+        </w:rPr>
+        <w:t>, J.R. Gully,</w:t>
+      </w:r>
+      <w:r>
+        <w:rPr>
+          <w:rFonts w:ascii="Times New Roman" w:hAnsi="Times New Roman" w:cs="Times New Roman"/>
+          <w:sz w:val="24"/>
+          <w:szCs w:val="24"/>
+        </w:rPr>
+        <w:t xml:space="preserve"> </w:t>
+      </w:r>
+      <w:r>
+        <w:rPr>
+          <w:rFonts w:ascii="Times New Roman" w:hAnsi="Times New Roman" w:cs="Times New Roman"/>
+          <w:sz w:val="24"/>
+          <w:szCs w:val="24"/>
+        </w:rPr>
+        <w:t xml:space="preserve">A. </w:t>
+      </w:r>
+      <w:proofErr w:type="spellStart"/>
+      <w:r>
+        <w:rPr>
+          <w:rFonts w:ascii="Times New Roman" w:hAnsi="Times New Roman" w:cs="Times New Roman"/>
+          <w:sz w:val="24"/>
+          <w:szCs w:val="24"/>
+        </w:rPr>
+        <w:t>Latker</w:t>
+      </w:r>
+      <w:proofErr w:type="spellEnd"/>
+      <w:r>
+        <w:rPr>
+          <w:rFonts w:ascii="Times New Roman" w:hAnsi="Times New Roman" w:cs="Times New Roman"/>
+          <w:sz w:val="24"/>
+          <w:szCs w:val="24"/>
+        </w:rPr>
+        <w:t>,</w:t>
+      </w:r>
+      <w:r>
+        <w:rPr>
+          <w:rFonts w:ascii="Times New Roman" w:hAnsi="Times New Roman" w:cs="Times New Roman"/>
+          <w:sz w:val="24"/>
+          <w:szCs w:val="24"/>
+        </w:rPr>
+        <w:t xml:space="preserve"> </w:t>
+      </w:r>
+      <w:r>
+        <w:rPr>
+          <w:rFonts w:ascii="Times New Roman" w:hAnsi="Times New Roman" w:cs="Times New Roman"/>
+          <w:bCs/>
+          <w:sz w:val="24"/>
+          <w:szCs w:val="24"/>
+        </w:rPr>
+        <w:t xml:space="preserve">K. </w:t>
+      </w:r>
+      <w:r>
+        <w:rPr>
+          <w:rFonts w:ascii="Times New Roman" w:hAnsi="Times New Roman" w:cs="Times New Roman"/>
+          <w:sz w:val="24"/>
+          <w:szCs w:val="24"/>
+        </w:rPr>
+        <w:t>McLaughlin,</w:t>
+      </w:r>
+      <w:r>
+        <w:rPr>
+          <w:rFonts w:ascii="Times New Roman" w:hAnsi="Times New Roman" w:cs="Times New Roman"/>
+          <w:sz w:val="24"/>
+          <w:szCs w:val="24"/>
+        </w:rPr>
+        <w:t xml:space="preserve"> </w:t>
+      </w:r>
+      <w:r>
+        <w:rPr>
+          <w:rFonts w:ascii="Times New Roman" w:hAnsi="Times New Roman" w:cs="Times New Roman"/>
+          <w:sz w:val="24"/>
+          <w:szCs w:val="24"/>
+        </w:rPr>
+        <w:t xml:space="preserve">M.J. </w:t>
+      </w:r>
+      <w:proofErr w:type="spellStart"/>
+      <w:r>
+        <w:rPr>
+          <w:rFonts w:ascii="Times New Roman" w:hAnsi="Times New Roman" w:cs="Times New Roman"/>
+          <w:sz w:val="24"/>
+          <w:szCs w:val="24"/>
+        </w:rPr>
+        <w:t>Mengel</w:t>
+      </w:r>
+      <w:proofErr w:type="spellEnd"/>
+      <w:r>
+        <w:rPr>
+          <w:rFonts w:ascii="Times New Roman" w:hAnsi="Times New Roman" w:cs="Times New Roman"/>
+          <w:sz w:val="24"/>
+          <w:szCs w:val="24"/>
+        </w:rPr>
+        <w:t>, G.L. Robertson, A. Steele,</w:t>
+      </w:r>
+      <w:r>
+        <w:rPr>
+          <w:rFonts w:ascii="Times New Roman" w:hAnsi="Times New Roman" w:cs="Times New Roman"/>
+          <w:sz w:val="24"/>
+          <w:szCs w:val="24"/>
+        </w:rPr>
+        <w:t xml:space="preserve"> </w:t>
+      </w:r>
+      <w:r>
+        <w:rPr>
+          <w:rFonts w:ascii="Times New Roman" w:hAnsi="Times New Roman" w:cs="Times New Roman"/>
+          <w:sz w:val="24"/>
+          <w:szCs w:val="24"/>
+        </w:rPr>
         <w:t>S.B. Weisberg</w:t>
       </w:r>
       <w:r>
@@ -2773,15 +2998,15 @@
           <w:sz w:val="24"/>
           <w:szCs w:val="24"/>
         </w:rPr>
-        <w:t xml:space="preserve">. 2019. </w:t>
-      </w:r>
-      <w:r>
-        <w:rPr>
-          <w:rFonts w:ascii="Times New Roman" w:hAnsi="Times New Roman" w:cs="Times New Roman"/>
-          <w:sz w:val="24"/>
-          <w:szCs w:val="24"/>
-        </w:rPr>
-        <w:t>Systematic review and meta-analysis toward synthesis of thresholds of ocean acidification impacts on calcifying pteropods and interactions with warming</w:t>
+        <w:t xml:space="preserve">. 2020. </w:t>
+      </w:r>
+      <w:r>
+        <w:rPr>
+          <w:rFonts w:ascii="Times New Roman" w:hAnsi="Times New Roman" w:cs="Times New Roman"/>
+          <w:sz w:val="24"/>
+          <w:szCs w:val="24"/>
+        </w:rPr>
+        <w:t>Colored Dissolved Organic Matter (CDOM) as a tracer of effluent plumes in the coastal ocean</w:t>
       </w:r>
       <w:r>
         <w:rPr>
@@ -2798,23 +3023,34 @@
           <w:sz w:val="24"/>
           <w:szCs w:val="24"/>
         </w:rPr>
-        <w:t>Frontiers in Marine Science</w:t>
-      </w:r>
-      <w:r>
-        <w:rPr>
-          <w:rFonts w:ascii="Times New Roman" w:hAnsi="Times New Roman" w:cs="Times New Roman"/>
-          <w:sz w:val="24"/>
-          <w:szCs w:val="24"/>
-        </w:rPr>
-        <w:t xml:space="preserve"> 6:227, DOI</w:t>
-      </w:r>
-      <w:r>
-        <w:rPr>
-          <w:rFonts w:ascii="Times New Roman" w:hAnsi="Times New Roman" w:cs="Times New Roman"/>
-          <w:sz w:val="24"/>
-          <w:szCs w:val="24"/>
-        </w:rPr>
-        <w:t>: 10.3389/fmars.2019.00227</w:t>
+        <w:t>Regional Studies in Marine Science</w:t>
+      </w:r>
+      <w:r>
+        <w:rPr>
+          <w:rFonts w:ascii="Times New Roman" w:hAnsi="Times New Roman" w:cs="Times New Roman"/>
+          <w:i/>
+          <w:sz w:val="24"/>
+          <w:szCs w:val="24"/>
+        </w:rPr>
+        <w:t xml:space="preserve"> </w:t>
+      </w:r>
+      <w:r>
+        <w:rPr>
+          <w:rFonts w:ascii="Times New Roman" w:hAnsi="Times New Roman" w:cs="Times New Roman"/>
+          <w:iCs/>
+          <w:sz w:val="24"/>
+          <w:szCs w:val="24"/>
+        </w:rPr>
+        <w:t xml:space="preserve">35:101163, DOI: </w:t>
+      </w:r>
+      <w:r>
+        <w:rPr>
+          <w:rFonts w:ascii="Times New Roman" w:hAnsi="Times New Roman" w:cs="Times New Roman"/>
+          <w:iCs/>
+          <w:sz w:val="24"/>
+          <w:szCs w:val="24"/>
+        </w:rPr>
+        <w:t>10.1016/j.rsma.2020.101163</w:t>
       </w:r>
     </w:p>
     <w:p>
@@ -2833,78 +3069,88 @@
           <w:szCs w:val="24"/>
         </w:rPr>
       </w:pPr>
-      <w:r>
-        <w:rPr>
-          <w:rFonts w:ascii="Times New Roman" w:hAnsi="Times New Roman" w:cs="Times New Roman"/>
-          <w:sz w:val="24"/>
-          <w:szCs w:val="24"/>
-        </w:rPr>
-        <w:t xml:space="preserve">McLaughlin, K., </w:t>
-      </w:r>
-      <w:r>
-        <w:rPr>
-          <w:rFonts w:ascii="Times New Roman" w:hAnsi="Times New Roman" w:cs="Times New Roman"/>
-          <w:b/>
-          <w:sz w:val="24"/>
-          <w:szCs w:val="24"/>
-        </w:rPr>
-        <w:t>N.P. Nezlin,</w:t>
-      </w:r>
-      <w:r>
-        <w:rPr>
-          <w:rFonts w:ascii="Times New Roman" w:hAnsi="Times New Roman" w:cs="Times New Roman"/>
-          <w:sz w:val="24"/>
-          <w:szCs w:val="24"/>
-        </w:rPr>
-        <w:t xml:space="preserve"> S.B. Weisberg, A.G. Dickson, J.A. Booth, C.L. Cash, A. Feit, J.R. Gully, </w:t>
-      </w:r>
-      <w:r>
-        <w:rPr>
-          <w:rFonts w:ascii="Times New Roman" w:hAnsi="Times New Roman" w:cs="Times New Roman"/>
-          <w:sz w:val="24"/>
-          <w:szCs w:val="24"/>
-        </w:rPr>
-        <w:t xml:space="preserve">M.D.A. Howard, </w:t>
-      </w:r>
-      <w:r>
-        <w:rPr>
-          <w:rFonts w:ascii="Times New Roman" w:hAnsi="Times New Roman" w:cs="Times New Roman"/>
-          <w:sz w:val="24"/>
-          <w:szCs w:val="24"/>
-        </w:rPr>
-        <w:t>S. Johnson, A. Latker, M.J. Mengel,</w:t>
-      </w:r>
-      <w:r>
-        <w:rPr>
-          <w:rFonts w:ascii="Times New Roman" w:hAnsi="Times New Roman" w:cs="Times New Roman"/>
-          <w:sz w:val="24"/>
-          <w:szCs w:val="24"/>
-        </w:rPr>
-        <w:t xml:space="preserve"> </w:t>
-      </w:r>
-      <w:r>
-        <w:rPr>
-          <w:rFonts w:ascii="Times New Roman" w:hAnsi="Times New Roman" w:cs="Times New Roman"/>
-          <w:sz w:val="24"/>
-          <w:szCs w:val="24"/>
-        </w:rPr>
-        <w:t>G.L. Robertson, A. Steele, L. Terriquez.</w:t>
-      </w:r>
-      <w:r>
-        <w:rPr>
-          <w:rFonts w:ascii="Times New Roman" w:hAnsi="Times New Roman" w:cs="Times New Roman"/>
-          <w:sz w:val="24"/>
-          <w:szCs w:val="24"/>
-        </w:rPr>
-        <w:t xml:space="preserve"> 2018. </w:t>
-      </w:r>
-      <w:r>
-        <w:rPr>
-          <w:rFonts w:ascii="Times New Roman" w:hAnsi="Times New Roman" w:cs="Times New Roman"/>
-          <w:sz w:val="24"/>
-          <w:szCs w:val="24"/>
-        </w:rPr>
-        <w:t>Seasonal patterns in aragonite saturation state on the southern California continental shelf</w:t>
+      <w:proofErr w:type="spellStart"/>
+      <w:r>
+        <w:rPr>
+          <w:rFonts w:ascii="Times New Roman" w:hAnsi="Times New Roman" w:cs="Times New Roman"/>
+          <w:sz w:val="24"/>
+          <w:szCs w:val="24"/>
+        </w:rPr>
+        <w:t>Bednaršek</w:t>
+      </w:r>
+      <w:proofErr w:type="spellEnd"/>
+      <w:r>
+        <w:rPr>
+          <w:rFonts w:ascii="Times New Roman" w:hAnsi="Times New Roman" w:cs="Times New Roman"/>
+          <w:sz w:val="24"/>
+          <w:szCs w:val="24"/>
+        </w:rPr>
+        <w:t>, N</w:t>
+      </w:r>
+      <w:r>
+        <w:rPr>
+          <w:rFonts w:ascii="Times New Roman" w:hAnsi="Times New Roman" w:cs="Times New Roman"/>
+          <w:sz w:val="24"/>
+          <w:szCs w:val="24"/>
+        </w:rPr>
+        <w:t>.</w:t>
+      </w:r>
+      <w:r>
+        <w:rPr>
+          <w:rFonts w:ascii="Times New Roman" w:hAnsi="Times New Roman" w:cs="Times New Roman"/>
+          <w:sz w:val="24"/>
+          <w:szCs w:val="24"/>
+        </w:rPr>
+        <w:t xml:space="preserve">, R.A. Feely, E.L. Howes, B.P.V. Hunt, F. Kessouri, P. León, S. Lischka8, A.E. Maas, K. McLaughlin, </w:t>
+      </w:r>
+      <w:r>
+        <w:rPr>
+          <w:rFonts w:ascii="Times New Roman" w:hAnsi="Times New Roman" w:cs="Times New Roman"/>
+          <w:b/>
+          <w:sz w:val="24"/>
+          <w:szCs w:val="24"/>
+        </w:rPr>
+        <w:t>N.P. Nezlin</w:t>
+      </w:r>
+      <w:r>
+        <w:rPr>
+          <w:rFonts w:ascii="Times New Roman" w:hAnsi="Times New Roman" w:cs="Times New Roman"/>
+          <w:sz w:val="24"/>
+          <w:szCs w:val="24"/>
+        </w:rPr>
+        <w:t>, M. Sutula</w:t>
+      </w:r>
+      <w:r>
+        <w:rPr>
+          <w:rFonts w:ascii="Times New Roman" w:hAnsi="Times New Roman" w:cs="Times New Roman"/>
+          <w:sz w:val="24"/>
+          <w:szCs w:val="24"/>
+        </w:rPr>
+        <w:t xml:space="preserve">, </w:t>
+      </w:r>
+      <w:r>
+        <w:rPr>
+          <w:rFonts w:ascii="Times New Roman" w:hAnsi="Times New Roman" w:cs="Times New Roman"/>
+          <w:sz w:val="24"/>
+          <w:szCs w:val="24"/>
+        </w:rPr>
+        <w:t>S.B. Weisberg</w:t>
+      </w:r>
+      <w:r>
+        <w:rPr>
+          <w:rFonts w:ascii="Times New Roman" w:hAnsi="Times New Roman" w:cs="Times New Roman"/>
+          <w:sz w:val="24"/>
+          <w:szCs w:val="24"/>
+        </w:rPr>
+        <w:t xml:space="preserve">. 2019. </w:t>
+      </w:r>
+      <w:r>
+        <w:rPr>
+          <w:rFonts w:ascii="Times New Roman" w:hAnsi="Times New Roman" w:cs="Times New Roman"/>
+          <w:sz w:val="24"/>
+          <w:szCs w:val="24"/>
+        </w:rPr>
+        <w:t>Systematic review and meta-analysis toward synthesis of thresholds of ocean acidification impacts on calcifying pteropods and interactions with warming</w:t>
       </w:r>
       <w:r>
         <w:rPr>
@@ -2916,69 +3162,28 @@
       </w:r>
       <w:r>
         <w:rPr>
-          <w:rFonts w:ascii="Times New Roman" w:eastAsia="Times New Roman" w:hAnsi="Times New Roman" w:cs="Times New Roman"/>
-          <w:i/>
-          <w:iCs/>
-          <w:sz w:val="24"/>
-          <w:szCs w:val="24"/>
-        </w:rPr>
-        <w:t>Continental Shelf Research</w:t>
-      </w:r>
-      <w:r>
-        <w:rPr>
-          <w:rFonts w:ascii="Times New Roman" w:hAnsi="Times New Roman" w:cs="Times New Roman"/>
-          <w:sz w:val="24"/>
-          <w:szCs w:val="24"/>
-        </w:rPr>
-        <w:t xml:space="preserve"> </w:t>
-      </w:r>
-      <w:r>
-        <w:rPr>
-          <w:rFonts w:ascii="Times New Roman" w:hAnsi="Times New Roman" w:cs="Times New Roman"/>
-          <w:sz w:val="24"/>
-          <w:szCs w:val="24"/>
-        </w:rPr>
-        <w:t>167:</w:t>
-      </w:r>
-      <w:r>
-        <w:rPr>
-          <w:rFonts w:ascii="Times New Roman" w:hAnsi="Times New Roman" w:cs="Times New Roman"/>
-          <w:sz w:val="24"/>
-          <w:szCs w:val="24"/>
-        </w:rPr>
-        <w:t xml:space="preserve"> </w:t>
-      </w:r>
-      <w:r>
-        <w:rPr>
-          <w:rFonts w:ascii="Times New Roman" w:hAnsi="Times New Roman" w:cs="Times New Roman"/>
-          <w:sz w:val="24"/>
-          <w:szCs w:val="24"/>
-        </w:rPr>
-        <w:t>77-86</w:t>
-      </w:r>
-      <w:r>
-        <w:rPr>
-          <w:rFonts w:ascii="Times New Roman" w:hAnsi="Times New Roman" w:cs="Times New Roman"/>
-          <w:sz w:val="24"/>
-          <w:szCs w:val="24"/>
-        </w:rPr>
-        <w:t xml:space="preserve">. </w:t>
-      </w:r>
-      <w:r>
-        <w:rPr>
-          <w:rFonts w:ascii="Times New Roman" w:hAnsi="Times New Roman" w:cs="Times New Roman"/>
-          <w:sz w:val="24"/>
-          <w:szCs w:val="24"/>
-        </w:rPr>
-        <w:t xml:space="preserve">DOI: </w:t>
-      </w:r>
-      <w:r>
-        <w:rPr>
-          <w:rFonts w:ascii="Times New Roman" w:hAnsi="Times New Roman" w:cs="Times New Roman"/>
-          <w:sz w:val="24"/>
-          <w:szCs w:val="24"/>
-        </w:rPr>
-        <w:t>10.1016/j.csr.2018.07.009</w:t>
+          <w:rFonts w:ascii="Times New Roman" w:hAnsi="Times New Roman" w:cs="Times New Roman"/>
+          <w:i/>
+          <w:sz w:val="24"/>
+          <w:szCs w:val="24"/>
+        </w:rPr>
+        <w:t>Frontiers in Marine Science</w:t>
+      </w:r>
+      <w:r>
+        <w:rPr>
+          <w:rFonts w:ascii="Times New Roman" w:hAnsi="Times New Roman" w:cs="Times New Roman"/>
+          <w:sz w:val="24"/>
+          <w:szCs w:val="24"/>
+        </w:rPr>
+        <w:t xml:space="preserve"> 6:227, DOI</w:t>
+      </w:r>
+      <w:r>
+        <w:rPr>
+          <w:rFonts w:ascii="Times New Roman" w:hAnsi="Times New Roman" w:cs="Times New Roman"/>
+          <w:sz w:val="24"/>
+          <w:szCs w:val="24"/>
+        </w:rPr>
+        <w:t>: 10.3389/fmars.2019.00227</w:t>
       </w:r>
     </w:p>
     <w:p>
@@ -3000,6 +3205,170 @@
       <w:r>
         <w:rPr>
           <w:rFonts w:ascii="Times New Roman" w:hAnsi="Times New Roman" w:cs="Times New Roman"/>
+          <w:sz w:val="24"/>
+          <w:szCs w:val="24"/>
+        </w:rPr>
+        <w:t xml:space="preserve">McLaughlin, K., </w:t>
+      </w:r>
+      <w:r>
+        <w:rPr>
+          <w:rFonts w:ascii="Times New Roman" w:hAnsi="Times New Roman" w:cs="Times New Roman"/>
+          <w:b/>
+          <w:sz w:val="24"/>
+          <w:szCs w:val="24"/>
+        </w:rPr>
+        <w:t>N.P. Nezlin,</w:t>
+      </w:r>
+      <w:r>
+        <w:rPr>
+          <w:rFonts w:ascii="Times New Roman" w:hAnsi="Times New Roman" w:cs="Times New Roman"/>
+          <w:sz w:val="24"/>
+          <w:szCs w:val="24"/>
+        </w:rPr>
+        <w:t xml:space="preserve"> S.B. Weisberg, A.G. Dickson, J.A. Booth, C.L. Cash, A. Feit, J.R. Gully, </w:t>
+      </w:r>
+      <w:r>
+        <w:rPr>
+          <w:rFonts w:ascii="Times New Roman" w:hAnsi="Times New Roman" w:cs="Times New Roman"/>
+          <w:sz w:val="24"/>
+          <w:szCs w:val="24"/>
+        </w:rPr>
+        <w:t xml:space="preserve">M.D.A. Howard, </w:t>
+      </w:r>
+      <w:r>
+        <w:rPr>
+          <w:rFonts w:ascii="Times New Roman" w:hAnsi="Times New Roman" w:cs="Times New Roman"/>
+          <w:sz w:val="24"/>
+          <w:szCs w:val="24"/>
+        </w:rPr>
+        <w:t>S. Johnson, A. Latker, M.J. Mengel,</w:t>
+      </w:r>
+      <w:r>
+        <w:rPr>
+          <w:rFonts w:ascii="Times New Roman" w:hAnsi="Times New Roman" w:cs="Times New Roman"/>
+          <w:sz w:val="24"/>
+          <w:szCs w:val="24"/>
+        </w:rPr>
+        <w:t xml:space="preserve"> </w:t>
+      </w:r>
+      <w:r>
+        <w:rPr>
+          <w:rFonts w:ascii="Times New Roman" w:hAnsi="Times New Roman" w:cs="Times New Roman"/>
+          <w:sz w:val="24"/>
+          <w:szCs w:val="24"/>
+        </w:rPr>
+        <w:t>G.L. Robertson, A. Steele, L. Terriquez.</w:t>
+      </w:r>
+      <w:r>
+        <w:rPr>
+          <w:rFonts w:ascii="Times New Roman" w:hAnsi="Times New Roman" w:cs="Times New Roman"/>
+          <w:sz w:val="24"/>
+          <w:szCs w:val="24"/>
+        </w:rPr>
+        <w:t xml:space="preserve"> 2018. </w:t>
+      </w:r>
+      <w:r>
+        <w:rPr>
+          <w:rFonts w:ascii="Times New Roman" w:hAnsi="Times New Roman" w:cs="Times New Roman"/>
+          <w:sz w:val="24"/>
+          <w:szCs w:val="24"/>
+        </w:rPr>
+        <w:t>Seasonal patterns in aragonite saturation state on the southern California continental shelf</w:t>
+      </w:r>
+      <w:r>
+        <w:rPr>
+          <w:rFonts w:ascii="Times New Roman" w:hAnsi="Times New Roman" w:cs="Times New Roman"/>
+          <w:sz w:val="24"/>
+          <w:szCs w:val="24"/>
+        </w:rPr>
+        <w:t xml:space="preserve">. </w:t>
+      </w:r>
+      <w:r>
+        <w:rPr>
+          <w:rFonts w:ascii="Times New Roman" w:eastAsia="Times New Roman" w:hAnsi="Times New Roman" w:cs="Times New Roman"/>
+          <w:i/>
+          <w:iCs/>
+          <w:sz w:val="24"/>
+          <w:szCs w:val="24"/>
+        </w:rPr>
+        <w:t>Continental Shelf Research</w:t>
+      </w:r>
+      <w:r>
+        <w:rPr>
+          <w:rFonts w:ascii="Times New Roman" w:hAnsi="Times New Roman" w:cs="Times New Roman"/>
+          <w:sz w:val="24"/>
+          <w:szCs w:val="24"/>
+        </w:rPr>
+        <w:t xml:space="preserve"> </w:t>
+      </w:r>
+      <w:r>
+        <w:rPr>
+          <w:rFonts w:ascii="Times New Roman" w:hAnsi="Times New Roman" w:cs="Times New Roman"/>
+          <w:sz w:val="24"/>
+          <w:szCs w:val="24"/>
+        </w:rPr>
+        <w:t>167:</w:t>
+      </w:r>
+      <w:r>
+        <w:rPr>
+          <w:rFonts w:ascii="Times New Roman" w:hAnsi="Times New Roman" w:cs="Times New Roman"/>
+          <w:sz w:val="24"/>
+          <w:szCs w:val="24"/>
+        </w:rPr>
+        <w:t xml:space="preserve"> </w:t>
+      </w:r>
+      <w:r>
+        <w:rPr>
+          <w:rFonts w:ascii="Times New Roman" w:hAnsi="Times New Roman" w:cs="Times New Roman"/>
+          <w:sz w:val="24"/>
+          <w:szCs w:val="24"/>
+        </w:rPr>
+        <w:t>77-86</w:t>
+      </w:r>
+      <w:r>
+        <w:rPr>
+          <w:rFonts w:ascii="Times New Roman" w:hAnsi="Times New Roman" w:cs="Times New Roman"/>
+          <w:sz w:val="24"/>
+          <w:szCs w:val="24"/>
+        </w:rPr>
+        <w:t xml:space="preserve">. </w:t>
+      </w:r>
+      <w:r>
+        <w:rPr>
+          <w:rFonts w:ascii="Times New Roman" w:hAnsi="Times New Roman" w:cs="Times New Roman"/>
+          <w:sz w:val="24"/>
+          <w:szCs w:val="24"/>
+        </w:rPr>
+        <w:t xml:space="preserve">DOI: </w:t>
+      </w:r>
+      <w:r>
+        <w:rPr>
+          <w:rFonts w:ascii="Times New Roman" w:hAnsi="Times New Roman" w:cs="Times New Roman"/>
+          <w:sz w:val="24"/>
+          <w:szCs w:val="24"/>
+        </w:rPr>
+        <w:t>10.1016/j.csr.2018.07.009</w:t>
+      </w:r>
+    </w:p>
+    <w:p>
+      <w:pPr>
+        <w:pStyle w:val="ListParagraph"/>
+        <w:numPr>
+          <w:ilvl w:val="0"/>
+          <w:numId w:val="1"/>
+        </w:numPr>
+        <w:spacing w:after="240" w:line="240" w:lineRule="auto"/>
+        <w:ind w:left="450" w:hanging="720"/>
+        <w:contextualSpacing w:val="0"/>
+        <w:rPr>
+          <w:rFonts w:ascii="Times New Roman" w:hAnsi="Times New Roman" w:cs="Times New Roman"/>
+          <w:sz w:val="24"/>
+          <w:szCs w:val="24"/>
+        </w:rPr>
+      </w:pPr>
+      <w:r>
+        <w:rPr>
+          <w:rFonts w:ascii="Times New Roman" w:hAnsi="Times New Roman" w:cs="Times New Roman"/>
           <w:b/>
           <w:sz w:val="24"/>
           <w:szCs w:val="24"/>
@@ -3172,23 +3541,7 @@
           <w:sz w:val="24"/>
           <w:szCs w:val="24"/>
         </w:rPr>
-        <w:t xml:space="preserve"> 15(8): 679–</w:t>
-      </w:r>
-      <w:r>
-        <w:rPr>
-          <w:rFonts w:ascii="Times New Roman" w:hAnsi="Times New Roman" w:cs="Times New Roman"/>
-          <w:sz w:val="24"/>
-          <w:szCs w:val="24"/>
-        </w:rPr>
-        <w:t>689</w:t>
-      </w:r>
-      <w:r>
-        <w:rPr>
-          <w:rFonts w:ascii="Times New Roman" w:hAnsi="Times New Roman" w:cs="Times New Roman"/>
-          <w:sz w:val="24"/>
-          <w:szCs w:val="24"/>
-        </w:rPr>
-        <w:t xml:space="preserve">. </w:t>
+        <w:t xml:space="preserve"> 15(8): 679–751. </w:t>
       </w:r>
       <w:r>
         <w:rPr>
@@ -3264,7 +3617,25 @@
           <w:sz w:val="24"/>
           <w:szCs w:val="24"/>
         </w:rPr>
-        <w:t xml:space="preserve">, M.J. Mengel, G.L. Robertson. 2017. Rapid nitrification of wastewater ammonium near coastal ocean outfalls, Southern California, USA. </w:t>
+        <w:t xml:space="preserve">, M.J. </w:t>
+      </w:r>
+      <w:proofErr w:type="spellStart"/>
+      <w:r>
+        <w:rPr>
+          <w:rFonts w:ascii="Times New Roman" w:hAnsi="Times New Roman" w:cs="Times New Roman"/>
+          <w:sz w:val="24"/>
+          <w:szCs w:val="24"/>
+        </w:rPr>
+        <w:t>Mengel</w:t>
+      </w:r>
+      <w:proofErr w:type="spellEnd"/>
+      <w:r>
+        <w:rPr>
+          <w:rFonts w:ascii="Times New Roman" w:hAnsi="Times New Roman" w:cs="Times New Roman"/>
+          <w:sz w:val="24"/>
+          <w:szCs w:val="24"/>
+        </w:rPr>
+        <w:t xml:space="preserve">, G.L. Robertson. 2017. Rapid nitrification of wastewater ammonium near coastal ocean outfalls, Southern California, USA. </w:t>
       </w:r>
       <w:r>
         <w:rPr>
@@ -3349,29 +3720,23 @@
         </w:rPr>
         <w:t xml:space="preserve">263-275. </w:t>
       </w:r>
-      <w:r>
-        <w:rPr>
-          <w:rFonts w:ascii="Times New Roman" w:hAnsi="Times New Roman" w:cs="Times New Roman"/>
-          <w:sz w:val="24"/>
-          <w:szCs w:val="24"/>
-        </w:rPr>
-        <w:t>DOI:</w:t>
-      </w:r>
-      <w:r>
-        <w:rPr>
-          <w:rFonts w:ascii="Times New Roman" w:hAnsi="Times New Roman" w:cs="Times New Roman"/>
-          <w:sz w:val="24"/>
-          <w:szCs w:val="24"/>
-        </w:rPr>
-        <w:t xml:space="preserve"> </w:t>
-      </w:r>
-      <w:r>
-        <w:rPr>
-          <w:rFonts w:ascii="Times New Roman" w:hAnsi="Times New Roman" w:cs="Times New Roman"/>
-          <w:sz w:val="24"/>
-          <w:szCs w:val="24"/>
-        </w:rPr>
-        <w:t>10.1016/j.ecss.2016.05.013</w:t>
+      <w:proofErr w:type="gramStart"/>
+      <w:r>
+        <w:rPr>
+          <w:rFonts w:ascii="Times New Roman" w:hAnsi="Times New Roman" w:cs="Times New Roman"/>
+          <w:sz w:val="24"/>
+          <w:szCs w:val="24"/>
+        </w:rPr>
+        <w:t>DOI:10.1016/j.ecss</w:t>
+      </w:r>
+      <w:proofErr w:type="gramEnd"/>
+      <w:r>
+        <w:rPr>
+          <w:rFonts w:ascii="Times New Roman" w:hAnsi="Times New Roman" w:cs="Times New Roman"/>
+          <w:sz w:val="24"/>
+          <w:szCs w:val="24"/>
+        </w:rPr>
+        <w:t>.2016.05.013</w:t>
       </w:r>
     </w:p>
     <w:p>
@@ -3405,7 +3770,16 @@
           <w:sz w:val="24"/>
           <w:szCs w:val="24"/>
         </w:rPr>
-        <w:t xml:space="preserve"> J.A.T. Booth, C. Beegan, C.L. Cash, J.R. Gully, A. Latker, M.J. Mengel, G.L. Robertson, A. Steele, S.B. Weisberg. 2016. Assessment of wastewater impact on dissolved oxygen around southern California’s submerged ocean outfalls. </w:t>
+        <w:t xml:space="preserve"> J.A.T. Booth, C. Beegan, C.L. Cash, J.R. Gully, A. Latker, M.J. Mengel, G.L. Robertson, A. Steele, S.B. Weisberg. 2016. Assessment of wastewater impact on dissolved </w:t>
+      </w:r>
+      <w:r>
+        <w:rPr>
+          <w:rFonts w:ascii="Times New Roman" w:hAnsi="Times New Roman" w:cs="Times New Roman"/>
+          <w:sz w:val="24"/>
+          <w:szCs w:val="24"/>
+        </w:rPr>
+        <w:lastRenderedPageBreak/>
+        <w:t xml:space="preserve">oxygen around southern California’s submerged ocean outfalls. </w:t>
       </w:r>
       <w:r>
         <w:rPr>
@@ -3422,7 +3796,7 @@
           <w:sz w:val="24"/>
           <w:szCs w:val="24"/>
         </w:rPr>
-        <w:t>.</w:t>
+        <w:t xml:space="preserve"> 7: 177–184.</w:t>
       </w:r>
       <w:r>
         <w:rPr>
@@ -3431,14 +3805,6 @@
           <w:szCs w:val="24"/>
         </w:rPr>
         <w:t xml:space="preserve"> DOI:</w:t>
-      </w:r>
-      <w:r>
-        <w:rPr>
-          <w:rFonts w:ascii="Times New Roman" w:hAnsi="Times New Roman" w:cs="Times New Roman"/>
-          <w:sz w:val="24"/>
-          <w:szCs w:val="24"/>
-        </w:rPr>
-        <w:t xml:space="preserve"> </w:t>
       </w:r>
       <w:r>
         <w:rPr>
@@ -3472,7 +3838,6 @@
           <w:sz w:val="24"/>
           <w:szCs w:val="24"/>
         </w:rPr>
-        <w:lastRenderedPageBreak/>
         <w:t>Panteleev</w:t>
       </w:r>
       <w:proofErr w:type="spellEnd"/>
@@ -3564,15 +3929,6 @@
           <w:szCs w:val="24"/>
         </w:rPr>
         <w:t xml:space="preserve"> DOI:</w:t>
-      </w:r>
-      <w:r>
-        <w:rPr>
-          <w:rFonts w:ascii="Times New Roman" w:eastAsia="Times New Roman" w:hAnsi="Times New Roman" w:cs="Times New Roman"/>
-          <w:iCs/>
-          <w:sz w:val="24"/>
-          <w:szCs w:val="24"/>
-        </w:rPr>
-        <w:t xml:space="preserve"> </w:t>
       </w:r>
       <w:r>
         <w:rPr>
@@ -3675,23 +4031,7 @@
           <w:sz w:val="24"/>
           <w:szCs w:val="24"/>
         </w:rPr>
-        <w:t>DOI:</w:t>
-      </w:r>
-      <w:r>
-        <w:rPr>
-          <w:rFonts w:ascii="Times New Roman" w:eastAsia="Times New Roman" w:hAnsi="Times New Roman" w:cs="Times New Roman"/>
-          <w:sz w:val="24"/>
-          <w:szCs w:val="24"/>
-        </w:rPr>
-        <w:t xml:space="preserve"> </w:t>
-      </w:r>
-      <w:r>
-        <w:rPr>
-          <w:rFonts w:ascii="Times New Roman" w:eastAsia="Times New Roman" w:hAnsi="Times New Roman" w:cs="Times New Roman"/>
-          <w:sz w:val="24"/>
-          <w:szCs w:val="24"/>
-        </w:rPr>
-        <w:t>10.1029/2011JC007773</w:t>
+        <w:t>DOI:10.1029/2011JC007773</w:t>
       </w:r>
     </w:p>
     <w:p>
@@ -3817,14 +4157,6 @@
           <w:sz w:val="24"/>
           <w:szCs w:val="24"/>
         </w:rPr>
-        <w:t xml:space="preserve"> </w:t>
-      </w:r>
-      <w:r>
-        <w:rPr>
-          <w:rFonts w:ascii="Times New Roman" w:eastAsia="Times New Roman" w:hAnsi="Times New Roman" w:cs="Times New Roman"/>
-          <w:sz w:val="24"/>
-          <w:szCs w:val="24"/>
-        </w:rPr>
         <w:t>10.1080/01431161.2012.661096</w:t>
       </w:r>
     </w:p>
@@ -3945,14 +4277,6 @@
           <w:sz w:val="24"/>
           <w:szCs w:val="24"/>
         </w:rPr>
-        <w:t xml:space="preserve"> </w:t>
-      </w:r>
-      <w:r>
-        <w:rPr>
-          <w:rFonts w:ascii="Times New Roman" w:eastAsia="Times New Roman" w:hAnsi="Times New Roman" w:cs="Times New Roman"/>
-          <w:sz w:val="24"/>
-          <w:szCs w:val="24"/>
-        </w:rPr>
         <w:t>10.1016/j.ecss.2010.01.022</w:t>
       </w:r>
     </w:p>
@@ -4056,14 +4380,6 @@
           <w:sz w:val="24"/>
           <w:szCs w:val="24"/>
         </w:rPr>
-        <w:t xml:space="preserve"> </w:t>
-      </w:r>
-      <w:r>
-        <w:rPr>
-          <w:rFonts w:ascii="Times New Roman" w:eastAsia="Times New Roman" w:hAnsi="Times New Roman" w:cs="Times New Roman"/>
-          <w:sz w:val="24"/>
-          <w:szCs w:val="24"/>
-        </w:rPr>
         <w:t>10.1016/j.jmarsys.2010.03.003</w:t>
       </w:r>
     </w:p>
@@ -4166,14 +4482,6 @@
           <w:sz w:val="24"/>
           <w:szCs w:val="24"/>
         </w:rPr>
-        <w:t xml:space="preserve"> </w:t>
-      </w:r>
-      <w:r>
-        <w:rPr>
-          <w:rFonts w:ascii="Times New Roman" w:eastAsia="Times New Roman" w:hAnsi="Times New Roman" w:cs="Times New Roman"/>
-          <w:sz w:val="24"/>
-          <w:szCs w:val="24"/>
-        </w:rPr>
         <w:t>10.1016/j.csr.2009.06.011</w:t>
       </w:r>
     </w:p>
@@ -4260,14 +4568,6 @@
           <w:sz w:val="24"/>
           <w:szCs w:val="24"/>
         </w:rPr>
-        <w:t xml:space="preserve"> </w:t>
-      </w:r>
-      <w:r>
-        <w:rPr>
-          <w:rFonts w:ascii="Times New Roman" w:eastAsia="Times New Roman" w:hAnsi="Times New Roman" w:cs="Times New Roman"/>
-          <w:sz w:val="24"/>
-          <w:szCs w:val="24"/>
-        </w:rPr>
         <w:t>10.1016/j.ecss.2009.01.004</w:t>
       </w:r>
     </w:p>
@@ -4302,7 +4602,25 @@
           <w:sz w:val="24"/>
           <w:szCs w:val="24"/>
         </w:rPr>
-        <w:t xml:space="preserve"> P.M. DiGiacomo, D.W. Diehl,  B.H. Jones, S.C. Johnson, M.J. Mengel, K.M. </w:t>
+        <w:t xml:space="preserve"> P.M. DiGiacomo, D.W. Diehl,  B.H. Jones, S.C. Johnson, M.J. </w:t>
+      </w:r>
+      <w:proofErr w:type="spellStart"/>
+      <w:r>
+        <w:rPr>
+          <w:rFonts w:ascii="Times New Roman" w:eastAsia="Times New Roman" w:hAnsi="Times New Roman" w:cs="Times New Roman"/>
+          <w:sz w:val="24"/>
+          <w:szCs w:val="24"/>
+        </w:rPr>
+        <w:t>Mengel</w:t>
+      </w:r>
+      <w:proofErr w:type="spellEnd"/>
+      <w:r>
+        <w:rPr>
+          <w:rFonts w:ascii="Times New Roman" w:eastAsia="Times New Roman" w:hAnsi="Times New Roman" w:cs="Times New Roman"/>
+          <w:sz w:val="24"/>
+          <w:szCs w:val="24"/>
+        </w:rPr>
+        <w:t xml:space="preserve">, K.M. </w:t>
       </w:r>
       <w:proofErr w:type="spellStart"/>
       <w:r>
@@ -4380,14 +4698,6 @@
           <w:szCs w:val="24"/>
         </w:rPr>
         <w:t xml:space="preserve"> DOI:</w:t>
-      </w:r>
-      <w:r>
-        <w:rPr>
-          <w:rFonts w:ascii="Times New Roman" w:eastAsia="Times New Roman" w:hAnsi="Times New Roman" w:cs="Times New Roman"/>
-          <w:sz w:val="24"/>
-          <w:szCs w:val="24"/>
-        </w:rPr>
-        <w:t xml:space="preserve"> </w:t>
       </w:r>
       <w:r>
         <w:rPr>
@@ -4495,14 +4805,6 @@
           <w:sz w:val="24"/>
           <w:szCs w:val="24"/>
         </w:rPr>
-        <w:t xml:space="preserve"> </w:t>
-      </w:r>
-      <w:r>
-        <w:rPr>
-          <w:rFonts w:ascii="Times New Roman" w:eastAsia="Times New Roman" w:hAnsi="Times New Roman" w:cs="Times New Roman"/>
-          <w:sz w:val="24"/>
-          <w:szCs w:val="24"/>
-        </w:rPr>
         <w:t>10.1007/BF02841339</w:t>
       </w:r>
       <w:r>
@@ -4553,7 +4855,25 @@
           <w:sz w:val="24"/>
           <w:szCs w:val="24"/>
         </w:rPr>
-        <w:t xml:space="preserve"> M. Mengel, B.H. Jones, J.C. </w:t>
+        <w:t xml:space="preserve"> M. </w:t>
+      </w:r>
+      <w:proofErr w:type="spellStart"/>
+      <w:r>
+        <w:rPr>
+          <w:rFonts w:ascii="Times New Roman" w:eastAsia="Times New Roman" w:hAnsi="Times New Roman" w:cs="Times New Roman"/>
+          <w:sz w:val="24"/>
+          <w:szCs w:val="24"/>
+        </w:rPr>
+        <w:t>Mengel</w:t>
+      </w:r>
+      <w:proofErr w:type="spellEnd"/>
+      <w:r>
+        <w:rPr>
+          <w:rFonts w:ascii="Times New Roman" w:eastAsia="Times New Roman" w:hAnsi="Times New Roman" w:cs="Times New Roman"/>
+          <w:sz w:val="24"/>
+          <w:szCs w:val="24"/>
+        </w:rPr>
+        <w:t xml:space="preserve">, B.H. Jones, J.C. </w:t>
       </w:r>
       <w:proofErr w:type="spellStart"/>
       <w:r>
@@ -4614,23 +4934,33 @@
           <w:sz w:val="24"/>
           <w:szCs w:val="24"/>
         </w:rPr>
-        <w:t xml:space="preserve"> DOI:</w:t>
-      </w:r>
-      <w:r>
-        <w:rPr>
-          <w:rFonts w:ascii="Times New Roman" w:eastAsia="Times New Roman" w:hAnsi="Times New Roman" w:cs="Times New Roman"/>
-          <w:sz w:val="24"/>
-          <w:szCs w:val="24"/>
-        </w:rPr>
-        <w:t xml:space="preserve"> </w:t>
-      </w:r>
-      <w:r>
-        <w:rPr>
-          <w:rFonts w:ascii="Times New Roman" w:eastAsia="Times New Roman" w:hAnsi="Times New Roman" w:cs="Times New Roman"/>
-          <w:sz w:val="24"/>
-          <w:szCs w:val="24"/>
-        </w:rPr>
-        <w:t>10.1016/j.csr.2007.06.015</w:t>
+        <w:t xml:space="preserve"> </w:t>
+      </w:r>
+      <w:proofErr w:type="gramStart"/>
+      <w:r>
+        <w:rPr>
+          <w:rFonts w:ascii="Times New Roman" w:eastAsia="Times New Roman" w:hAnsi="Times New Roman" w:cs="Times New Roman"/>
+          <w:sz w:val="24"/>
+          <w:szCs w:val="24"/>
+        </w:rPr>
+        <w:t>DOI:</w:t>
+      </w:r>
+      <w:r>
+        <w:rPr>
+          <w:rFonts w:ascii="Times New Roman" w:eastAsia="Times New Roman" w:hAnsi="Times New Roman" w:cs="Times New Roman"/>
+          <w:sz w:val="24"/>
+          <w:szCs w:val="24"/>
+        </w:rPr>
+        <w:t>10.1016/j.csr</w:t>
+      </w:r>
+      <w:proofErr w:type="gramEnd"/>
+      <w:r>
+        <w:rPr>
+          <w:rFonts w:ascii="Times New Roman" w:eastAsia="Times New Roman" w:hAnsi="Times New Roman" w:cs="Times New Roman"/>
+          <w:sz w:val="24"/>
+          <w:szCs w:val="24"/>
+        </w:rPr>
+        <w:t>.2007.06.015</w:t>
       </w:r>
     </w:p>
     <w:p>
@@ -4655,6 +4985,7 @@
           <w:sz w:val="24"/>
           <w:szCs w:val="24"/>
         </w:rPr>
+        <w:lastRenderedPageBreak/>
         <w:t xml:space="preserve">Morozov, A.Y., S.V. </w:t>
       </w:r>
       <w:proofErr w:type="spellStart"/>
@@ -4734,14 +5065,6 @@
           <w:szCs w:val="24"/>
         </w:rPr>
         <w:t xml:space="preserve"> DOI:</w:t>
-      </w:r>
-      <w:r>
-        <w:rPr>
-          <w:rFonts w:ascii="Times New Roman" w:eastAsia="Times New Roman" w:hAnsi="Times New Roman" w:cs="Times New Roman"/>
-          <w:sz w:val="24"/>
-          <w:szCs w:val="24"/>
-        </w:rPr>
-        <w:t xml:space="preserve"> </w:t>
       </w:r>
       <w:r>
         <w:rPr>
@@ -4775,7 +5098,6 @@
           <w:sz w:val="24"/>
           <w:szCs w:val="24"/>
         </w:rPr>
-        <w:lastRenderedPageBreak/>
         <w:t>Nezlin, N.P.,</w:t>
       </w:r>
       <w:r>
@@ -4828,14 +5150,6 @@
           <w:szCs w:val="24"/>
         </w:rPr>
         <w:t xml:space="preserve"> DOI:</w:t>
-      </w:r>
-      <w:r>
-        <w:rPr>
-          <w:rFonts w:ascii="Times New Roman" w:eastAsia="Times New Roman" w:hAnsi="Times New Roman" w:cs="Times New Roman"/>
-          <w:sz w:val="24"/>
-          <w:szCs w:val="24"/>
-        </w:rPr>
-        <w:t xml:space="preserve"> </w:t>
       </w:r>
       <w:r>
         <w:rPr>
@@ -5137,14 +5451,6 @@
           <w:sz w:val="24"/>
           <w:szCs w:val="24"/>
         </w:rPr>
-        <w:t xml:space="preserve"> </w:t>
-      </w:r>
-      <w:r>
-        <w:rPr>
-          <w:rFonts w:ascii="Times New Roman" w:eastAsia="Times New Roman" w:hAnsi="Times New Roman" w:cs="Times New Roman"/>
-          <w:sz w:val="24"/>
-          <w:szCs w:val="24"/>
-        </w:rPr>
         <w:t>10.1029/2004JC002675</w:t>
       </w:r>
     </w:p>
@@ -5247,14 +5553,6 @@
           <w:sz w:val="24"/>
           <w:szCs w:val="24"/>
         </w:rPr>
-        <w:t xml:space="preserve"> </w:t>
-      </w:r>
-      <w:r>
-        <w:rPr>
-          <w:rFonts w:ascii="Times New Roman" w:eastAsia="Times New Roman" w:hAnsi="Times New Roman" w:cs="Times New Roman"/>
-          <w:sz w:val="24"/>
-          <w:szCs w:val="24"/>
-        </w:rPr>
         <w:t>10.1016/j.rse.2005.08.008</w:t>
       </w:r>
     </w:p>
@@ -5350,14 +5648,6 @@
           <w:sz w:val="24"/>
           <w:szCs w:val="24"/>
         </w:rPr>
-        <w:t xml:space="preserve"> </w:t>
-      </w:r>
-      <w:r>
-        <w:rPr>
-          <w:rFonts w:ascii="Times New Roman" w:eastAsia="Times New Roman" w:hAnsi="Times New Roman" w:cs="Times New Roman"/>
-          <w:sz w:val="24"/>
-          <w:szCs w:val="24"/>
-        </w:rPr>
         <w:t>10.1016/j.csr.2005.05.001</w:t>
       </w:r>
     </w:p>
@@ -5478,14 +5768,6 @@
           <w:sz w:val="24"/>
           <w:szCs w:val="24"/>
         </w:rPr>
-        <w:t xml:space="preserve"> </w:t>
-      </w:r>
-      <w:r>
-        <w:rPr>
-          <w:rFonts w:ascii="Times New Roman" w:eastAsia="Times New Roman" w:hAnsi="Times New Roman" w:cs="Times New Roman"/>
-          <w:sz w:val="24"/>
-          <w:szCs w:val="24"/>
-        </w:rPr>
         <w:t>10.1021/es0501464</w:t>
       </w:r>
     </w:p>
@@ -5587,14 +5869,6 @@
           <w:sz w:val="24"/>
           <w:szCs w:val="24"/>
         </w:rPr>
-        <w:t xml:space="preserve"> </w:t>
-      </w:r>
-      <w:r>
-        <w:rPr>
-          <w:rFonts w:ascii="Times New Roman" w:eastAsia="Times New Roman" w:hAnsi="Times New Roman" w:cs="Times New Roman"/>
-          <w:sz w:val="24"/>
-          <w:szCs w:val="24"/>
-        </w:rPr>
         <w:t>10.1016/j.rse.2005.02.005</w:t>
       </w:r>
     </w:p>
@@ -5706,14 +5980,6 @@
           <w:sz w:val="24"/>
           <w:szCs w:val="24"/>
         </w:rPr>
-        <w:t xml:space="preserve"> </w:t>
-      </w:r>
-      <w:r>
-        <w:rPr>
-          <w:rFonts w:ascii="Times New Roman" w:eastAsia="Times New Roman" w:hAnsi="Times New Roman" w:cs="Times New Roman"/>
-          <w:sz w:val="24"/>
-          <w:szCs w:val="24"/>
-        </w:rPr>
         <w:t>10.1007/s10530-005-5213-y</w:t>
       </w:r>
     </w:p>
@@ -5817,14 +6083,6 @@
           <w:sz w:val="24"/>
           <w:szCs w:val="24"/>
         </w:rPr>
-        <w:t xml:space="preserve"> </w:t>
-      </w:r>
-      <w:r>
-        <w:rPr>
-          <w:rFonts w:ascii="Times New Roman" w:eastAsia="Times New Roman" w:hAnsi="Times New Roman" w:cs="Times New Roman"/>
-          <w:sz w:val="24"/>
-          <w:szCs w:val="24"/>
-        </w:rPr>
         <w:t>10.1016/j.jaridenv.2005.01.015</w:t>
       </w:r>
     </w:p>
@@ -5963,14 +6221,6 @@
           <w:sz w:val="24"/>
           <w:szCs w:val="24"/>
         </w:rPr>
-        <w:t xml:space="preserve"> </w:t>
-      </w:r>
-      <w:r>
-        <w:rPr>
-          <w:rFonts w:ascii="Times New Roman" w:eastAsia="Times New Roman" w:hAnsi="Times New Roman" w:cs="Times New Roman"/>
-          <w:sz w:val="24"/>
-          <w:szCs w:val="24"/>
-        </w:rPr>
         <w:t>10.1016/j.csr.2004.03.012</w:t>
       </w:r>
     </w:p>
@@ -5997,6 +6247,7 @@
           <w:sz w:val="24"/>
           <w:szCs w:val="24"/>
         </w:rPr>
+        <w:lastRenderedPageBreak/>
         <w:t>Nezlin, N.P.,</w:t>
       </w:r>
       <w:r>
@@ -6094,14 +6345,6 @@
           <w:szCs w:val="24"/>
         </w:rPr>
         <w:t xml:space="preserve"> DOI:</w:t>
-      </w:r>
-      <w:r>
-        <w:rPr>
-          <w:rFonts w:ascii="Times New Roman" w:eastAsia="Times New Roman" w:hAnsi="Times New Roman" w:cs="Times New Roman"/>
-          <w:sz w:val="24"/>
-          <w:szCs w:val="24"/>
-        </w:rPr>
-        <w:t xml:space="preserve"> </w:t>
       </w:r>
       <w:r>
         <w:rPr>
@@ -6135,7 +6378,6 @@
           <w:sz w:val="24"/>
           <w:szCs w:val="24"/>
         </w:rPr>
-        <w:lastRenderedPageBreak/>
         <w:t>Nezlin, N.P.,</w:t>
       </w:r>
       <w:r>
@@ -6225,14 +6467,6 @@
           <w:szCs w:val="24"/>
         </w:rPr>
         <w:t xml:space="preserve"> DOI:</w:t>
-      </w:r>
-      <w:r>
-        <w:rPr>
-          <w:rFonts w:ascii="Times New Roman" w:eastAsia="Times New Roman" w:hAnsi="Times New Roman" w:cs="Times New Roman"/>
-          <w:sz w:val="24"/>
-          <w:szCs w:val="24"/>
-        </w:rPr>
-        <w:t xml:space="preserve"> </w:t>
       </w:r>
       <w:r>
         <w:rPr>
@@ -6378,23 +6612,7 @@
           <w:sz w:val="24"/>
           <w:szCs w:val="24"/>
         </w:rPr>
-        <w:t xml:space="preserve"> DOI:</w:t>
-      </w:r>
-      <w:r>
-        <w:rPr>
-          <w:rFonts w:ascii="Times New Roman" w:eastAsia="Times New Roman" w:hAnsi="Times New Roman" w:cs="Times New Roman"/>
-          <w:sz w:val="24"/>
-          <w:szCs w:val="24"/>
-        </w:rPr>
-        <w:t xml:space="preserve"> </w:t>
-      </w:r>
-      <w:r>
-        <w:rPr>
-          <w:rFonts w:ascii="Times New Roman" w:eastAsia="Times New Roman" w:hAnsi="Times New Roman" w:cs="Times New Roman"/>
-          <w:sz w:val="24"/>
-          <w:szCs w:val="24"/>
-        </w:rPr>
-        <w:t>10.1029/2001JC001014</w:t>
+        <w:t xml:space="preserve"> DOI:10.1029/2001JC001014</w:t>
       </w:r>
     </w:p>
     <w:p>
@@ -6480,14 +6698,6 @@
           <w:sz w:val="24"/>
           <w:szCs w:val="24"/>
         </w:rPr>
-        <w:t xml:space="preserve"> </w:t>
-      </w:r>
-      <w:r>
-        <w:rPr>
-          <w:rFonts w:ascii="Times New Roman" w:eastAsia="Times New Roman" w:hAnsi="Times New Roman" w:cs="Times New Roman"/>
-          <w:sz w:val="24"/>
-          <w:szCs w:val="24"/>
-        </w:rPr>
         <w:t>10.1016/S0924-7963(03)00030-7</w:t>
       </w:r>
     </w:p>
@@ -6574,14 +6784,6 @@
           <w:sz w:val="24"/>
           <w:szCs w:val="24"/>
         </w:rPr>
-        <w:t xml:space="preserve"> </w:t>
-      </w:r>
-      <w:r>
-        <w:rPr>
-          <w:rFonts w:ascii="Times New Roman" w:eastAsia="Times New Roman" w:hAnsi="Times New Roman" w:cs="Times New Roman"/>
-          <w:sz w:val="24"/>
-          <w:szCs w:val="24"/>
-        </w:rPr>
         <w:t>10.1016/S0034-4257(02)00109-8</w:t>
       </w:r>
     </w:p>
@@ -6711,14 +6913,6 @@
           <w:sz w:val="24"/>
           <w:szCs w:val="24"/>
         </w:rPr>
-        <w:t xml:space="preserve"> </w:t>
-      </w:r>
-      <w:r>
-        <w:rPr>
-          <w:rFonts w:ascii="Times New Roman" w:eastAsia="Times New Roman" w:hAnsi="Times New Roman" w:cs="Times New Roman"/>
-          <w:sz w:val="24"/>
-          <w:szCs w:val="24"/>
-        </w:rPr>
         <w:t>10.1016/S0924-7963(02)00035-0</w:t>
       </w:r>
     </w:p>
@@ -6884,14 +7078,6 @@
           <w:sz w:val="24"/>
           <w:szCs w:val="24"/>
         </w:rPr>
-        <w:t xml:space="preserve"> </w:t>
-      </w:r>
-      <w:r>
-        <w:rPr>
-          <w:rFonts w:ascii="Times New Roman" w:eastAsia="Times New Roman" w:hAnsi="Times New Roman" w:cs="Times New Roman"/>
-          <w:sz w:val="24"/>
-          <w:szCs w:val="24"/>
-        </w:rPr>
         <w:t>10.1016/S0924-7963(02)00030-1</w:t>
       </w:r>
     </w:p>
@@ -6926,7 +7112,25 @@
           <w:sz w:val="24"/>
           <w:szCs w:val="24"/>
         </w:rPr>
-        <w:t xml:space="preserve"> Y.D. Afanasyev, A.I. Ginzburg, A.G. </w:t>
+        <w:t xml:space="preserve"> Y.D. </w:t>
+      </w:r>
+      <w:proofErr w:type="spellStart"/>
+      <w:r>
+        <w:rPr>
+          <w:rFonts w:ascii="Times New Roman" w:eastAsia="Times New Roman" w:hAnsi="Times New Roman" w:cs="Times New Roman"/>
+          <w:sz w:val="24"/>
+          <w:szCs w:val="24"/>
+        </w:rPr>
+        <w:t>Afanasyev</w:t>
+      </w:r>
+      <w:proofErr w:type="spellEnd"/>
+      <w:r>
+        <w:rPr>
+          <w:rFonts w:ascii="Times New Roman" w:eastAsia="Times New Roman" w:hAnsi="Times New Roman" w:cs="Times New Roman"/>
+          <w:sz w:val="24"/>
+          <w:szCs w:val="24"/>
+        </w:rPr>
+        <w:t xml:space="preserve">, A.I. Ginzburg, A.G. </w:t>
       </w:r>
       <w:proofErr w:type="spellStart"/>
       <w:r>
@@ -6988,14 +7192,6 @@
           <w:szCs w:val="24"/>
         </w:rPr>
         <w:t xml:space="preserve"> DOI:</w:t>
-      </w:r>
-      <w:r>
-        <w:rPr>
-          <w:rFonts w:ascii="Times New Roman" w:eastAsia="Times New Roman" w:hAnsi="Times New Roman" w:cs="Times New Roman"/>
-          <w:sz w:val="24"/>
-          <w:szCs w:val="24"/>
-        </w:rPr>
-        <w:t xml:space="preserve"> </w:t>
       </w:r>
       <w:r>
         <w:rPr>
@@ -7106,14 +7302,6 @@
           <w:sz w:val="24"/>
           <w:szCs w:val="24"/>
         </w:rPr>
-        <w:t xml:space="preserve"> </w:t>
-      </w:r>
-      <w:r>
-        <w:rPr>
-          <w:rFonts w:ascii="Times New Roman" w:eastAsia="Times New Roman" w:hAnsi="Times New Roman" w:cs="Times New Roman"/>
-          <w:sz w:val="24"/>
-          <w:szCs w:val="24"/>
-        </w:rPr>
         <w:t>10.1016/S0034-4257(01)00316-9</w:t>
       </w:r>
     </w:p>
@@ -7133,13 +7321,23 @@
           <w:szCs w:val="24"/>
         </w:rPr>
       </w:pPr>
-      <w:r>
-        <w:rPr>
-          <w:rFonts w:ascii="Times New Roman" w:eastAsia="Times New Roman" w:hAnsi="Times New Roman" w:cs="Times New Roman"/>
-          <w:sz w:val="24"/>
-          <w:szCs w:val="24"/>
-        </w:rPr>
-        <w:t xml:space="preserve">Afanasyev, Y.D., </w:t>
+      <w:proofErr w:type="spellStart"/>
+      <w:r>
+        <w:rPr>
+          <w:rFonts w:ascii="Times New Roman" w:eastAsia="Times New Roman" w:hAnsi="Times New Roman" w:cs="Times New Roman"/>
+          <w:sz w:val="24"/>
+          <w:szCs w:val="24"/>
+        </w:rPr>
+        <w:t>Afanasyev</w:t>
+      </w:r>
+      <w:proofErr w:type="spellEnd"/>
+      <w:r>
+        <w:rPr>
+          <w:rFonts w:ascii="Times New Roman" w:eastAsia="Times New Roman" w:hAnsi="Times New Roman" w:cs="Times New Roman"/>
+          <w:sz w:val="24"/>
+          <w:szCs w:val="24"/>
+        </w:rPr>
+        <w:t xml:space="preserve">, Y.D., </w:t>
       </w:r>
       <w:r>
         <w:rPr>
@@ -7218,14 +7416,6 @@
           <w:szCs w:val="24"/>
         </w:rPr>
         <w:t xml:space="preserve"> DOI:</w:t>
-      </w:r>
-      <w:r>
-        <w:rPr>
-          <w:rFonts w:ascii="Times New Roman" w:eastAsia="Times New Roman" w:hAnsi="Times New Roman" w:cs="Times New Roman"/>
-          <w:sz w:val="24"/>
-          <w:szCs w:val="24"/>
-        </w:rPr>
-        <w:t xml:space="preserve"> </w:t>
       </w:r>
       <w:r>
         <w:rPr>
@@ -7415,7 +7605,16 @@
           <w:sz w:val="24"/>
           <w:szCs w:val="24"/>
         </w:rPr>
-        <w:t xml:space="preserve">. 2000. Peculiarities of the water dynamics and chlorophyll a distribution in the northeastern part of the Black Sea in autumn 1997. </w:t>
+        <w:t xml:space="preserve">. 2000. Peculiarities of the water dynamics and chlorophyll a </w:t>
+      </w:r>
+      <w:r>
+        <w:rPr>
+          <w:rFonts w:ascii="Times New Roman" w:eastAsia="Times New Roman" w:hAnsi="Times New Roman" w:cs="Times New Roman"/>
+          <w:sz w:val="24"/>
+          <w:szCs w:val="24"/>
+        </w:rPr>
+        <w:lastRenderedPageBreak/>
+        <w:t xml:space="preserve">distribution in the northeastern part of the Black Sea in autumn 1997. </w:t>
       </w:r>
       <w:r>
         <w:rPr>
@@ -7485,16 +7684,7 @@
           <w:sz w:val="24"/>
           <w:szCs w:val="24"/>
         </w:rPr>
-        <w:t xml:space="preserve">, M. Gregoire. 1999. Patterns of seasonal and interannual changes of surface chlorophyll concentration in the Black Sea revealed from the remote </w:t>
-      </w:r>
-      <w:r>
-        <w:rPr>
-          <w:rFonts w:ascii="Times New Roman" w:eastAsia="Times New Roman" w:hAnsi="Times New Roman" w:cs="Times New Roman"/>
-          <w:sz w:val="24"/>
-          <w:szCs w:val="24"/>
-        </w:rPr>
-        <w:lastRenderedPageBreak/>
-        <w:t xml:space="preserve">sensed data. </w:t>
+        <w:t xml:space="preserve">, M. Gregoire. 1999. Patterns of seasonal and interannual changes of surface chlorophyll concentration in the Black Sea revealed from the remote sensed data. </w:t>
       </w:r>
       <w:r>
         <w:rPr>
@@ -7537,14 +7727,6 @@
           <w:szCs w:val="24"/>
         </w:rPr>
         <w:t xml:space="preserve"> DOI:</w:t>
-      </w:r>
-      <w:r>
-        <w:rPr>
-          <w:rFonts w:ascii="Times New Roman" w:eastAsia="Times New Roman" w:hAnsi="Times New Roman" w:cs="Times New Roman"/>
-          <w:sz w:val="24"/>
-          <w:szCs w:val="24"/>
-        </w:rPr>
-        <w:t xml:space="preserve"> </w:t>
       </w:r>
       <w:r>
         <w:rPr>
@@ -7885,14 +8067,6 @@
           <w:sz w:val="24"/>
           <w:szCs w:val="24"/>
         </w:rPr>
-        <w:t xml:space="preserve"> </w:t>
-      </w:r>
-      <w:r>
-        <w:rPr>
-          <w:rFonts w:ascii="Times New Roman" w:eastAsia="Times New Roman" w:hAnsi="Times New Roman" w:cs="Times New Roman"/>
-          <w:sz w:val="24"/>
-          <w:szCs w:val="24"/>
-        </w:rPr>
         <w:t>10.1093/</w:t>
       </w:r>
       <w:proofErr w:type="spellStart"/>
@@ -8111,14 +8285,6 @@
           <w:sz w:val="24"/>
           <w:szCs w:val="24"/>
         </w:rPr>
-        <w:t xml:space="preserve"> </w:t>
-      </w:r>
-      <w:r>
-        <w:rPr>
-          <w:rFonts w:ascii="Times New Roman" w:eastAsia="Times New Roman" w:hAnsi="Times New Roman" w:cs="Times New Roman"/>
-          <w:sz w:val="24"/>
-          <w:szCs w:val="24"/>
-        </w:rPr>
         <w:t>10.1016/S0967-0645(97)00086-6</w:t>
       </w:r>
     </w:p>
@@ -8382,14 +8548,6 @@
           <w:sz w:val="24"/>
           <w:szCs w:val="24"/>
         </w:rPr>
-        <w:t xml:space="preserve"> </w:t>
-      </w:r>
-      <w:r>
-        <w:rPr>
-          <w:rFonts w:ascii="Times New Roman" w:eastAsia="Times New Roman" w:hAnsi="Times New Roman" w:cs="Times New Roman"/>
-          <w:sz w:val="24"/>
-          <w:szCs w:val="24"/>
-        </w:rPr>
         <w:t>10.1029/96JC00831</w:t>
       </w:r>
     </w:p>
@@ -8706,7 +8864,16 @@
           <w:sz w:val="24"/>
           <w:szCs w:val="24"/>
         </w:rPr>
-        <w:t xml:space="preserve"> V.I. Gagarin. 1995. Characteristics of epipelagic ecosystems of the Pacific Ocean on the basis of the satellite and field observations. The plankton stock in the </w:t>
+        <w:t xml:space="preserve"> V.I. Gagarin. 1995. Characteristics of epipelagic ecosystems of the Pacific Ocean on the basis of the satellite and </w:t>
+      </w:r>
+      <w:r>
+        <w:rPr>
+          <w:rFonts w:ascii="Times New Roman" w:eastAsia="Times New Roman" w:hAnsi="Times New Roman" w:cs="Times New Roman"/>
+          <w:sz w:val="24"/>
+          <w:szCs w:val="24"/>
+        </w:rPr>
+        <w:lastRenderedPageBreak/>
+        <w:t xml:space="preserve">field observations. The plankton stock in the </w:t>
       </w:r>
       <w:proofErr w:type="spellStart"/>
       <w:r>
@@ -8892,7 +9059,6 @@
           <w:sz w:val="24"/>
           <w:szCs w:val="24"/>
         </w:rPr>
-        <w:lastRenderedPageBreak/>
         <w:t>Vinogradov</w:t>
       </w:r>
       <w:proofErr w:type="spellEnd"/>
@@ -8920,7 +9086,25 @@
           <w:sz w:val="24"/>
           <w:szCs w:val="24"/>
         </w:rPr>
-        <w:t xml:space="preserve">, V.I. Vedernikov, V.I. Gagarin, </w:t>
+        <w:t xml:space="preserve">, V.I. </w:t>
+      </w:r>
+      <w:proofErr w:type="spellStart"/>
+      <w:r>
+        <w:rPr>
+          <w:rFonts w:ascii="Times New Roman" w:eastAsia="Times New Roman" w:hAnsi="Times New Roman" w:cs="Times New Roman"/>
+          <w:sz w:val="24"/>
+          <w:szCs w:val="24"/>
+        </w:rPr>
+        <w:t>Vedernikov</w:t>
+      </w:r>
+      <w:proofErr w:type="spellEnd"/>
+      <w:r>
+        <w:rPr>
+          <w:rFonts w:ascii="Times New Roman" w:eastAsia="Times New Roman" w:hAnsi="Times New Roman" w:cs="Times New Roman"/>
+          <w:sz w:val="24"/>
+          <w:szCs w:val="24"/>
+        </w:rPr>
+        <w:t xml:space="preserve">, V.I. Gagarin, </w:t>
       </w:r>
       <w:r>
         <w:rPr>
@@ -9313,25 +9497,7 @@
           <w:sz w:val="24"/>
           <w:szCs w:val="24"/>
         </w:rPr>
-        <w:t xml:space="preserve">. 1987. Distribution of </w:t>
-      </w:r>
-      <w:proofErr w:type="spellStart"/>
-      <w:r>
-        <w:rPr>
-          <w:rFonts w:ascii="Times New Roman" w:eastAsia="Times New Roman" w:hAnsi="Times New Roman" w:cs="Times New Roman"/>
-          <w:sz w:val="24"/>
-          <w:szCs w:val="24"/>
-        </w:rPr>
-        <w:t>seston</w:t>
-      </w:r>
-      <w:proofErr w:type="spellEnd"/>
-      <w:r>
-        <w:rPr>
-          <w:rFonts w:ascii="Times New Roman" w:eastAsia="Times New Roman" w:hAnsi="Times New Roman" w:cs="Times New Roman"/>
-          <w:sz w:val="24"/>
-          <w:szCs w:val="24"/>
-        </w:rPr>
-        <w:t xml:space="preserve"> along the coast of Southwest Africa (Namibia section). </w:t>
+        <w:t xml:space="preserve">. 1987. Distribution of seston along the coast of Southwest Africa (Namibia section). </w:t>
       </w:r>
       <w:r>
         <w:rPr>
@@ -9809,7 +9975,17 @@
           <w:sz w:val="24"/>
           <w:szCs w:val="24"/>
         </w:rPr>
-        <w:t>The Caspian Sea Environment (</w:t>
+        <w:t xml:space="preserve">The Caspian Sea </w:t>
+      </w:r>
+      <w:r>
+        <w:rPr>
+          <w:rFonts w:ascii="Times New Roman" w:eastAsia="Times New Roman" w:hAnsi="Times New Roman" w:cs="Times New Roman"/>
+          <w:i/>
+          <w:sz w:val="24"/>
+          <w:szCs w:val="24"/>
+        </w:rPr>
+        <w:lastRenderedPageBreak/>
+        <w:t>Environment (</w:t>
       </w:r>
       <w:r>
         <w:rPr>
@@ -9971,7 +10147,6 @@
           <w:sz w:val="24"/>
           <w:szCs w:val="24"/>
         </w:rPr>
-        <w:lastRenderedPageBreak/>
         <w:t>Vinogradov</w:t>
       </w:r>
       <w:proofErr w:type="spellEnd"/>
@@ -10995,6 +11170,7 @@
           <w:sz w:val="24"/>
           <w:szCs w:val="24"/>
         </w:rPr>
+        <w:lastRenderedPageBreak/>
         <w:t xml:space="preserve">Nezlin, N.P. </w:t>
       </w:r>
       <w:r>
@@ -11119,7 +11295,6 @@
           <w:szCs w:val="24"/>
           <w:u w:val="single"/>
         </w:rPr>
-        <w:lastRenderedPageBreak/>
         <w:t>TECHNICAL REPORTS</w:t>
       </w:r>
     </w:p>
@@ -12831,7 +13006,25 @@
           <w:sz w:val="24"/>
           <w:szCs w:val="24"/>
         </w:rPr>
-        <w:t xml:space="preserve"> Mengel,</w:t>
+        <w:t xml:space="preserve"> </w:t>
+      </w:r>
+      <w:proofErr w:type="spellStart"/>
+      <w:r>
+        <w:rPr>
+          <w:rFonts w:ascii="Times New Roman" w:hAnsi="Times New Roman" w:cs="Times New Roman"/>
+          <w:sz w:val="24"/>
+          <w:szCs w:val="24"/>
+        </w:rPr>
+        <w:t>Mengel</w:t>
+      </w:r>
+      <w:proofErr w:type="spellEnd"/>
+      <w:r>
+        <w:rPr>
+          <w:rFonts w:ascii="Times New Roman" w:hAnsi="Times New Roman" w:cs="Times New Roman"/>
+          <w:sz w:val="24"/>
+          <w:szCs w:val="24"/>
+        </w:rPr>
+        <w:t>,</w:t>
       </w:r>
       <w:r>
         <w:rPr>
@@ -13615,6 +13808,7 @@
           <w:sz w:val="24"/>
           <w:szCs w:val="24"/>
         </w:rPr>
+        <w:lastRenderedPageBreak/>
         <w:t xml:space="preserve">Ackerman, D., </w:t>
       </w:r>
       <w:r>
@@ -13683,16 +13877,7 @@
           <w:sz w:val="24"/>
           <w:szCs w:val="24"/>
         </w:rPr>
-        <w:t xml:space="preserve">, K. Kamer, J. Hyde, E.D. Stein. 2008. Dissolved oxygen dynamics in a eutrophic estuary, Upper Newport Bay, California, pp. 229-245 in: S.B. Weisberg and K. </w:t>
-      </w:r>
-      <w:r>
-        <w:rPr>
-          <w:rFonts w:ascii="Times New Roman" w:hAnsi="Times New Roman" w:cs="Times New Roman"/>
-          <w:sz w:val="24"/>
-          <w:szCs w:val="24"/>
-        </w:rPr>
-        <w:lastRenderedPageBreak/>
-        <w:t xml:space="preserve">Miller (eds.), </w:t>
+        <w:t xml:space="preserve">, K. Kamer, J. Hyde, E.D. Stein. 2008. Dissolved oxygen dynamics in a eutrophic estuary, Upper Newport Bay, California, pp. 229-245 in: S.B. Weisberg and K. Miller (eds.), </w:t>
       </w:r>
       <w:r>
         <w:rPr>
@@ -13743,7 +13928,25 @@
           <w:sz w:val="24"/>
           <w:szCs w:val="24"/>
         </w:rPr>
-        <w:t xml:space="preserve">, P.M. DiGiacomo, D.W. Diehl, B.H. Jones, S.C. Johnson, M.J. Mengel, K.M. </w:t>
+        <w:t xml:space="preserve">, P.M. DiGiacomo, D.W. Diehl, B.H. Jones, S.C. Johnson, M.J. </w:t>
+      </w:r>
+      <w:proofErr w:type="spellStart"/>
+      <w:r>
+        <w:rPr>
+          <w:rFonts w:ascii="Times New Roman" w:hAnsi="Times New Roman" w:cs="Times New Roman"/>
+          <w:sz w:val="24"/>
+          <w:szCs w:val="24"/>
+        </w:rPr>
+        <w:t>Mengel</w:t>
+      </w:r>
+      <w:proofErr w:type="spellEnd"/>
+      <w:r>
+        <w:rPr>
+          <w:rFonts w:ascii="Times New Roman" w:hAnsi="Times New Roman" w:cs="Times New Roman"/>
+          <w:sz w:val="24"/>
+          <w:szCs w:val="24"/>
+        </w:rPr>
+        <w:t xml:space="preserve">, K.M. </w:t>
       </w:r>
       <w:proofErr w:type="spellStart"/>
       <w:r>
@@ -13828,7 +14031,25 @@
           <w:sz w:val="24"/>
           <w:szCs w:val="24"/>
         </w:rPr>
-        <w:t xml:space="preserve">, P.M. DiGiacomo, S.B. Weisberg, D.W. Diehl, J.A. Warrick, M.J. Mengel, B.H. Jones, K.M. </w:t>
+        <w:t xml:space="preserve">, P.M. DiGiacomo, S.B. Weisberg, D.W. Diehl, J.A. Warrick, M.J. </w:t>
+      </w:r>
+      <w:proofErr w:type="spellStart"/>
+      <w:r>
+        <w:rPr>
+          <w:rFonts w:ascii="Times New Roman" w:hAnsi="Times New Roman" w:cs="Times New Roman"/>
+          <w:sz w:val="24"/>
+          <w:szCs w:val="24"/>
+        </w:rPr>
+        <w:t>Mengel</w:t>
+      </w:r>
+      <w:proofErr w:type="spellEnd"/>
+      <w:r>
+        <w:rPr>
+          <w:rFonts w:ascii="Times New Roman" w:hAnsi="Times New Roman" w:cs="Times New Roman"/>
+          <w:sz w:val="24"/>
+          <w:szCs w:val="24"/>
+        </w:rPr>
+        <w:t xml:space="preserve">, B.H. Jones, K.M. </w:t>
       </w:r>
       <w:proofErr w:type="spellStart"/>
       <w:r>
@@ -13932,7 +14153,25 @@
           <w:sz w:val="24"/>
           <w:szCs w:val="24"/>
         </w:rPr>
-        <w:t xml:space="preserve">, M.J. Mengel, B.H. Jones, J.C. </w:t>
+        <w:t xml:space="preserve">, M.J. </w:t>
+      </w:r>
+      <w:proofErr w:type="spellStart"/>
+      <w:r>
+        <w:rPr>
+          <w:rFonts w:ascii="Times New Roman" w:hAnsi="Times New Roman" w:cs="Times New Roman"/>
+          <w:sz w:val="24"/>
+          <w:szCs w:val="24"/>
+        </w:rPr>
+        <w:t>Mengel</w:t>
+      </w:r>
+      <w:proofErr w:type="spellEnd"/>
+      <w:r>
+        <w:rPr>
+          <w:rFonts w:ascii="Times New Roman" w:hAnsi="Times New Roman" w:cs="Times New Roman"/>
+          <w:sz w:val="24"/>
+          <w:szCs w:val="24"/>
+        </w:rPr>
+        <w:t xml:space="preserve">, B.H. Jones, J.C. </w:t>
       </w:r>
       <w:proofErr w:type="spellStart"/>
       <w:r>
@@ -14392,6 +14631,7 @@
           <w:sz w:val="24"/>
           <w:szCs w:val="24"/>
         </w:rPr>
+        <w:lastRenderedPageBreak/>
         <w:t>Caldeira</w:t>
       </w:r>
       <w:proofErr w:type="spellEnd"/>
@@ -14479,7 +14719,6 @@
           <w:sz w:val="24"/>
           <w:szCs w:val="24"/>
         </w:rPr>
-        <w:lastRenderedPageBreak/>
         <w:t>Nezlin, N.P.</w:t>
       </w:r>
       <w:r>
@@ -15870,7 +16109,17 @@
           <w:sz w:val="24"/>
           <w:szCs w:val="24"/>
         </w:rPr>
-        <w:t xml:space="preserve">Oceanographic Research and Underwater Technical Operations on the Site of Nuclear Submarine </w:t>
+        <w:t xml:space="preserve">Oceanographic Research and </w:t>
+      </w:r>
+      <w:r>
+        <w:rPr>
+          <w:rFonts w:ascii="Times New Roman" w:hAnsi="Times New Roman" w:cs="Times New Roman"/>
+          <w:i/>
+          <w:sz w:val="24"/>
+          <w:szCs w:val="24"/>
+        </w:rPr>
+        <w:lastRenderedPageBreak/>
+        <w:t xml:space="preserve">Underwater Technical Operations on the Site of Nuclear Submarine </w:t>
       </w:r>
       <w:proofErr w:type="spellStart"/>
       <w:r>
@@ -16035,18 +16284,8 @@
           <w:sz w:val="24"/>
           <w:szCs w:val="24"/>
         </w:rPr>
-        <w:t xml:space="preserve"> Growth rate of Far East scallop and mussel in conditions of </w:t>
-      </w:r>
-      <w:proofErr w:type="spellStart"/>
-      <w:r>
-        <w:rPr>
-          <w:rFonts w:ascii="Times New Roman" w:hAnsi="Times New Roman" w:cs="Times New Roman"/>
-          <w:sz w:val="24"/>
-          <w:szCs w:val="24"/>
-        </w:rPr>
-        <w:t>mariculture</w:t>
-      </w:r>
-      <w:proofErr w:type="spellEnd"/>
+        <w:t xml:space="preserve"> Growth rate of Far East scallop and mussel in conditions of mariculture</w:t>
+      </w:r>
       <w:r>
         <w:rPr>
           <w:rFonts w:ascii="Times New Roman" w:hAnsi="Times New Roman" w:cs="Times New Roman"/>
@@ -16122,16 +16361,7 @@
           <w:sz w:val="24"/>
           <w:szCs w:val="24"/>
         </w:rPr>
-        <w:t xml:space="preserve"> </w:t>
-      </w:r>
-      <w:r>
-        <w:rPr>
-          <w:rFonts w:ascii="Times New Roman" w:hAnsi="Times New Roman" w:cs="Times New Roman"/>
-          <w:sz w:val="24"/>
-          <w:szCs w:val="24"/>
-        </w:rPr>
-        <w:lastRenderedPageBreak/>
-        <w:t xml:space="preserve">(eds), </w:t>
+        <w:t xml:space="preserve"> (eds), </w:t>
       </w:r>
       <w:proofErr w:type="spellStart"/>
       <w:r>
@@ -16191,27 +16421,7 @@
           <w:sz w:val="24"/>
           <w:szCs w:val="24"/>
         </w:rPr>
-        <w:t xml:space="preserve"> (The Biology of </w:t>
-      </w:r>
-      <w:proofErr w:type="spellStart"/>
-      <w:r>
-        <w:rPr>
-          <w:rFonts w:ascii="Times New Roman" w:hAnsi="Times New Roman" w:cs="Times New Roman"/>
-          <w:i/>
-          <w:sz w:val="24"/>
-          <w:szCs w:val="24"/>
-        </w:rPr>
-        <w:t>Mariculture</w:t>
-      </w:r>
-      <w:proofErr w:type="spellEnd"/>
-      <w:r>
-        <w:rPr>
-          <w:rFonts w:ascii="Times New Roman" w:hAnsi="Times New Roman" w:cs="Times New Roman"/>
-          <w:i/>
-          <w:sz w:val="24"/>
-          <w:szCs w:val="24"/>
-        </w:rPr>
-        <w:t xml:space="preserve"> Organisms),</w:t>
+        <w:t xml:space="preserve"> (The Biology of Mariculture Organisms),</w:t>
       </w:r>
       <w:r>
         <w:rPr>
@@ -16229,13 +16439,23 @@
         </w:rPr>
         <w:t xml:space="preserve"> </w:t>
       </w:r>
-      <w:r>
-        <w:rPr>
-          <w:rFonts w:ascii="Times New Roman" w:hAnsi="Times New Roman" w:cs="Times New Roman"/>
-          <w:sz w:val="24"/>
-          <w:szCs w:val="24"/>
-        </w:rPr>
-        <w:t>Shirshov Institute of Oceanology, Moscow.</w:t>
+      <w:proofErr w:type="spellStart"/>
+      <w:r>
+        <w:rPr>
+          <w:rFonts w:ascii="Times New Roman" w:hAnsi="Times New Roman" w:cs="Times New Roman"/>
+          <w:sz w:val="24"/>
+          <w:szCs w:val="24"/>
+        </w:rPr>
+        <w:t>Shirshov</w:t>
+      </w:r>
+      <w:proofErr w:type="spellEnd"/>
+      <w:r>
+        <w:rPr>
+          <w:rFonts w:ascii="Times New Roman" w:hAnsi="Times New Roman" w:cs="Times New Roman"/>
+          <w:sz w:val="24"/>
+          <w:szCs w:val="24"/>
+        </w:rPr>
+        <w:t xml:space="preserve"> Institute of Oceanology, Moscow.</w:t>
       </w:r>
     </w:p>
     <w:p>
@@ -16476,13 +16696,23 @@
           <w:szCs w:val="24"/>
         </w:rPr>
       </w:pPr>
-      <w:r>
-        <w:rPr>
-          <w:rFonts w:ascii="Times New Roman" w:hAnsi="Times New Roman" w:cs="Times New Roman"/>
-          <w:sz w:val="24"/>
-          <w:szCs w:val="24"/>
-        </w:rPr>
-        <w:t xml:space="preserve">Vedernikov V.I., </w:t>
+      <w:proofErr w:type="spellStart"/>
+      <w:r>
+        <w:rPr>
+          <w:rFonts w:ascii="Times New Roman" w:hAnsi="Times New Roman" w:cs="Times New Roman"/>
+          <w:sz w:val="24"/>
+          <w:szCs w:val="24"/>
+        </w:rPr>
+        <w:t>Vedernikov</w:t>
+      </w:r>
+      <w:proofErr w:type="spellEnd"/>
+      <w:r>
+        <w:rPr>
+          <w:rFonts w:ascii="Times New Roman" w:hAnsi="Times New Roman" w:cs="Times New Roman"/>
+          <w:sz w:val="24"/>
+          <w:szCs w:val="24"/>
+        </w:rPr>
+        <w:t xml:space="preserve"> V.I., </w:t>
       </w:r>
       <w:r>
         <w:rPr>
@@ -17447,8 +17677,18 @@
           <w:sz w:val="24"/>
           <w:szCs w:val="24"/>
         </w:rPr>
-        <w:t>. Sorokin and V.I. Vedernikov</w:t>
-      </w:r>
+        <w:t xml:space="preserve">. Sorokin and V.I. </w:t>
+      </w:r>
+      <w:proofErr w:type="spellStart"/>
+      <w:r>
+        <w:rPr>
+          <w:rFonts w:ascii="Times New Roman" w:hAnsi="Times New Roman" w:cs="Times New Roman"/>
+          <w:sz w:val="24"/>
+          <w:szCs w:val="24"/>
+        </w:rPr>
+        <w:t>Vedernikov</w:t>
+      </w:r>
+      <w:proofErr w:type="spellEnd"/>
       <w:r>
         <w:rPr>
           <w:rFonts w:ascii="Times New Roman" w:hAnsi="Times New Roman" w:cs="Times New Roman"/>
@@ -17765,8 +18005,18 @@
           <w:sz w:val="24"/>
           <w:szCs w:val="24"/>
         </w:rPr>
-        <w:t>. Sorokin and V.I. Vedernikov</w:t>
-      </w:r>
+        <w:t xml:space="preserve">. Sorokin and V.I. </w:t>
+      </w:r>
+      <w:proofErr w:type="spellStart"/>
+      <w:r>
+        <w:rPr>
+          <w:rFonts w:ascii="Times New Roman" w:hAnsi="Times New Roman" w:cs="Times New Roman"/>
+          <w:sz w:val="24"/>
+          <w:szCs w:val="24"/>
+        </w:rPr>
+        <w:t>Vedernikov</w:t>
+      </w:r>
+      <w:proofErr w:type="spellEnd"/>
       <w:r>
         <w:rPr>
           <w:rFonts w:ascii="Times New Roman" w:hAnsi="Times New Roman" w:cs="Times New Roman"/>
@@ -18095,8 +18345,18 @@
           <w:sz w:val="24"/>
           <w:szCs w:val="24"/>
         </w:rPr>
-        <w:t>. Sorokin and V.I. Vedernikov</w:t>
-      </w:r>
+        <w:t xml:space="preserve">. Sorokin and V.I. </w:t>
+      </w:r>
+      <w:proofErr w:type="spellStart"/>
+      <w:r>
+        <w:rPr>
+          <w:rFonts w:ascii="Times New Roman" w:hAnsi="Times New Roman" w:cs="Times New Roman"/>
+          <w:sz w:val="24"/>
+          <w:szCs w:val="24"/>
+        </w:rPr>
+        <w:t>Vedernikov</w:t>
+      </w:r>
+      <w:proofErr w:type="spellEnd"/>
       <w:r>
         <w:rPr>
           <w:rFonts w:ascii="Times New Roman" w:hAnsi="Times New Roman" w:cs="Times New Roman"/>
@@ -18750,6 +19010,7 @@
           <w:sz w:val="24"/>
           <w:szCs w:val="24"/>
         </w:rPr>
+        <w:lastRenderedPageBreak/>
         <w:t>Nezlin N.P.,</w:t>
       </w:r>
       <w:r>
@@ -18983,7 +19244,6 @@
           <w:sz w:val="24"/>
           <w:szCs w:val="24"/>
         </w:rPr>
-        <w:lastRenderedPageBreak/>
         <w:t>Nezlin N.P.,</w:t>
       </w:r>
       <w:r>
@@ -20338,6 +20598,7 @@
           <w:sz w:val="24"/>
           <w:szCs w:val="24"/>
         </w:rPr>
+        <w:lastRenderedPageBreak/>
         <w:t>Nezlin,</w:t>
       </w:r>
       <w:r>
@@ -20537,16 +20798,7 @@
           <w:sz w:val="24"/>
           <w:szCs w:val="24"/>
         </w:rPr>
-        <w:t xml:space="preserve">CDOM as a tracer of effluent plumes for water quality compliance assessment around </w:t>
-      </w:r>
-      <w:r>
-        <w:rPr>
-          <w:rFonts w:ascii="Times New Roman" w:hAnsi="Times New Roman" w:cs="Times New Roman"/>
-          <w:sz w:val="24"/>
-          <w:szCs w:val="24"/>
-        </w:rPr>
-        <w:lastRenderedPageBreak/>
-        <w:t>submerged ocean outfalls</w:t>
+        <w:t>CDOM as a tracer of effluent plumes for water quality compliance assessment around submerged ocean outfalls</w:t>
       </w:r>
       <w:r>
         <w:rPr>
@@ -22214,6 +22466,7 @@
           <w:sz w:val="24"/>
           <w:szCs w:val="24"/>
         </w:rPr>
+        <w:lastRenderedPageBreak/>
         <w:t>Nezlin,</w:t>
       </w:r>
       <w:r>
@@ -22439,7 +22692,6 @@
           <w:sz w:val="24"/>
           <w:szCs w:val="24"/>
         </w:rPr>
-        <w:lastRenderedPageBreak/>
         <w:t>Nezlin,</w:t>
       </w:r>
       <w:r>
@@ -24577,6 +24829,7 @@
           <w:sz w:val="24"/>
           <w:szCs w:val="24"/>
         </w:rPr>
+        <w:lastRenderedPageBreak/>
         <w:t>Nezlin,</w:t>
       </w:r>
       <w:r>
@@ -24890,7 +25143,6 @@
           <w:sz w:val="24"/>
           <w:szCs w:val="24"/>
         </w:rPr>
-        <w:lastRenderedPageBreak/>
         <w:t>Warrick</w:t>
       </w:r>
       <w:r>
@@ -26899,7 +27151,16 @@
           <w:sz w:val="24"/>
           <w:szCs w:val="24"/>
         </w:rPr>
-        <w:t>of chlorophyll "a" in the northeastern Black Sea in autumn 1997</w:t>
+        <w:t xml:space="preserve">of </w:t>
+      </w:r>
+      <w:r>
+        <w:rPr>
+          <w:rFonts w:ascii="Times New Roman" w:hAnsi="Times New Roman" w:cs="Times New Roman"/>
+          <w:sz w:val="24"/>
+          <w:szCs w:val="24"/>
+        </w:rPr>
+        <w:lastRenderedPageBreak/>
+        <w:t>chlorophyll "a" in the northeastern Black Sea in autumn 1997</w:t>
       </w:r>
       <w:r>
         <w:rPr>
@@ -27156,7 +27417,6 @@
           <w:sz w:val="24"/>
           <w:szCs w:val="24"/>
         </w:rPr>
-        <w:lastRenderedPageBreak/>
         <w:t xml:space="preserve">Ginzburg A.I., </w:t>
       </w:r>
       <w:r>
@@ -27406,6 +27666,7 @@
         </w:rPr>
         <w:t xml:space="preserve">. </w:t>
       </w:r>
+      <w:proofErr w:type="spellStart"/>
       <w:r>
         <w:rPr>
           <w:rFonts w:ascii="Times New Roman" w:hAnsi="Times New Roman" w:cs="Times New Roman"/>
@@ -27414,6 +27675,7 @@
         </w:rPr>
         <w:t>Afanassiev</w:t>
       </w:r>
+      <w:proofErr w:type="spellEnd"/>
       <w:r>
         <w:rPr>
           <w:rFonts w:ascii="Times New Roman" w:hAnsi="Times New Roman" w:cs="Times New Roman"/>
@@ -28830,6 +29092,7 @@
           <w:sz w:val="24"/>
           <w:szCs w:val="24"/>
         </w:rPr>
+        <w:lastRenderedPageBreak/>
         <w:t>Vinogradov</w:t>
       </w:r>
       <w:proofErr w:type="spellEnd"/>
@@ -29130,7 +29393,6 @@
           <w:sz w:val="24"/>
           <w:szCs w:val="24"/>
         </w:rPr>
-        <w:lastRenderedPageBreak/>
         <w:t xml:space="preserve">N.P. </w:t>
       </w:r>
       <w:r>
@@ -29876,6 +30138,7 @@
           <w:sz w:val="24"/>
           <w:szCs w:val="24"/>
         </w:rPr>
+        <w:lastRenderedPageBreak/>
         <w:t>Mathematical Modelling of Natural Phenomena</w:t>
       </w:r>
     </w:p>
@@ -30024,7 +30287,6 @@
           <w:sz w:val="24"/>
           <w:szCs w:val="24"/>
         </w:rPr>
-        <w:lastRenderedPageBreak/>
         <w:t>National Aeronautics and Space Administration (NASA)</w:t>
       </w:r>
     </w:p>

--- a/Nezlin_Resume 2020.docx
+++ b/Nezlin_Resume 2020.docx
@@ -630,17 +630,7 @@
           <w:sz w:val="24"/>
           <w:szCs w:val="24"/>
         </w:rPr>
-        <w:t xml:space="preserve">. </w:t>
-      </w:r>
-      <w:proofErr w:type="spellStart"/>
-      <w:r>
-        <w:rPr>
-          <w:rFonts w:ascii="Times New Roman" w:hAnsi="Times New Roman" w:cs="Times New Roman"/>
-          <w:i/>
-          <w:sz w:val="24"/>
-          <w:szCs w:val="24"/>
-        </w:rPr>
-        <w:t>Koblent</w:t>
+        <w:t>. Koblent</w:t>
       </w:r>
       <w:r>
         <w:rPr>
@@ -660,7 +650,6 @@
         </w:rPr>
         <w:t>-Mishke</w:t>
       </w:r>
-      <w:proofErr w:type="spellEnd"/>
       <w:r>
         <w:rPr>
           <w:rFonts w:ascii="Times New Roman" w:hAnsi="Times New Roman" w:cs="Times New Roman"/>
@@ -676,19 +665,8 @@
           <w:sz w:val="24"/>
           <w:szCs w:val="24"/>
         </w:rPr>
-        <w:t xml:space="preserve">V. P. </w:t>
-      </w:r>
-      <w:proofErr w:type="spellStart"/>
-      <w:r>
-        <w:rPr>
-          <w:rFonts w:ascii="Times New Roman" w:hAnsi="Times New Roman" w:cs="Times New Roman"/>
-          <w:i/>
-          <w:sz w:val="24"/>
-          <w:szCs w:val="24"/>
-        </w:rPr>
-        <w:t>Keondjan</w:t>
-      </w:r>
-      <w:proofErr w:type="spellEnd"/>
+        <w:t>V. P. Keondjan</w:t>
+      </w:r>
     </w:p>
     <w:p>
       <w:pPr>
@@ -838,17 +816,7 @@
           <w:sz w:val="24"/>
           <w:szCs w:val="24"/>
         </w:rPr>
-        <w:t xml:space="preserve">. </w:t>
-      </w:r>
-      <w:proofErr w:type="spellStart"/>
-      <w:r>
-        <w:rPr>
-          <w:rFonts w:ascii="Times New Roman" w:hAnsi="Times New Roman" w:cs="Times New Roman"/>
-          <w:i/>
-          <w:sz w:val="24"/>
-          <w:szCs w:val="24"/>
-        </w:rPr>
-        <w:t>Koblent</w:t>
+        <w:t>. Koblent</w:t>
       </w:r>
       <w:r>
         <w:rPr>
@@ -868,7 +836,6 @@
         </w:rPr>
         <w:t>-Mishke</w:t>
       </w:r>
-      <w:proofErr w:type="spellEnd"/>
     </w:p>
     <w:p>
       <w:pPr>
@@ -1036,19 +1003,8 @@
           <w:sz w:val="24"/>
           <w:szCs w:val="24"/>
         </w:rPr>
-        <w:t xml:space="preserve">K. V. </w:t>
-      </w:r>
-      <w:proofErr w:type="spellStart"/>
-      <w:r>
-        <w:rPr>
-          <w:rFonts w:ascii="Times New Roman" w:hAnsi="Times New Roman" w:cs="Times New Roman"/>
-          <w:i/>
-          <w:sz w:val="24"/>
-          <w:szCs w:val="24"/>
-        </w:rPr>
-        <w:t>Beklemishev</w:t>
-      </w:r>
-      <w:proofErr w:type="spellEnd"/>
+        <w:t>K. V. Beklemishev</w:t>
+      </w:r>
     </w:p>
     <w:p>
       <w:pPr>
@@ -2206,9 +2162,8 @@
           <w:sz w:val="24"/>
           <w:szCs w:val="24"/>
         </w:rPr>
-        <w:t xml:space="preserve"> </w:t>
-      </w:r>
-      <w:proofErr w:type="spellStart"/>
+        <w:t xml:space="preserve"> Dever, M</w:t>
+      </w:r>
       <w:r>
         <w:rPr>
           <w:rFonts w:ascii="Times New Roman" w:hAnsi="Times New Roman" w:cs="Times New Roman"/>
@@ -2216,9 +2171,8 @@
           <w:sz w:val="24"/>
           <w:szCs w:val="24"/>
         </w:rPr>
-        <w:t>Dever</w:t>
-      </w:r>
-      <w:proofErr w:type="spellEnd"/>
+        <w:t>.</w:t>
+      </w:r>
       <w:r>
         <w:rPr>
           <w:rFonts w:ascii="Times New Roman" w:hAnsi="Times New Roman" w:cs="Times New Roman"/>
@@ -2226,7 +2180,7 @@
           <w:sz w:val="24"/>
           <w:szCs w:val="24"/>
         </w:rPr>
-        <w:t>, M</w:t>
+        <w:t xml:space="preserve"> Halverson, J</w:t>
       </w:r>
       <w:r>
         <w:rPr>
@@ -2244,7 +2198,7 @@
           <w:sz w:val="24"/>
           <w:szCs w:val="24"/>
         </w:rPr>
-        <w:t xml:space="preserve"> Halverson, J</w:t>
+        <w:t>-M</w:t>
       </w:r>
       <w:r>
         <w:rPr>
@@ -2262,7 +2216,7 @@
           <w:sz w:val="24"/>
           <w:szCs w:val="24"/>
         </w:rPr>
-        <w:t>-M</w:t>
+        <w:t xml:space="preserve"> Leconte, G</w:t>
       </w:r>
       <w:r>
         <w:rPr>
@@ -2280,9 +2234,8 @@
           <w:sz w:val="24"/>
           <w:szCs w:val="24"/>
         </w:rPr>
-        <w:t xml:space="preserve"> </w:t>
-      </w:r>
-      <w:proofErr w:type="spellStart"/>
+        <w:t xml:space="preserve"> Maze, C</w:t>
+      </w:r>
       <w:r>
         <w:rPr>
           <w:rFonts w:ascii="Times New Roman" w:hAnsi="Times New Roman" w:cs="Times New Roman"/>
@@ -2290,9 +2243,8 @@
           <w:sz w:val="24"/>
           <w:szCs w:val="24"/>
         </w:rPr>
-        <w:t>Leconte</w:t>
-      </w:r>
-      <w:proofErr w:type="spellEnd"/>
+        <w:t>.</w:t>
+      </w:r>
       <w:r>
         <w:rPr>
           <w:rFonts w:ascii="Times New Roman" w:hAnsi="Times New Roman" w:cs="Times New Roman"/>
@@ -2300,7 +2252,7 @@
           <w:sz w:val="24"/>
           <w:szCs w:val="24"/>
         </w:rPr>
-        <w:t>, G</w:t>
+        <w:t xml:space="preserve"> Richards, I</w:t>
       </w:r>
       <w:r>
         <w:rPr>
@@ -2318,7 +2270,7 @@
           <w:sz w:val="24"/>
           <w:szCs w:val="24"/>
         </w:rPr>
-        <w:t xml:space="preserve"> Maze, C</w:t>
+        <w:t xml:space="preserve"> Shkvorets, R</w:t>
       </w:r>
       <w:r>
         <w:rPr>
@@ -2336,7 +2288,7 @@
           <w:sz w:val="24"/>
           <w:szCs w:val="24"/>
         </w:rPr>
-        <w:t xml:space="preserve"> Richards, I</w:t>
+        <w:t xml:space="preserve"> Zhang, G</w:t>
       </w:r>
       <w:r>
         <w:rPr>
@@ -2354,9 +2306,8 @@
           <w:sz w:val="24"/>
           <w:szCs w:val="24"/>
         </w:rPr>
-        <w:t xml:space="preserve"> </w:t>
-      </w:r>
-      <w:proofErr w:type="spellStart"/>
+        <w:t xml:space="preserve"> Johnson</w:t>
+      </w:r>
       <w:r>
         <w:rPr>
           <w:rFonts w:ascii="Times New Roman" w:hAnsi="Times New Roman" w:cs="Times New Roman"/>
@@ -2364,9 +2315,8 @@
           <w:sz w:val="24"/>
           <w:szCs w:val="24"/>
         </w:rPr>
-        <w:t>Shkvorets</w:t>
-      </w:r>
-      <w:proofErr w:type="spellEnd"/>
+        <w:t xml:space="preserve">. In press. </w:t>
+      </w:r>
       <w:r>
         <w:rPr>
           <w:rFonts w:ascii="Times New Roman" w:hAnsi="Times New Roman" w:cs="Times New Roman"/>
@@ -2374,7 +2324,7 @@
           <w:sz w:val="24"/>
           <w:szCs w:val="24"/>
         </w:rPr>
-        <w:t>, R</w:t>
+        <w:t>Accuracy and long-term stability assessment of inductive conductivity cell measurements on Argo floats</w:t>
       </w:r>
       <w:r>
         <w:rPr>
@@ -2383,16 +2333,18 @@
           <w:sz w:val="24"/>
           <w:szCs w:val="24"/>
         </w:rPr>
-        <w:t>.</w:t>
+        <w:t xml:space="preserve">. </w:t>
       </w:r>
       <w:r>
         <w:rPr>
           <w:rFonts w:ascii="Times New Roman" w:hAnsi="Times New Roman" w:cs="Times New Roman"/>
           <w:bCs/>
-          <w:sz w:val="24"/>
-          <w:szCs w:val="24"/>
-        </w:rPr>
-        <w:t xml:space="preserve"> Zhang, G</w:t>
+          <w:i/>
+          <w:iCs/>
+          <w:sz w:val="24"/>
+          <w:szCs w:val="24"/>
+        </w:rPr>
+        <w:t>Journal of Atmospheric and Oceanic Technology,</w:t>
       </w:r>
       <w:r>
         <w:rPr>
@@ -2401,7 +2353,7 @@
           <w:sz w:val="24"/>
           <w:szCs w:val="24"/>
         </w:rPr>
-        <w:t>.</w:t>
+        <w:t xml:space="preserve"> DOI: 10.1175/JTECH-D-</w:t>
       </w:r>
       <w:r>
         <w:rPr>
@@ -2410,63 +2362,7 @@
           <w:sz w:val="24"/>
           <w:szCs w:val="24"/>
         </w:rPr>
-        <w:t xml:space="preserve"> Johnson</w:t>
-      </w:r>
-      <w:r>
-        <w:rPr>
-          <w:rFonts w:ascii="Times New Roman" w:hAnsi="Times New Roman" w:cs="Times New Roman"/>
-          <w:bCs/>
-          <w:sz w:val="24"/>
-          <w:szCs w:val="24"/>
-        </w:rPr>
-        <w:t xml:space="preserve">. In press. </w:t>
-      </w:r>
-      <w:r>
-        <w:rPr>
-          <w:rFonts w:ascii="Times New Roman" w:hAnsi="Times New Roman" w:cs="Times New Roman"/>
-          <w:bCs/>
-          <w:sz w:val="24"/>
-          <w:szCs w:val="24"/>
-        </w:rPr>
-        <w:t>Accuracy and long-term stability assessment of inductive conductivity cell measurements on Argo floats</w:t>
-      </w:r>
-      <w:r>
-        <w:rPr>
-          <w:rFonts w:ascii="Times New Roman" w:hAnsi="Times New Roman" w:cs="Times New Roman"/>
-          <w:bCs/>
-          <w:sz w:val="24"/>
-          <w:szCs w:val="24"/>
-        </w:rPr>
-        <w:t xml:space="preserve">. </w:t>
-      </w:r>
-      <w:r>
-        <w:rPr>
-          <w:rFonts w:ascii="Times New Roman" w:hAnsi="Times New Roman" w:cs="Times New Roman"/>
-          <w:bCs/>
-          <w:i/>
-          <w:iCs/>
-          <w:sz w:val="24"/>
-          <w:szCs w:val="24"/>
-        </w:rPr>
-        <w:t>Journal of Atmospheric and Oceanic Technology,</w:t>
-      </w:r>
-      <w:r>
-        <w:rPr>
-          <w:rFonts w:ascii="Times New Roman" w:hAnsi="Times New Roman" w:cs="Times New Roman"/>
-          <w:bCs/>
-          <w:sz w:val="24"/>
-          <w:szCs w:val="24"/>
-        </w:rPr>
-        <w:t xml:space="preserve"> DOI: </w:t>
-      </w:r>
-      <w:r>
-        <w:rPr>
-          <w:rFonts w:ascii="Times New Roman" w:hAnsi="Times New Roman" w:cs="Times New Roman"/>
-          <w:bCs/>
-          <w:sz w:val="24"/>
-          <w:szCs w:val="24"/>
-        </w:rPr>
-        <w:t>10.1175/JTECH-D-19-0106.1</w:t>
+        <w:t>20-0058.1</w:t>
       </w:r>
     </w:p>
     <w:p>
@@ -2485,23 +2381,13 @@
           <w:szCs w:val="24"/>
         </w:rPr>
       </w:pPr>
-      <w:proofErr w:type="spellStart"/>
-      <w:r>
-        <w:rPr>
-          <w:rFonts w:ascii="Times New Roman" w:hAnsi="Times New Roman" w:cs="Times New Roman"/>
-          <w:sz w:val="24"/>
-          <w:szCs w:val="24"/>
-        </w:rPr>
-        <w:t>Bednaršek</w:t>
-      </w:r>
-      <w:proofErr w:type="spellEnd"/>
-      <w:r>
-        <w:rPr>
-          <w:rFonts w:ascii="Times New Roman" w:hAnsi="Times New Roman" w:cs="Times New Roman"/>
-          <w:sz w:val="24"/>
-          <w:szCs w:val="24"/>
-        </w:rPr>
-        <w:t>, N</w:t>
+      <w:r>
+        <w:rPr>
+          <w:rFonts w:ascii="Times New Roman" w:hAnsi="Times New Roman" w:cs="Times New Roman"/>
+          <w:sz w:val="24"/>
+          <w:szCs w:val="24"/>
+        </w:rPr>
+        <w:t>Bednaršek, N</w:t>
       </w:r>
       <w:r>
         <w:rPr>
@@ -2527,7 +2413,6 @@
         </w:rPr>
         <w:t xml:space="preserve"> M.W. Beck, S.R. Alin, S.A. </w:t>
       </w:r>
-      <w:proofErr w:type="spellStart"/>
       <w:r>
         <w:rPr>
           <w:rFonts w:ascii="Times New Roman" w:hAnsi="Times New Roman" w:cs="Times New Roman"/>
@@ -2536,7 +2421,6 @@
         </w:rPr>
         <w:t>Siedlecki</w:t>
       </w:r>
-      <w:proofErr w:type="spellEnd"/>
       <w:r>
         <w:rPr>
           <w:rFonts w:ascii="Times New Roman" w:hAnsi="Times New Roman" w:cs="Times New Roman"/>
@@ -2545,7 +2429,6 @@
         </w:rPr>
         <w:t xml:space="preserve">, P. </w:t>
       </w:r>
-      <w:proofErr w:type="spellStart"/>
       <w:r>
         <w:rPr>
           <w:rFonts w:ascii="Times New Roman" w:hAnsi="Times New Roman" w:cs="Times New Roman"/>
@@ -2554,7 +2437,6 @@
         </w:rPr>
         <w:t>Calosi</w:t>
       </w:r>
-      <w:proofErr w:type="spellEnd"/>
       <w:r>
         <w:rPr>
           <w:rFonts w:ascii="Times New Roman" w:hAnsi="Times New Roman" w:cs="Times New Roman"/>
@@ -2579,7 +2461,6 @@
         </w:rPr>
         <w:t xml:space="preserve">, C. </w:t>
       </w:r>
-      <w:proofErr w:type="spellStart"/>
       <w:r>
         <w:rPr>
           <w:rFonts w:ascii="Times New Roman" w:hAnsi="Times New Roman" w:cs="Times New Roman"/>
@@ -2588,7 +2469,6 @@
         </w:rPr>
         <w:t>Saenger</w:t>
       </w:r>
-      <w:proofErr w:type="spellEnd"/>
       <w:r>
         <w:rPr>
           <w:rFonts w:ascii="Times New Roman" w:hAnsi="Times New Roman" w:cs="Times New Roman"/>
@@ -2597,7 +2477,6 @@
         </w:rPr>
         <w:t xml:space="preserve">, J. </w:t>
       </w:r>
-      <w:proofErr w:type="spellStart"/>
       <w:r>
         <w:rPr>
           <w:rFonts w:ascii="Times New Roman" w:hAnsi="Times New Roman" w:cs="Times New Roman"/>
@@ -2606,7 +2485,6 @@
         </w:rPr>
         <w:t>Štrus</w:t>
       </w:r>
-      <w:proofErr w:type="spellEnd"/>
       <w:r>
         <w:rPr>
           <w:rFonts w:ascii="Times New Roman" w:hAnsi="Times New Roman" w:cs="Times New Roman"/>
@@ -2656,7 +2534,6 @@
         </w:rPr>
         <w:t xml:space="preserve"> M. </w:t>
       </w:r>
-      <w:proofErr w:type="spellStart"/>
       <w:r>
         <w:rPr>
           <w:rFonts w:ascii="Times New Roman" w:hAnsi="Times New Roman" w:cs="Times New Roman"/>
@@ -2665,7 +2542,6 @@
         </w:rPr>
         <w:t>Roethler</w:t>
       </w:r>
-      <w:proofErr w:type="spellEnd"/>
       <w:r>
         <w:rPr>
           <w:rFonts w:ascii="Times New Roman" w:hAnsi="Times New Roman" w:cs="Times New Roman"/>
@@ -2837,18 +2713,8 @@
           <w:sz w:val="24"/>
           <w:szCs w:val="24"/>
         </w:rPr>
-        <w:t xml:space="preserve"> </w:t>
-      </w:r>
-      <w:proofErr w:type="spellStart"/>
-      <w:r>
-        <w:rPr>
-          <w:rFonts w:ascii="Times New Roman" w:hAnsi="Times New Roman" w:cs="Times New Roman"/>
-          <w:sz w:val="24"/>
-          <w:szCs w:val="24"/>
-        </w:rPr>
-        <w:t>Beegan</w:t>
-      </w:r>
-      <w:proofErr w:type="spellEnd"/>
+        <w:t xml:space="preserve"> Beegan</w:t>
+      </w:r>
       <w:r>
         <w:rPr>
           <w:rFonts w:ascii="Times New Roman" w:hAnsi="Times New Roman" w:cs="Times New Roman"/>
@@ -2863,59 +2729,23 @@
           <w:sz w:val="24"/>
           <w:szCs w:val="24"/>
         </w:rPr>
-        <w:t xml:space="preserve">A. </w:t>
-      </w:r>
-      <w:proofErr w:type="spellStart"/>
-      <w:r>
-        <w:rPr>
-          <w:rFonts w:ascii="Times New Roman" w:hAnsi="Times New Roman" w:cs="Times New Roman"/>
-          <w:sz w:val="24"/>
-          <w:szCs w:val="24"/>
-        </w:rPr>
-        <w:t>Feit</w:t>
-      </w:r>
-      <w:proofErr w:type="spellEnd"/>
-      <w:r>
-        <w:rPr>
-          <w:rFonts w:ascii="Times New Roman" w:hAnsi="Times New Roman" w:cs="Times New Roman"/>
-          <w:sz w:val="24"/>
-          <w:szCs w:val="24"/>
-        </w:rPr>
-        <w:t>, J.R. Gully,</w:t>
-      </w:r>
-      <w:r>
-        <w:rPr>
-          <w:rFonts w:ascii="Times New Roman" w:hAnsi="Times New Roman" w:cs="Times New Roman"/>
-          <w:sz w:val="24"/>
-          <w:szCs w:val="24"/>
-        </w:rPr>
-        <w:t xml:space="preserve"> </w:t>
-      </w:r>
-      <w:r>
-        <w:rPr>
-          <w:rFonts w:ascii="Times New Roman" w:hAnsi="Times New Roman" w:cs="Times New Roman"/>
-          <w:sz w:val="24"/>
-          <w:szCs w:val="24"/>
-        </w:rPr>
-        <w:t xml:space="preserve">A. </w:t>
-      </w:r>
-      <w:proofErr w:type="spellStart"/>
-      <w:r>
-        <w:rPr>
-          <w:rFonts w:ascii="Times New Roman" w:hAnsi="Times New Roman" w:cs="Times New Roman"/>
-          <w:sz w:val="24"/>
-          <w:szCs w:val="24"/>
-        </w:rPr>
-        <w:t>Latker</w:t>
-      </w:r>
-      <w:proofErr w:type="spellEnd"/>
-      <w:r>
-        <w:rPr>
-          <w:rFonts w:ascii="Times New Roman" w:hAnsi="Times New Roman" w:cs="Times New Roman"/>
-          <w:sz w:val="24"/>
-          <w:szCs w:val="24"/>
-        </w:rPr>
-        <w:t>,</w:t>
+        <w:t>A. Feit, J.R. Gully,</w:t>
+      </w:r>
+      <w:r>
+        <w:rPr>
+          <w:rFonts w:ascii="Times New Roman" w:hAnsi="Times New Roman" w:cs="Times New Roman"/>
+          <w:sz w:val="24"/>
+          <w:szCs w:val="24"/>
+        </w:rPr>
+        <w:t xml:space="preserve"> </w:t>
+      </w:r>
+      <w:r>
+        <w:rPr>
+          <w:rFonts w:ascii="Times New Roman" w:hAnsi="Times New Roman" w:cs="Times New Roman"/>
+          <w:sz w:val="24"/>
+          <w:szCs w:val="24"/>
+        </w:rPr>
+        <w:t>A. Latker,</w:t>
       </w:r>
       <w:r>
         <w:rPr>
@@ -2956,25 +2786,7 @@
           <w:sz w:val="24"/>
           <w:szCs w:val="24"/>
         </w:rPr>
-        <w:t xml:space="preserve">M.J. </w:t>
-      </w:r>
-      <w:proofErr w:type="spellStart"/>
-      <w:r>
-        <w:rPr>
-          <w:rFonts w:ascii="Times New Roman" w:hAnsi="Times New Roman" w:cs="Times New Roman"/>
-          <w:sz w:val="24"/>
-          <w:szCs w:val="24"/>
-        </w:rPr>
-        <w:t>Mengel</w:t>
-      </w:r>
-      <w:proofErr w:type="spellEnd"/>
-      <w:r>
-        <w:rPr>
-          <w:rFonts w:ascii="Times New Roman" w:hAnsi="Times New Roman" w:cs="Times New Roman"/>
-          <w:sz w:val="24"/>
-          <w:szCs w:val="24"/>
-        </w:rPr>
-        <w:t>, G.L. Robertson, A. Steele,</w:t>
+        <w:t>M.J. Mengel, G.L. Robertson, A. Steele,</w:t>
       </w:r>
       <w:r>
         <w:rPr>
@@ -3069,23 +2881,13 @@
           <w:szCs w:val="24"/>
         </w:rPr>
       </w:pPr>
-      <w:proofErr w:type="spellStart"/>
-      <w:r>
-        <w:rPr>
-          <w:rFonts w:ascii="Times New Roman" w:hAnsi="Times New Roman" w:cs="Times New Roman"/>
-          <w:sz w:val="24"/>
-          <w:szCs w:val="24"/>
-        </w:rPr>
-        <w:t>Bednaršek</w:t>
-      </w:r>
-      <w:proofErr w:type="spellEnd"/>
-      <w:r>
-        <w:rPr>
-          <w:rFonts w:ascii="Times New Roman" w:hAnsi="Times New Roman" w:cs="Times New Roman"/>
-          <w:sz w:val="24"/>
-          <w:szCs w:val="24"/>
-        </w:rPr>
-        <w:t>, N</w:t>
+      <w:r>
+        <w:rPr>
+          <w:rFonts w:ascii="Times New Roman" w:hAnsi="Times New Roman" w:cs="Times New Roman"/>
+          <w:sz w:val="24"/>
+          <w:szCs w:val="24"/>
+        </w:rPr>
+        <w:t>Bednaršek, N</w:t>
       </w:r>
       <w:r>
         <w:rPr>
@@ -3599,43 +3401,7 @@
           <w:sz w:val="24"/>
           <w:szCs w:val="24"/>
         </w:rPr>
-        <w:t xml:space="preserve">M.D.A. Howard, C.D.A. Beck, R.M. </w:t>
-      </w:r>
-      <w:proofErr w:type="spellStart"/>
-      <w:r>
-        <w:rPr>
-          <w:rFonts w:ascii="Times New Roman" w:hAnsi="Times New Roman" w:cs="Times New Roman"/>
-          <w:sz w:val="24"/>
-          <w:szCs w:val="24"/>
-        </w:rPr>
-        <w:t>Kudela</w:t>
-      </w:r>
-      <w:proofErr w:type="spellEnd"/>
-      <w:r>
-        <w:rPr>
-          <w:rFonts w:ascii="Times New Roman" w:hAnsi="Times New Roman" w:cs="Times New Roman"/>
-          <w:sz w:val="24"/>
-          <w:szCs w:val="24"/>
-        </w:rPr>
-        <w:t xml:space="preserve">, M.J. </w:t>
-      </w:r>
-      <w:proofErr w:type="spellStart"/>
-      <w:r>
-        <w:rPr>
-          <w:rFonts w:ascii="Times New Roman" w:hAnsi="Times New Roman" w:cs="Times New Roman"/>
-          <w:sz w:val="24"/>
-          <w:szCs w:val="24"/>
-        </w:rPr>
-        <w:t>Mengel</w:t>
-      </w:r>
-      <w:proofErr w:type="spellEnd"/>
-      <w:r>
-        <w:rPr>
-          <w:rFonts w:ascii="Times New Roman" w:hAnsi="Times New Roman" w:cs="Times New Roman"/>
-          <w:sz w:val="24"/>
-          <w:szCs w:val="24"/>
-        </w:rPr>
-        <w:t xml:space="preserve">, G.L. Robertson. 2017. Rapid nitrification of wastewater ammonium near coastal ocean outfalls, Southern California, USA. </w:t>
+        <w:t xml:space="preserve">M.D.A. Howard, C.D.A. Beck, R.M. Kudela, M.J. Mengel, G.L. Robertson. 2017. Rapid nitrification of wastewater ammonium near coastal ocean outfalls, Southern California, USA. </w:t>
       </w:r>
       <w:r>
         <w:rPr>
@@ -3720,23 +3486,13 @@
         </w:rPr>
         <w:t xml:space="preserve">263-275. </w:t>
       </w:r>
-      <w:proofErr w:type="gramStart"/>
-      <w:r>
-        <w:rPr>
-          <w:rFonts w:ascii="Times New Roman" w:hAnsi="Times New Roman" w:cs="Times New Roman"/>
-          <w:sz w:val="24"/>
-          <w:szCs w:val="24"/>
-        </w:rPr>
-        <w:t>DOI:10.1016/j.ecss</w:t>
-      </w:r>
-      <w:proofErr w:type="gramEnd"/>
-      <w:r>
-        <w:rPr>
-          <w:rFonts w:ascii="Times New Roman" w:hAnsi="Times New Roman" w:cs="Times New Roman"/>
-          <w:sz w:val="24"/>
-          <w:szCs w:val="24"/>
-        </w:rPr>
-        <w:t>.2016.05.013</w:t>
+      <w:r>
+        <w:rPr>
+          <w:rFonts w:ascii="Times New Roman" w:hAnsi="Times New Roman" w:cs="Times New Roman"/>
+          <w:sz w:val="24"/>
+          <w:szCs w:val="24"/>
+        </w:rPr>
+        <w:t>DOI:10.1016/j.ecss.2016.05.013</w:t>
       </w:r>
     </w:p>
     <w:p>
@@ -3831,41 +3587,13 @@
           <w:szCs w:val="24"/>
         </w:rPr>
       </w:pPr>
-      <w:proofErr w:type="spellStart"/>
-      <w:r>
-        <w:rPr>
-          <w:rFonts w:ascii="Times New Roman" w:eastAsia="Times New Roman" w:hAnsi="Times New Roman" w:cs="Times New Roman"/>
-          <w:sz w:val="24"/>
-          <w:szCs w:val="24"/>
-        </w:rPr>
-        <w:t>Panteleev</w:t>
-      </w:r>
-      <w:proofErr w:type="spellEnd"/>
-      <w:r>
-        <w:rPr>
-          <w:rFonts w:ascii="Times New Roman" w:eastAsia="Times New Roman" w:hAnsi="Times New Roman" w:cs="Times New Roman"/>
-          <w:sz w:val="24"/>
-          <w:szCs w:val="24"/>
-        </w:rPr>
-        <w:t xml:space="preserve">, G., V. </w:t>
-      </w:r>
-      <w:proofErr w:type="spellStart"/>
-      <w:r>
-        <w:rPr>
-          <w:rFonts w:ascii="Times New Roman" w:eastAsia="Times New Roman" w:hAnsi="Times New Roman" w:cs="Times New Roman"/>
-          <w:sz w:val="24"/>
-          <w:szCs w:val="24"/>
-        </w:rPr>
-        <w:t>Luchin</w:t>
-      </w:r>
-      <w:proofErr w:type="spellEnd"/>
-      <w:r>
-        <w:rPr>
-          <w:rFonts w:ascii="Times New Roman" w:eastAsia="Times New Roman" w:hAnsi="Times New Roman" w:cs="Times New Roman"/>
-          <w:sz w:val="24"/>
-          <w:szCs w:val="24"/>
-        </w:rPr>
-        <w:t xml:space="preserve">, </w:t>
+      <w:r>
+        <w:rPr>
+          <w:rFonts w:ascii="Times New Roman" w:eastAsia="Times New Roman" w:hAnsi="Times New Roman" w:cs="Times New Roman"/>
+          <w:sz w:val="24"/>
+          <w:szCs w:val="24"/>
+        </w:rPr>
+        <w:t xml:space="preserve">Panteleev, G., V. Luchin, </w:t>
       </w:r>
       <w:r>
         <w:rPr>
@@ -3971,25 +3699,7 @@
           <w:sz w:val="24"/>
           <w:szCs w:val="24"/>
         </w:rPr>
-        <w:t xml:space="preserve"> M.A. Sutula, R.P. Stumpf, A. Sengupta. 2012. Phytoplankton blooms detected by </w:t>
-      </w:r>
-      <w:proofErr w:type="spellStart"/>
-      <w:r>
-        <w:rPr>
-          <w:rFonts w:ascii="Times New Roman" w:eastAsia="Times New Roman" w:hAnsi="Times New Roman" w:cs="Times New Roman"/>
-          <w:sz w:val="24"/>
-          <w:szCs w:val="24"/>
-        </w:rPr>
-        <w:t>SeaWiFS</w:t>
-      </w:r>
-      <w:proofErr w:type="spellEnd"/>
-      <w:r>
-        <w:rPr>
-          <w:rFonts w:ascii="Times New Roman" w:eastAsia="Times New Roman" w:hAnsi="Times New Roman" w:cs="Times New Roman"/>
-          <w:sz w:val="24"/>
-          <w:szCs w:val="24"/>
-        </w:rPr>
-        <w:t xml:space="preserve"> along the central and southern California coast. </w:t>
+        <w:t xml:space="preserve"> M.A. Sutula, R.P. Stumpf, A. Sengupta. 2012. Phytoplankton blooms detected by SeaWiFS along the central and southern California coast. </w:t>
       </w:r>
       <w:r>
         <w:rPr>
@@ -4073,25 +3783,7 @@
           <w:sz w:val="24"/>
           <w:szCs w:val="24"/>
         </w:rPr>
-        <w:t xml:space="preserve"> A. Al-</w:t>
-      </w:r>
-      <w:proofErr w:type="spellStart"/>
-      <w:r>
-        <w:rPr>
-          <w:rFonts w:ascii="Times New Roman" w:eastAsia="Times New Roman" w:hAnsi="Times New Roman" w:cs="Times New Roman"/>
-          <w:sz w:val="24"/>
-          <w:szCs w:val="24"/>
-        </w:rPr>
-        <w:t>Azri</w:t>
-      </w:r>
-      <w:proofErr w:type="spellEnd"/>
-      <w:r>
-        <w:rPr>
-          <w:rFonts w:ascii="Times New Roman" w:eastAsia="Times New Roman" w:hAnsi="Times New Roman" w:cs="Times New Roman"/>
-          <w:sz w:val="24"/>
-          <w:szCs w:val="24"/>
-        </w:rPr>
-        <w:t xml:space="preserve">, </w:t>
+        <w:t xml:space="preserve"> A. Al-Azri, </w:t>
       </w:r>
       <w:r>
         <w:rPr>
@@ -4176,23 +3868,13 @@
           <w:szCs w:val="24"/>
         </w:rPr>
       </w:pPr>
-      <w:proofErr w:type="spellStart"/>
-      <w:r>
-        <w:rPr>
-          <w:rFonts w:ascii="Times New Roman" w:eastAsia="Times New Roman" w:hAnsi="Times New Roman" w:cs="Times New Roman"/>
-          <w:sz w:val="24"/>
-          <w:szCs w:val="24"/>
-        </w:rPr>
-        <w:t>Svejkovsky</w:t>
-      </w:r>
-      <w:proofErr w:type="spellEnd"/>
-      <w:r>
-        <w:rPr>
-          <w:rFonts w:ascii="Times New Roman" w:eastAsia="Times New Roman" w:hAnsi="Times New Roman" w:cs="Times New Roman"/>
-          <w:sz w:val="24"/>
-          <w:szCs w:val="24"/>
-        </w:rPr>
-        <w:t xml:space="preserve">, J., </w:t>
+      <w:r>
+        <w:rPr>
+          <w:rFonts w:ascii="Times New Roman" w:eastAsia="Times New Roman" w:hAnsi="Times New Roman" w:cs="Times New Roman"/>
+          <w:sz w:val="24"/>
+          <w:szCs w:val="24"/>
+        </w:rPr>
+        <w:t xml:space="preserve">Svejkovsky, J., </w:t>
       </w:r>
       <w:r>
         <w:rPr>
@@ -4209,25 +3891,7 @@
           <w:sz w:val="24"/>
           <w:szCs w:val="24"/>
         </w:rPr>
-        <w:t xml:space="preserve">N.M. </w:t>
-      </w:r>
-      <w:proofErr w:type="spellStart"/>
-      <w:r>
-        <w:rPr>
-          <w:rFonts w:ascii="Times New Roman" w:eastAsia="Times New Roman" w:hAnsi="Times New Roman" w:cs="Times New Roman"/>
-          <w:sz w:val="24"/>
-          <w:szCs w:val="24"/>
-        </w:rPr>
-        <w:t>Mustain</w:t>
-      </w:r>
-      <w:proofErr w:type="spellEnd"/>
-      <w:r>
-        <w:rPr>
-          <w:rFonts w:ascii="Times New Roman" w:eastAsia="Times New Roman" w:hAnsi="Times New Roman" w:cs="Times New Roman"/>
-          <w:sz w:val="24"/>
-          <w:szCs w:val="24"/>
-        </w:rPr>
-        <w:t xml:space="preserve">, J.B. Kum. 2010. Tracking storm water discharge plumes and water quality of the Tijuana River with multispectral aerial imagery. </w:t>
+        <w:t xml:space="preserve">N.M. Mustain, J.B. Kum. 2010. Tracking storm water discharge plumes and water quality of the Tijuana River with multispectral aerial imagery. </w:t>
       </w:r>
       <w:r>
         <w:rPr>
@@ -4311,25 +3975,7 @@
           <w:sz w:val="24"/>
           <w:szCs w:val="24"/>
         </w:rPr>
-        <w:t xml:space="preserve"> I.G. Polikarpov, F. Al-Yamani, D.V. </w:t>
-      </w:r>
-      <w:proofErr w:type="spellStart"/>
-      <w:r>
-        <w:rPr>
-          <w:rFonts w:ascii="Times New Roman" w:eastAsia="Times New Roman" w:hAnsi="Times New Roman" w:cs="Times New Roman"/>
-          <w:sz w:val="24"/>
-          <w:szCs w:val="24"/>
-        </w:rPr>
-        <w:t>Subba</w:t>
-      </w:r>
-      <w:proofErr w:type="spellEnd"/>
-      <w:r>
-        <w:rPr>
-          <w:rFonts w:ascii="Times New Roman" w:eastAsia="Times New Roman" w:hAnsi="Times New Roman" w:cs="Times New Roman"/>
-          <w:sz w:val="24"/>
-          <w:szCs w:val="24"/>
-        </w:rPr>
-        <w:t xml:space="preserve"> Rao, A.M. Ignatov. 2010. Satellite monitoring of climatic factors regulating phytoplankton variability in the Arabian (Persian) Gulf. </w:t>
+        <w:t xml:space="preserve"> I.G. Polikarpov, F. Al-Yamani, D.V. Subba Rao, A.M. Ignatov. 2010. Satellite monitoring of climatic factors regulating phytoplankton variability in the Arabian (Persian) Gulf. </w:t>
       </w:r>
       <w:r>
         <w:rPr>
@@ -4399,23 +4045,13 @@
           <w:szCs w:val="24"/>
         </w:rPr>
       </w:pPr>
-      <w:proofErr w:type="spellStart"/>
-      <w:r>
-        <w:rPr>
-          <w:rFonts w:ascii="Times New Roman" w:eastAsia="Times New Roman" w:hAnsi="Times New Roman" w:cs="Times New Roman"/>
-          <w:sz w:val="24"/>
-          <w:szCs w:val="24"/>
-        </w:rPr>
-        <w:t>Reifel</w:t>
-      </w:r>
-      <w:proofErr w:type="spellEnd"/>
-      <w:r>
-        <w:rPr>
-          <w:rFonts w:ascii="Times New Roman" w:eastAsia="Times New Roman" w:hAnsi="Times New Roman" w:cs="Times New Roman"/>
-          <w:sz w:val="24"/>
-          <w:szCs w:val="24"/>
-        </w:rPr>
-        <w:t xml:space="preserve">, K.M., S.C. Johnson, P.M. DiGiacomo, M.J. Mengel, </w:t>
+      <w:r>
+        <w:rPr>
+          <w:rFonts w:ascii="Times New Roman" w:eastAsia="Times New Roman" w:hAnsi="Times New Roman" w:cs="Times New Roman"/>
+          <w:sz w:val="24"/>
+          <w:szCs w:val="24"/>
+        </w:rPr>
+        <w:t xml:space="preserve">Reifel, K.M., S.C. Johnson, P.M. DiGiacomo, M.J. Mengel, </w:t>
       </w:r>
       <w:r>
         <w:rPr>
@@ -4602,43 +4238,7 @@
           <w:sz w:val="24"/>
           <w:szCs w:val="24"/>
         </w:rPr>
-        <w:t xml:space="preserve"> P.M. DiGiacomo, D.W. Diehl,  B.H. Jones, S.C. Johnson, M.J. </w:t>
-      </w:r>
-      <w:proofErr w:type="spellStart"/>
-      <w:r>
-        <w:rPr>
-          <w:rFonts w:ascii="Times New Roman" w:eastAsia="Times New Roman" w:hAnsi="Times New Roman" w:cs="Times New Roman"/>
-          <w:sz w:val="24"/>
-          <w:szCs w:val="24"/>
-        </w:rPr>
-        <w:t>Mengel</w:t>
-      </w:r>
-      <w:proofErr w:type="spellEnd"/>
-      <w:r>
-        <w:rPr>
-          <w:rFonts w:ascii="Times New Roman" w:eastAsia="Times New Roman" w:hAnsi="Times New Roman" w:cs="Times New Roman"/>
-          <w:sz w:val="24"/>
-          <w:szCs w:val="24"/>
-        </w:rPr>
-        <w:t xml:space="preserve">, K.M. </w:t>
-      </w:r>
-      <w:proofErr w:type="spellStart"/>
-      <w:r>
-        <w:rPr>
-          <w:rFonts w:ascii="Times New Roman" w:eastAsia="Times New Roman" w:hAnsi="Times New Roman" w:cs="Times New Roman"/>
-          <w:sz w:val="24"/>
-          <w:szCs w:val="24"/>
-        </w:rPr>
-        <w:t>Reifel</w:t>
-      </w:r>
-      <w:proofErr w:type="spellEnd"/>
-      <w:r>
-        <w:rPr>
-          <w:rFonts w:ascii="Times New Roman" w:eastAsia="Times New Roman" w:hAnsi="Times New Roman" w:cs="Times New Roman"/>
-          <w:sz w:val="24"/>
-          <w:szCs w:val="24"/>
-        </w:rPr>
-        <w:t>, J.A. Warrick</w:t>
+        <w:t xml:space="preserve"> P.M. DiGiacomo, D.W. Diehl,  B.H. Jones, S.C. Johnson, M.J. Mengel, K.M. Reifel, J.A. Warrick</w:t>
       </w:r>
       <w:r>
         <w:rPr>
@@ -4855,43 +4455,7 @@
           <w:sz w:val="24"/>
           <w:szCs w:val="24"/>
         </w:rPr>
-        <w:t xml:space="preserve"> M. </w:t>
-      </w:r>
-      <w:proofErr w:type="spellStart"/>
-      <w:r>
-        <w:rPr>
-          <w:rFonts w:ascii="Times New Roman" w:eastAsia="Times New Roman" w:hAnsi="Times New Roman" w:cs="Times New Roman"/>
-          <w:sz w:val="24"/>
-          <w:szCs w:val="24"/>
-        </w:rPr>
-        <w:t>Mengel</w:t>
-      </w:r>
-      <w:proofErr w:type="spellEnd"/>
-      <w:r>
-        <w:rPr>
-          <w:rFonts w:ascii="Times New Roman" w:eastAsia="Times New Roman" w:hAnsi="Times New Roman" w:cs="Times New Roman"/>
-          <w:sz w:val="24"/>
-          <w:szCs w:val="24"/>
-        </w:rPr>
-        <w:t xml:space="preserve">, B.H. Jones, J.C. </w:t>
-      </w:r>
-      <w:proofErr w:type="spellStart"/>
-      <w:r>
-        <w:rPr>
-          <w:rFonts w:ascii="Times New Roman" w:eastAsia="Times New Roman" w:hAnsi="Times New Roman" w:cs="Times New Roman"/>
-          <w:sz w:val="24"/>
-          <w:szCs w:val="24"/>
-        </w:rPr>
-        <w:t>Ohlmann</w:t>
-      </w:r>
-      <w:proofErr w:type="spellEnd"/>
-      <w:r>
-        <w:rPr>
-          <w:rFonts w:ascii="Times New Roman" w:eastAsia="Times New Roman" w:hAnsi="Times New Roman" w:cs="Times New Roman"/>
-          <w:sz w:val="24"/>
-          <w:szCs w:val="24"/>
-        </w:rPr>
-        <w:t xml:space="preserve">, L. Washburn, E.J. Terrill, K.L. Farnsworth. 2007. River plume patterns and dynamics within the Southern California Bight. </w:t>
+        <w:t xml:space="preserve"> M. Mengel, B.H. Jones, J.C. Ohlmann, L. Washburn, E.J. Terrill, K.L. Farnsworth. 2007. River plume patterns and dynamics within the Southern California Bight. </w:t>
       </w:r>
       <w:r>
         <w:rPr>
@@ -4934,33 +4498,15 @@
           <w:sz w:val="24"/>
           <w:szCs w:val="24"/>
         </w:rPr>
-        <w:t xml:space="preserve"> </w:t>
-      </w:r>
-      <w:proofErr w:type="gramStart"/>
-      <w:r>
-        <w:rPr>
-          <w:rFonts w:ascii="Times New Roman" w:eastAsia="Times New Roman" w:hAnsi="Times New Roman" w:cs="Times New Roman"/>
-          <w:sz w:val="24"/>
-          <w:szCs w:val="24"/>
-        </w:rPr>
-        <w:t>DOI:</w:t>
-      </w:r>
-      <w:r>
-        <w:rPr>
-          <w:rFonts w:ascii="Times New Roman" w:eastAsia="Times New Roman" w:hAnsi="Times New Roman" w:cs="Times New Roman"/>
-          <w:sz w:val="24"/>
-          <w:szCs w:val="24"/>
-        </w:rPr>
-        <w:t>10.1016/j.csr</w:t>
-      </w:r>
-      <w:proofErr w:type="gramEnd"/>
-      <w:r>
-        <w:rPr>
-          <w:rFonts w:ascii="Times New Roman" w:eastAsia="Times New Roman" w:hAnsi="Times New Roman" w:cs="Times New Roman"/>
-          <w:sz w:val="24"/>
-          <w:szCs w:val="24"/>
-        </w:rPr>
-        <w:t>.2007.06.015</w:t>
+        <w:t xml:space="preserve"> DOI:</w:t>
+      </w:r>
+      <w:r>
+        <w:rPr>
+          <w:rFonts w:ascii="Times New Roman" w:eastAsia="Times New Roman" w:hAnsi="Times New Roman" w:cs="Times New Roman"/>
+          <w:sz w:val="24"/>
+          <w:szCs w:val="24"/>
+        </w:rPr>
+        <w:t>10.1016/j.csr.2007.06.015</w:t>
       </w:r>
     </w:p>
     <w:p>
@@ -4986,25 +4532,7 @@
           <w:szCs w:val="24"/>
         </w:rPr>
         <w:lastRenderedPageBreak/>
-        <w:t xml:space="preserve">Morozov, A.Y., S.V. </w:t>
-      </w:r>
-      <w:proofErr w:type="spellStart"/>
-      <w:r>
-        <w:rPr>
-          <w:rFonts w:ascii="Times New Roman" w:eastAsia="Times New Roman" w:hAnsi="Times New Roman" w:cs="Times New Roman"/>
-          <w:sz w:val="24"/>
-          <w:szCs w:val="24"/>
-        </w:rPr>
-        <w:t>Petrovskii</w:t>
-      </w:r>
-      <w:proofErr w:type="spellEnd"/>
-      <w:r>
-        <w:rPr>
-          <w:rFonts w:ascii="Times New Roman" w:eastAsia="Times New Roman" w:hAnsi="Times New Roman" w:cs="Times New Roman"/>
-          <w:sz w:val="24"/>
-          <w:szCs w:val="24"/>
-        </w:rPr>
-        <w:t xml:space="preserve">, </w:t>
+        <w:t xml:space="preserve">Morozov, A.Y., S.V. Petrovskii, </w:t>
       </w:r>
       <w:r>
         <w:rPr>
@@ -5176,41 +4704,13 @@
           <w:szCs w:val="24"/>
         </w:rPr>
       </w:pPr>
-      <w:proofErr w:type="spellStart"/>
-      <w:r>
-        <w:rPr>
-          <w:rFonts w:ascii="Times New Roman" w:eastAsia="Times New Roman" w:hAnsi="Times New Roman" w:cs="Times New Roman"/>
-          <w:sz w:val="24"/>
-          <w:szCs w:val="24"/>
-        </w:rPr>
-        <w:t>Zeidberg</w:t>
-      </w:r>
-      <w:proofErr w:type="spellEnd"/>
-      <w:r>
-        <w:rPr>
-          <w:rFonts w:ascii="Times New Roman" w:eastAsia="Times New Roman" w:hAnsi="Times New Roman" w:cs="Times New Roman"/>
-          <w:sz w:val="24"/>
-          <w:szCs w:val="24"/>
-        </w:rPr>
-        <w:t xml:space="preserve">, L.D., W.M. </w:t>
-      </w:r>
-      <w:proofErr w:type="spellStart"/>
-      <w:r>
-        <w:rPr>
-          <w:rFonts w:ascii="Times New Roman" w:eastAsia="Times New Roman" w:hAnsi="Times New Roman" w:cs="Times New Roman"/>
-          <w:sz w:val="24"/>
-          <w:szCs w:val="24"/>
-        </w:rPr>
-        <w:t>Hamner</w:t>
-      </w:r>
-      <w:proofErr w:type="spellEnd"/>
-      <w:r>
-        <w:rPr>
-          <w:rFonts w:ascii="Times New Roman" w:eastAsia="Times New Roman" w:hAnsi="Times New Roman" w:cs="Times New Roman"/>
-          <w:sz w:val="24"/>
-          <w:szCs w:val="24"/>
-        </w:rPr>
-        <w:t xml:space="preserve">, </w:t>
+      <w:r>
+        <w:rPr>
+          <w:rFonts w:ascii="Times New Roman" w:eastAsia="Times New Roman" w:hAnsi="Times New Roman" w:cs="Times New Roman"/>
+          <w:sz w:val="24"/>
+          <w:szCs w:val="24"/>
+        </w:rPr>
+        <w:t xml:space="preserve">Zeidberg, L.D., W.M. Hamner, </w:t>
       </w:r>
       <w:r>
         <w:rPr>
@@ -5229,7 +4729,6 @@
         </w:rPr>
         <w:t xml:space="preserve"> A. Henry. 2006. The fishery for California market squid (</w:t>
       </w:r>
-      <w:proofErr w:type="spellStart"/>
       <w:r>
         <w:rPr>
           <w:rFonts w:ascii="Times New Roman" w:eastAsia="Times New Roman" w:hAnsi="Times New Roman" w:cs="Times New Roman"/>
@@ -5238,56 +4737,15 @@
           <w:sz w:val="24"/>
           <w:szCs w:val="24"/>
         </w:rPr>
-        <w:t>Loligo</w:t>
-      </w:r>
-      <w:proofErr w:type="spellEnd"/>
-      <w:r>
-        <w:rPr>
-          <w:rFonts w:ascii="Times New Roman" w:eastAsia="Times New Roman" w:hAnsi="Times New Roman" w:cs="Times New Roman"/>
-          <w:i/>
-          <w:iCs/>
-          <w:sz w:val="24"/>
-          <w:szCs w:val="24"/>
-        </w:rPr>
-        <w:t xml:space="preserve"> </w:t>
-      </w:r>
-      <w:proofErr w:type="spellStart"/>
-      <w:r>
-        <w:rPr>
-          <w:rFonts w:ascii="Times New Roman" w:eastAsia="Times New Roman" w:hAnsi="Times New Roman" w:cs="Times New Roman"/>
-          <w:i/>
-          <w:iCs/>
-          <w:sz w:val="24"/>
-          <w:szCs w:val="24"/>
-        </w:rPr>
-        <w:t>opalescens</w:t>
-      </w:r>
-      <w:proofErr w:type="spellEnd"/>
-      <w:r>
-        <w:rPr>
-          <w:rFonts w:ascii="Times New Roman" w:eastAsia="Times New Roman" w:hAnsi="Times New Roman" w:cs="Times New Roman"/>
-          <w:sz w:val="24"/>
-          <w:szCs w:val="24"/>
-        </w:rPr>
-        <w:t xml:space="preserve">) (Cephalopoda: </w:t>
-      </w:r>
-      <w:proofErr w:type="spellStart"/>
-      <w:r>
-        <w:rPr>
-          <w:rFonts w:ascii="Times New Roman" w:eastAsia="Times New Roman" w:hAnsi="Times New Roman" w:cs="Times New Roman"/>
-          <w:sz w:val="24"/>
-          <w:szCs w:val="24"/>
-        </w:rPr>
-        <w:t>Myopsida</w:t>
-      </w:r>
-      <w:proofErr w:type="spellEnd"/>
-      <w:r>
-        <w:rPr>
-          <w:rFonts w:ascii="Times New Roman" w:eastAsia="Times New Roman" w:hAnsi="Times New Roman" w:cs="Times New Roman"/>
-          <w:sz w:val="24"/>
-          <w:szCs w:val="24"/>
-        </w:rPr>
-        <w:t xml:space="preserve">), from 1981 through 2003. </w:t>
+        <w:t>Loligo opalescens</w:t>
+      </w:r>
+      <w:r>
+        <w:rPr>
+          <w:rFonts w:ascii="Times New Roman" w:eastAsia="Times New Roman" w:hAnsi="Times New Roman" w:cs="Times New Roman"/>
+          <w:sz w:val="24"/>
+          <w:szCs w:val="24"/>
+        </w:rPr>
+        <w:t xml:space="preserve">) (Cephalopoda: Myopsida), from 1981 through 2003. </w:t>
       </w:r>
       <w:r>
         <w:rPr>
@@ -5340,41 +4798,13 @@
           <w:szCs w:val="24"/>
         </w:rPr>
       </w:pPr>
-      <w:proofErr w:type="spellStart"/>
-      <w:r>
-        <w:rPr>
-          <w:rFonts w:ascii="Times New Roman" w:eastAsia="Times New Roman" w:hAnsi="Times New Roman" w:cs="Times New Roman"/>
-          <w:sz w:val="24"/>
-          <w:szCs w:val="24"/>
-        </w:rPr>
-        <w:t>Caldeira</w:t>
-      </w:r>
-      <w:proofErr w:type="spellEnd"/>
-      <w:r>
-        <w:rPr>
-          <w:rFonts w:ascii="Times New Roman" w:eastAsia="Times New Roman" w:hAnsi="Times New Roman" w:cs="Times New Roman"/>
-          <w:sz w:val="24"/>
-          <w:szCs w:val="24"/>
-        </w:rPr>
-        <w:t xml:space="preserve">, R.M.A., P. </w:t>
-      </w:r>
-      <w:proofErr w:type="spellStart"/>
-      <w:r>
-        <w:rPr>
-          <w:rFonts w:ascii="Times New Roman" w:eastAsia="Times New Roman" w:hAnsi="Times New Roman" w:cs="Times New Roman"/>
-          <w:sz w:val="24"/>
-          <w:szCs w:val="24"/>
-        </w:rPr>
-        <w:t>Marchesiello</w:t>
-      </w:r>
-      <w:proofErr w:type="spellEnd"/>
-      <w:r>
-        <w:rPr>
-          <w:rFonts w:ascii="Times New Roman" w:eastAsia="Times New Roman" w:hAnsi="Times New Roman" w:cs="Times New Roman"/>
-          <w:sz w:val="24"/>
-          <w:szCs w:val="24"/>
-        </w:rPr>
-        <w:t xml:space="preserve">, </w:t>
+      <w:r>
+        <w:rPr>
+          <w:rFonts w:ascii="Times New Roman" w:eastAsia="Times New Roman" w:hAnsi="Times New Roman" w:cs="Times New Roman"/>
+          <w:sz w:val="24"/>
+          <w:szCs w:val="24"/>
+        </w:rPr>
+        <w:t xml:space="preserve">Caldeira, R.M.A., P. Marchesiello, </w:t>
       </w:r>
       <w:r>
         <w:rPr>
@@ -5485,25 +4915,7 @@
           <w:sz w:val="24"/>
           <w:szCs w:val="24"/>
         </w:rPr>
-        <w:t xml:space="preserve"> N.P., P.M. DiGiacomo, E.D. Stein, D. Ackerman. 2005. Stormwater runoff plumes observed by </w:t>
-      </w:r>
-      <w:proofErr w:type="spellStart"/>
-      <w:r>
-        <w:rPr>
-          <w:rFonts w:ascii="Times New Roman" w:eastAsia="Times New Roman" w:hAnsi="Times New Roman" w:cs="Times New Roman"/>
-          <w:sz w:val="24"/>
-          <w:szCs w:val="24"/>
-        </w:rPr>
-        <w:t>SeaWiFS</w:t>
-      </w:r>
-      <w:proofErr w:type="spellEnd"/>
-      <w:r>
-        <w:rPr>
-          <w:rFonts w:ascii="Times New Roman" w:eastAsia="Times New Roman" w:hAnsi="Times New Roman" w:cs="Times New Roman"/>
-          <w:sz w:val="24"/>
-          <w:szCs w:val="24"/>
-        </w:rPr>
-        <w:t xml:space="preserve"> radiometer in the Southern California Bight. </w:t>
+        <w:t xml:space="preserve"> N.P., P.M. DiGiacomo, E.D. Stein, D. Ackerman. 2005. Stormwater runoff plumes observed by SeaWiFS radiometer in the Southern California Bight. </w:t>
       </w:r>
       <w:r>
         <w:rPr>
@@ -5667,41 +5079,13 @@
           <w:szCs w:val="24"/>
         </w:rPr>
       </w:pPr>
-      <w:proofErr w:type="spellStart"/>
-      <w:r>
-        <w:rPr>
-          <w:rFonts w:ascii="Times New Roman" w:eastAsia="Times New Roman" w:hAnsi="Times New Roman" w:cs="Times New Roman"/>
-          <w:sz w:val="24"/>
-          <w:szCs w:val="24"/>
-        </w:rPr>
-        <w:t>Ahn</w:t>
-      </w:r>
-      <w:proofErr w:type="spellEnd"/>
-      <w:r>
-        <w:rPr>
-          <w:rFonts w:ascii="Times New Roman" w:eastAsia="Times New Roman" w:hAnsi="Times New Roman" w:cs="Times New Roman"/>
-          <w:sz w:val="24"/>
-          <w:szCs w:val="24"/>
-        </w:rPr>
-        <w:t xml:space="preserve">, J.H., S.B. Grant, C.Q. </w:t>
-      </w:r>
-      <w:proofErr w:type="spellStart"/>
-      <w:r>
-        <w:rPr>
-          <w:rFonts w:ascii="Times New Roman" w:eastAsia="Times New Roman" w:hAnsi="Times New Roman" w:cs="Times New Roman"/>
-          <w:sz w:val="24"/>
-          <w:szCs w:val="24"/>
-        </w:rPr>
-        <w:t>Surbeck</w:t>
-      </w:r>
-      <w:proofErr w:type="spellEnd"/>
-      <w:r>
-        <w:rPr>
-          <w:rFonts w:ascii="Times New Roman" w:eastAsia="Times New Roman" w:hAnsi="Times New Roman" w:cs="Times New Roman"/>
-          <w:sz w:val="24"/>
-          <w:szCs w:val="24"/>
-        </w:rPr>
-        <w:t xml:space="preserve">, P.M. DiGiacomo, </w:t>
+      <w:r>
+        <w:rPr>
+          <w:rFonts w:ascii="Times New Roman" w:eastAsia="Times New Roman" w:hAnsi="Times New Roman" w:cs="Times New Roman"/>
+          <w:sz w:val="24"/>
+          <w:szCs w:val="24"/>
+        </w:rPr>
+        <w:t xml:space="preserve">Ahn, J.H., S.B. Grant, C.Q. Surbeck, P.M. DiGiacomo, </w:t>
       </w:r>
       <w:r>
         <w:rPr>
@@ -5911,25 +5295,7 @@
           <w:sz w:val="24"/>
           <w:szCs w:val="24"/>
         </w:rPr>
-        <w:t xml:space="preserve"> S.V. </w:t>
-      </w:r>
-      <w:proofErr w:type="spellStart"/>
-      <w:r>
-        <w:rPr>
-          <w:rFonts w:ascii="Times New Roman" w:eastAsia="Times New Roman" w:hAnsi="Times New Roman" w:cs="Times New Roman"/>
-          <w:sz w:val="24"/>
-          <w:szCs w:val="24"/>
-        </w:rPr>
-        <w:t>Petrovskii</w:t>
-      </w:r>
-      <w:proofErr w:type="spellEnd"/>
-      <w:r>
-        <w:rPr>
-          <w:rFonts w:ascii="Times New Roman" w:eastAsia="Times New Roman" w:hAnsi="Times New Roman" w:cs="Times New Roman"/>
-          <w:sz w:val="24"/>
-          <w:szCs w:val="24"/>
-        </w:rPr>
-        <w:t xml:space="preserve">. 2005. Invasion of a top predator into epipelagic ecosystem can bring a paradoxical top-down trophic control. </w:t>
+        <w:t xml:space="preserve"> S.V. Petrovskii. 2005. Invasion of a top predator into epipelagic ecosystem can bring a paradoxical top-down trophic control. </w:t>
       </w:r>
       <w:r>
         <w:rPr>
@@ -6014,25 +5380,7 @@
           <w:sz w:val="24"/>
           <w:szCs w:val="24"/>
         </w:rPr>
-        <w:t xml:space="preserve"> A.G. </w:t>
-      </w:r>
-      <w:proofErr w:type="spellStart"/>
-      <w:r>
-        <w:rPr>
-          <w:rFonts w:ascii="Times New Roman" w:eastAsia="Times New Roman" w:hAnsi="Times New Roman" w:cs="Times New Roman"/>
-          <w:sz w:val="24"/>
-          <w:szCs w:val="24"/>
-        </w:rPr>
-        <w:t>Kostianoy</w:t>
-      </w:r>
-      <w:proofErr w:type="spellEnd"/>
-      <w:r>
-        <w:rPr>
-          <w:rFonts w:ascii="Times New Roman" w:eastAsia="Times New Roman" w:hAnsi="Times New Roman" w:cs="Times New Roman"/>
-          <w:sz w:val="24"/>
-          <w:szCs w:val="24"/>
-        </w:rPr>
-        <w:t xml:space="preserve">, B.L. Li. 2005. Inter-annual variability and interaction of remote-sensed vegetation index and atmospheric precipitation in the Aral Sea region. </w:t>
+        <w:t xml:space="preserve"> A.G. Kostianoy, B.L. Li. 2005. Inter-annual variability and interaction of remote-sensed vegetation index and atmospheric precipitation in the Aral Sea region. </w:t>
       </w:r>
       <w:r>
         <w:rPr>
@@ -6117,25 +5465,7 @@
           <w:sz w:val="24"/>
           <w:szCs w:val="24"/>
         </w:rPr>
-        <w:t xml:space="preserve"> N.P., J.J. </w:t>
-      </w:r>
-      <w:proofErr w:type="spellStart"/>
-      <w:r>
-        <w:rPr>
-          <w:rFonts w:ascii="Times New Roman" w:eastAsia="Times New Roman" w:hAnsi="Times New Roman" w:cs="Times New Roman"/>
-          <w:sz w:val="24"/>
-          <w:szCs w:val="24"/>
-        </w:rPr>
-        <w:t>Oram</w:t>
-      </w:r>
-      <w:proofErr w:type="spellEnd"/>
-      <w:r>
-        <w:rPr>
-          <w:rFonts w:ascii="Times New Roman" w:eastAsia="Times New Roman" w:hAnsi="Times New Roman" w:cs="Times New Roman"/>
-          <w:sz w:val="24"/>
-          <w:szCs w:val="24"/>
-        </w:rPr>
-        <w:t>, P.M. DiGiacomo</w:t>
+        <w:t xml:space="preserve"> N.P., J.J. Oram, P.M. DiGiacomo</w:t>
       </w:r>
       <w:r>
         <w:rPr>
@@ -6151,25 +5481,7 @@
           <w:sz w:val="24"/>
           <w:szCs w:val="24"/>
         </w:rPr>
-        <w:t xml:space="preserve"> N. Gruber. 2004. </w:t>
-      </w:r>
-      <w:proofErr w:type="spellStart"/>
-      <w:r>
-        <w:rPr>
-          <w:rFonts w:ascii="Times New Roman" w:eastAsia="Times New Roman" w:hAnsi="Times New Roman" w:cs="Times New Roman"/>
-          <w:sz w:val="24"/>
-          <w:szCs w:val="24"/>
-        </w:rPr>
-        <w:t>Subseasonal</w:t>
-      </w:r>
-      <w:proofErr w:type="spellEnd"/>
-      <w:r>
-        <w:rPr>
-          <w:rFonts w:ascii="Times New Roman" w:eastAsia="Times New Roman" w:hAnsi="Times New Roman" w:cs="Times New Roman"/>
-          <w:sz w:val="24"/>
-          <w:szCs w:val="24"/>
-        </w:rPr>
-        <w:t xml:space="preserve"> to interannual variations of sea surface temperature, salinity, oxygen anomaly, and transmissivity in Santa Monica Bay, California from 1987 to 1997. </w:t>
+        <w:t xml:space="preserve"> N. Gruber. 2004. Subseasonal to interannual variations of sea surface temperature, salinity, oxygen anomaly, and transmissivity in Santa Monica Bay, California from 1987 to 1997. </w:t>
       </w:r>
       <w:r>
         <w:rPr>
@@ -6256,43 +5568,7 @@
           <w:sz w:val="24"/>
           <w:szCs w:val="24"/>
         </w:rPr>
-        <w:t xml:space="preserve"> G. Lacroix, A.G. </w:t>
-      </w:r>
-      <w:proofErr w:type="spellStart"/>
-      <w:r>
-        <w:rPr>
-          <w:rFonts w:ascii="Times New Roman" w:eastAsia="Times New Roman" w:hAnsi="Times New Roman" w:cs="Times New Roman"/>
-          <w:sz w:val="24"/>
-          <w:szCs w:val="24"/>
-        </w:rPr>
-        <w:t>Kostianoy</w:t>
-      </w:r>
-      <w:proofErr w:type="spellEnd"/>
-      <w:r>
-        <w:rPr>
-          <w:rFonts w:ascii="Times New Roman" w:eastAsia="Times New Roman" w:hAnsi="Times New Roman" w:cs="Times New Roman"/>
-          <w:sz w:val="24"/>
-          <w:szCs w:val="24"/>
-        </w:rPr>
-        <w:t xml:space="preserve">, S. </w:t>
-      </w:r>
-      <w:proofErr w:type="spellStart"/>
-      <w:r>
-        <w:rPr>
-          <w:rFonts w:ascii="Times New Roman" w:eastAsia="Times New Roman" w:hAnsi="Times New Roman" w:cs="Times New Roman"/>
-          <w:sz w:val="24"/>
-          <w:szCs w:val="24"/>
-        </w:rPr>
-        <w:t>Djenidi</w:t>
-      </w:r>
-      <w:proofErr w:type="spellEnd"/>
-      <w:r>
-        <w:rPr>
-          <w:rFonts w:ascii="Times New Roman" w:eastAsia="Times New Roman" w:hAnsi="Times New Roman" w:cs="Times New Roman"/>
-          <w:sz w:val="24"/>
-          <w:szCs w:val="24"/>
-        </w:rPr>
-        <w:t xml:space="preserve">. 2004. Remotely sensed seasonal dynamics of phytoplankton in the Ligurian Sea in 1997-1999. </w:t>
+        <w:t xml:space="preserve"> G. Lacroix, A.G. Kostianoy, S. Djenidi. 2004. Remotely sensed seasonal dynamics of phytoplankton in the Ligurian Sea in 1997-1999. </w:t>
       </w:r>
       <w:r>
         <w:rPr>
@@ -6386,43 +5662,7 @@
           <w:sz w:val="24"/>
           <w:szCs w:val="24"/>
         </w:rPr>
-        <w:t xml:space="preserve"> A.G. </w:t>
-      </w:r>
-      <w:proofErr w:type="spellStart"/>
-      <w:r>
-        <w:rPr>
-          <w:rFonts w:ascii="Times New Roman" w:eastAsia="Times New Roman" w:hAnsi="Times New Roman" w:cs="Times New Roman"/>
-          <w:sz w:val="24"/>
-          <w:szCs w:val="24"/>
-        </w:rPr>
-        <w:t>Kostianoy</w:t>
-      </w:r>
-      <w:proofErr w:type="spellEnd"/>
-      <w:r>
-        <w:rPr>
-          <w:rFonts w:ascii="Times New Roman" w:eastAsia="Times New Roman" w:hAnsi="Times New Roman" w:cs="Times New Roman"/>
-          <w:sz w:val="24"/>
-          <w:szCs w:val="24"/>
-        </w:rPr>
-        <w:t xml:space="preserve">, S.A. Lebedev. 2004. Interannual variations of the discharge of Amu Darya and </w:t>
-      </w:r>
-      <w:proofErr w:type="spellStart"/>
-      <w:r>
-        <w:rPr>
-          <w:rFonts w:ascii="Times New Roman" w:eastAsia="Times New Roman" w:hAnsi="Times New Roman" w:cs="Times New Roman"/>
-          <w:sz w:val="24"/>
-          <w:szCs w:val="24"/>
-        </w:rPr>
-        <w:t>Syr</w:t>
-      </w:r>
-      <w:proofErr w:type="spellEnd"/>
-      <w:r>
-        <w:rPr>
-          <w:rFonts w:ascii="Times New Roman" w:eastAsia="Times New Roman" w:hAnsi="Times New Roman" w:cs="Times New Roman"/>
-          <w:sz w:val="24"/>
-          <w:szCs w:val="24"/>
-        </w:rPr>
-        <w:t xml:space="preserve"> Darya estimated from global atmospheric precipitation. </w:t>
+        <w:t xml:space="preserve"> A.G. Kostianoy, S.A. Lebedev. 2004. Interannual variations of the discharge of Amu Darya and Syr Darya estimated from global atmospheric precipitation. </w:t>
       </w:r>
       <w:r>
         <w:rPr>
@@ -6499,25 +5739,7 @@
           <w:sz w:val="24"/>
           <w:szCs w:val="24"/>
         </w:rPr>
-        <w:t xml:space="preserve">Gregoire, M., K. </w:t>
-      </w:r>
-      <w:proofErr w:type="spellStart"/>
-      <w:r>
-        <w:rPr>
-          <w:rFonts w:ascii="Times New Roman" w:eastAsia="Times New Roman" w:hAnsi="Times New Roman" w:cs="Times New Roman"/>
-          <w:sz w:val="24"/>
-          <w:szCs w:val="24"/>
-        </w:rPr>
-        <w:t>Soetaert</w:t>
-      </w:r>
-      <w:proofErr w:type="spellEnd"/>
-      <w:r>
-        <w:rPr>
-          <w:rFonts w:ascii="Times New Roman" w:eastAsia="Times New Roman" w:hAnsi="Times New Roman" w:cs="Times New Roman"/>
-          <w:sz w:val="24"/>
-          <w:szCs w:val="24"/>
-        </w:rPr>
-        <w:t xml:space="preserve">, </w:t>
+        <w:t xml:space="preserve">Gregoire, M., K. Soetaert, </w:t>
       </w:r>
       <w:r>
         <w:rPr>
@@ -6534,25 +5756,7 @@
           <w:sz w:val="24"/>
           <w:szCs w:val="24"/>
         </w:rPr>
-        <w:t xml:space="preserve"> A. </w:t>
-      </w:r>
-      <w:proofErr w:type="spellStart"/>
-      <w:r>
-        <w:rPr>
-          <w:rFonts w:ascii="Times New Roman" w:eastAsia="Times New Roman" w:hAnsi="Times New Roman" w:cs="Times New Roman"/>
-          <w:sz w:val="24"/>
-          <w:szCs w:val="24"/>
-        </w:rPr>
-        <w:t>Kostianoy</w:t>
-      </w:r>
-      <w:proofErr w:type="spellEnd"/>
-      <w:r>
-        <w:rPr>
-          <w:rFonts w:ascii="Times New Roman" w:eastAsia="Times New Roman" w:hAnsi="Times New Roman" w:cs="Times New Roman"/>
-          <w:sz w:val="24"/>
-          <w:szCs w:val="24"/>
-        </w:rPr>
-        <w:t xml:space="preserve">. 2004. Modeling the nitrogen cycling and plankton productivity in the Black Sea using a three-dimensional interdisciplinary model. </w:t>
+        <w:t xml:space="preserve"> A. Kostianoy. 2004. Modeling the nitrogen cycling and plankton productivity in the Black Sea using a three-dimensional interdisciplinary model. </w:t>
       </w:r>
       <w:r>
         <w:rPr>
@@ -6809,25 +6013,7 @@
           <w:sz w:val="24"/>
           <w:szCs w:val="24"/>
         </w:rPr>
-        <w:t xml:space="preserve">Ginzburg, A.I., A.G. </w:t>
-      </w:r>
-      <w:proofErr w:type="spellStart"/>
-      <w:r>
-        <w:rPr>
-          <w:rFonts w:ascii="Times New Roman" w:eastAsia="Times New Roman" w:hAnsi="Times New Roman" w:cs="Times New Roman"/>
-          <w:sz w:val="24"/>
-          <w:szCs w:val="24"/>
-        </w:rPr>
-        <w:t>Kostianoy</w:t>
-      </w:r>
-      <w:proofErr w:type="spellEnd"/>
-      <w:r>
-        <w:rPr>
-          <w:rFonts w:ascii="Times New Roman" w:eastAsia="Times New Roman" w:hAnsi="Times New Roman" w:cs="Times New Roman"/>
-          <w:sz w:val="24"/>
-          <w:szCs w:val="24"/>
-        </w:rPr>
-        <w:t xml:space="preserve">, </w:t>
+        <w:t xml:space="preserve">Ginzburg, A.I., A.G. Kostianoy, </w:t>
       </w:r>
       <w:r>
         <w:rPr>
@@ -6844,25 +6030,7 @@
           <w:sz w:val="24"/>
           <w:szCs w:val="24"/>
         </w:rPr>
-        <w:t xml:space="preserve"> D.M. Soloviev, S.V. </w:t>
-      </w:r>
-      <w:proofErr w:type="spellStart"/>
-      <w:r>
-        <w:rPr>
-          <w:rFonts w:ascii="Times New Roman" w:eastAsia="Times New Roman" w:hAnsi="Times New Roman" w:cs="Times New Roman"/>
-          <w:sz w:val="24"/>
-          <w:szCs w:val="24"/>
-        </w:rPr>
-        <w:t>Stanichny</w:t>
-      </w:r>
-      <w:proofErr w:type="spellEnd"/>
-      <w:r>
-        <w:rPr>
-          <w:rFonts w:ascii="Times New Roman" w:eastAsia="Times New Roman" w:hAnsi="Times New Roman" w:cs="Times New Roman"/>
-          <w:sz w:val="24"/>
-          <w:szCs w:val="24"/>
-        </w:rPr>
-        <w:t xml:space="preserve">. 2002. Anticyclonic eddies in the northwestern Black Sea. </w:t>
+        <w:t xml:space="preserve"> D.M. Soloviev, S.V. Stanichny. 2002. Anticyclonic eddies in the northwestern Black Sea. </w:t>
       </w:r>
       <w:r>
         <w:rPr>
@@ -6938,43 +6106,7 @@
           <w:sz w:val="24"/>
           <w:szCs w:val="24"/>
         </w:rPr>
-        <w:t xml:space="preserve">Ginzburg, A.I., A.G. </w:t>
-      </w:r>
-      <w:proofErr w:type="spellStart"/>
-      <w:r>
-        <w:rPr>
-          <w:rFonts w:ascii="Times New Roman" w:eastAsia="Times New Roman" w:hAnsi="Times New Roman" w:cs="Times New Roman"/>
-          <w:sz w:val="24"/>
-          <w:szCs w:val="24"/>
-        </w:rPr>
-        <w:t>Kostianoy</w:t>
-      </w:r>
-      <w:proofErr w:type="spellEnd"/>
-      <w:r>
-        <w:rPr>
-          <w:rFonts w:ascii="Times New Roman" w:eastAsia="Times New Roman" w:hAnsi="Times New Roman" w:cs="Times New Roman"/>
-          <w:sz w:val="24"/>
-          <w:szCs w:val="24"/>
-        </w:rPr>
-        <w:t xml:space="preserve">, V.G. </w:t>
-      </w:r>
-      <w:proofErr w:type="spellStart"/>
-      <w:r>
-        <w:rPr>
-          <w:rFonts w:ascii="Times New Roman" w:eastAsia="Times New Roman" w:hAnsi="Times New Roman" w:cs="Times New Roman"/>
-          <w:sz w:val="24"/>
-          <w:szCs w:val="24"/>
-        </w:rPr>
-        <w:t>Krivosheya</w:t>
-      </w:r>
-      <w:proofErr w:type="spellEnd"/>
-      <w:r>
-        <w:rPr>
-          <w:rFonts w:ascii="Times New Roman" w:eastAsia="Times New Roman" w:hAnsi="Times New Roman" w:cs="Times New Roman"/>
-          <w:sz w:val="24"/>
-          <w:szCs w:val="24"/>
-        </w:rPr>
-        <w:t xml:space="preserve">, </w:t>
+        <w:t xml:space="preserve">Ginzburg, A.I., A.G. Kostianoy, V.G. Krivosheya, </w:t>
       </w:r>
       <w:r>
         <w:rPr>
@@ -6991,43 +6123,7 @@
           <w:sz w:val="24"/>
           <w:szCs w:val="24"/>
         </w:rPr>
-        <w:t xml:space="preserve"> D.M. Soloviev, S.V. </w:t>
-      </w:r>
-      <w:proofErr w:type="spellStart"/>
-      <w:r>
-        <w:rPr>
-          <w:rFonts w:ascii="Times New Roman" w:eastAsia="Times New Roman" w:hAnsi="Times New Roman" w:cs="Times New Roman"/>
-          <w:sz w:val="24"/>
-          <w:szCs w:val="24"/>
-        </w:rPr>
-        <w:t>Stanichny</w:t>
-      </w:r>
-      <w:proofErr w:type="spellEnd"/>
-      <w:r>
-        <w:rPr>
-          <w:rFonts w:ascii="Times New Roman" w:eastAsia="Times New Roman" w:hAnsi="Times New Roman" w:cs="Times New Roman"/>
-          <w:sz w:val="24"/>
-          <w:szCs w:val="24"/>
-        </w:rPr>
-        <w:t xml:space="preserve">, V.G. </w:t>
-      </w:r>
-      <w:proofErr w:type="spellStart"/>
-      <w:r>
-        <w:rPr>
-          <w:rFonts w:ascii="Times New Roman" w:eastAsia="Times New Roman" w:hAnsi="Times New Roman" w:cs="Times New Roman"/>
-          <w:sz w:val="24"/>
-          <w:szCs w:val="24"/>
-        </w:rPr>
-        <w:t>Yakubenko</w:t>
-      </w:r>
-      <w:proofErr w:type="spellEnd"/>
-      <w:r>
-        <w:rPr>
-          <w:rFonts w:ascii="Times New Roman" w:eastAsia="Times New Roman" w:hAnsi="Times New Roman" w:cs="Times New Roman"/>
-          <w:sz w:val="24"/>
-          <w:szCs w:val="24"/>
-        </w:rPr>
-        <w:t xml:space="preserve">. 2002. Mesoscale eddies and related processes in the northeastern Black Sea. </w:t>
+        <w:t xml:space="preserve"> D.M. Soloviev, S.V. Stanichny, V.G. Yakubenko. 2002. Mesoscale eddies and related processes in the northeastern Black Sea. </w:t>
       </w:r>
       <w:r>
         <w:rPr>
@@ -7112,43 +6208,7 @@
           <w:sz w:val="24"/>
           <w:szCs w:val="24"/>
         </w:rPr>
-        <w:t xml:space="preserve"> Y.D. </w:t>
-      </w:r>
-      <w:proofErr w:type="spellStart"/>
-      <w:r>
-        <w:rPr>
-          <w:rFonts w:ascii="Times New Roman" w:eastAsia="Times New Roman" w:hAnsi="Times New Roman" w:cs="Times New Roman"/>
-          <w:sz w:val="24"/>
-          <w:szCs w:val="24"/>
-        </w:rPr>
-        <w:t>Afanasyev</w:t>
-      </w:r>
-      <w:proofErr w:type="spellEnd"/>
-      <w:r>
-        <w:rPr>
-          <w:rFonts w:ascii="Times New Roman" w:eastAsia="Times New Roman" w:hAnsi="Times New Roman" w:cs="Times New Roman"/>
-          <w:sz w:val="24"/>
-          <w:szCs w:val="24"/>
-        </w:rPr>
-        <w:t xml:space="preserve">, A.I. Ginzburg, A.G. </w:t>
-      </w:r>
-      <w:proofErr w:type="spellStart"/>
-      <w:r>
-        <w:rPr>
-          <w:rFonts w:ascii="Times New Roman" w:eastAsia="Times New Roman" w:hAnsi="Times New Roman" w:cs="Times New Roman"/>
-          <w:sz w:val="24"/>
-          <w:szCs w:val="24"/>
-        </w:rPr>
-        <w:t>Kostianoy</w:t>
-      </w:r>
-      <w:proofErr w:type="spellEnd"/>
-      <w:r>
-        <w:rPr>
-          <w:rFonts w:ascii="Times New Roman" w:eastAsia="Times New Roman" w:hAnsi="Times New Roman" w:cs="Times New Roman"/>
-          <w:sz w:val="24"/>
-          <w:szCs w:val="24"/>
-        </w:rPr>
-        <w:t xml:space="preserve">. 2002. Remotely sensed studies of phytoplankton dynamics under physical forcing in different ocean regions. </w:t>
+        <w:t xml:space="preserve"> Y.D. Afanasyev, A.I. Ginzburg, A.G. Kostianoy. 2002. Remotely sensed studies of phytoplankton dynamics under physical forcing in different ocean regions. </w:t>
       </w:r>
       <w:r>
         <w:rPr>
@@ -7218,23 +6278,13 @@
           <w:szCs w:val="24"/>
         </w:rPr>
       </w:pPr>
-      <w:proofErr w:type="spellStart"/>
-      <w:r>
-        <w:rPr>
-          <w:rFonts w:ascii="Times New Roman" w:eastAsia="Times New Roman" w:hAnsi="Times New Roman" w:cs="Times New Roman"/>
-          <w:sz w:val="24"/>
-          <w:szCs w:val="24"/>
-        </w:rPr>
-        <w:t>Caldeira</w:t>
-      </w:r>
-      <w:proofErr w:type="spellEnd"/>
-      <w:r>
-        <w:rPr>
-          <w:rFonts w:ascii="Times New Roman" w:eastAsia="Times New Roman" w:hAnsi="Times New Roman" w:cs="Times New Roman"/>
-          <w:sz w:val="24"/>
-          <w:szCs w:val="24"/>
-        </w:rPr>
-        <w:t xml:space="preserve">, R.M.A., S. Groom, P. Miller, D. Pilgrim, </w:t>
+      <w:r>
+        <w:rPr>
+          <w:rFonts w:ascii="Times New Roman" w:eastAsia="Times New Roman" w:hAnsi="Times New Roman" w:cs="Times New Roman"/>
+          <w:sz w:val="24"/>
+          <w:szCs w:val="24"/>
+        </w:rPr>
+        <w:t xml:space="preserve">Caldeira, R.M.A., S. Groom, P. Miller, D. Pilgrim, </w:t>
       </w:r>
       <w:r>
         <w:rPr>
@@ -7321,23 +6371,13 @@
           <w:szCs w:val="24"/>
         </w:rPr>
       </w:pPr>
-      <w:proofErr w:type="spellStart"/>
-      <w:r>
-        <w:rPr>
-          <w:rFonts w:ascii="Times New Roman" w:eastAsia="Times New Roman" w:hAnsi="Times New Roman" w:cs="Times New Roman"/>
-          <w:sz w:val="24"/>
-          <w:szCs w:val="24"/>
-        </w:rPr>
-        <w:t>Afanasyev</w:t>
-      </w:r>
-      <w:proofErr w:type="spellEnd"/>
-      <w:r>
-        <w:rPr>
-          <w:rFonts w:ascii="Times New Roman" w:eastAsia="Times New Roman" w:hAnsi="Times New Roman" w:cs="Times New Roman"/>
-          <w:sz w:val="24"/>
-          <w:szCs w:val="24"/>
-        </w:rPr>
-        <w:t xml:space="preserve">, Y.D., </w:t>
+      <w:r>
+        <w:rPr>
+          <w:rFonts w:ascii="Times New Roman" w:eastAsia="Times New Roman" w:hAnsi="Times New Roman" w:cs="Times New Roman"/>
+          <w:sz w:val="24"/>
+          <w:szCs w:val="24"/>
+        </w:rPr>
+        <w:t xml:space="preserve">Afanasyev, Y.D., </w:t>
       </w:r>
       <w:r>
         <w:rPr>
@@ -7354,25 +6394,7 @@
           <w:sz w:val="24"/>
           <w:szCs w:val="24"/>
         </w:rPr>
-        <w:t xml:space="preserve"> A.G. </w:t>
-      </w:r>
-      <w:proofErr w:type="spellStart"/>
-      <w:r>
-        <w:rPr>
-          <w:rFonts w:ascii="Times New Roman" w:eastAsia="Times New Roman" w:hAnsi="Times New Roman" w:cs="Times New Roman"/>
-          <w:sz w:val="24"/>
-          <w:szCs w:val="24"/>
-        </w:rPr>
-        <w:t>Kostianoy</w:t>
-      </w:r>
-      <w:proofErr w:type="spellEnd"/>
-      <w:r>
-        <w:rPr>
-          <w:rFonts w:ascii="Times New Roman" w:eastAsia="Times New Roman" w:hAnsi="Times New Roman" w:cs="Times New Roman"/>
-          <w:sz w:val="24"/>
-          <w:szCs w:val="24"/>
-        </w:rPr>
-        <w:t xml:space="preserve">. 2001. Patterns of seasonal dynamics of remotely sensed chlorophyll in the Newfoundland Region. </w:t>
+        <w:t xml:space="preserve"> A.G. Kostianoy. 2001. Patterns of seasonal dynamics of remotely sensed chlorophyll in the Newfoundland Region. </w:t>
       </w:r>
       <w:r>
         <w:rPr>
@@ -7516,43 +6538,7 @@
           <w:sz w:val="24"/>
           <w:szCs w:val="24"/>
         </w:rPr>
-        <w:t xml:space="preserve">Ginzburg, A.I., A.G. </w:t>
-      </w:r>
-      <w:proofErr w:type="spellStart"/>
-      <w:r>
-        <w:rPr>
-          <w:rFonts w:ascii="Times New Roman" w:eastAsia="Times New Roman" w:hAnsi="Times New Roman" w:cs="Times New Roman"/>
-          <w:sz w:val="24"/>
-          <w:szCs w:val="24"/>
-        </w:rPr>
-        <w:t>Kostianoy</w:t>
-      </w:r>
-      <w:proofErr w:type="spellEnd"/>
-      <w:r>
-        <w:rPr>
-          <w:rFonts w:ascii="Times New Roman" w:eastAsia="Times New Roman" w:hAnsi="Times New Roman" w:cs="Times New Roman"/>
-          <w:sz w:val="24"/>
-          <w:szCs w:val="24"/>
-        </w:rPr>
-        <w:t xml:space="preserve">, V.G. </w:t>
-      </w:r>
-      <w:proofErr w:type="spellStart"/>
-      <w:r>
-        <w:rPr>
-          <w:rFonts w:ascii="Times New Roman" w:eastAsia="Times New Roman" w:hAnsi="Times New Roman" w:cs="Times New Roman"/>
-          <w:sz w:val="24"/>
-          <w:szCs w:val="24"/>
-        </w:rPr>
-        <w:t>Krivosheya</w:t>
-      </w:r>
-      <w:proofErr w:type="spellEnd"/>
-      <w:r>
-        <w:rPr>
-          <w:rFonts w:ascii="Times New Roman" w:eastAsia="Times New Roman" w:hAnsi="Times New Roman" w:cs="Times New Roman"/>
-          <w:sz w:val="24"/>
-          <w:szCs w:val="24"/>
-        </w:rPr>
-        <w:t xml:space="preserve">, </w:t>
+        <w:t xml:space="preserve">Ginzburg, A.I., A.G. Kostianoy, V.G. Krivosheya, </w:t>
       </w:r>
       <w:r>
         <w:rPr>
@@ -7569,43 +6555,7 @@
           <w:sz w:val="24"/>
           <w:szCs w:val="24"/>
         </w:rPr>
-        <w:t xml:space="preserve"> D.M. Soloviev, S.V. </w:t>
-      </w:r>
-      <w:proofErr w:type="spellStart"/>
-      <w:r>
-        <w:rPr>
-          <w:rFonts w:ascii="Times New Roman" w:eastAsia="Times New Roman" w:hAnsi="Times New Roman" w:cs="Times New Roman"/>
-          <w:sz w:val="24"/>
-          <w:szCs w:val="24"/>
-        </w:rPr>
-        <w:t>Stanichny</w:t>
-      </w:r>
-      <w:proofErr w:type="spellEnd"/>
-      <w:r>
-        <w:rPr>
-          <w:rFonts w:ascii="Times New Roman" w:eastAsia="Times New Roman" w:hAnsi="Times New Roman" w:cs="Times New Roman"/>
-          <w:sz w:val="24"/>
-          <w:szCs w:val="24"/>
-        </w:rPr>
-        <w:t xml:space="preserve">, V.G. </w:t>
-      </w:r>
-      <w:proofErr w:type="spellStart"/>
-      <w:r>
-        <w:rPr>
-          <w:rFonts w:ascii="Times New Roman" w:eastAsia="Times New Roman" w:hAnsi="Times New Roman" w:cs="Times New Roman"/>
-          <w:sz w:val="24"/>
-          <w:szCs w:val="24"/>
-        </w:rPr>
-        <w:t>Yakubenko</w:t>
-      </w:r>
-      <w:proofErr w:type="spellEnd"/>
-      <w:r>
-        <w:rPr>
-          <w:rFonts w:ascii="Times New Roman" w:eastAsia="Times New Roman" w:hAnsi="Times New Roman" w:cs="Times New Roman"/>
-          <w:sz w:val="24"/>
-          <w:szCs w:val="24"/>
-        </w:rPr>
-        <w:t xml:space="preserve">. 2000. Peculiarities of the water dynamics and chlorophyll a </w:t>
+        <w:t xml:space="preserve"> D.M. Soloviev, S.V. Stanichny, V.G. Yakubenko. 2000. Peculiarities of the water dynamics and chlorophyll a </w:t>
       </w:r>
       <w:r>
         <w:rPr>
@@ -7666,25 +6616,7 @@
           <w:sz w:val="24"/>
           <w:szCs w:val="24"/>
         </w:rPr>
-        <w:t xml:space="preserve"> A.G. </w:t>
-      </w:r>
-      <w:proofErr w:type="spellStart"/>
-      <w:r>
-        <w:rPr>
-          <w:rFonts w:ascii="Times New Roman" w:eastAsia="Times New Roman" w:hAnsi="Times New Roman" w:cs="Times New Roman"/>
-          <w:sz w:val="24"/>
-          <w:szCs w:val="24"/>
-        </w:rPr>
-        <w:t>Kostianoy</w:t>
-      </w:r>
-      <w:proofErr w:type="spellEnd"/>
-      <w:r>
-        <w:rPr>
-          <w:rFonts w:ascii="Times New Roman" w:eastAsia="Times New Roman" w:hAnsi="Times New Roman" w:cs="Times New Roman"/>
-          <w:sz w:val="24"/>
-          <w:szCs w:val="24"/>
-        </w:rPr>
-        <w:t xml:space="preserve">, M. Gregoire. 1999. Patterns of seasonal and interannual changes of surface chlorophyll concentration in the Black Sea revealed from the remote sensed data. </w:t>
+        <w:t xml:space="preserve"> A.G. Kostianoy, M. Gregoire. 1999. Patterns of seasonal and interannual changes of surface chlorophyll concentration in the Black Sea revealed from the remote sensed data. </w:t>
       </w:r>
       <w:r>
         <w:rPr>
@@ -7753,59 +6685,13 @@
           <w:szCs w:val="24"/>
         </w:rPr>
       </w:pPr>
-      <w:proofErr w:type="spellStart"/>
-      <w:r>
-        <w:rPr>
-          <w:rFonts w:ascii="Times New Roman" w:eastAsia="Times New Roman" w:hAnsi="Times New Roman" w:cs="Times New Roman"/>
-          <w:sz w:val="24"/>
-          <w:szCs w:val="24"/>
-        </w:rPr>
-        <w:t>Shushkina</w:t>
-      </w:r>
-      <w:proofErr w:type="spellEnd"/>
-      <w:r>
-        <w:rPr>
-          <w:rFonts w:ascii="Times New Roman" w:eastAsia="Times New Roman" w:hAnsi="Times New Roman" w:cs="Times New Roman"/>
-          <w:sz w:val="24"/>
-          <w:szCs w:val="24"/>
-        </w:rPr>
-        <w:t xml:space="preserve">, E.A., M.E. </w:t>
-      </w:r>
-      <w:proofErr w:type="spellStart"/>
-      <w:r>
-        <w:rPr>
-          <w:rFonts w:ascii="Times New Roman" w:eastAsia="Times New Roman" w:hAnsi="Times New Roman" w:cs="Times New Roman"/>
-          <w:sz w:val="24"/>
-          <w:szCs w:val="24"/>
-        </w:rPr>
-        <w:t>Vinogradov</w:t>
-      </w:r>
-      <w:proofErr w:type="spellEnd"/>
-      <w:r>
-        <w:rPr>
-          <w:rFonts w:ascii="Times New Roman" w:eastAsia="Times New Roman" w:hAnsi="Times New Roman" w:cs="Times New Roman"/>
-          <w:sz w:val="24"/>
-          <w:szCs w:val="24"/>
-        </w:rPr>
-        <w:t xml:space="preserve">, V.Y. </w:t>
-      </w:r>
-      <w:proofErr w:type="spellStart"/>
-      <w:r>
-        <w:rPr>
-          <w:rFonts w:ascii="Times New Roman" w:eastAsia="Times New Roman" w:hAnsi="Times New Roman" w:cs="Times New Roman"/>
-          <w:sz w:val="24"/>
-          <w:szCs w:val="24"/>
-        </w:rPr>
-        <w:t>Dyakonov</w:t>
-      </w:r>
-      <w:proofErr w:type="spellEnd"/>
-      <w:r>
-        <w:rPr>
-          <w:rFonts w:ascii="Times New Roman" w:eastAsia="Times New Roman" w:hAnsi="Times New Roman" w:cs="Times New Roman"/>
-          <w:sz w:val="24"/>
-          <w:szCs w:val="24"/>
-        </w:rPr>
-        <w:t xml:space="preserve">, </w:t>
+      <w:r>
+        <w:rPr>
+          <w:rFonts w:ascii="Times New Roman" w:eastAsia="Times New Roman" w:hAnsi="Times New Roman" w:cs="Times New Roman"/>
+          <w:sz w:val="24"/>
+          <w:szCs w:val="24"/>
+        </w:rPr>
+        <w:t xml:space="preserve">Shushkina, E.A., M.E. Vinogradov, V.Y. Dyakonov, </w:t>
       </w:r>
       <w:r>
         <w:rPr>
@@ -7859,41 +6745,13 @@
           <w:szCs w:val="24"/>
         </w:rPr>
       </w:pPr>
-      <w:proofErr w:type="spellStart"/>
-      <w:r>
-        <w:rPr>
-          <w:rFonts w:ascii="Times New Roman" w:eastAsia="Times New Roman" w:hAnsi="Times New Roman" w:cs="Times New Roman"/>
-          <w:sz w:val="24"/>
-          <w:szCs w:val="24"/>
-        </w:rPr>
-        <w:t>Vinogradov</w:t>
-      </w:r>
-      <w:proofErr w:type="spellEnd"/>
-      <w:r>
-        <w:rPr>
-          <w:rFonts w:ascii="Times New Roman" w:eastAsia="Times New Roman" w:hAnsi="Times New Roman" w:cs="Times New Roman"/>
-          <w:sz w:val="24"/>
-          <w:szCs w:val="24"/>
-        </w:rPr>
-        <w:t xml:space="preserve">, M.E., E.A. </w:t>
-      </w:r>
-      <w:proofErr w:type="spellStart"/>
-      <w:r>
-        <w:rPr>
-          <w:rFonts w:ascii="Times New Roman" w:eastAsia="Times New Roman" w:hAnsi="Times New Roman" w:cs="Times New Roman"/>
-          <w:sz w:val="24"/>
-          <w:szCs w:val="24"/>
-        </w:rPr>
-        <w:t>Shushkina</w:t>
-      </w:r>
-      <w:proofErr w:type="spellEnd"/>
-      <w:r>
-        <w:rPr>
-          <w:rFonts w:ascii="Times New Roman" w:eastAsia="Times New Roman" w:hAnsi="Times New Roman" w:cs="Times New Roman"/>
-          <w:sz w:val="24"/>
-          <w:szCs w:val="24"/>
-        </w:rPr>
-        <w:t xml:space="preserve">, </w:t>
+      <w:r>
+        <w:rPr>
+          <w:rFonts w:ascii="Times New Roman" w:eastAsia="Times New Roman" w:hAnsi="Times New Roman" w:cs="Times New Roman"/>
+          <w:sz w:val="24"/>
+          <w:szCs w:val="24"/>
+        </w:rPr>
+        <w:t xml:space="preserve">Vinogradov, M.E., E.A. Shushkina, </w:t>
       </w:r>
       <w:r>
         <w:rPr>
@@ -7947,41 +6805,13 @@
           <w:szCs w:val="24"/>
         </w:rPr>
       </w:pPr>
-      <w:proofErr w:type="spellStart"/>
-      <w:r>
-        <w:rPr>
-          <w:rFonts w:ascii="Times New Roman" w:eastAsia="Times New Roman" w:hAnsi="Times New Roman" w:cs="Times New Roman"/>
-          <w:sz w:val="24"/>
-          <w:szCs w:val="24"/>
-        </w:rPr>
-        <w:t>Vinogradov</w:t>
-      </w:r>
-      <w:proofErr w:type="spellEnd"/>
-      <w:r>
-        <w:rPr>
-          <w:rFonts w:ascii="Times New Roman" w:eastAsia="Times New Roman" w:hAnsi="Times New Roman" w:cs="Times New Roman"/>
-          <w:sz w:val="24"/>
-          <w:szCs w:val="24"/>
-        </w:rPr>
-        <w:t xml:space="preserve">, M.E., E.A. </w:t>
-      </w:r>
-      <w:proofErr w:type="spellStart"/>
-      <w:r>
-        <w:rPr>
-          <w:rFonts w:ascii="Times New Roman" w:eastAsia="Times New Roman" w:hAnsi="Times New Roman" w:cs="Times New Roman"/>
-          <w:sz w:val="24"/>
-          <w:szCs w:val="24"/>
-        </w:rPr>
-        <w:t>Shushkina</w:t>
-      </w:r>
-      <w:proofErr w:type="spellEnd"/>
-      <w:r>
-        <w:rPr>
-          <w:rFonts w:ascii="Times New Roman" w:eastAsia="Times New Roman" w:hAnsi="Times New Roman" w:cs="Times New Roman"/>
-          <w:sz w:val="24"/>
-          <w:szCs w:val="24"/>
-        </w:rPr>
-        <w:t xml:space="preserve">, </w:t>
+      <w:r>
+        <w:rPr>
+          <w:rFonts w:ascii="Times New Roman" w:eastAsia="Times New Roman" w:hAnsi="Times New Roman" w:cs="Times New Roman"/>
+          <w:sz w:val="24"/>
+          <w:szCs w:val="24"/>
+        </w:rPr>
+        <w:t xml:space="preserve">Vinogradov, M.E., E.A. Shushkina, </w:t>
       </w:r>
       <w:r>
         <w:rPr>
@@ -7998,25 +6828,7 @@
           <w:sz w:val="24"/>
           <w:szCs w:val="24"/>
         </w:rPr>
-        <w:t xml:space="preserve"> G.N. </w:t>
-      </w:r>
-      <w:proofErr w:type="spellStart"/>
-      <w:r>
-        <w:rPr>
-          <w:rFonts w:ascii="Times New Roman" w:eastAsia="Times New Roman" w:hAnsi="Times New Roman" w:cs="Times New Roman"/>
-          <w:sz w:val="24"/>
-          <w:szCs w:val="24"/>
-        </w:rPr>
-        <w:t>Arnautov</w:t>
-      </w:r>
-      <w:proofErr w:type="spellEnd"/>
-      <w:r>
-        <w:rPr>
-          <w:rFonts w:ascii="Times New Roman" w:eastAsia="Times New Roman" w:hAnsi="Times New Roman" w:cs="Times New Roman"/>
-          <w:sz w:val="24"/>
-          <w:szCs w:val="24"/>
-        </w:rPr>
-        <w:t xml:space="preserve">. 1998. Vertical distribution of zooplankton in the frontal zone of Gulf Stream and Labrador Current. </w:t>
+        <w:t xml:space="preserve"> G.N. Arnautov. 1998. Vertical distribution of zooplankton in the frontal zone of Gulf Stream and Labrador Current. </w:t>
       </w:r>
       <w:r>
         <w:rPr>
@@ -8067,25 +6879,7 @@
           <w:sz w:val="24"/>
           <w:szCs w:val="24"/>
         </w:rPr>
-        <w:t>10.1093/</w:t>
-      </w:r>
-      <w:proofErr w:type="spellStart"/>
-      <w:r>
-        <w:rPr>
-          <w:rFonts w:ascii="Times New Roman" w:eastAsia="Times New Roman" w:hAnsi="Times New Roman" w:cs="Times New Roman"/>
-          <w:sz w:val="24"/>
-          <w:szCs w:val="24"/>
-        </w:rPr>
-        <w:t>plankt</w:t>
-      </w:r>
-      <w:proofErr w:type="spellEnd"/>
-      <w:r>
-        <w:rPr>
-          <w:rFonts w:ascii="Times New Roman" w:eastAsia="Times New Roman" w:hAnsi="Times New Roman" w:cs="Times New Roman"/>
-          <w:sz w:val="24"/>
-          <w:szCs w:val="24"/>
-        </w:rPr>
-        <w:t>/20.1.85</w:t>
+        <w:t>10.1093/plankt/20.1.85</w:t>
       </w:r>
     </w:p>
     <w:p>
@@ -8128,25 +6922,7 @@
           <w:sz w:val="24"/>
           <w:szCs w:val="24"/>
         </w:rPr>
-        <w:t xml:space="preserve"> V.Y. </w:t>
-      </w:r>
-      <w:proofErr w:type="spellStart"/>
-      <w:r>
-        <w:rPr>
-          <w:rFonts w:ascii="Times New Roman" w:eastAsia="Times New Roman" w:hAnsi="Times New Roman" w:cs="Times New Roman"/>
-          <w:sz w:val="24"/>
-          <w:szCs w:val="24"/>
-        </w:rPr>
-        <w:t>Dyakonov</w:t>
-      </w:r>
-      <w:proofErr w:type="spellEnd"/>
-      <w:r>
-        <w:rPr>
-          <w:rFonts w:ascii="Times New Roman" w:eastAsia="Times New Roman" w:hAnsi="Times New Roman" w:cs="Times New Roman"/>
-          <w:sz w:val="24"/>
-          <w:szCs w:val="24"/>
-        </w:rPr>
-        <w:t xml:space="preserve">. 1998. Analysis of interannual variations of the surface chlorophyll concentration in the Black Sea from the data of an CZCS radiometer. </w:t>
+        <w:t xml:space="preserve"> V.Y. Dyakonov. 1998. Analysis of interannual variations of the surface chlorophyll concentration in the Black Sea from the data of an CZCS radiometer. </w:t>
       </w:r>
       <w:r>
         <w:rPr>
@@ -8183,41 +6959,13 @@
           <w:szCs w:val="24"/>
         </w:rPr>
       </w:pPr>
-      <w:proofErr w:type="spellStart"/>
-      <w:r>
-        <w:rPr>
-          <w:rFonts w:ascii="Times New Roman" w:eastAsia="Times New Roman" w:hAnsi="Times New Roman" w:cs="Times New Roman"/>
-          <w:sz w:val="24"/>
-          <w:szCs w:val="24"/>
-        </w:rPr>
-        <w:t>Vinogradov</w:t>
-      </w:r>
-      <w:proofErr w:type="spellEnd"/>
-      <w:r>
-        <w:rPr>
-          <w:rFonts w:ascii="Times New Roman" w:eastAsia="Times New Roman" w:hAnsi="Times New Roman" w:cs="Times New Roman"/>
-          <w:sz w:val="24"/>
-          <w:szCs w:val="24"/>
-        </w:rPr>
-        <w:t xml:space="preserve">, M.E., E.A. </w:t>
-      </w:r>
-      <w:proofErr w:type="spellStart"/>
-      <w:r>
-        <w:rPr>
-          <w:rFonts w:ascii="Times New Roman" w:eastAsia="Times New Roman" w:hAnsi="Times New Roman" w:cs="Times New Roman"/>
-          <w:sz w:val="24"/>
-          <w:szCs w:val="24"/>
-        </w:rPr>
-        <w:t>Shushkina</w:t>
-      </w:r>
-      <w:proofErr w:type="spellEnd"/>
-      <w:r>
-        <w:rPr>
-          <w:rFonts w:ascii="Times New Roman" w:eastAsia="Times New Roman" w:hAnsi="Times New Roman" w:cs="Times New Roman"/>
-          <w:sz w:val="24"/>
-          <w:szCs w:val="24"/>
-        </w:rPr>
-        <w:t xml:space="preserve">, V.I. Vedernikov, </w:t>
+      <w:r>
+        <w:rPr>
+          <w:rFonts w:ascii="Times New Roman" w:eastAsia="Times New Roman" w:hAnsi="Times New Roman" w:cs="Times New Roman"/>
+          <w:sz w:val="24"/>
+          <w:szCs w:val="24"/>
+        </w:rPr>
+        <w:t xml:space="preserve">Vinogradov, M.E., E.A. Shushkina, V.I. Vedernikov, </w:t>
       </w:r>
       <w:r>
         <w:rPr>
@@ -8319,43 +7067,7 @@
           <w:sz w:val="24"/>
           <w:szCs w:val="24"/>
         </w:rPr>
-        <w:t xml:space="preserve"> E.I. </w:t>
-      </w:r>
-      <w:proofErr w:type="spellStart"/>
-      <w:r>
-        <w:rPr>
-          <w:rFonts w:ascii="Times New Roman" w:eastAsia="Times New Roman" w:hAnsi="Times New Roman" w:cs="Times New Roman"/>
-          <w:sz w:val="24"/>
-          <w:szCs w:val="24"/>
-        </w:rPr>
-        <w:t>Musaeva</w:t>
-      </w:r>
-      <w:proofErr w:type="spellEnd"/>
-      <w:r>
-        <w:rPr>
-          <w:rFonts w:ascii="Times New Roman" w:eastAsia="Times New Roman" w:hAnsi="Times New Roman" w:cs="Times New Roman"/>
-          <w:sz w:val="24"/>
-          <w:szCs w:val="24"/>
-        </w:rPr>
-        <w:t xml:space="preserve">, V.Y. </w:t>
-      </w:r>
-      <w:proofErr w:type="spellStart"/>
-      <w:r>
-        <w:rPr>
-          <w:rFonts w:ascii="Times New Roman" w:eastAsia="Times New Roman" w:hAnsi="Times New Roman" w:cs="Times New Roman"/>
-          <w:sz w:val="24"/>
-          <w:szCs w:val="24"/>
-        </w:rPr>
-        <w:t>Dyakonov</w:t>
-      </w:r>
-      <w:proofErr w:type="spellEnd"/>
-      <w:r>
-        <w:rPr>
-          <w:rFonts w:ascii="Times New Roman" w:eastAsia="Times New Roman" w:hAnsi="Times New Roman" w:cs="Times New Roman"/>
-          <w:sz w:val="24"/>
-          <w:szCs w:val="24"/>
-        </w:rPr>
-        <w:t xml:space="preserve">. 1997. Estimation of plankton stocks in the western part of Bering Sea and the Sea of Okhotsk. </w:t>
+        <w:t xml:space="preserve"> E.I. Musaeva, V.Y. Dyakonov. 1997. Estimation of plankton stocks in the western part of Bering Sea and the Sea of Okhotsk. </w:t>
       </w:r>
       <w:r>
         <w:rPr>
@@ -8392,77 +7104,13 @@
           <w:szCs w:val="24"/>
         </w:rPr>
       </w:pPr>
-      <w:proofErr w:type="spellStart"/>
-      <w:r>
-        <w:rPr>
-          <w:rFonts w:ascii="Times New Roman" w:eastAsia="Times New Roman" w:hAnsi="Times New Roman" w:cs="Times New Roman"/>
-          <w:sz w:val="24"/>
-          <w:szCs w:val="24"/>
-        </w:rPr>
-        <w:t>Oguz</w:t>
-      </w:r>
-      <w:proofErr w:type="spellEnd"/>
-      <w:r>
-        <w:rPr>
-          <w:rFonts w:ascii="Times New Roman" w:eastAsia="Times New Roman" w:hAnsi="Times New Roman" w:cs="Times New Roman"/>
-          <w:sz w:val="24"/>
-          <w:szCs w:val="24"/>
-        </w:rPr>
-        <w:t xml:space="preserve">, T., H. </w:t>
-      </w:r>
-      <w:proofErr w:type="spellStart"/>
-      <w:r>
-        <w:rPr>
-          <w:rFonts w:ascii="Times New Roman" w:eastAsia="Times New Roman" w:hAnsi="Times New Roman" w:cs="Times New Roman"/>
-          <w:sz w:val="24"/>
-          <w:szCs w:val="24"/>
-        </w:rPr>
-        <w:t>Ducklow</w:t>
-      </w:r>
-      <w:proofErr w:type="spellEnd"/>
-      <w:r>
-        <w:rPr>
-          <w:rFonts w:ascii="Times New Roman" w:eastAsia="Times New Roman" w:hAnsi="Times New Roman" w:cs="Times New Roman"/>
-          <w:sz w:val="24"/>
-          <w:szCs w:val="24"/>
-        </w:rPr>
-        <w:t xml:space="preserve">, P. </w:t>
-      </w:r>
-      <w:proofErr w:type="spellStart"/>
-      <w:r>
-        <w:rPr>
-          <w:rFonts w:ascii="Times New Roman" w:eastAsia="Times New Roman" w:hAnsi="Times New Roman" w:cs="Times New Roman"/>
-          <w:sz w:val="24"/>
-          <w:szCs w:val="24"/>
-        </w:rPr>
-        <w:t>Malanotte</w:t>
-      </w:r>
-      <w:proofErr w:type="spellEnd"/>
-      <w:r>
-        <w:rPr>
-          <w:rFonts w:ascii="Times New Roman" w:eastAsia="Times New Roman" w:hAnsi="Times New Roman" w:cs="Times New Roman"/>
-          <w:sz w:val="24"/>
-          <w:szCs w:val="24"/>
-        </w:rPr>
-        <w:t xml:space="preserve">-Rizzoli, S. </w:t>
-      </w:r>
-      <w:proofErr w:type="spellStart"/>
-      <w:r>
-        <w:rPr>
-          <w:rFonts w:ascii="Times New Roman" w:eastAsia="Times New Roman" w:hAnsi="Times New Roman" w:cs="Times New Roman"/>
-          <w:sz w:val="24"/>
-          <w:szCs w:val="24"/>
-        </w:rPr>
-        <w:t>Tugrul</w:t>
-      </w:r>
-      <w:proofErr w:type="spellEnd"/>
-      <w:r>
-        <w:rPr>
-          <w:rFonts w:ascii="Times New Roman" w:eastAsia="Times New Roman" w:hAnsi="Times New Roman" w:cs="Times New Roman"/>
-          <w:sz w:val="24"/>
-          <w:szCs w:val="24"/>
-        </w:rPr>
-        <w:t xml:space="preserve">, </w:t>
+      <w:r>
+        <w:rPr>
+          <w:rFonts w:ascii="Times New Roman" w:eastAsia="Times New Roman" w:hAnsi="Times New Roman" w:cs="Times New Roman"/>
+          <w:sz w:val="24"/>
+          <w:szCs w:val="24"/>
+        </w:rPr>
+        <w:t xml:space="preserve">Oguz, T., H. Ducklow, P. Malanotte-Rizzoli, S. Tugrul, </w:t>
       </w:r>
       <w:r>
         <w:rPr>
@@ -8479,25 +7127,7 @@
           <w:sz w:val="24"/>
           <w:szCs w:val="24"/>
         </w:rPr>
-        <w:t xml:space="preserve"> U. </w:t>
-      </w:r>
-      <w:proofErr w:type="spellStart"/>
-      <w:r>
-        <w:rPr>
-          <w:rFonts w:ascii="Times New Roman" w:eastAsia="Times New Roman" w:hAnsi="Times New Roman" w:cs="Times New Roman"/>
-          <w:sz w:val="24"/>
-          <w:szCs w:val="24"/>
-        </w:rPr>
-        <w:t>Unluata</w:t>
-      </w:r>
-      <w:proofErr w:type="spellEnd"/>
-      <w:r>
-        <w:rPr>
-          <w:rFonts w:ascii="Times New Roman" w:eastAsia="Times New Roman" w:hAnsi="Times New Roman" w:cs="Times New Roman"/>
-          <w:sz w:val="24"/>
-          <w:szCs w:val="24"/>
-        </w:rPr>
-        <w:t xml:space="preserve">. 1996. Simulation of annual plankton productivity cycle in the Black Sea by a one-dimensional physical-biological model. </w:t>
+        <w:t xml:space="preserve"> U. Unluata. 1996. Simulation of annual plankton productivity cycle in the Black Sea by a one-dimensional physical-biological model. </w:t>
       </w:r>
       <w:r>
         <w:rPr>
@@ -8567,59 +7197,13 @@
           <w:szCs w:val="24"/>
         </w:rPr>
       </w:pPr>
-      <w:proofErr w:type="spellStart"/>
-      <w:r>
-        <w:rPr>
-          <w:rFonts w:ascii="Times New Roman" w:eastAsia="Times New Roman" w:hAnsi="Times New Roman" w:cs="Times New Roman"/>
-          <w:sz w:val="24"/>
-          <w:szCs w:val="24"/>
-        </w:rPr>
-        <w:t>Vinogradov</w:t>
-      </w:r>
-      <w:proofErr w:type="spellEnd"/>
-      <w:r>
-        <w:rPr>
-          <w:rFonts w:ascii="Times New Roman" w:eastAsia="Times New Roman" w:hAnsi="Times New Roman" w:cs="Times New Roman"/>
-          <w:sz w:val="24"/>
-          <w:szCs w:val="24"/>
-        </w:rPr>
-        <w:t xml:space="preserve">, M.E., E.A. </w:t>
-      </w:r>
-      <w:proofErr w:type="spellStart"/>
-      <w:r>
-        <w:rPr>
-          <w:rFonts w:ascii="Times New Roman" w:eastAsia="Times New Roman" w:hAnsi="Times New Roman" w:cs="Times New Roman"/>
-          <w:sz w:val="24"/>
-          <w:szCs w:val="24"/>
-        </w:rPr>
-        <w:t>Shushkina</w:t>
-      </w:r>
-      <w:proofErr w:type="spellEnd"/>
-      <w:r>
-        <w:rPr>
-          <w:rFonts w:ascii="Times New Roman" w:eastAsia="Times New Roman" w:hAnsi="Times New Roman" w:cs="Times New Roman"/>
-          <w:sz w:val="24"/>
-          <w:szCs w:val="24"/>
-        </w:rPr>
-        <w:t xml:space="preserve">, A.L </w:t>
-      </w:r>
-      <w:proofErr w:type="spellStart"/>
-      <w:r>
-        <w:rPr>
-          <w:rFonts w:ascii="Times New Roman" w:eastAsia="Times New Roman" w:hAnsi="Times New Roman" w:cs="Times New Roman"/>
-          <w:sz w:val="24"/>
-          <w:szCs w:val="24"/>
-        </w:rPr>
-        <w:t>Vereshchaka</w:t>
-      </w:r>
-      <w:proofErr w:type="spellEnd"/>
-      <w:r>
-        <w:rPr>
-          <w:rFonts w:ascii="Times New Roman" w:eastAsia="Times New Roman" w:hAnsi="Times New Roman" w:cs="Times New Roman"/>
-          <w:sz w:val="24"/>
-          <w:szCs w:val="24"/>
-        </w:rPr>
-        <w:t xml:space="preserve">, </w:t>
+      <w:r>
+        <w:rPr>
+          <w:rFonts w:ascii="Times New Roman" w:eastAsia="Times New Roman" w:hAnsi="Times New Roman" w:cs="Times New Roman"/>
+          <w:sz w:val="24"/>
+          <w:szCs w:val="24"/>
+        </w:rPr>
+        <w:t xml:space="preserve">Vinogradov, M.E., E.A. Shushkina, A.L Vereshchaka, </w:t>
       </w:r>
       <w:r>
         <w:rPr>
@@ -8654,25 +7238,7 @@
           <w:sz w:val="24"/>
           <w:szCs w:val="24"/>
         </w:rPr>
-        <w:t xml:space="preserve"> </w:t>
-      </w:r>
-      <w:proofErr w:type="spellStart"/>
-      <w:r>
-        <w:rPr>
-          <w:rFonts w:ascii="Times New Roman" w:eastAsia="Times New Roman" w:hAnsi="Times New Roman" w:cs="Times New Roman"/>
-          <w:sz w:val="24"/>
-          <w:szCs w:val="24"/>
-        </w:rPr>
-        <w:t>s.l.</w:t>
-      </w:r>
-      <w:proofErr w:type="spellEnd"/>
-      <w:r>
-        <w:rPr>
-          <w:rFonts w:ascii="Times New Roman" w:eastAsia="Times New Roman" w:hAnsi="Times New Roman" w:cs="Times New Roman"/>
-          <w:sz w:val="24"/>
-          <w:szCs w:val="24"/>
-        </w:rPr>
-        <w:t xml:space="preserve"> in the Norwegian Sea during the polar day. </w:t>
+        <w:t xml:space="preserve"> s.l. in the Norwegian Sea during the polar day. </w:t>
       </w:r>
       <w:r>
         <w:rPr>
@@ -8709,23 +7275,13 @@
           <w:szCs w:val="24"/>
         </w:rPr>
       </w:pPr>
-      <w:proofErr w:type="spellStart"/>
-      <w:r>
-        <w:rPr>
-          <w:rFonts w:ascii="Times New Roman" w:eastAsia="Times New Roman" w:hAnsi="Times New Roman" w:cs="Times New Roman"/>
-          <w:sz w:val="24"/>
-          <w:szCs w:val="24"/>
-        </w:rPr>
-        <w:t>Musaeva</w:t>
-      </w:r>
-      <w:proofErr w:type="spellEnd"/>
-      <w:r>
-        <w:rPr>
-          <w:rFonts w:ascii="Times New Roman" w:eastAsia="Times New Roman" w:hAnsi="Times New Roman" w:cs="Times New Roman"/>
-          <w:sz w:val="24"/>
-          <w:szCs w:val="24"/>
-        </w:rPr>
-        <w:t>, E.I.</w:t>
+      <w:r>
+        <w:rPr>
+          <w:rFonts w:ascii="Times New Roman" w:eastAsia="Times New Roman" w:hAnsi="Times New Roman" w:cs="Times New Roman"/>
+          <w:sz w:val="24"/>
+          <w:szCs w:val="24"/>
+        </w:rPr>
+        <w:t>Musaeva, E.I.</w:t>
       </w:r>
       <w:r>
         <w:rPr>
@@ -8795,59 +7351,13 @@
           <w:szCs w:val="24"/>
         </w:rPr>
       </w:pPr>
-      <w:proofErr w:type="spellStart"/>
-      <w:r>
-        <w:rPr>
-          <w:rFonts w:ascii="Times New Roman" w:eastAsia="Times New Roman" w:hAnsi="Times New Roman" w:cs="Times New Roman"/>
-          <w:sz w:val="24"/>
-          <w:szCs w:val="24"/>
-        </w:rPr>
-        <w:t>Shushkina</w:t>
-      </w:r>
-      <w:proofErr w:type="spellEnd"/>
-      <w:r>
-        <w:rPr>
-          <w:rFonts w:ascii="Times New Roman" w:eastAsia="Times New Roman" w:hAnsi="Times New Roman" w:cs="Times New Roman"/>
-          <w:sz w:val="24"/>
-          <w:szCs w:val="24"/>
-        </w:rPr>
-        <w:t xml:space="preserve">, E.A., M.E. </w:t>
-      </w:r>
-      <w:proofErr w:type="spellStart"/>
-      <w:r>
-        <w:rPr>
-          <w:rFonts w:ascii="Times New Roman" w:eastAsia="Times New Roman" w:hAnsi="Times New Roman" w:cs="Times New Roman"/>
-          <w:sz w:val="24"/>
-          <w:szCs w:val="24"/>
-        </w:rPr>
-        <w:t>Vinogradov</w:t>
-      </w:r>
-      <w:proofErr w:type="spellEnd"/>
-      <w:r>
-        <w:rPr>
-          <w:rFonts w:ascii="Times New Roman" w:eastAsia="Times New Roman" w:hAnsi="Times New Roman" w:cs="Times New Roman"/>
-          <w:sz w:val="24"/>
-          <w:szCs w:val="24"/>
-        </w:rPr>
-        <w:t xml:space="preserve">, S.V. </w:t>
-      </w:r>
-      <w:proofErr w:type="spellStart"/>
-      <w:r>
-        <w:rPr>
-          <w:rFonts w:ascii="Times New Roman" w:eastAsia="Times New Roman" w:hAnsi="Times New Roman" w:cs="Times New Roman"/>
-          <w:sz w:val="24"/>
-          <w:szCs w:val="24"/>
-        </w:rPr>
-        <w:t>Sheberstov</w:t>
-      </w:r>
-      <w:proofErr w:type="spellEnd"/>
-      <w:r>
-        <w:rPr>
-          <w:rFonts w:ascii="Times New Roman" w:eastAsia="Times New Roman" w:hAnsi="Times New Roman" w:cs="Times New Roman"/>
-          <w:sz w:val="24"/>
-          <w:szCs w:val="24"/>
-        </w:rPr>
-        <w:t xml:space="preserve">, </w:t>
+      <w:r>
+        <w:rPr>
+          <w:rFonts w:ascii="Times New Roman" w:eastAsia="Times New Roman" w:hAnsi="Times New Roman" w:cs="Times New Roman"/>
+          <w:sz w:val="24"/>
+          <w:szCs w:val="24"/>
+        </w:rPr>
+        <w:t xml:space="preserve">Shushkina, E.A., M.E. Vinogradov, S.V. Sheberstov, </w:t>
       </w:r>
       <w:r>
         <w:rPr>
@@ -8873,25 +7383,7 @@
           <w:szCs w:val="24"/>
         </w:rPr>
         <w:lastRenderedPageBreak/>
-        <w:t xml:space="preserve">field observations. The plankton stock in the </w:t>
-      </w:r>
-      <w:proofErr w:type="spellStart"/>
-      <w:r>
-        <w:rPr>
-          <w:rFonts w:ascii="Times New Roman" w:eastAsia="Times New Roman" w:hAnsi="Times New Roman" w:cs="Times New Roman"/>
-          <w:sz w:val="24"/>
-          <w:szCs w:val="24"/>
-        </w:rPr>
-        <w:t>epipelagial</w:t>
-      </w:r>
-      <w:proofErr w:type="spellEnd"/>
-      <w:r>
-        <w:rPr>
-          <w:rFonts w:ascii="Times New Roman" w:eastAsia="Times New Roman" w:hAnsi="Times New Roman" w:cs="Times New Roman"/>
-          <w:sz w:val="24"/>
-          <w:szCs w:val="24"/>
-        </w:rPr>
-        <w:t xml:space="preserve">. </w:t>
+        <w:t xml:space="preserve">field observations. The plankton stock in the epipelagial. </w:t>
       </w:r>
       <w:r>
         <w:rPr>
@@ -8928,59 +7420,13 @@
           <w:szCs w:val="24"/>
         </w:rPr>
       </w:pPr>
-      <w:proofErr w:type="spellStart"/>
-      <w:r>
-        <w:rPr>
-          <w:rFonts w:ascii="Times New Roman" w:eastAsia="Times New Roman" w:hAnsi="Times New Roman" w:cs="Times New Roman"/>
-          <w:sz w:val="24"/>
-          <w:szCs w:val="24"/>
-        </w:rPr>
-        <w:t>Vinogradov</w:t>
-      </w:r>
-      <w:proofErr w:type="spellEnd"/>
-      <w:r>
-        <w:rPr>
-          <w:rFonts w:ascii="Times New Roman" w:eastAsia="Times New Roman" w:hAnsi="Times New Roman" w:cs="Times New Roman"/>
-          <w:sz w:val="24"/>
-          <w:szCs w:val="24"/>
-        </w:rPr>
-        <w:t xml:space="preserve">, M.E., E.A. </w:t>
-      </w:r>
-      <w:proofErr w:type="spellStart"/>
-      <w:r>
-        <w:rPr>
-          <w:rFonts w:ascii="Times New Roman" w:eastAsia="Times New Roman" w:hAnsi="Times New Roman" w:cs="Times New Roman"/>
-          <w:sz w:val="24"/>
-          <w:szCs w:val="24"/>
-        </w:rPr>
-        <w:t>Shushkina</w:t>
-      </w:r>
-      <w:proofErr w:type="spellEnd"/>
-      <w:r>
-        <w:rPr>
-          <w:rFonts w:ascii="Times New Roman" w:eastAsia="Times New Roman" w:hAnsi="Times New Roman" w:cs="Times New Roman"/>
-          <w:sz w:val="24"/>
-          <w:szCs w:val="24"/>
-        </w:rPr>
-        <w:t xml:space="preserve">, A.L </w:t>
-      </w:r>
-      <w:proofErr w:type="spellStart"/>
-      <w:r>
-        <w:rPr>
-          <w:rFonts w:ascii="Times New Roman" w:eastAsia="Times New Roman" w:hAnsi="Times New Roman" w:cs="Times New Roman"/>
-          <w:sz w:val="24"/>
-          <w:szCs w:val="24"/>
-        </w:rPr>
-        <w:t>Vereshchaka</w:t>
-      </w:r>
-      <w:proofErr w:type="spellEnd"/>
-      <w:r>
-        <w:rPr>
-          <w:rFonts w:ascii="Times New Roman" w:eastAsia="Times New Roman" w:hAnsi="Times New Roman" w:cs="Times New Roman"/>
-          <w:sz w:val="24"/>
-          <w:szCs w:val="24"/>
-        </w:rPr>
-        <w:t xml:space="preserve">, </w:t>
+      <w:r>
+        <w:rPr>
+          <w:rFonts w:ascii="Times New Roman" w:eastAsia="Times New Roman" w:hAnsi="Times New Roman" w:cs="Times New Roman"/>
+          <w:sz w:val="24"/>
+          <w:szCs w:val="24"/>
+        </w:rPr>
+        <w:t xml:space="preserve">Vinogradov, M.E., E.A. Shushkina, A.L Vereshchaka, </w:t>
       </w:r>
       <w:r>
         <w:rPr>
@@ -8997,25 +7443,7 @@
           <w:sz w:val="24"/>
           <w:szCs w:val="24"/>
         </w:rPr>
-        <w:t xml:space="preserve"> 1995. Population of the Sea of Norway in the region of catastrophe of the nuclear submarine "</w:t>
-      </w:r>
-      <w:proofErr w:type="spellStart"/>
-      <w:r>
-        <w:rPr>
-          <w:rFonts w:ascii="Times New Roman" w:eastAsia="Times New Roman" w:hAnsi="Times New Roman" w:cs="Times New Roman"/>
-          <w:sz w:val="24"/>
-          <w:szCs w:val="24"/>
-        </w:rPr>
-        <w:t>Komsomolets</w:t>
-      </w:r>
-      <w:proofErr w:type="spellEnd"/>
-      <w:r>
-        <w:rPr>
-          <w:rFonts w:ascii="Times New Roman" w:eastAsia="Times New Roman" w:hAnsi="Times New Roman" w:cs="Times New Roman"/>
-          <w:sz w:val="24"/>
-          <w:szCs w:val="24"/>
-        </w:rPr>
-        <w:t xml:space="preserve">". </w:t>
+        <w:t xml:space="preserve"> 1995. Population of the Sea of Norway in the region of catastrophe of the nuclear submarine "Komsomolets". </w:t>
       </w:r>
       <w:r>
         <w:rPr>
@@ -9052,59 +7480,13 @@
           <w:szCs w:val="24"/>
         </w:rPr>
       </w:pPr>
-      <w:proofErr w:type="spellStart"/>
-      <w:r>
-        <w:rPr>
-          <w:rFonts w:ascii="Times New Roman" w:eastAsia="Times New Roman" w:hAnsi="Times New Roman" w:cs="Times New Roman"/>
-          <w:sz w:val="24"/>
-          <w:szCs w:val="24"/>
-        </w:rPr>
-        <w:t>Vinogradov</w:t>
-      </w:r>
-      <w:proofErr w:type="spellEnd"/>
-      <w:r>
-        <w:rPr>
-          <w:rFonts w:ascii="Times New Roman" w:eastAsia="Times New Roman" w:hAnsi="Times New Roman" w:cs="Times New Roman"/>
-          <w:sz w:val="24"/>
-          <w:szCs w:val="24"/>
-        </w:rPr>
-        <w:t xml:space="preserve">, M.E., E.A. </w:t>
-      </w:r>
-      <w:proofErr w:type="spellStart"/>
-      <w:r>
-        <w:rPr>
-          <w:rFonts w:ascii="Times New Roman" w:eastAsia="Times New Roman" w:hAnsi="Times New Roman" w:cs="Times New Roman"/>
-          <w:sz w:val="24"/>
-          <w:szCs w:val="24"/>
-        </w:rPr>
-        <w:t>Shushkina</w:t>
-      </w:r>
-      <w:proofErr w:type="spellEnd"/>
-      <w:r>
-        <w:rPr>
-          <w:rFonts w:ascii="Times New Roman" w:eastAsia="Times New Roman" w:hAnsi="Times New Roman" w:cs="Times New Roman"/>
-          <w:sz w:val="24"/>
-          <w:szCs w:val="24"/>
-        </w:rPr>
-        <w:t xml:space="preserve">, V.I. </w:t>
-      </w:r>
-      <w:proofErr w:type="spellStart"/>
-      <w:r>
-        <w:rPr>
-          <w:rFonts w:ascii="Times New Roman" w:eastAsia="Times New Roman" w:hAnsi="Times New Roman" w:cs="Times New Roman"/>
-          <w:sz w:val="24"/>
-          <w:szCs w:val="24"/>
-        </w:rPr>
-        <w:t>Vedernikov</w:t>
-      </w:r>
-      <w:proofErr w:type="spellEnd"/>
-      <w:r>
-        <w:rPr>
-          <w:rFonts w:ascii="Times New Roman" w:eastAsia="Times New Roman" w:hAnsi="Times New Roman" w:cs="Times New Roman"/>
-          <w:sz w:val="24"/>
-          <w:szCs w:val="24"/>
-        </w:rPr>
-        <w:t xml:space="preserve">, V.I. Gagarin, </w:t>
+      <w:r>
+        <w:rPr>
+          <w:rFonts w:ascii="Times New Roman" w:eastAsia="Times New Roman" w:hAnsi="Times New Roman" w:cs="Times New Roman"/>
+          <w:sz w:val="24"/>
+          <w:szCs w:val="24"/>
+        </w:rPr>
+        <w:t xml:space="preserve">Vinogradov, M.E., E.A. Shushkina, V.I. Vedernikov, V.I. Gagarin, </w:t>
       </w:r>
       <w:r>
         <w:rPr>
@@ -9121,25 +7503,7 @@
           <w:sz w:val="24"/>
           <w:szCs w:val="24"/>
         </w:rPr>
-        <w:t xml:space="preserve"> S.V. </w:t>
-      </w:r>
-      <w:proofErr w:type="spellStart"/>
-      <w:r>
-        <w:rPr>
-          <w:rFonts w:ascii="Times New Roman" w:eastAsia="Times New Roman" w:hAnsi="Times New Roman" w:cs="Times New Roman"/>
-          <w:sz w:val="24"/>
-          <w:szCs w:val="24"/>
-        </w:rPr>
-        <w:t>Sheberstov</w:t>
-      </w:r>
-      <w:proofErr w:type="spellEnd"/>
-      <w:r>
-        <w:rPr>
-          <w:rFonts w:ascii="Times New Roman" w:eastAsia="Times New Roman" w:hAnsi="Times New Roman" w:cs="Times New Roman"/>
-          <w:sz w:val="24"/>
-          <w:szCs w:val="24"/>
-        </w:rPr>
-        <w:t xml:space="preserve">. 1995. Characteristics of the pacific epipelagic ecosystems based on the satellite and expedition data: Abiotic parameters, and production indices of phytoplankton. </w:t>
+        <w:t xml:space="preserve"> S.V. Sheberstov. 1995. Characteristics of the pacific epipelagic ecosystems based on the satellite and expedition data: Abiotic parameters, and production indices of phytoplankton. </w:t>
       </w:r>
       <w:r>
         <w:rPr>
@@ -9176,23 +7540,13 @@
           <w:szCs w:val="24"/>
         </w:rPr>
       </w:pPr>
-      <w:proofErr w:type="spellStart"/>
-      <w:r>
-        <w:rPr>
-          <w:rFonts w:ascii="Times New Roman" w:eastAsia="Times New Roman" w:hAnsi="Times New Roman" w:cs="Times New Roman"/>
-          <w:sz w:val="24"/>
-          <w:szCs w:val="24"/>
-        </w:rPr>
-        <w:t>Nesis</w:t>
-      </w:r>
-      <w:proofErr w:type="spellEnd"/>
-      <w:r>
-        <w:rPr>
-          <w:rFonts w:ascii="Times New Roman" w:eastAsia="Times New Roman" w:hAnsi="Times New Roman" w:cs="Times New Roman"/>
-          <w:sz w:val="24"/>
-          <w:szCs w:val="24"/>
-        </w:rPr>
-        <w:t>, K.N.</w:t>
+      <w:r>
+        <w:rPr>
+          <w:rFonts w:ascii="Times New Roman" w:eastAsia="Times New Roman" w:hAnsi="Times New Roman" w:cs="Times New Roman"/>
+          <w:sz w:val="24"/>
+          <w:szCs w:val="24"/>
+        </w:rPr>
+        <w:t>Nesis, K.N.</w:t>
       </w:r>
       <w:r>
         <w:rPr>
@@ -9373,25 +7727,7 @@
           <w:sz w:val="24"/>
           <w:szCs w:val="24"/>
         </w:rPr>
-        <w:t xml:space="preserve">K.N. </w:t>
-      </w:r>
-      <w:proofErr w:type="spellStart"/>
-      <w:r>
-        <w:rPr>
-          <w:rFonts w:ascii="Times New Roman" w:eastAsia="Times New Roman" w:hAnsi="Times New Roman" w:cs="Times New Roman"/>
-          <w:sz w:val="24"/>
-          <w:szCs w:val="24"/>
-        </w:rPr>
-        <w:t>Nesis</w:t>
-      </w:r>
-      <w:proofErr w:type="spellEnd"/>
-      <w:r>
-        <w:rPr>
-          <w:rFonts w:ascii="Times New Roman" w:eastAsia="Times New Roman" w:hAnsi="Times New Roman" w:cs="Times New Roman"/>
-          <w:sz w:val="24"/>
-          <w:szCs w:val="24"/>
-        </w:rPr>
-        <w:t xml:space="preserve">. 1988. Biomass distribution of pelagic fish, cephalopods, decapods and euphausiids in the Southeastern Atlantic off Namibia. </w:t>
+        <w:t xml:space="preserve">K.N. Nesis. 1988. Biomass distribution of pelagic fish, cephalopods, decapods and euphausiids in the Southeastern Atlantic off Namibia. </w:t>
       </w:r>
       <w:r>
         <w:rPr>
@@ -9428,41 +7764,13 @@
           <w:szCs w:val="24"/>
         </w:rPr>
       </w:pPr>
-      <w:proofErr w:type="spellStart"/>
-      <w:r>
-        <w:rPr>
-          <w:rFonts w:ascii="Times New Roman" w:eastAsia="Times New Roman" w:hAnsi="Times New Roman" w:cs="Times New Roman"/>
-          <w:sz w:val="24"/>
-          <w:szCs w:val="24"/>
-        </w:rPr>
-        <w:t>Rudyakov</w:t>
-      </w:r>
-      <w:proofErr w:type="spellEnd"/>
-      <w:r>
-        <w:rPr>
-          <w:rFonts w:ascii="Times New Roman" w:eastAsia="Times New Roman" w:hAnsi="Times New Roman" w:cs="Times New Roman"/>
-          <w:sz w:val="24"/>
-          <w:szCs w:val="24"/>
-        </w:rPr>
-        <w:t xml:space="preserve">, Y.A., N.V. </w:t>
-      </w:r>
-      <w:proofErr w:type="spellStart"/>
-      <w:r>
-        <w:rPr>
-          <w:rFonts w:ascii="Times New Roman" w:eastAsia="Times New Roman" w:hAnsi="Times New Roman" w:cs="Times New Roman"/>
-          <w:sz w:val="24"/>
-          <w:szCs w:val="24"/>
-        </w:rPr>
-        <w:t>Kucheruk</w:t>
-      </w:r>
-      <w:proofErr w:type="spellEnd"/>
-      <w:r>
-        <w:rPr>
-          <w:rFonts w:ascii="Times New Roman" w:eastAsia="Times New Roman" w:hAnsi="Times New Roman" w:cs="Times New Roman"/>
-          <w:sz w:val="24"/>
-          <w:szCs w:val="24"/>
-        </w:rPr>
-        <w:t xml:space="preserve">, </w:t>
+      <w:r>
+        <w:rPr>
+          <w:rFonts w:ascii="Times New Roman" w:eastAsia="Times New Roman" w:hAnsi="Times New Roman" w:cs="Times New Roman"/>
+          <w:sz w:val="24"/>
+          <w:szCs w:val="24"/>
+        </w:rPr>
+        <w:t xml:space="preserve">Rudyakov, Y.A., N.V. Kucheruk, </w:t>
       </w:r>
       <w:r>
         <w:rPr>
@@ -9479,25 +7787,7 @@
           <w:sz w:val="24"/>
           <w:szCs w:val="24"/>
         </w:rPr>
-        <w:t xml:space="preserve"> A.M. </w:t>
-      </w:r>
-      <w:proofErr w:type="spellStart"/>
-      <w:r>
-        <w:rPr>
-          <w:rFonts w:ascii="Times New Roman" w:eastAsia="Times New Roman" w:hAnsi="Times New Roman" w:cs="Times New Roman"/>
-          <w:sz w:val="24"/>
-          <w:szCs w:val="24"/>
-        </w:rPr>
-        <w:t>Neuronov</w:t>
-      </w:r>
-      <w:proofErr w:type="spellEnd"/>
-      <w:r>
-        <w:rPr>
-          <w:rFonts w:ascii="Times New Roman" w:eastAsia="Times New Roman" w:hAnsi="Times New Roman" w:cs="Times New Roman"/>
-          <w:sz w:val="24"/>
-          <w:szCs w:val="24"/>
-        </w:rPr>
-        <w:t xml:space="preserve">. 1987. Distribution of seston along the coast of Southwest Africa (Namibia section). </w:t>
+        <w:t xml:space="preserve"> A.M. Neuronov. 1987. Distribution of seston along the coast of Southwest Africa (Namibia section). </w:t>
       </w:r>
       <w:r>
         <w:rPr>
@@ -9610,23 +7900,13 @@
           <w:szCs w:val="24"/>
         </w:rPr>
       </w:pPr>
-      <w:proofErr w:type="spellStart"/>
-      <w:r>
-        <w:rPr>
-          <w:rFonts w:ascii="Times New Roman" w:eastAsia="Times New Roman" w:hAnsi="Times New Roman" w:cs="Times New Roman"/>
-          <w:sz w:val="24"/>
-          <w:szCs w:val="24"/>
-        </w:rPr>
-        <w:t>Semina</w:t>
-      </w:r>
-      <w:proofErr w:type="spellEnd"/>
-      <w:r>
-        <w:rPr>
-          <w:rFonts w:ascii="Times New Roman" w:eastAsia="Times New Roman" w:hAnsi="Times New Roman" w:cs="Times New Roman"/>
-          <w:sz w:val="24"/>
-          <w:szCs w:val="24"/>
-        </w:rPr>
-        <w:t>, G.I.</w:t>
+      <w:r>
+        <w:rPr>
+          <w:rFonts w:ascii="Times New Roman" w:eastAsia="Times New Roman" w:hAnsi="Times New Roman" w:cs="Times New Roman"/>
+          <w:sz w:val="24"/>
+          <w:szCs w:val="24"/>
+        </w:rPr>
+        <w:t>Semina, G.I.</w:t>
       </w:r>
       <w:r>
         <w:rPr>
@@ -9809,43 +8089,7 @@
           <w:sz w:val="24"/>
           <w:szCs w:val="24"/>
         </w:rPr>
-        <w:t xml:space="preserve"> A.G. </w:t>
-      </w:r>
-      <w:proofErr w:type="spellStart"/>
-      <w:r>
-        <w:rPr>
-          <w:rFonts w:ascii="Times New Roman" w:eastAsia="Times New Roman" w:hAnsi="Times New Roman" w:cs="Times New Roman"/>
-          <w:sz w:val="24"/>
-          <w:szCs w:val="24"/>
-        </w:rPr>
-        <w:t>Kostianoy</w:t>
-      </w:r>
-      <w:proofErr w:type="spellEnd"/>
-      <w:r>
-        <w:rPr>
-          <w:rFonts w:ascii="Times New Roman" w:eastAsia="Times New Roman" w:hAnsi="Times New Roman" w:cs="Times New Roman"/>
-          <w:sz w:val="24"/>
-          <w:szCs w:val="24"/>
-        </w:rPr>
-        <w:t xml:space="preserve"> and A.N. </w:t>
-      </w:r>
-      <w:proofErr w:type="spellStart"/>
-      <w:r>
-        <w:rPr>
-          <w:rFonts w:ascii="Times New Roman" w:eastAsia="Times New Roman" w:hAnsi="Times New Roman" w:cs="Times New Roman"/>
-          <w:sz w:val="24"/>
-          <w:szCs w:val="24"/>
-        </w:rPr>
-        <w:t>Kosarev</w:t>
-      </w:r>
-      <w:proofErr w:type="spellEnd"/>
-      <w:r>
-        <w:rPr>
-          <w:rFonts w:ascii="Times New Roman" w:eastAsia="Times New Roman" w:hAnsi="Times New Roman" w:cs="Times New Roman"/>
-          <w:sz w:val="24"/>
-          <w:szCs w:val="24"/>
-        </w:rPr>
-        <w:t xml:space="preserve"> (eds.), </w:t>
+        <w:t xml:space="preserve"> A.G. Kostianoy and A.N. Kosarev (eds.), </w:t>
       </w:r>
       <w:r>
         <w:rPr>
@@ -9930,43 +8174,7 @@
           <w:sz w:val="24"/>
           <w:szCs w:val="24"/>
         </w:rPr>
-        <w:t xml:space="preserve"> A.G. </w:t>
-      </w:r>
-      <w:proofErr w:type="spellStart"/>
-      <w:r>
-        <w:rPr>
-          <w:rFonts w:ascii="Times New Roman" w:eastAsia="Times New Roman" w:hAnsi="Times New Roman" w:cs="Times New Roman"/>
-          <w:sz w:val="24"/>
-          <w:szCs w:val="24"/>
-        </w:rPr>
-        <w:t>Kostianoy</w:t>
-      </w:r>
-      <w:proofErr w:type="spellEnd"/>
-      <w:r>
-        <w:rPr>
-          <w:rFonts w:ascii="Times New Roman" w:eastAsia="Times New Roman" w:hAnsi="Times New Roman" w:cs="Times New Roman"/>
-          <w:sz w:val="24"/>
-          <w:szCs w:val="24"/>
-        </w:rPr>
-        <w:t xml:space="preserve"> and A.N. </w:t>
-      </w:r>
-      <w:proofErr w:type="spellStart"/>
-      <w:r>
-        <w:rPr>
-          <w:rFonts w:ascii="Times New Roman" w:eastAsia="Times New Roman" w:hAnsi="Times New Roman" w:cs="Times New Roman"/>
-          <w:sz w:val="24"/>
-          <w:szCs w:val="24"/>
-        </w:rPr>
-        <w:t>Kosarev</w:t>
-      </w:r>
-      <w:proofErr w:type="spellEnd"/>
-      <w:r>
-        <w:rPr>
-          <w:rFonts w:ascii="Times New Roman" w:eastAsia="Times New Roman" w:hAnsi="Times New Roman" w:cs="Times New Roman"/>
-          <w:sz w:val="24"/>
-          <w:szCs w:val="24"/>
-        </w:rPr>
-        <w:t xml:space="preserve"> (eds.), </w:t>
+        <w:t xml:space="preserve"> A.G. Kostianoy and A.N. Kosarev (eds.), </w:t>
       </w:r>
       <w:r>
         <w:rPr>
@@ -10140,59 +8348,13 @@
           <w:szCs w:val="24"/>
         </w:rPr>
       </w:pPr>
-      <w:proofErr w:type="spellStart"/>
-      <w:r>
-        <w:rPr>
-          <w:rFonts w:ascii="Times New Roman" w:eastAsia="Times New Roman" w:hAnsi="Times New Roman" w:cs="Times New Roman"/>
-          <w:sz w:val="24"/>
-          <w:szCs w:val="24"/>
-        </w:rPr>
-        <w:t>Vinogradov</w:t>
-      </w:r>
-      <w:proofErr w:type="spellEnd"/>
-      <w:r>
-        <w:rPr>
-          <w:rFonts w:ascii="Times New Roman" w:eastAsia="Times New Roman" w:hAnsi="Times New Roman" w:cs="Times New Roman"/>
-          <w:sz w:val="24"/>
-          <w:szCs w:val="24"/>
-        </w:rPr>
-        <w:t xml:space="preserve">, M.E., E.A. </w:t>
-      </w:r>
-      <w:proofErr w:type="spellStart"/>
-      <w:r>
-        <w:rPr>
-          <w:rFonts w:ascii="Times New Roman" w:eastAsia="Times New Roman" w:hAnsi="Times New Roman" w:cs="Times New Roman"/>
-          <w:sz w:val="24"/>
-          <w:szCs w:val="24"/>
-        </w:rPr>
-        <w:t>Shushkina</w:t>
-      </w:r>
-      <w:proofErr w:type="spellEnd"/>
-      <w:r>
-        <w:rPr>
-          <w:rFonts w:ascii="Times New Roman" w:eastAsia="Times New Roman" w:hAnsi="Times New Roman" w:cs="Times New Roman"/>
-          <w:sz w:val="24"/>
-          <w:szCs w:val="24"/>
-        </w:rPr>
-        <w:t xml:space="preserve">, A.S. </w:t>
-      </w:r>
-      <w:proofErr w:type="spellStart"/>
-      <w:r>
-        <w:rPr>
-          <w:rFonts w:ascii="Times New Roman" w:eastAsia="Times New Roman" w:hAnsi="Times New Roman" w:cs="Times New Roman"/>
-          <w:sz w:val="24"/>
-          <w:szCs w:val="24"/>
-        </w:rPr>
-        <w:t>Mikaelyan</w:t>
-      </w:r>
-      <w:proofErr w:type="spellEnd"/>
-      <w:r>
-        <w:rPr>
-          <w:rFonts w:ascii="Times New Roman" w:eastAsia="Times New Roman" w:hAnsi="Times New Roman" w:cs="Times New Roman"/>
-          <w:sz w:val="24"/>
-          <w:szCs w:val="24"/>
-        </w:rPr>
-        <w:t xml:space="preserve">, </w:t>
+      <w:r>
+        <w:rPr>
+          <w:rFonts w:ascii="Times New Roman" w:eastAsia="Times New Roman" w:hAnsi="Times New Roman" w:cs="Times New Roman"/>
+          <w:sz w:val="24"/>
+          <w:szCs w:val="24"/>
+        </w:rPr>
+        <w:t xml:space="preserve">Vinogradov, M.E., E.A. Shushkina, A.S. Mikaelyan, </w:t>
       </w:r>
       <w:r>
         <w:rPr>
@@ -10227,61 +8389,7 @@
           <w:sz w:val="24"/>
           <w:szCs w:val="24"/>
         </w:rPr>
-        <w:t xml:space="preserve"> S. </w:t>
-      </w:r>
-      <w:proofErr w:type="spellStart"/>
-      <w:r>
-        <w:rPr>
-          <w:rFonts w:ascii="Times New Roman" w:eastAsia="Times New Roman" w:hAnsi="Times New Roman" w:cs="Times New Roman"/>
-          <w:sz w:val="24"/>
-          <w:szCs w:val="24"/>
-        </w:rPr>
-        <w:t>Besiktepe</w:t>
-      </w:r>
-      <w:proofErr w:type="spellEnd"/>
-      <w:r>
-        <w:rPr>
-          <w:rFonts w:ascii="Times New Roman" w:eastAsia="Times New Roman" w:hAnsi="Times New Roman" w:cs="Times New Roman"/>
-          <w:sz w:val="24"/>
-          <w:szCs w:val="24"/>
-        </w:rPr>
-        <w:t xml:space="preserve">, U. </w:t>
-      </w:r>
-      <w:proofErr w:type="spellStart"/>
-      <w:r>
-        <w:rPr>
-          <w:rFonts w:ascii="Times New Roman" w:eastAsia="Times New Roman" w:hAnsi="Times New Roman" w:cs="Times New Roman"/>
-          <w:sz w:val="24"/>
-          <w:szCs w:val="24"/>
-        </w:rPr>
-        <w:t>Unluata</w:t>
-      </w:r>
-      <w:proofErr w:type="spellEnd"/>
-      <w:r>
-        <w:rPr>
-          <w:rFonts w:ascii="Times New Roman" w:eastAsia="Times New Roman" w:hAnsi="Times New Roman" w:cs="Times New Roman"/>
-          <w:sz w:val="24"/>
-          <w:szCs w:val="24"/>
-        </w:rPr>
-        <w:t xml:space="preserve">, and A.S. </w:t>
-      </w:r>
-      <w:proofErr w:type="spellStart"/>
-      <w:r>
-        <w:rPr>
-          <w:rFonts w:ascii="Times New Roman" w:eastAsia="Times New Roman" w:hAnsi="Times New Roman" w:cs="Times New Roman"/>
-          <w:sz w:val="24"/>
-          <w:szCs w:val="24"/>
-        </w:rPr>
-        <w:t>Bologa</w:t>
-      </w:r>
-      <w:proofErr w:type="spellEnd"/>
-      <w:r>
-        <w:rPr>
-          <w:rFonts w:ascii="Times New Roman" w:eastAsia="Times New Roman" w:hAnsi="Times New Roman" w:cs="Times New Roman"/>
-          <w:sz w:val="24"/>
-          <w:szCs w:val="24"/>
-        </w:rPr>
-        <w:t xml:space="preserve"> (eds.), </w:t>
+        <w:t xml:space="preserve"> S. Besiktepe, U. Unluata, and A.S. Bologa (eds.), </w:t>
       </w:r>
       <w:r>
         <w:rPr>
@@ -10333,41 +8441,13 @@
           <w:szCs w:val="24"/>
         </w:rPr>
       </w:pPr>
-      <w:proofErr w:type="spellStart"/>
-      <w:r>
-        <w:rPr>
-          <w:rFonts w:ascii="Times New Roman" w:eastAsia="Times New Roman" w:hAnsi="Times New Roman" w:cs="Times New Roman"/>
-          <w:sz w:val="24"/>
-          <w:szCs w:val="24"/>
-        </w:rPr>
-        <w:t>Sukhanova</w:t>
-      </w:r>
-      <w:proofErr w:type="spellEnd"/>
-      <w:r>
-        <w:rPr>
-          <w:rFonts w:ascii="Times New Roman" w:eastAsia="Times New Roman" w:hAnsi="Times New Roman" w:cs="Times New Roman"/>
-          <w:sz w:val="24"/>
-          <w:szCs w:val="24"/>
-        </w:rPr>
-        <w:t xml:space="preserve">, I.N., O.V. </w:t>
-      </w:r>
-      <w:proofErr w:type="spellStart"/>
-      <w:r>
-        <w:rPr>
-          <w:rFonts w:ascii="Times New Roman" w:eastAsia="Times New Roman" w:hAnsi="Times New Roman" w:cs="Times New Roman"/>
-          <w:sz w:val="24"/>
-          <w:szCs w:val="24"/>
-        </w:rPr>
-        <w:t>Maksimova</w:t>
-      </w:r>
-      <w:proofErr w:type="spellEnd"/>
-      <w:r>
-        <w:rPr>
-          <w:rFonts w:ascii="Times New Roman" w:eastAsia="Times New Roman" w:hAnsi="Times New Roman" w:cs="Times New Roman"/>
-          <w:sz w:val="24"/>
-          <w:szCs w:val="24"/>
-        </w:rPr>
-        <w:t xml:space="preserve">, </w:t>
+      <w:r>
+        <w:rPr>
+          <w:rFonts w:ascii="Times New Roman" w:eastAsia="Times New Roman" w:hAnsi="Times New Roman" w:cs="Times New Roman"/>
+          <w:sz w:val="24"/>
+          <w:szCs w:val="24"/>
+        </w:rPr>
+        <w:t xml:space="preserve">Sukhanova, I.N., O.V. Maksimova, </w:t>
       </w:r>
       <w:r>
         <w:rPr>
@@ -10402,43 +8482,7 @@
           <w:sz w:val="24"/>
           <w:szCs w:val="24"/>
         </w:rPr>
-        <w:t xml:space="preserve"> P. </w:t>
-      </w:r>
-      <w:proofErr w:type="spellStart"/>
-      <w:r>
-        <w:rPr>
-          <w:rFonts w:ascii="Times New Roman" w:eastAsia="Times New Roman" w:hAnsi="Times New Roman" w:cs="Times New Roman"/>
-          <w:sz w:val="24"/>
-          <w:szCs w:val="24"/>
-        </w:rPr>
-        <w:t>Malanotte</w:t>
-      </w:r>
-      <w:proofErr w:type="spellEnd"/>
-      <w:r>
-        <w:rPr>
-          <w:rFonts w:ascii="Times New Roman" w:eastAsia="Times New Roman" w:hAnsi="Times New Roman" w:cs="Times New Roman"/>
-          <w:sz w:val="24"/>
-          <w:szCs w:val="24"/>
-        </w:rPr>
-        <w:t xml:space="preserve">-Rizzoli and V. N. </w:t>
-      </w:r>
-      <w:proofErr w:type="spellStart"/>
-      <w:r>
-        <w:rPr>
-          <w:rFonts w:ascii="Times New Roman" w:eastAsia="Times New Roman" w:hAnsi="Times New Roman" w:cs="Times New Roman"/>
-          <w:sz w:val="24"/>
-          <w:szCs w:val="24"/>
-        </w:rPr>
-        <w:t>Eremeev</w:t>
-      </w:r>
-      <w:proofErr w:type="spellEnd"/>
-      <w:r>
-        <w:rPr>
-          <w:rFonts w:ascii="Times New Roman" w:eastAsia="Times New Roman" w:hAnsi="Times New Roman" w:cs="Times New Roman"/>
-          <w:sz w:val="24"/>
-          <w:szCs w:val="24"/>
-        </w:rPr>
-        <w:t xml:space="preserve"> (eds.), </w:t>
+        <w:t xml:space="preserve"> P. Malanotte-Rizzoli and V. N. Eremeev (eds.), </w:t>
       </w:r>
       <w:r>
         <w:rPr>
@@ -10514,25 +8558,7 @@
           <w:sz w:val="24"/>
           <w:szCs w:val="24"/>
         </w:rPr>
-        <w:t xml:space="preserve"> V.Y. </w:t>
-      </w:r>
-      <w:proofErr w:type="spellStart"/>
-      <w:r>
-        <w:rPr>
-          <w:rFonts w:ascii="Times New Roman" w:eastAsia="Times New Roman" w:hAnsi="Times New Roman" w:cs="Times New Roman"/>
-          <w:sz w:val="24"/>
-          <w:szCs w:val="24"/>
-        </w:rPr>
-        <w:t>Dyakonov</w:t>
-      </w:r>
-      <w:proofErr w:type="spellEnd"/>
-      <w:r>
-        <w:rPr>
-          <w:rFonts w:ascii="Times New Roman" w:eastAsia="Times New Roman" w:hAnsi="Times New Roman" w:cs="Times New Roman"/>
-          <w:sz w:val="24"/>
-          <w:szCs w:val="24"/>
-        </w:rPr>
-        <w:t xml:space="preserve">. 1998. Seasonal and interannual variations of surface chlorophyll concentration in the Black Sea on CZCS data. pp. 137-150 </w:t>
+        <w:t xml:space="preserve"> V.Y. Dyakonov. 1998. Seasonal and interannual variations of surface chlorophyll concentration in the Black Sea on CZCS data. pp. 137-150 </w:t>
       </w:r>
       <w:r>
         <w:rPr>
@@ -10550,25 +8576,7 @@
           <w:sz w:val="24"/>
           <w:szCs w:val="24"/>
         </w:rPr>
-        <w:t xml:space="preserve"> L.I. Ivanov and T. </w:t>
-      </w:r>
-      <w:proofErr w:type="spellStart"/>
-      <w:r>
-        <w:rPr>
-          <w:rFonts w:ascii="Times New Roman" w:eastAsia="Times New Roman" w:hAnsi="Times New Roman" w:cs="Times New Roman"/>
-          <w:sz w:val="24"/>
-          <w:szCs w:val="24"/>
-        </w:rPr>
-        <w:t>Oguz</w:t>
-      </w:r>
-      <w:proofErr w:type="spellEnd"/>
-      <w:r>
-        <w:rPr>
-          <w:rFonts w:ascii="Times New Roman" w:eastAsia="Times New Roman" w:hAnsi="Times New Roman" w:cs="Times New Roman"/>
-          <w:sz w:val="24"/>
-          <w:szCs w:val="24"/>
-        </w:rPr>
-        <w:t xml:space="preserve"> (eds.), </w:t>
+        <w:t xml:space="preserve"> L.I. Ivanov and T. Oguz (eds.), </w:t>
       </w:r>
       <w:r>
         <w:rPr>
@@ -10620,59 +8628,13 @@
           <w:szCs w:val="24"/>
         </w:rPr>
       </w:pPr>
-      <w:proofErr w:type="spellStart"/>
-      <w:r>
-        <w:rPr>
-          <w:rFonts w:ascii="Times New Roman" w:eastAsia="Times New Roman" w:hAnsi="Times New Roman" w:cs="Times New Roman"/>
-          <w:sz w:val="24"/>
-          <w:szCs w:val="24"/>
-        </w:rPr>
-        <w:t>Vinogradov</w:t>
-      </w:r>
-      <w:proofErr w:type="spellEnd"/>
-      <w:r>
-        <w:rPr>
-          <w:rFonts w:ascii="Times New Roman" w:eastAsia="Times New Roman" w:hAnsi="Times New Roman" w:cs="Times New Roman"/>
-          <w:sz w:val="24"/>
-          <w:szCs w:val="24"/>
-        </w:rPr>
-        <w:t xml:space="preserve">, M.E., E.A. </w:t>
-      </w:r>
-      <w:proofErr w:type="spellStart"/>
-      <w:r>
-        <w:rPr>
-          <w:rFonts w:ascii="Times New Roman" w:eastAsia="Times New Roman" w:hAnsi="Times New Roman" w:cs="Times New Roman"/>
-          <w:sz w:val="24"/>
-          <w:szCs w:val="24"/>
-        </w:rPr>
-        <w:t>Shushkina</w:t>
-      </w:r>
-      <w:proofErr w:type="spellEnd"/>
-      <w:r>
-        <w:rPr>
-          <w:rFonts w:ascii="Times New Roman" w:eastAsia="Times New Roman" w:hAnsi="Times New Roman" w:cs="Times New Roman"/>
-          <w:sz w:val="24"/>
-          <w:szCs w:val="24"/>
-        </w:rPr>
-        <w:t xml:space="preserve">, L.P. </w:t>
-      </w:r>
-      <w:proofErr w:type="spellStart"/>
-      <w:r>
-        <w:rPr>
-          <w:rFonts w:ascii="Times New Roman" w:eastAsia="Times New Roman" w:hAnsi="Times New Roman" w:cs="Times New Roman"/>
-          <w:sz w:val="24"/>
-          <w:szCs w:val="24"/>
-        </w:rPr>
-        <w:t>Lebedeva</w:t>
-      </w:r>
-      <w:proofErr w:type="spellEnd"/>
-      <w:r>
-        <w:rPr>
-          <w:rFonts w:ascii="Times New Roman" w:eastAsia="Times New Roman" w:hAnsi="Times New Roman" w:cs="Times New Roman"/>
-          <w:sz w:val="24"/>
-          <w:szCs w:val="24"/>
-        </w:rPr>
-        <w:t xml:space="preserve">, </w:t>
+      <w:r>
+        <w:rPr>
+          <w:rFonts w:ascii="Times New Roman" w:eastAsia="Times New Roman" w:hAnsi="Times New Roman" w:cs="Times New Roman"/>
+          <w:sz w:val="24"/>
+          <w:szCs w:val="24"/>
+        </w:rPr>
+        <w:t xml:space="preserve">Vinogradov, M.E., E.A. Shushkina, L.P. Lebedeva, </w:t>
       </w:r>
       <w:r>
         <w:rPr>
@@ -10707,25 +8669,7 @@
           <w:sz w:val="24"/>
           <w:szCs w:val="24"/>
         </w:rPr>
-        <w:t xml:space="preserve"> L.I. Ivanov and T. </w:t>
-      </w:r>
-      <w:proofErr w:type="spellStart"/>
-      <w:r>
-        <w:rPr>
-          <w:rFonts w:ascii="Times New Roman" w:eastAsia="Times New Roman" w:hAnsi="Times New Roman" w:cs="Times New Roman"/>
-          <w:sz w:val="24"/>
-          <w:szCs w:val="24"/>
-        </w:rPr>
-        <w:t>Oguz</w:t>
-      </w:r>
-      <w:proofErr w:type="spellEnd"/>
-      <w:r>
-        <w:rPr>
-          <w:rFonts w:ascii="Times New Roman" w:eastAsia="Times New Roman" w:hAnsi="Times New Roman" w:cs="Times New Roman"/>
-          <w:sz w:val="24"/>
-          <w:szCs w:val="24"/>
-        </w:rPr>
-        <w:t xml:space="preserve"> (eds.), </w:t>
+        <w:t xml:space="preserve"> L.I. Ivanov and T. Oguz (eds.), </w:t>
       </w:r>
       <w:r>
         <w:rPr>
@@ -10777,77 +8721,13 @@
           <w:szCs w:val="24"/>
         </w:rPr>
       </w:pPr>
-      <w:proofErr w:type="spellStart"/>
-      <w:r>
-        <w:rPr>
-          <w:rFonts w:ascii="Times New Roman" w:eastAsia="Times New Roman" w:hAnsi="Times New Roman" w:cs="Times New Roman"/>
-          <w:sz w:val="24"/>
-          <w:szCs w:val="24"/>
-        </w:rPr>
-        <w:t>Shushkina</w:t>
-      </w:r>
-      <w:proofErr w:type="spellEnd"/>
-      <w:r>
-        <w:rPr>
-          <w:rFonts w:ascii="Times New Roman" w:eastAsia="Times New Roman" w:hAnsi="Times New Roman" w:cs="Times New Roman"/>
-          <w:sz w:val="24"/>
-          <w:szCs w:val="24"/>
-        </w:rPr>
-        <w:t xml:space="preserve">, E.A., M.E. </w:t>
-      </w:r>
-      <w:proofErr w:type="spellStart"/>
-      <w:r>
-        <w:rPr>
-          <w:rFonts w:ascii="Times New Roman" w:eastAsia="Times New Roman" w:hAnsi="Times New Roman" w:cs="Times New Roman"/>
-          <w:sz w:val="24"/>
-          <w:szCs w:val="24"/>
-        </w:rPr>
-        <w:t>Vinogradov</w:t>
-      </w:r>
-      <w:proofErr w:type="spellEnd"/>
-      <w:r>
-        <w:rPr>
-          <w:rFonts w:ascii="Times New Roman" w:eastAsia="Times New Roman" w:hAnsi="Times New Roman" w:cs="Times New Roman"/>
-          <w:sz w:val="24"/>
-          <w:szCs w:val="24"/>
-        </w:rPr>
-        <w:t xml:space="preserve">, L.P. </w:t>
-      </w:r>
-      <w:proofErr w:type="spellStart"/>
-      <w:r>
-        <w:rPr>
-          <w:rFonts w:ascii="Times New Roman" w:eastAsia="Times New Roman" w:hAnsi="Times New Roman" w:cs="Times New Roman"/>
-          <w:sz w:val="24"/>
-          <w:szCs w:val="24"/>
-        </w:rPr>
-        <w:t>Lebedeva</w:t>
-      </w:r>
-      <w:proofErr w:type="spellEnd"/>
-      <w:r>
-        <w:rPr>
-          <w:rFonts w:ascii="Times New Roman" w:eastAsia="Times New Roman" w:hAnsi="Times New Roman" w:cs="Times New Roman"/>
-          <w:sz w:val="24"/>
-          <w:szCs w:val="24"/>
-        </w:rPr>
-        <w:t xml:space="preserve">, T. </w:t>
-      </w:r>
-      <w:proofErr w:type="spellStart"/>
-      <w:r>
-        <w:rPr>
-          <w:rFonts w:ascii="Times New Roman" w:eastAsia="Times New Roman" w:hAnsi="Times New Roman" w:cs="Times New Roman"/>
-          <w:sz w:val="24"/>
-          <w:szCs w:val="24"/>
-        </w:rPr>
-        <w:t>Oguz</w:t>
-      </w:r>
-      <w:proofErr w:type="spellEnd"/>
-      <w:r>
-        <w:rPr>
-          <w:rFonts w:ascii="Times New Roman" w:eastAsia="Times New Roman" w:hAnsi="Times New Roman" w:cs="Times New Roman"/>
-          <w:sz w:val="24"/>
-          <w:szCs w:val="24"/>
-        </w:rPr>
-        <w:t xml:space="preserve">, </w:t>
+      <w:r>
+        <w:rPr>
+          <w:rFonts w:ascii="Times New Roman" w:eastAsia="Times New Roman" w:hAnsi="Times New Roman" w:cs="Times New Roman"/>
+          <w:sz w:val="24"/>
+          <w:szCs w:val="24"/>
+        </w:rPr>
+        <w:t xml:space="preserve">Shushkina, E.A., M.E. Vinogradov, L.P. Lebedeva, T. Oguz, </w:t>
       </w:r>
       <w:r>
         <w:rPr>
@@ -10864,43 +8744,7 @@
           <w:sz w:val="24"/>
           <w:szCs w:val="24"/>
         </w:rPr>
-        <w:t xml:space="preserve"> V.Y. </w:t>
-      </w:r>
-      <w:proofErr w:type="spellStart"/>
-      <w:r>
-        <w:rPr>
-          <w:rFonts w:ascii="Times New Roman" w:eastAsia="Times New Roman" w:hAnsi="Times New Roman" w:cs="Times New Roman"/>
-          <w:sz w:val="24"/>
-          <w:szCs w:val="24"/>
-        </w:rPr>
-        <w:t>Dyakonov</w:t>
-      </w:r>
-      <w:proofErr w:type="spellEnd"/>
-      <w:r>
-        <w:rPr>
-          <w:rFonts w:ascii="Times New Roman" w:eastAsia="Times New Roman" w:hAnsi="Times New Roman" w:cs="Times New Roman"/>
-          <w:sz w:val="24"/>
-          <w:szCs w:val="24"/>
-        </w:rPr>
-        <w:t xml:space="preserve">, L.L. </w:t>
-      </w:r>
-      <w:proofErr w:type="spellStart"/>
-      <w:r>
-        <w:rPr>
-          <w:rFonts w:ascii="Times New Roman" w:eastAsia="Times New Roman" w:hAnsi="Times New Roman" w:cs="Times New Roman"/>
-          <w:sz w:val="24"/>
-          <w:szCs w:val="24"/>
-        </w:rPr>
-        <w:t>Anokhina</w:t>
-      </w:r>
-      <w:proofErr w:type="spellEnd"/>
-      <w:r>
-        <w:rPr>
-          <w:rFonts w:ascii="Times New Roman" w:eastAsia="Times New Roman" w:hAnsi="Times New Roman" w:cs="Times New Roman"/>
-          <w:sz w:val="24"/>
-          <w:szCs w:val="24"/>
-        </w:rPr>
-        <w:t xml:space="preserve">. 1998. Studies of structural parameters of planktonic communities of the open part of the Black Sea relevant to ecosystem modeling. pp. 311-325 </w:t>
+        <w:t xml:space="preserve"> V.Y. Dyakonov, L.L. Anokhina. 1998. Studies of structural parameters of planktonic communities of the open part of the Black Sea relevant to ecosystem modeling. pp. 311-325 </w:t>
       </w:r>
       <w:r>
         <w:rPr>
@@ -10918,25 +8762,7 @@
           <w:sz w:val="24"/>
           <w:szCs w:val="24"/>
         </w:rPr>
-        <w:t xml:space="preserve"> L.I. Ivanov and T. </w:t>
-      </w:r>
-      <w:proofErr w:type="spellStart"/>
-      <w:r>
-        <w:rPr>
-          <w:rFonts w:ascii="Times New Roman" w:eastAsia="Times New Roman" w:hAnsi="Times New Roman" w:cs="Times New Roman"/>
-          <w:sz w:val="24"/>
-          <w:szCs w:val="24"/>
-        </w:rPr>
-        <w:t>Oguz</w:t>
-      </w:r>
-      <w:proofErr w:type="spellEnd"/>
-      <w:r>
-        <w:rPr>
-          <w:rFonts w:ascii="Times New Roman" w:eastAsia="Times New Roman" w:hAnsi="Times New Roman" w:cs="Times New Roman"/>
-          <w:sz w:val="24"/>
-          <w:szCs w:val="24"/>
-        </w:rPr>
-        <w:t xml:space="preserve"> (eds.), </w:t>
+        <w:t xml:space="preserve"> L.I. Ivanov and T. Oguz (eds.), </w:t>
       </w:r>
       <w:r>
         <w:rPr>
@@ -10988,23 +8814,13 @@
           <w:szCs w:val="24"/>
         </w:rPr>
       </w:pPr>
-      <w:proofErr w:type="spellStart"/>
-      <w:r>
-        <w:rPr>
-          <w:rFonts w:ascii="Times New Roman" w:eastAsia="Times New Roman" w:hAnsi="Times New Roman" w:cs="Times New Roman"/>
-          <w:sz w:val="24"/>
-          <w:szCs w:val="24"/>
-        </w:rPr>
-        <w:t>Vinogradov</w:t>
-      </w:r>
-      <w:proofErr w:type="spellEnd"/>
-      <w:r>
-        <w:rPr>
-          <w:rFonts w:ascii="Times New Roman" w:eastAsia="Times New Roman" w:hAnsi="Times New Roman" w:cs="Times New Roman"/>
-          <w:sz w:val="24"/>
-          <w:szCs w:val="24"/>
-        </w:rPr>
-        <w:t xml:space="preserve">, M.E., </w:t>
+      <w:r>
+        <w:rPr>
+          <w:rFonts w:ascii="Times New Roman" w:eastAsia="Times New Roman" w:hAnsi="Times New Roman" w:cs="Times New Roman"/>
+          <w:sz w:val="24"/>
+          <w:szCs w:val="24"/>
+        </w:rPr>
+        <w:t xml:space="preserve">Vinogradov, M.E., </w:t>
       </w:r>
       <w:r>
         <w:rPr>
@@ -11021,25 +8837,7 @@
           <w:sz w:val="24"/>
           <w:szCs w:val="24"/>
         </w:rPr>
-        <w:t xml:space="preserve"> A.S. </w:t>
-      </w:r>
-      <w:proofErr w:type="spellStart"/>
-      <w:r>
-        <w:rPr>
-          <w:rFonts w:ascii="Times New Roman" w:eastAsia="Times New Roman" w:hAnsi="Times New Roman" w:cs="Times New Roman"/>
-          <w:sz w:val="24"/>
-          <w:szCs w:val="24"/>
-        </w:rPr>
-        <w:t>Mikaelyan</w:t>
-      </w:r>
-      <w:proofErr w:type="spellEnd"/>
-      <w:r>
-        <w:rPr>
-          <w:rFonts w:ascii="Times New Roman" w:eastAsia="Times New Roman" w:hAnsi="Times New Roman" w:cs="Times New Roman"/>
-          <w:sz w:val="24"/>
-          <w:szCs w:val="24"/>
-        </w:rPr>
-        <w:t xml:space="preserve">. 1998. Ecosystems sustainability of open Black Sea regions. pp. 201-220 </w:t>
+        <w:t xml:space="preserve"> A.S. Mikaelyan. 1998. Ecosystems sustainability of open Black Sea regions. pp. 201-220 </w:t>
       </w:r>
       <w:r>
         <w:rPr>
@@ -11057,61 +8855,7 @@
           <w:sz w:val="24"/>
           <w:szCs w:val="24"/>
         </w:rPr>
-        <w:t xml:space="preserve"> V. </w:t>
-      </w:r>
-      <w:proofErr w:type="spellStart"/>
-      <w:r>
-        <w:rPr>
-          <w:rFonts w:ascii="Times New Roman" w:eastAsia="Times New Roman" w:hAnsi="Times New Roman" w:cs="Times New Roman"/>
-          <w:sz w:val="24"/>
-          <w:szCs w:val="24"/>
-        </w:rPr>
-        <w:t>Kotlyakov</w:t>
-      </w:r>
-      <w:proofErr w:type="spellEnd"/>
-      <w:r>
-        <w:rPr>
-          <w:rFonts w:ascii="Times New Roman" w:eastAsia="Times New Roman" w:hAnsi="Times New Roman" w:cs="Times New Roman"/>
-          <w:sz w:val="24"/>
-          <w:szCs w:val="24"/>
-        </w:rPr>
-        <w:t xml:space="preserve">, M. </w:t>
-      </w:r>
-      <w:proofErr w:type="spellStart"/>
-      <w:r>
-        <w:rPr>
-          <w:rFonts w:ascii="Times New Roman" w:eastAsia="Times New Roman" w:hAnsi="Times New Roman" w:cs="Times New Roman"/>
-          <w:sz w:val="24"/>
-          <w:szCs w:val="24"/>
-        </w:rPr>
-        <w:t>Uppenbrink</w:t>
-      </w:r>
-      <w:proofErr w:type="spellEnd"/>
-      <w:r>
-        <w:rPr>
-          <w:rFonts w:ascii="Times New Roman" w:eastAsia="Times New Roman" w:hAnsi="Times New Roman" w:cs="Times New Roman"/>
-          <w:sz w:val="24"/>
-          <w:szCs w:val="24"/>
-        </w:rPr>
-        <w:t xml:space="preserve">, and V. </w:t>
-      </w:r>
-      <w:proofErr w:type="spellStart"/>
-      <w:r>
-        <w:rPr>
-          <w:rFonts w:ascii="Times New Roman" w:eastAsia="Times New Roman" w:hAnsi="Times New Roman" w:cs="Times New Roman"/>
-          <w:sz w:val="24"/>
-          <w:szCs w:val="24"/>
-        </w:rPr>
-        <w:t>Metreveli</w:t>
-      </w:r>
-      <w:proofErr w:type="spellEnd"/>
-      <w:r>
-        <w:rPr>
-          <w:rFonts w:ascii="Times New Roman" w:eastAsia="Times New Roman" w:hAnsi="Times New Roman" w:cs="Times New Roman"/>
-          <w:sz w:val="24"/>
-          <w:szCs w:val="24"/>
-        </w:rPr>
-        <w:t xml:space="preserve"> (eds.), </w:t>
+        <w:t xml:space="preserve"> V. Kotlyakov, M. Uppenbrink, and V. Metreveli (eds.), </w:t>
       </w:r>
       <w:r>
         <w:rPr>
@@ -11197,43 +8941,7 @@
           <w:sz w:val="24"/>
           <w:szCs w:val="24"/>
         </w:rPr>
-        <w:t xml:space="preserve"> E. </w:t>
-      </w:r>
-      <w:proofErr w:type="spellStart"/>
-      <w:r>
-        <w:rPr>
-          <w:rFonts w:ascii="Times New Roman" w:eastAsia="Times New Roman" w:hAnsi="Times New Roman" w:cs="Times New Roman"/>
-          <w:sz w:val="24"/>
-          <w:szCs w:val="24"/>
-        </w:rPr>
-        <w:t>Ozsoy</w:t>
-      </w:r>
-      <w:proofErr w:type="spellEnd"/>
-      <w:r>
-        <w:rPr>
-          <w:rFonts w:ascii="Times New Roman" w:eastAsia="Times New Roman" w:hAnsi="Times New Roman" w:cs="Times New Roman"/>
-          <w:sz w:val="24"/>
-          <w:szCs w:val="24"/>
-        </w:rPr>
-        <w:t xml:space="preserve"> and A. </w:t>
-      </w:r>
-      <w:proofErr w:type="spellStart"/>
-      <w:r>
-        <w:rPr>
-          <w:rFonts w:ascii="Times New Roman" w:eastAsia="Times New Roman" w:hAnsi="Times New Roman" w:cs="Times New Roman"/>
-          <w:sz w:val="24"/>
-          <w:szCs w:val="24"/>
-        </w:rPr>
-        <w:t>Mikaelyan</w:t>
-      </w:r>
-      <w:proofErr w:type="spellEnd"/>
-      <w:r>
-        <w:rPr>
-          <w:rFonts w:ascii="Times New Roman" w:eastAsia="Times New Roman" w:hAnsi="Times New Roman" w:cs="Times New Roman"/>
-          <w:sz w:val="24"/>
-          <w:szCs w:val="24"/>
-        </w:rPr>
-        <w:t xml:space="preserve"> (eds.), </w:t>
+        <w:t xml:space="preserve"> E. Ozsoy and A. Mikaelyan (eds.), </w:t>
       </w:r>
       <w:r>
         <w:rPr>
@@ -12972,25 +10680,7 @@
           <w:sz w:val="24"/>
           <w:szCs w:val="24"/>
         </w:rPr>
-        <w:t xml:space="preserve"> </w:t>
-      </w:r>
-      <w:proofErr w:type="spellStart"/>
-      <w:r>
-        <w:rPr>
-          <w:rFonts w:ascii="Times New Roman" w:hAnsi="Times New Roman" w:cs="Times New Roman"/>
-          <w:sz w:val="24"/>
-          <w:szCs w:val="24"/>
-        </w:rPr>
-        <w:t>Frenzel</w:t>
-      </w:r>
-      <w:proofErr w:type="spellEnd"/>
-      <w:r>
-        <w:rPr>
-          <w:rFonts w:ascii="Times New Roman" w:hAnsi="Times New Roman" w:cs="Times New Roman"/>
-          <w:sz w:val="24"/>
-          <w:szCs w:val="24"/>
-        </w:rPr>
-        <w:t xml:space="preserve">, </w:t>
+        <w:t xml:space="preserve"> Frenzel, </w:t>
       </w:r>
       <w:r>
         <w:rPr>
@@ -13006,25 +10696,7 @@
           <w:sz w:val="24"/>
           <w:szCs w:val="24"/>
         </w:rPr>
-        <w:t xml:space="preserve"> </w:t>
-      </w:r>
-      <w:proofErr w:type="spellStart"/>
-      <w:r>
-        <w:rPr>
-          <w:rFonts w:ascii="Times New Roman" w:hAnsi="Times New Roman" w:cs="Times New Roman"/>
-          <w:sz w:val="24"/>
-          <w:szCs w:val="24"/>
-        </w:rPr>
-        <w:t>Mengel</w:t>
-      </w:r>
-      <w:proofErr w:type="spellEnd"/>
-      <w:r>
-        <w:rPr>
-          <w:rFonts w:ascii="Times New Roman" w:hAnsi="Times New Roman" w:cs="Times New Roman"/>
-          <w:sz w:val="24"/>
-          <w:szCs w:val="24"/>
-        </w:rPr>
-        <w:t>,</w:t>
+        <w:t xml:space="preserve"> Mengel,</w:t>
       </w:r>
       <w:r>
         <w:rPr>
@@ -13064,25 +10736,7 @@
           <w:sz w:val="24"/>
           <w:szCs w:val="24"/>
         </w:rPr>
-        <w:t xml:space="preserve"> </w:t>
-      </w:r>
-      <w:proofErr w:type="spellStart"/>
-      <w:r>
-        <w:rPr>
-          <w:rFonts w:ascii="Times New Roman" w:hAnsi="Times New Roman" w:cs="Times New Roman"/>
-          <w:sz w:val="24"/>
-          <w:szCs w:val="24"/>
-        </w:rPr>
-        <w:t>Seegers</w:t>
-      </w:r>
-      <w:proofErr w:type="spellEnd"/>
-      <w:r>
-        <w:rPr>
-          <w:rFonts w:ascii="Times New Roman" w:hAnsi="Times New Roman" w:cs="Times New Roman"/>
-          <w:sz w:val="24"/>
-          <w:szCs w:val="24"/>
-        </w:rPr>
-        <w:t xml:space="preserve">, </w:t>
+        <w:t xml:space="preserve"> Seegers, </w:t>
       </w:r>
       <w:r>
         <w:rPr>
@@ -13114,25 +10768,7 @@
           <w:sz w:val="24"/>
           <w:szCs w:val="24"/>
         </w:rPr>
-        <w:t xml:space="preserve"> </w:t>
-      </w:r>
-      <w:proofErr w:type="spellStart"/>
-      <w:r>
-        <w:rPr>
-          <w:rFonts w:ascii="Times New Roman" w:hAnsi="Times New Roman" w:cs="Times New Roman"/>
-          <w:sz w:val="24"/>
-          <w:szCs w:val="24"/>
-        </w:rPr>
-        <w:t>Seubert</w:t>
-      </w:r>
-      <w:proofErr w:type="spellEnd"/>
-      <w:r>
-        <w:rPr>
-          <w:rFonts w:ascii="Times New Roman" w:hAnsi="Times New Roman" w:cs="Times New Roman"/>
-          <w:sz w:val="24"/>
-          <w:szCs w:val="24"/>
-        </w:rPr>
-        <w:t xml:space="preserve">, </w:t>
+        <w:t xml:space="preserve"> Seubert, </w:t>
       </w:r>
       <w:r>
         <w:rPr>
@@ -13264,23 +10900,13 @@
         </w:rPr>
         <w:t xml:space="preserve"> </w:t>
       </w:r>
-      <w:proofErr w:type="spellStart"/>
-      <w:r>
-        <w:rPr>
-          <w:rFonts w:ascii="Times New Roman" w:hAnsi="Times New Roman" w:cs="Times New Roman"/>
-          <w:sz w:val="24"/>
-          <w:szCs w:val="24"/>
-        </w:rPr>
-        <w:t>Busse</w:t>
-      </w:r>
-      <w:proofErr w:type="spellEnd"/>
-      <w:r>
-        <w:rPr>
-          <w:rFonts w:ascii="Times New Roman" w:hAnsi="Times New Roman" w:cs="Times New Roman"/>
-          <w:sz w:val="24"/>
-          <w:szCs w:val="24"/>
-        </w:rPr>
-        <w:t xml:space="preserve">, </w:t>
+      <w:r>
+        <w:rPr>
+          <w:rFonts w:ascii="Times New Roman" w:hAnsi="Times New Roman" w:cs="Times New Roman"/>
+          <w:sz w:val="24"/>
+          <w:szCs w:val="24"/>
+        </w:rPr>
+        <w:t xml:space="preserve">Busse, </w:t>
       </w:r>
       <w:r>
         <w:rPr>
@@ -13328,25 +10954,7 @@
           <w:sz w:val="24"/>
           <w:szCs w:val="24"/>
         </w:rPr>
-        <w:t xml:space="preserve"> </w:t>
-      </w:r>
-      <w:proofErr w:type="spellStart"/>
-      <w:r>
-        <w:rPr>
-          <w:rFonts w:ascii="Times New Roman" w:hAnsi="Times New Roman" w:cs="Times New Roman"/>
-          <w:sz w:val="24"/>
-          <w:szCs w:val="24"/>
-        </w:rPr>
-        <w:t>Dagit</w:t>
-      </w:r>
-      <w:proofErr w:type="spellEnd"/>
-      <w:r>
-        <w:rPr>
-          <w:rFonts w:ascii="Times New Roman" w:hAnsi="Times New Roman" w:cs="Times New Roman"/>
-          <w:sz w:val="24"/>
-          <w:szCs w:val="24"/>
-        </w:rPr>
-        <w:t xml:space="preserve">, </w:t>
+        <w:t xml:space="preserve"> Dagit, </w:t>
       </w:r>
       <w:r>
         <w:rPr>
@@ -13592,25 +11200,7 @@
           <w:sz w:val="24"/>
           <w:szCs w:val="24"/>
         </w:rPr>
-        <w:t xml:space="preserve"> 2011. Phytoplankton blooms detected by </w:t>
-      </w:r>
-      <w:proofErr w:type="spellStart"/>
-      <w:r>
-        <w:rPr>
-          <w:rFonts w:ascii="Times New Roman" w:hAnsi="Times New Roman" w:cs="Times New Roman"/>
-          <w:sz w:val="24"/>
-          <w:szCs w:val="24"/>
-        </w:rPr>
-        <w:t>SeaWiFS</w:t>
-      </w:r>
-      <w:proofErr w:type="spellEnd"/>
-      <w:r>
-        <w:rPr>
-          <w:rFonts w:ascii="Times New Roman" w:hAnsi="Times New Roman" w:cs="Times New Roman"/>
-          <w:sz w:val="24"/>
-          <w:szCs w:val="24"/>
-        </w:rPr>
-        <w:t xml:space="preserve"> along the central and southern California coast, pp. 305-322 in: K. Schiff and K. Miller (eds.), </w:t>
+        <w:t xml:space="preserve"> 2011. Phytoplankton blooms detected by SeaWiFS along the central and southern California coast, pp. 305-322 in: K. Schiff and K. Miller (eds.), </w:t>
       </w:r>
       <w:r>
         <w:rPr>
@@ -13646,23 +11236,13 @@
           <w:szCs w:val="24"/>
         </w:rPr>
       </w:pPr>
-      <w:proofErr w:type="spellStart"/>
-      <w:r>
-        <w:rPr>
-          <w:rFonts w:ascii="Times New Roman" w:hAnsi="Times New Roman" w:cs="Times New Roman"/>
-          <w:sz w:val="24"/>
-          <w:szCs w:val="24"/>
-        </w:rPr>
-        <w:t>Svejkovsky</w:t>
-      </w:r>
-      <w:proofErr w:type="spellEnd"/>
-      <w:r>
-        <w:rPr>
-          <w:rFonts w:ascii="Times New Roman" w:hAnsi="Times New Roman" w:cs="Times New Roman"/>
-          <w:sz w:val="24"/>
-          <w:szCs w:val="24"/>
-        </w:rPr>
-        <w:t xml:space="preserve">, J., </w:t>
+      <w:r>
+        <w:rPr>
+          <w:rFonts w:ascii="Times New Roman" w:hAnsi="Times New Roman" w:cs="Times New Roman"/>
+          <w:sz w:val="24"/>
+          <w:szCs w:val="24"/>
+        </w:rPr>
+        <w:t xml:space="preserve">Svejkovsky, J., </w:t>
       </w:r>
       <w:r>
         <w:rPr>
@@ -13679,25 +11259,7 @@
           <w:sz w:val="24"/>
           <w:szCs w:val="24"/>
         </w:rPr>
-        <w:t xml:space="preserve">, N.M. </w:t>
-      </w:r>
-      <w:proofErr w:type="spellStart"/>
-      <w:r>
-        <w:rPr>
-          <w:rFonts w:ascii="Times New Roman" w:hAnsi="Times New Roman" w:cs="Times New Roman"/>
-          <w:sz w:val="24"/>
-          <w:szCs w:val="24"/>
-        </w:rPr>
-        <w:t>Mustain</w:t>
-      </w:r>
-      <w:proofErr w:type="spellEnd"/>
-      <w:r>
-        <w:rPr>
-          <w:rFonts w:ascii="Times New Roman" w:hAnsi="Times New Roman" w:cs="Times New Roman"/>
-          <w:sz w:val="24"/>
-          <w:szCs w:val="24"/>
-        </w:rPr>
-        <w:t xml:space="preserve">, J.B. Kum. 2010.  Tracking storm water discharge plumes and water quality of the Tijuana River with multispectral aerial imagery, pp. 261-280 in: S.B. Weisberg and K. Miller (eds.), </w:t>
+        <w:t xml:space="preserve">, N.M. Mustain, J.B. Kum. 2010.  Tracking storm water discharge plumes and water quality of the Tijuana River with multispectral aerial imagery, pp. 261-280 in: S.B. Weisberg and K. Miller (eds.), </w:t>
       </w:r>
       <w:r>
         <w:rPr>
@@ -13733,23 +11295,13 @@
           <w:szCs w:val="24"/>
         </w:rPr>
       </w:pPr>
-      <w:proofErr w:type="spellStart"/>
-      <w:r>
-        <w:rPr>
-          <w:rFonts w:ascii="Times New Roman" w:hAnsi="Times New Roman" w:cs="Times New Roman"/>
-          <w:sz w:val="24"/>
-          <w:szCs w:val="24"/>
-        </w:rPr>
-        <w:t>Reifel</w:t>
-      </w:r>
-      <w:proofErr w:type="spellEnd"/>
-      <w:r>
-        <w:rPr>
-          <w:rFonts w:ascii="Times New Roman" w:hAnsi="Times New Roman" w:cs="Times New Roman"/>
-          <w:sz w:val="24"/>
-          <w:szCs w:val="24"/>
-        </w:rPr>
-        <w:t xml:space="preserve">, K.M., S.C. Johnson, P.M. DiGiacomo, M.J. Mengel, </w:t>
+      <w:r>
+        <w:rPr>
+          <w:rFonts w:ascii="Times New Roman" w:hAnsi="Times New Roman" w:cs="Times New Roman"/>
+          <w:sz w:val="24"/>
+          <w:szCs w:val="24"/>
+        </w:rPr>
+        <w:t xml:space="preserve">Reifel, K.M., S.C. Johnson, P.M. DiGiacomo, M.J. Mengel, </w:t>
       </w:r>
       <w:r>
         <w:rPr>
@@ -13928,43 +11480,7 @@
           <w:sz w:val="24"/>
           <w:szCs w:val="24"/>
         </w:rPr>
-        <w:t xml:space="preserve">, P.M. DiGiacomo, D.W. Diehl, B.H. Jones, S.C. Johnson, M.J. </w:t>
-      </w:r>
-      <w:proofErr w:type="spellStart"/>
-      <w:r>
-        <w:rPr>
-          <w:rFonts w:ascii="Times New Roman" w:hAnsi="Times New Roman" w:cs="Times New Roman"/>
-          <w:sz w:val="24"/>
-          <w:szCs w:val="24"/>
-        </w:rPr>
-        <w:t>Mengel</w:t>
-      </w:r>
-      <w:proofErr w:type="spellEnd"/>
-      <w:r>
-        <w:rPr>
-          <w:rFonts w:ascii="Times New Roman" w:hAnsi="Times New Roman" w:cs="Times New Roman"/>
-          <w:sz w:val="24"/>
-          <w:szCs w:val="24"/>
-        </w:rPr>
-        <w:t xml:space="preserve">, K.M. </w:t>
-      </w:r>
-      <w:proofErr w:type="spellStart"/>
-      <w:r>
-        <w:rPr>
-          <w:rFonts w:ascii="Times New Roman" w:hAnsi="Times New Roman" w:cs="Times New Roman"/>
-          <w:sz w:val="24"/>
-          <w:szCs w:val="24"/>
-        </w:rPr>
-        <w:t>Reifel</w:t>
-      </w:r>
-      <w:proofErr w:type="spellEnd"/>
-      <w:r>
-        <w:rPr>
-          <w:rFonts w:ascii="Times New Roman" w:hAnsi="Times New Roman" w:cs="Times New Roman"/>
-          <w:sz w:val="24"/>
-          <w:szCs w:val="24"/>
-        </w:rPr>
-        <w:t>, J.A. Warrick</w:t>
+        <w:t>, P.M. DiGiacomo, D.W. Diehl, B.H. Jones, S.C. Johnson, M.J. Mengel, K.M. Reifel, J.A. Warrick</w:t>
       </w:r>
       <w:r>
         <w:rPr>
@@ -14031,61 +11547,7 @@
           <w:sz w:val="24"/>
           <w:szCs w:val="24"/>
         </w:rPr>
-        <w:t xml:space="preserve">, P.M. DiGiacomo, S.B. Weisberg, D.W. Diehl, J.A. Warrick, M.J. </w:t>
-      </w:r>
-      <w:proofErr w:type="spellStart"/>
-      <w:r>
-        <w:rPr>
-          <w:rFonts w:ascii="Times New Roman" w:hAnsi="Times New Roman" w:cs="Times New Roman"/>
-          <w:sz w:val="24"/>
-          <w:szCs w:val="24"/>
-        </w:rPr>
-        <w:t>Mengel</w:t>
-      </w:r>
-      <w:proofErr w:type="spellEnd"/>
-      <w:r>
-        <w:rPr>
-          <w:rFonts w:ascii="Times New Roman" w:hAnsi="Times New Roman" w:cs="Times New Roman"/>
-          <w:sz w:val="24"/>
-          <w:szCs w:val="24"/>
-        </w:rPr>
-        <w:t xml:space="preserve">, B.H. Jones, K.M. </w:t>
-      </w:r>
-      <w:proofErr w:type="spellStart"/>
-      <w:r>
-        <w:rPr>
-          <w:rFonts w:ascii="Times New Roman" w:hAnsi="Times New Roman" w:cs="Times New Roman"/>
-          <w:sz w:val="24"/>
-          <w:szCs w:val="24"/>
-        </w:rPr>
-        <w:t>Reifel</w:t>
-      </w:r>
-      <w:proofErr w:type="spellEnd"/>
-      <w:r>
-        <w:rPr>
-          <w:rFonts w:ascii="Times New Roman" w:hAnsi="Times New Roman" w:cs="Times New Roman"/>
-          <w:sz w:val="24"/>
-          <w:szCs w:val="24"/>
-        </w:rPr>
-        <w:t xml:space="preserve">, S.C. Johnson, J.C. </w:t>
-      </w:r>
-      <w:proofErr w:type="spellStart"/>
-      <w:r>
-        <w:rPr>
-          <w:rFonts w:ascii="Times New Roman" w:hAnsi="Times New Roman" w:cs="Times New Roman"/>
-          <w:sz w:val="24"/>
-          <w:szCs w:val="24"/>
-        </w:rPr>
-        <w:t>Ohlmann</w:t>
-      </w:r>
-      <w:proofErr w:type="spellEnd"/>
-      <w:r>
-        <w:rPr>
-          <w:rFonts w:ascii="Times New Roman" w:hAnsi="Times New Roman" w:cs="Times New Roman"/>
-          <w:sz w:val="24"/>
-          <w:szCs w:val="24"/>
-        </w:rPr>
-        <w:t xml:space="preserve">, L. Washburn, E.J. Terrill. 2007. Southern California Bight 2003 Regional Monitoring Program: V. Water Quality. </w:t>
+        <w:t xml:space="preserve">, P.M. DiGiacomo, S.B. Weisberg, D.W. Diehl, J.A. Warrick, M.J. Mengel, B.H. Jones, K.M. Reifel, S.C. Johnson, J.C. Ohlmann, L. Washburn, E.J. Terrill. 2007. Southern California Bight 2003 Regional Monitoring Program: V. Water Quality. </w:t>
       </w:r>
       <w:r>
         <w:rPr>
@@ -14153,43 +11615,7 @@
           <w:sz w:val="24"/>
           <w:szCs w:val="24"/>
         </w:rPr>
-        <w:t xml:space="preserve">, M.J. </w:t>
-      </w:r>
-      <w:proofErr w:type="spellStart"/>
-      <w:r>
-        <w:rPr>
-          <w:rFonts w:ascii="Times New Roman" w:hAnsi="Times New Roman" w:cs="Times New Roman"/>
-          <w:sz w:val="24"/>
-          <w:szCs w:val="24"/>
-        </w:rPr>
-        <w:t>Mengel</w:t>
-      </w:r>
-      <w:proofErr w:type="spellEnd"/>
-      <w:r>
-        <w:rPr>
-          <w:rFonts w:ascii="Times New Roman" w:hAnsi="Times New Roman" w:cs="Times New Roman"/>
-          <w:sz w:val="24"/>
-          <w:szCs w:val="24"/>
-        </w:rPr>
-        <w:t xml:space="preserve">, B.H. Jones, J.C. </w:t>
-      </w:r>
-      <w:proofErr w:type="spellStart"/>
-      <w:r>
-        <w:rPr>
-          <w:rFonts w:ascii="Times New Roman" w:hAnsi="Times New Roman" w:cs="Times New Roman"/>
-          <w:sz w:val="24"/>
-          <w:szCs w:val="24"/>
-        </w:rPr>
-        <w:t>Ohlmann</w:t>
-      </w:r>
-      <w:proofErr w:type="spellEnd"/>
-      <w:r>
-        <w:rPr>
-          <w:rFonts w:ascii="Times New Roman" w:hAnsi="Times New Roman" w:cs="Times New Roman"/>
-          <w:sz w:val="24"/>
-          <w:szCs w:val="24"/>
-        </w:rPr>
-        <w:t xml:space="preserve">, L. Washburn, E.J. Terrill, K.L. Farnsworth. 2007. River plume patterns and dynamics within the Southern California Bight. pp. 215-236 in: S.B. Weisberg and K. Miller (eds.), </w:t>
+        <w:t xml:space="preserve">, M.J. Mengel, B.H. Jones, J.C. Ohlmann, L. Washburn, E.J. Terrill, K.L. Farnsworth. 2007. River plume patterns and dynamics within the Southern California Bight. pp. 215-236 in: S.B. Weisberg and K. Miller (eds.), </w:t>
       </w:r>
       <w:r>
         <w:rPr>
@@ -14342,25 +11768,7 @@
           <w:sz w:val="24"/>
           <w:szCs w:val="24"/>
         </w:rPr>
-        <w:t xml:space="preserve">, K. Kamer, E.D. Stein, A. </w:t>
-      </w:r>
-      <w:proofErr w:type="spellStart"/>
-      <w:r>
-        <w:rPr>
-          <w:rFonts w:ascii="Times New Roman" w:hAnsi="Times New Roman" w:cs="Times New Roman"/>
-          <w:sz w:val="24"/>
-          <w:szCs w:val="24"/>
-        </w:rPr>
-        <w:t>Carr</w:t>
-      </w:r>
-      <w:proofErr w:type="spellEnd"/>
-      <w:r>
-        <w:rPr>
-          <w:rFonts w:ascii="Times New Roman" w:hAnsi="Times New Roman" w:cs="Times New Roman"/>
-          <w:sz w:val="24"/>
-          <w:szCs w:val="24"/>
-        </w:rPr>
-        <w:t xml:space="preserve">, J. Hyde. 2006. Relationship between dissolved oxygen and macroalgal distribution in Upper Newport Bay. </w:t>
+        <w:t xml:space="preserve">, K. Kamer, E.D. Stein, A. Carr, J. Hyde. 2006. Relationship between dissolved oxygen and macroalgal distribution in Upper Newport Bay. </w:t>
       </w:r>
       <w:r>
         <w:rPr>
@@ -14414,41 +11822,13 @@
           <w:szCs w:val="24"/>
         </w:rPr>
       </w:pPr>
-      <w:proofErr w:type="spellStart"/>
-      <w:r>
-        <w:rPr>
-          <w:rFonts w:ascii="Times New Roman" w:hAnsi="Times New Roman" w:cs="Times New Roman"/>
-          <w:sz w:val="24"/>
-          <w:szCs w:val="24"/>
-        </w:rPr>
-        <w:t>Zeidberg</w:t>
-      </w:r>
-      <w:proofErr w:type="spellEnd"/>
-      <w:r>
-        <w:rPr>
-          <w:rFonts w:ascii="Times New Roman" w:hAnsi="Times New Roman" w:cs="Times New Roman"/>
-          <w:sz w:val="24"/>
-          <w:szCs w:val="24"/>
-        </w:rPr>
-        <w:t xml:space="preserve">, L.D., W.M. </w:t>
-      </w:r>
-      <w:proofErr w:type="spellStart"/>
-      <w:r>
-        <w:rPr>
-          <w:rFonts w:ascii="Times New Roman" w:hAnsi="Times New Roman" w:cs="Times New Roman"/>
-          <w:sz w:val="24"/>
-          <w:szCs w:val="24"/>
-        </w:rPr>
-        <w:t>Hamner</w:t>
-      </w:r>
-      <w:proofErr w:type="spellEnd"/>
-      <w:r>
-        <w:rPr>
-          <w:rFonts w:ascii="Times New Roman" w:hAnsi="Times New Roman" w:cs="Times New Roman"/>
-          <w:sz w:val="24"/>
-          <w:szCs w:val="24"/>
-        </w:rPr>
-        <w:t xml:space="preserve">, </w:t>
+      <w:r>
+        <w:rPr>
+          <w:rFonts w:ascii="Times New Roman" w:hAnsi="Times New Roman" w:cs="Times New Roman"/>
+          <w:sz w:val="24"/>
+          <w:szCs w:val="24"/>
+        </w:rPr>
+        <w:t xml:space="preserve">Zeidberg, L.D., W.M. Hamner, </w:t>
       </w:r>
       <w:r>
         <w:rPr>
@@ -14465,61 +11845,7 @@
           <w:sz w:val="24"/>
           <w:szCs w:val="24"/>
         </w:rPr>
-        <w:t>, A. Henry. 2006. The fishery for California market squid (</w:t>
-      </w:r>
-      <w:proofErr w:type="spellStart"/>
-      <w:r>
-        <w:rPr>
-          <w:rFonts w:ascii="Times New Roman" w:hAnsi="Times New Roman" w:cs="Times New Roman"/>
-          <w:sz w:val="24"/>
-          <w:szCs w:val="24"/>
-        </w:rPr>
-        <w:t>Loligo</w:t>
-      </w:r>
-      <w:proofErr w:type="spellEnd"/>
-      <w:r>
-        <w:rPr>
-          <w:rFonts w:ascii="Times New Roman" w:hAnsi="Times New Roman" w:cs="Times New Roman"/>
-          <w:sz w:val="24"/>
-          <w:szCs w:val="24"/>
-        </w:rPr>
-        <w:t xml:space="preserve"> </w:t>
-      </w:r>
-      <w:proofErr w:type="spellStart"/>
-      <w:r>
-        <w:rPr>
-          <w:rFonts w:ascii="Times New Roman" w:hAnsi="Times New Roman" w:cs="Times New Roman"/>
-          <w:sz w:val="24"/>
-          <w:szCs w:val="24"/>
-        </w:rPr>
-        <w:t>opalescens</w:t>
-      </w:r>
-      <w:proofErr w:type="spellEnd"/>
-      <w:r>
-        <w:rPr>
-          <w:rFonts w:ascii="Times New Roman" w:hAnsi="Times New Roman" w:cs="Times New Roman"/>
-          <w:sz w:val="24"/>
-          <w:szCs w:val="24"/>
-        </w:rPr>
-        <w:t xml:space="preserve">) (Cephalopoda: </w:t>
-      </w:r>
-      <w:proofErr w:type="spellStart"/>
-      <w:r>
-        <w:rPr>
-          <w:rFonts w:ascii="Times New Roman" w:hAnsi="Times New Roman" w:cs="Times New Roman"/>
-          <w:sz w:val="24"/>
-          <w:szCs w:val="24"/>
-        </w:rPr>
-        <w:t>Myopsida</w:t>
-      </w:r>
-      <w:proofErr w:type="spellEnd"/>
-      <w:r>
-        <w:rPr>
-          <w:rFonts w:ascii="Times New Roman" w:hAnsi="Times New Roman" w:cs="Times New Roman"/>
-          <w:sz w:val="24"/>
-          <w:szCs w:val="24"/>
-        </w:rPr>
-        <w:t xml:space="preserve">), from 1981 through 2003. pp. 247-261 in: S.B. Weisberg and K. Miller (eds.), </w:t>
+        <w:t xml:space="preserve">, A. Henry. 2006. The fishery for California market squid (Loligo opalescens) (Cephalopoda: Myopsida), from 1981 through 2003. pp. 247-261 in: S.B. Weisberg and K. Miller (eds.), </w:t>
       </w:r>
       <w:r>
         <w:rPr>
@@ -14570,25 +11896,7 @@
           <w:sz w:val="24"/>
           <w:szCs w:val="24"/>
         </w:rPr>
-        <w:t xml:space="preserve">, P.M. DiGiacomo, E.D. Stein, D. Ackerman. 2006. Stormwater runoff plumes observed by </w:t>
-      </w:r>
-      <w:proofErr w:type="spellStart"/>
-      <w:r>
-        <w:rPr>
-          <w:rFonts w:ascii="Times New Roman" w:hAnsi="Times New Roman" w:cs="Times New Roman"/>
-          <w:sz w:val="24"/>
-          <w:szCs w:val="24"/>
-        </w:rPr>
-        <w:t>SeaWiFS</w:t>
-      </w:r>
-      <w:proofErr w:type="spellEnd"/>
-      <w:r>
-        <w:rPr>
-          <w:rFonts w:ascii="Times New Roman" w:hAnsi="Times New Roman" w:cs="Times New Roman"/>
-          <w:sz w:val="24"/>
-          <w:szCs w:val="24"/>
-        </w:rPr>
-        <w:t xml:space="preserve"> radiometer in the Southern California Bight. pp. 87-105 in: S.B. Weisberg and K. Miller (eds.), </w:t>
+        <w:t xml:space="preserve">, P.M. DiGiacomo, E.D. Stein, D. Ackerman. 2006. Stormwater runoff plumes observed by SeaWiFS radiometer in the Southern California Bight. pp. 87-105 in: S.B. Weisberg and K. Miller (eds.), </w:t>
       </w:r>
       <w:r>
         <w:rPr>
@@ -14624,7 +11932,6 @@
           <w:szCs w:val="24"/>
         </w:rPr>
       </w:pPr>
-      <w:proofErr w:type="spellStart"/>
       <w:r>
         <w:rPr>
           <w:rFonts w:ascii="Times New Roman" w:hAnsi="Times New Roman" w:cs="Times New Roman"/>
@@ -14632,34 +11939,7 @@
           <w:szCs w:val="24"/>
         </w:rPr>
         <w:lastRenderedPageBreak/>
-        <w:t>Caldeira</w:t>
-      </w:r>
-      <w:proofErr w:type="spellEnd"/>
-      <w:r>
-        <w:rPr>
-          <w:rFonts w:ascii="Times New Roman" w:hAnsi="Times New Roman" w:cs="Times New Roman"/>
-          <w:sz w:val="24"/>
-          <w:szCs w:val="24"/>
-        </w:rPr>
-        <w:t xml:space="preserve">, R.M.A., P. </w:t>
-      </w:r>
-      <w:proofErr w:type="spellStart"/>
-      <w:r>
-        <w:rPr>
-          <w:rFonts w:ascii="Times New Roman" w:hAnsi="Times New Roman" w:cs="Times New Roman"/>
-          <w:sz w:val="24"/>
-          <w:szCs w:val="24"/>
-        </w:rPr>
-        <w:t>Marchesiello</w:t>
-      </w:r>
-      <w:proofErr w:type="spellEnd"/>
-      <w:r>
-        <w:rPr>
-          <w:rFonts w:ascii="Times New Roman" w:hAnsi="Times New Roman" w:cs="Times New Roman"/>
-          <w:sz w:val="24"/>
-          <w:szCs w:val="24"/>
-        </w:rPr>
-        <w:t xml:space="preserve">, </w:t>
+        <w:t xml:space="preserve">Caldeira, R.M.A., P. Marchesiello, </w:t>
       </w:r>
       <w:r>
         <w:rPr>
@@ -14838,43 +12118,7 @@
           <w:sz w:val="24"/>
           <w:szCs w:val="24"/>
         </w:rPr>
-        <w:t xml:space="preserve">, J.J. </w:t>
-      </w:r>
-      <w:proofErr w:type="spellStart"/>
-      <w:r>
-        <w:rPr>
-          <w:rFonts w:ascii="Times New Roman" w:hAnsi="Times New Roman" w:cs="Times New Roman"/>
-          <w:sz w:val="24"/>
-          <w:szCs w:val="24"/>
-        </w:rPr>
-        <w:t>Oram</w:t>
-      </w:r>
-      <w:proofErr w:type="spellEnd"/>
-      <w:r>
-        <w:rPr>
-          <w:rFonts w:ascii="Times New Roman" w:hAnsi="Times New Roman" w:cs="Times New Roman"/>
-          <w:sz w:val="24"/>
-          <w:szCs w:val="24"/>
-        </w:rPr>
-        <w:t xml:space="preserve">, P.M. DiGiacomo, N. Gruber. 2004. </w:t>
-      </w:r>
-      <w:proofErr w:type="spellStart"/>
-      <w:r>
-        <w:rPr>
-          <w:rFonts w:ascii="Times New Roman" w:hAnsi="Times New Roman" w:cs="Times New Roman"/>
-          <w:sz w:val="24"/>
-          <w:szCs w:val="24"/>
-        </w:rPr>
-        <w:t>Subseasonal</w:t>
-      </w:r>
-      <w:proofErr w:type="spellEnd"/>
-      <w:r>
-        <w:rPr>
-          <w:rFonts w:ascii="Times New Roman" w:hAnsi="Times New Roman" w:cs="Times New Roman"/>
-          <w:sz w:val="24"/>
-          <w:szCs w:val="24"/>
-        </w:rPr>
-        <w:t xml:space="preserve"> to interannual variations of sea surface temperature, salinity, oxygen anomaly, and transmissivity in Santa Monica Bay, California from 1987 to 1997. pp. 238-263 in: S.B. Weisberg and D. Elmore (eds.), </w:t>
+        <w:t xml:space="preserve">, J.J. Oram, P.M. DiGiacomo, N. Gruber. 2004. Subseasonal to interannual variations of sea surface temperature, salinity, oxygen anomaly, and transmissivity in Santa Monica Bay, California from 1987 to 1997. pp. 238-263 in: S.B. Weisberg and D. Elmore (eds.), </w:t>
       </w:r>
       <w:r>
         <w:rPr>
@@ -14925,43 +12169,7 @@
           <w:sz w:val="24"/>
           <w:szCs w:val="24"/>
         </w:rPr>
-        <w:t xml:space="preserve">, W.M. </w:t>
-      </w:r>
-      <w:proofErr w:type="spellStart"/>
-      <w:r>
-        <w:rPr>
-          <w:rFonts w:ascii="Times New Roman" w:hAnsi="Times New Roman" w:cs="Times New Roman"/>
-          <w:sz w:val="24"/>
-          <w:szCs w:val="24"/>
-        </w:rPr>
-        <w:t>Hamner</w:t>
-      </w:r>
-      <w:proofErr w:type="spellEnd"/>
-      <w:r>
-        <w:rPr>
-          <w:rFonts w:ascii="Times New Roman" w:hAnsi="Times New Roman" w:cs="Times New Roman"/>
-          <w:sz w:val="24"/>
-          <w:szCs w:val="24"/>
-        </w:rPr>
-        <w:t xml:space="preserve">, L.D. </w:t>
-      </w:r>
-      <w:proofErr w:type="spellStart"/>
-      <w:r>
-        <w:rPr>
-          <w:rFonts w:ascii="Times New Roman" w:hAnsi="Times New Roman" w:cs="Times New Roman"/>
-          <w:sz w:val="24"/>
-          <w:szCs w:val="24"/>
-        </w:rPr>
-        <w:t>Zeidberg</w:t>
-      </w:r>
-      <w:proofErr w:type="spellEnd"/>
-      <w:r>
-        <w:rPr>
-          <w:rFonts w:ascii="Times New Roman" w:hAnsi="Times New Roman" w:cs="Times New Roman"/>
-          <w:sz w:val="24"/>
-          <w:szCs w:val="24"/>
-        </w:rPr>
-        <w:t xml:space="preserve">. 2002. Remote-sensing analysis of the influence of 1997-1998 El Niño on the California pelagic ecosystem. pp. 284-301 in: S.B. Weisberg and D. Elmore (eds.), </w:t>
+        <w:t xml:space="preserve">, W.M. Hamner, L.D. Zeidberg. 2002. Remote-sensing analysis of the influence of 1997-1998 El Niño on the California pelagic ecosystem. pp. 284-301 in: S.B. Weisberg and D. Elmore (eds.), </w:t>
       </w:r>
       <w:r>
         <w:rPr>
@@ -15073,16 +12281,41 @@
         </w:rPr>
         <w:t xml:space="preserve"> </w:t>
       </w:r>
-      <w:proofErr w:type="spellStart"/>
-      <w:r>
-        <w:rPr>
-          <w:rFonts w:ascii="Times New Roman" w:hAnsi="Times New Roman" w:cs="Times New Roman"/>
-          <w:sz w:val="24"/>
-          <w:szCs w:val="24"/>
-        </w:rPr>
-        <w:t>Kostianoy</w:t>
-      </w:r>
-      <w:proofErr w:type="spellEnd"/>
+      <w:r>
+        <w:rPr>
+          <w:rFonts w:ascii="Times New Roman" w:hAnsi="Times New Roman" w:cs="Times New Roman"/>
+          <w:sz w:val="24"/>
+          <w:szCs w:val="24"/>
+        </w:rPr>
+        <w:t xml:space="preserve">Kostianoy, </w:t>
+      </w:r>
+      <w:r>
+        <w:rPr>
+          <w:rFonts w:ascii="Times New Roman" w:hAnsi="Times New Roman" w:cs="Times New Roman"/>
+          <w:b/>
+          <w:sz w:val="24"/>
+          <w:szCs w:val="24"/>
+        </w:rPr>
+        <w:t>N.</w:t>
+      </w:r>
+      <w:r>
+        <w:rPr>
+          <w:rFonts w:ascii="Times New Roman" w:hAnsi="Times New Roman" w:cs="Times New Roman"/>
+          <w:b/>
+          <w:sz w:val="24"/>
+          <w:szCs w:val="24"/>
+        </w:rPr>
+        <w:t>P.</w:t>
+      </w:r>
+      <w:r>
+        <w:rPr>
+          <w:rFonts w:ascii="Times New Roman" w:hAnsi="Times New Roman" w:cs="Times New Roman"/>
+          <w:b/>
+          <w:sz w:val="24"/>
+          <w:szCs w:val="24"/>
+        </w:rPr>
+        <w:t xml:space="preserve"> Nezlin</w:t>
+      </w:r>
       <w:r>
         <w:rPr>
           <w:rFonts w:ascii="Times New Roman" w:hAnsi="Times New Roman" w:cs="Times New Roman"/>
@@ -15094,41 +12327,6 @@
       <w:r>
         <w:rPr>
           <w:rFonts w:ascii="Times New Roman" w:hAnsi="Times New Roman" w:cs="Times New Roman"/>
-          <w:b/>
-          <w:sz w:val="24"/>
-          <w:szCs w:val="24"/>
-        </w:rPr>
-        <w:t>N.</w:t>
-      </w:r>
-      <w:r>
-        <w:rPr>
-          <w:rFonts w:ascii="Times New Roman" w:hAnsi="Times New Roman" w:cs="Times New Roman"/>
-          <w:b/>
-          <w:sz w:val="24"/>
-          <w:szCs w:val="24"/>
-        </w:rPr>
-        <w:t>P.</w:t>
-      </w:r>
-      <w:r>
-        <w:rPr>
-          <w:rFonts w:ascii="Times New Roman" w:hAnsi="Times New Roman" w:cs="Times New Roman"/>
-          <w:b/>
-          <w:sz w:val="24"/>
-          <w:szCs w:val="24"/>
-        </w:rPr>
-        <w:t xml:space="preserve"> Nezlin</w:t>
-      </w:r>
-      <w:r>
-        <w:rPr>
-          <w:rFonts w:ascii="Times New Roman" w:hAnsi="Times New Roman" w:cs="Times New Roman"/>
-          <w:sz w:val="24"/>
-          <w:szCs w:val="24"/>
-        </w:rPr>
-        <w:t xml:space="preserve">, </w:t>
-      </w:r>
-      <w:r>
-        <w:rPr>
-          <w:rFonts w:ascii="Times New Roman" w:hAnsi="Times New Roman" w:cs="Times New Roman"/>
           <w:sz w:val="24"/>
           <w:szCs w:val="24"/>
         </w:rPr>
@@ -15142,23 +12340,13 @@
         </w:rPr>
         <w:t xml:space="preserve"> </w:t>
       </w:r>
-      <w:proofErr w:type="spellStart"/>
-      <w:r>
-        <w:rPr>
-          <w:rFonts w:ascii="Times New Roman" w:hAnsi="Times New Roman" w:cs="Times New Roman"/>
-          <w:sz w:val="24"/>
-          <w:szCs w:val="24"/>
-        </w:rPr>
-        <w:t>Solovyev</w:t>
-      </w:r>
-      <w:proofErr w:type="spellEnd"/>
-      <w:r>
-        <w:rPr>
-          <w:rFonts w:ascii="Times New Roman" w:hAnsi="Times New Roman" w:cs="Times New Roman"/>
-          <w:sz w:val="24"/>
-          <w:szCs w:val="24"/>
-        </w:rPr>
-        <w:t xml:space="preserve">, </w:t>
+      <w:r>
+        <w:rPr>
+          <w:rFonts w:ascii="Times New Roman" w:hAnsi="Times New Roman" w:cs="Times New Roman"/>
+          <w:sz w:val="24"/>
+          <w:szCs w:val="24"/>
+        </w:rPr>
+        <w:t xml:space="preserve">Solovyev, </w:t>
       </w:r>
       <w:r>
         <w:rPr>
@@ -15176,23 +12364,13 @@
         </w:rPr>
         <w:t xml:space="preserve"> </w:t>
       </w:r>
-      <w:proofErr w:type="spellStart"/>
-      <w:r>
-        <w:rPr>
-          <w:rFonts w:ascii="Times New Roman" w:hAnsi="Times New Roman" w:cs="Times New Roman"/>
-          <w:sz w:val="24"/>
-          <w:szCs w:val="24"/>
-        </w:rPr>
-        <w:t>Stanichnaya</w:t>
-      </w:r>
-      <w:proofErr w:type="spellEnd"/>
-      <w:r>
-        <w:rPr>
-          <w:rFonts w:ascii="Times New Roman" w:hAnsi="Times New Roman" w:cs="Times New Roman"/>
-          <w:sz w:val="24"/>
-          <w:szCs w:val="24"/>
-        </w:rPr>
-        <w:t xml:space="preserve">, </w:t>
+      <w:r>
+        <w:rPr>
+          <w:rFonts w:ascii="Times New Roman" w:hAnsi="Times New Roman" w:cs="Times New Roman"/>
+          <w:sz w:val="24"/>
+          <w:szCs w:val="24"/>
+        </w:rPr>
+        <w:t xml:space="preserve">Stanichnaya, </w:t>
       </w:r>
       <w:r>
         <w:rPr>
@@ -15202,7 +12380,6 @@
         </w:rPr>
         <w:t xml:space="preserve">S.V. </w:t>
       </w:r>
-      <w:proofErr w:type="spellStart"/>
       <w:r>
         <w:rPr>
           <w:rFonts w:ascii="Times New Roman" w:hAnsi="Times New Roman" w:cs="Times New Roman"/>
@@ -15211,7 +12388,6 @@
         </w:rPr>
         <w:t>Stanichnyi</w:t>
       </w:r>
-      <w:proofErr w:type="spellEnd"/>
       <w:r>
         <w:rPr>
           <w:rFonts w:ascii="Times New Roman" w:hAnsi="Times New Roman" w:cs="Times New Roman"/>
@@ -15228,85 +12404,14 @@
         </w:rPr>
         <w:t xml:space="preserve"> 2000. Anticyclonic eddies over the northwestern continental slope of the Black Sea and their role in the transport of rich in chlorophyll shelf waters to the deep basin, </w:t>
       </w:r>
-      <w:proofErr w:type="spellStart"/>
-      <w:r>
-        <w:rPr>
-          <w:rFonts w:ascii="Times New Roman" w:hAnsi="Times New Roman" w:cs="Times New Roman"/>
-          <w:i/>
-          <w:sz w:val="24"/>
-          <w:szCs w:val="24"/>
-        </w:rPr>
-        <w:t>Issledovaniye</w:t>
-      </w:r>
-      <w:proofErr w:type="spellEnd"/>
-      <w:r>
-        <w:rPr>
-          <w:rFonts w:ascii="Times New Roman" w:hAnsi="Times New Roman" w:cs="Times New Roman"/>
-          <w:i/>
-          <w:sz w:val="24"/>
-          <w:szCs w:val="24"/>
-        </w:rPr>
-        <w:t xml:space="preserve"> </w:t>
-      </w:r>
-      <w:proofErr w:type="spellStart"/>
-      <w:r>
-        <w:rPr>
-          <w:rFonts w:ascii="Times New Roman" w:hAnsi="Times New Roman" w:cs="Times New Roman"/>
-          <w:i/>
-          <w:sz w:val="24"/>
-          <w:szCs w:val="24"/>
-        </w:rPr>
-        <w:t>Zemli</w:t>
-      </w:r>
-      <w:proofErr w:type="spellEnd"/>
-      <w:r>
-        <w:rPr>
-          <w:rFonts w:ascii="Times New Roman" w:hAnsi="Times New Roman" w:cs="Times New Roman"/>
-          <w:i/>
-          <w:sz w:val="24"/>
-          <w:szCs w:val="24"/>
-        </w:rPr>
-        <w:t xml:space="preserve"> </w:t>
-      </w:r>
-      <w:proofErr w:type="spellStart"/>
-      <w:r>
-        <w:rPr>
-          <w:rFonts w:ascii="Times New Roman" w:hAnsi="Times New Roman" w:cs="Times New Roman"/>
-          <w:i/>
-          <w:sz w:val="24"/>
-          <w:szCs w:val="24"/>
-        </w:rPr>
-        <w:t>iz</w:t>
-      </w:r>
-      <w:proofErr w:type="spellEnd"/>
-      <w:r>
-        <w:rPr>
-          <w:rFonts w:ascii="Times New Roman" w:hAnsi="Times New Roman" w:cs="Times New Roman"/>
-          <w:i/>
-          <w:sz w:val="24"/>
-          <w:szCs w:val="24"/>
-        </w:rPr>
-        <w:t xml:space="preserve"> </w:t>
-      </w:r>
-      <w:proofErr w:type="spellStart"/>
-      <w:r>
-        <w:rPr>
-          <w:rFonts w:ascii="Times New Roman" w:hAnsi="Times New Roman" w:cs="Times New Roman"/>
-          <w:i/>
-          <w:sz w:val="24"/>
-          <w:szCs w:val="24"/>
-        </w:rPr>
-        <w:t>Kosmosa</w:t>
-      </w:r>
-      <w:proofErr w:type="spellEnd"/>
-      <w:r>
-        <w:rPr>
-          <w:rFonts w:ascii="Times New Roman" w:hAnsi="Times New Roman" w:cs="Times New Roman"/>
-          <w:i/>
-          <w:sz w:val="24"/>
-          <w:szCs w:val="24"/>
-        </w:rPr>
-        <w:t>,</w:t>
+      <w:r>
+        <w:rPr>
+          <w:rFonts w:ascii="Times New Roman" w:hAnsi="Times New Roman" w:cs="Times New Roman"/>
+          <w:i/>
+          <w:sz w:val="24"/>
+          <w:szCs w:val="24"/>
+        </w:rPr>
+        <w:t>Issledovaniye Zemli iz Kosmosa,</w:t>
       </w:r>
       <w:r>
         <w:rPr>
@@ -15419,85 +12524,14 @@
         </w:rPr>
         <w:t xml:space="preserve"> Seasonal variations of chlorophyll concentration in the surface layer of the Black Sea based on remote sensed data, </w:t>
       </w:r>
-      <w:proofErr w:type="spellStart"/>
-      <w:r>
-        <w:rPr>
-          <w:rFonts w:ascii="Times New Roman" w:hAnsi="Times New Roman" w:cs="Times New Roman"/>
-          <w:i/>
-          <w:sz w:val="24"/>
-          <w:szCs w:val="24"/>
-        </w:rPr>
-        <w:t>Issledovaniye</w:t>
-      </w:r>
-      <w:proofErr w:type="spellEnd"/>
-      <w:r>
-        <w:rPr>
-          <w:rFonts w:ascii="Times New Roman" w:hAnsi="Times New Roman" w:cs="Times New Roman"/>
-          <w:i/>
-          <w:sz w:val="24"/>
-          <w:szCs w:val="24"/>
-        </w:rPr>
-        <w:t xml:space="preserve"> </w:t>
-      </w:r>
-      <w:proofErr w:type="spellStart"/>
-      <w:r>
-        <w:rPr>
-          <w:rFonts w:ascii="Times New Roman" w:hAnsi="Times New Roman" w:cs="Times New Roman"/>
-          <w:i/>
-          <w:sz w:val="24"/>
-          <w:szCs w:val="24"/>
-        </w:rPr>
-        <w:t>Zemli</w:t>
-      </w:r>
-      <w:proofErr w:type="spellEnd"/>
-      <w:r>
-        <w:rPr>
-          <w:rFonts w:ascii="Times New Roman" w:hAnsi="Times New Roman" w:cs="Times New Roman"/>
-          <w:i/>
-          <w:sz w:val="24"/>
-          <w:szCs w:val="24"/>
-        </w:rPr>
-        <w:t xml:space="preserve"> </w:t>
-      </w:r>
-      <w:proofErr w:type="spellStart"/>
-      <w:r>
-        <w:rPr>
-          <w:rFonts w:ascii="Times New Roman" w:hAnsi="Times New Roman" w:cs="Times New Roman"/>
-          <w:i/>
-          <w:sz w:val="24"/>
-          <w:szCs w:val="24"/>
-        </w:rPr>
-        <w:t>iz</w:t>
-      </w:r>
-      <w:proofErr w:type="spellEnd"/>
-      <w:r>
-        <w:rPr>
-          <w:rFonts w:ascii="Times New Roman" w:hAnsi="Times New Roman" w:cs="Times New Roman"/>
-          <w:i/>
-          <w:sz w:val="24"/>
-          <w:szCs w:val="24"/>
-        </w:rPr>
-        <w:t xml:space="preserve"> </w:t>
-      </w:r>
-      <w:proofErr w:type="spellStart"/>
-      <w:r>
-        <w:rPr>
-          <w:rFonts w:ascii="Times New Roman" w:hAnsi="Times New Roman" w:cs="Times New Roman"/>
-          <w:i/>
-          <w:sz w:val="24"/>
-          <w:szCs w:val="24"/>
-        </w:rPr>
-        <w:t>Kosmosa</w:t>
-      </w:r>
-      <w:proofErr w:type="spellEnd"/>
-      <w:r>
-        <w:rPr>
-          <w:rFonts w:ascii="Times New Roman" w:hAnsi="Times New Roman" w:cs="Times New Roman"/>
-          <w:i/>
-          <w:sz w:val="24"/>
-          <w:szCs w:val="24"/>
-        </w:rPr>
-        <w:t>,</w:t>
+      <w:r>
+        <w:rPr>
+          <w:rFonts w:ascii="Times New Roman" w:hAnsi="Times New Roman" w:cs="Times New Roman"/>
+          <w:i/>
+          <w:sz w:val="24"/>
+          <w:szCs w:val="24"/>
+        </w:rPr>
+        <w:t>Issledovaniye Zemli iz Kosmosa,</w:t>
       </w:r>
       <w:r>
         <w:rPr>
@@ -15607,7 +12641,6 @@
         </w:rPr>
         <w:t xml:space="preserve">E.A. </w:t>
       </w:r>
-      <w:proofErr w:type="spellStart"/>
       <w:r>
         <w:rPr>
           <w:rFonts w:ascii="Times New Roman" w:hAnsi="Times New Roman" w:cs="Times New Roman"/>
@@ -15616,7 +12649,6 @@
         </w:rPr>
         <w:t>Shushkina</w:t>
       </w:r>
-      <w:proofErr w:type="spellEnd"/>
       <w:r>
         <w:rPr>
           <w:rFonts w:ascii="Times New Roman" w:hAnsi="Times New Roman" w:cs="Times New Roman"/>
@@ -15688,36 +12720,32 @@
           <w:sz w:val="24"/>
           <w:szCs w:val="24"/>
         </w:rPr>
-        <w:t xml:space="preserve">M. E. </w:t>
-      </w:r>
-      <w:proofErr w:type="spellStart"/>
-      <w:r>
-        <w:rPr>
-          <w:rFonts w:ascii="Times New Roman" w:hAnsi="Times New Roman" w:cs="Times New Roman"/>
-          <w:sz w:val="24"/>
-          <w:szCs w:val="24"/>
-        </w:rPr>
-        <w:t>Vinogradov</w:t>
-      </w:r>
-      <w:proofErr w:type="spellEnd"/>
-      <w:r>
-        <w:rPr>
-          <w:rFonts w:ascii="Times New Roman" w:hAnsi="Times New Roman" w:cs="Times New Roman"/>
-          <w:sz w:val="24"/>
-          <w:szCs w:val="24"/>
-        </w:rPr>
-        <w:t xml:space="preserve">, A. M. </w:t>
-      </w:r>
-      <w:proofErr w:type="spellStart"/>
-      <w:r>
-        <w:rPr>
-          <w:rFonts w:ascii="Times New Roman" w:hAnsi="Times New Roman" w:cs="Times New Roman"/>
-          <w:sz w:val="24"/>
-          <w:szCs w:val="24"/>
-        </w:rPr>
-        <w:t>Sagalevitch</w:t>
-      </w:r>
-      <w:proofErr w:type="spellEnd"/>
+        <w:t xml:space="preserve">M. E. Vinogradov, A. M. Sagalevitch, </w:t>
+      </w:r>
+      <w:r>
+        <w:rPr>
+          <w:rFonts w:ascii="Times New Roman" w:hAnsi="Times New Roman" w:cs="Times New Roman"/>
+          <w:sz w:val="24"/>
+          <w:szCs w:val="24"/>
+        </w:rPr>
+        <w:t xml:space="preserve">and </w:t>
+      </w:r>
+      <w:r>
+        <w:rPr>
+          <w:rFonts w:ascii="Times New Roman" w:hAnsi="Times New Roman" w:cs="Times New Roman"/>
+          <w:sz w:val="24"/>
+          <w:szCs w:val="24"/>
+        </w:rPr>
+        <w:t>S. V. Khetagurov</w:t>
+      </w:r>
+      <w:r>
+        <w:rPr>
+          <w:rFonts w:ascii="Times New Roman" w:hAnsi="Times New Roman" w:cs="Times New Roman"/>
+          <w:sz w:val="24"/>
+          <w:szCs w:val="24"/>
+        </w:rPr>
+        <w:t xml:space="preserve"> (eds)</w:t>
+      </w:r>
       <w:r>
         <w:rPr>
           <w:rFonts w:ascii="Times New Roman" w:hAnsi="Times New Roman" w:cs="Times New Roman"/>
@@ -15729,91 +12757,19 @@
       <w:r>
         <w:rPr>
           <w:rFonts w:ascii="Times New Roman" w:hAnsi="Times New Roman" w:cs="Times New Roman"/>
-          <w:sz w:val="24"/>
-          <w:szCs w:val="24"/>
-        </w:rPr>
-        <w:t xml:space="preserve">and </w:t>
-      </w:r>
-      <w:r>
-        <w:rPr>
-          <w:rFonts w:ascii="Times New Roman" w:hAnsi="Times New Roman" w:cs="Times New Roman"/>
-          <w:sz w:val="24"/>
-          <w:szCs w:val="24"/>
-        </w:rPr>
-        <w:t xml:space="preserve">S. V. </w:t>
-      </w:r>
-      <w:proofErr w:type="spellStart"/>
-      <w:r>
-        <w:rPr>
-          <w:rFonts w:ascii="Times New Roman" w:hAnsi="Times New Roman" w:cs="Times New Roman"/>
-          <w:sz w:val="24"/>
-          <w:szCs w:val="24"/>
-        </w:rPr>
-        <w:t>Khetagurov</w:t>
-      </w:r>
-      <w:proofErr w:type="spellEnd"/>
-      <w:r>
-        <w:rPr>
-          <w:rFonts w:ascii="Times New Roman" w:hAnsi="Times New Roman" w:cs="Times New Roman"/>
-          <w:sz w:val="24"/>
-          <w:szCs w:val="24"/>
-        </w:rPr>
-        <w:t xml:space="preserve"> (eds)</w:t>
-      </w:r>
-      <w:r>
-        <w:rPr>
-          <w:rFonts w:ascii="Times New Roman" w:hAnsi="Times New Roman" w:cs="Times New Roman"/>
-          <w:sz w:val="24"/>
-          <w:szCs w:val="24"/>
-        </w:rPr>
-        <w:t xml:space="preserve">, </w:t>
-      </w:r>
-      <w:r>
-        <w:rPr>
-          <w:rFonts w:ascii="Times New Roman" w:hAnsi="Times New Roman" w:cs="Times New Roman"/>
-          <w:i/>
-          <w:sz w:val="24"/>
-          <w:szCs w:val="24"/>
-        </w:rPr>
-        <w:t xml:space="preserve">Oceanographic Research and Underwater Technical Operations on the Site of Nuclear Submarine </w:t>
-      </w:r>
-      <w:proofErr w:type="spellStart"/>
-      <w:r>
-        <w:rPr>
-          <w:rFonts w:ascii="Times New Roman" w:hAnsi="Times New Roman" w:cs="Times New Roman"/>
-          <w:i/>
-          <w:sz w:val="24"/>
-          <w:szCs w:val="24"/>
-        </w:rPr>
-        <w:t>Komsomolets</w:t>
-      </w:r>
-      <w:proofErr w:type="spellEnd"/>
-      <w:r>
-        <w:rPr>
-          <w:rFonts w:ascii="Times New Roman" w:hAnsi="Times New Roman" w:cs="Times New Roman"/>
-          <w:i/>
-          <w:sz w:val="24"/>
-          <w:szCs w:val="24"/>
-        </w:rPr>
-        <w:t xml:space="preserve"> Wreck, </w:t>
-      </w:r>
-      <w:proofErr w:type="spellStart"/>
-      <w:r>
-        <w:rPr>
-          <w:rFonts w:ascii="Times New Roman" w:hAnsi="Times New Roman" w:cs="Times New Roman"/>
-          <w:sz w:val="24"/>
-          <w:szCs w:val="24"/>
-        </w:rPr>
-        <w:t>Nauka</w:t>
-      </w:r>
-      <w:proofErr w:type="spellEnd"/>
-      <w:r>
-        <w:rPr>
-          <w:rFonts w:ascii="Times New Roman" w:hAnsi="Times New Roman" w:cs="Times New Roman"/>
-          <w:sz w:val="24"/>
-          <w:szCs w:val="24"/>
-        </w:rPr>
-        <w:t xml:space="preserve">, Moscow. </w:t>
+          <w:i/>
+          <w:sz w:val="24"/>
+          <w:szCs w:val="24"/>
+        </w:rPr>
+        <w:t xml:space="preserve">Oceanographic Research and Underwater Technical Operations on the Site of Nuclear Submarine Komsomolets Wreck, </w:t>
+      </w:r>
+      <w:r>
+        <w:rPr>
+          <w:rFonts w:ascii="Times New Roman" w:hAnsi="Times New Roman" w:cs="Times New Roman"/>
+          <w:sz w:val="24"/>
+          <w:szCs w:val="24"/>
+        </w:rPr>
+        <w:t xml:space="preserve">Nauka, Moscow. </w:t>
       </w:r>
     </w:p>
     <w:p>
@@ -15891,16 +12847,46 @@
         </w:rPr>
         <w:t xml:space="preserve">, </w:t>
       </w:r>
-      <w:proofErr w:type="spellStart"/>
-      <w:r>
-        <w:rPr>
-          <w:rFonts w:ascii="Times New Roman" w:hAnsi="Times New Roman" w:cs="Times New Roman"/>
-          <w:sz w:val="24"/>
-          <w:szCs w:val="24"/>
-        </w:rPr>
-        <w:t>V.Yu</w:t>
-      </w:r>
-      <w:proofErr w:type="spellEnd"/>
+      <w:r>
+        <w:rPr>
+          <w:rFonts w:ascii="Times New Roman" w:hAnsi="Times New Roman" w:cs="Times New Roman"/>
+          <w:sz w:val="24"/>
+          <w:szCs w:val="24"/>
+        </w:rPr>
+        <w:t>V.Yu.</w:t>
+      </w:r>
+      <w:r>
+        <w:rPr>
+          <w:rFonts w:ascii="Times New Roman" w:hAnsi="Times New Roman" w:cs="Times New Roman"/>
+          <w:sz w:val="24"/>
+          <w:szCs w:val="24"/>
+        </w:rPr>
+        <w:t xml:space="preserve"> </w:t>
+      </w:r>
+      <w:r>
+        <w:rPr>
+          <w:rFonts w:ascii="Times New Roman" w:hAnsi="Times New Roman" w:cs="Times New Roman"/>
+          <w:sz w:val="24"/>
+          <w:szCs w:val="24"/>
+        </w:rPr>
+        <w:t xml:space="preserve">Dyakonov, </w:t>
+      </w:r>
+      <w:r>
+        <w:rPr>
+          <w:rFonts w:ascii="Times New Roman" w:hAnsi="Times New Roman" w:cs="Times New Roman"/>
+          <w:sz w:val="24"/>
+          <w:szCs w:val="24"/>
+        </w:rPr>
+        <w:t xml:space="preserve">A.B. </w:t>
+      </w:r>
+      <w:r>
+        <w:rPr>
+          <w:rFonts w:ascii="Times New Roman" w:hAnsi="Times New Roman" w:cs="Times New Roman"/>
+          <w:sz w:val="24"/>
+          <w:szCs w:val="24"/>
+        </w:rPr>
+        <w:t>Demidov</w:t>
+      </w:r>
       <w:r>
         <w:rPr>
           <w:rFonts w:ascii="Times New Roman" w:hAnsi="Times New Roman" w:cs="Times New Roman"/>
@@ -15915,18 +12901,89 @@
           <w:sz w:val="24"/>
           <w:szCs w:val="24"/>
         </w:rPr>
-        <w:t xml:space="preserve"> </w:t>
-      </w:r>
-      <w:proofErr w:type="spellStart"/>
-      <w:r>
-        <w:rPr>
-          <w:rFonts w:ascii="Times New Roman" w:hAnsi="Times New Roman" w:cs="Times New Roman"/>
-          <w:sz w:val="24"/>
-          <w:szCs w:val="24"/>
-        </w:rPr>
-        <w:t>Dyakonov</w:t>
-      </w:r>
-      <w:proofErr w:type="spellEnd"/>
+        <w:t xml:space="preserve"> 1996</w:t>
+      </w:r>
+      <w:r>
+        <w:rPr>
+          <w:rFonts w:ascii="Times New Roman" w:hAnsi="Times New Roman" w:cs="Times New Roman"/>
+          <w:sz w:val="24"/>
+          <w:szCs w:val="24"/>
+        </w:rPr>
+        <w:t>.</w:t>
+      </w:r>
+      <w:r>
+        <w:rPr>
+          <w:rFonts w:ascii="Times New Roman" w:hAnsi="Times New Roman" w:cs="Times New Roman"/>
+          <w:sz w:val="24"/>
+          <w:szCs w:val="24"/>
+        </w:rPr>
+        <w:t xml:space="preserve"> Primary production characteristics of the investigated region, their seasonal changes</w:t>
+      </w:r>
+      <w:r>
+        <w:rPr>
+          <w:rFonts w:ascii="Times New Roman" w:hAnsi="Times New Roman" w:cs="Times New Roman"/>
+          <w:sz w:val="24"/>
+          <w:szCs w:val="24"/>
+        </w:rPr>
+        <w:t>.</w:t>
+      </w:r>
+      <w:r>
+        <w:rPr>
+          <w:rFonts w:ascii="Times New Roman" w:hAnsi="Times New Roman" w:cs="Times New Roman"/>
+          <w:sz w:val="24"/>
+          <w:szCs w:val="24"/>
+        </w:rPr>
+        <w:t xml:space="preserve"> pp. 153–158</w:t>
+      </w:r>
+      <w:r>
+        <w:rPr>
+          <w:rFonts w:ascii="Times New Roman" w:hAnsi="Times New Roman" w:cs="Times New Roman"/>
+          <w:sz w:val="24"/>
+          <w:szCs w:val="24"/>
+        </w:rPr>
+        <w:t xml:space="preserve"> </w:t>
+      </w:r>
+      <w:r>
+        <w:rPr>
+          <w:rFonts w:ascii="Times New Roman" w:hAnsi="Times New Roman" w:cs="Times New Roman"/>
+          <w:i/>
+          <w:sz w:val="24"/>
+          <w:szCs w:val="24"/>
+        </w:rPr>
+        <w:t xml:space="preserve">in: </w:t>
+      </w:r>
+      <w:r>
+        <w:rPr>
+          <w:rFonts w:ascii="Times New Roman" w:hAnsi="Times New Roman" w:cs="Times New Roman"/>
+          <w:sz w:val="24"/>
+          <w:szCs w:val="24"/>
+        </w:rPr>
+        <w:t xml:space="preserve">M.E. Vinogradov, A.M. Sagalevitch, </w:t>
+      </w:r>
+      <w:r>
+        <w:rPr>
+          <w:rFonts w:ascii="Times New Roman" w:hAnsi="Times New Roman" w:cs="Times New Roman"/>
+          <w:sz w:val="24"/>
+          <w:szCs w:val="24"/>
+        </w:rPr>
+        <w:t xml:space="preserve">and </w:t>
+      </w:r>
+      <w:r>
+        <w:rPr>
+          <w:rFonts w:ascii="Times New Roman" w:hAnsi="Times New Roman" w:cs="Times New Roman"/>
+          <w:sz w:val="24"/>
+          <w:szCs w:val="24"/>
+        </w:rPr>
+        <w:t>S.V. Khetagurov</w:t>
+      </w:r>
+      <w:r>
+        <w:rPr>
+          <w:rFonts w:ascii="Times New Roman" w:hAnsi="Times New Roman" w:cs="Times New Roman"/>
+          <w:sz w:val="24"/>
+          <w:szCs w:val="24"/>
+        </w:rPr>
+        <w:t xml:space="preserve"> (eds)</w:t>
+      </w:r>
       <w:r>
         <w:rPr>
           <w:rFonts w:ascii="Times New Roman" w:hAnsi="Times New Roman" w:cs="Times New Roman"/>
@@ -15938,173 +12995,6 @@
       <w:r>
         <w:rPr>
           <w:rFonts w:ascii="Times New Roman" w:hAnsi="Times New Roman" w:cs="Times New Roman"/>
-          <w:sz w:val="24"/>
-          <w:szCs w:val="24"/>
-        </w:rPr>
-        <w:t xml:space="preserve">A.B. </w:t>
-      </w:r>
-      <w:r>
-        <w:rPr>
-          <w:rFonts w:ascii="Times New Roman" w:hAnsi="Times New Roman" w:cs="Times New Roman"/>
-          <w:sz w:val="24"/>
-          <w:szCs w:val="24"/>
-        </w:rPr>
-        <w:t>Demidov</w:t>
-      </w:r>
-      <w:r>
-        <w:rPr>
-          <w:rFonts w:ascii="Times New Roman" w:hAnsi="Times New Roman" w:cs="Times New Roman"/>
-          <w:sz w:val="24"/>
-          <w:szCs w:val="24"/>
-        </w:rPr>
-        <w:t>.</w:t>
-      </w:r>
-      <w:r>
-        <w:rPr>
-          <w:rFonts w:ascii="Times New Roman" w:hAnsi="Times New Roman" w:cs="Times New Roman"/>
-          <w:sz w:val="24"/>
-          <w:szCs w:val="24"/>
-        </w:rPr>
-        <w:t xml:space="preserve"> 1996</w:t>
-      </w:r>
-      <w:r>
-        <w:rPr>
-          <w:rFonts w:ascii="Times New Roman" w:hAnsi="Times New Roman" w:cs="Times New Roman"/>
-          <w:sz w:val="24"/>
-          <w:szCs w:val="24"/>
-        </w:rPr>
-        <w:t>.</w:t>
-      </w:r>
-      <w:r>
-        <w:rPr>
-          <w:rFonts w:ascii="Times New Roman" w:hAnsi="Times New Roman" w:cs="Times New Roman"/>
-          <w:sz w:val="24"/>
-          <w:szCs w:val="24"/>
-        </w:rPr>
-        <w:t xml:space="preserve"> Primary production characteristics of the investigated region, their seasonal changes</w:t>
-      </w:r>
-      <w:r>
-        <w:rPr>
-          <w:rFonts w:ascii="Times New Roman" w:hAnsi="Times New Roman" w:cs="Times New Roman"/>
-          <w:sz w:val="24"/>
-          <w:szCs w:val="24"/>
-        </w:rPr>
-        <w:t>.</w:t>
-      </w:r>
-      <w:r>
-        <w:rPr>
-          <w:rFonts w:ascii="Times New Roman" w:hAnsi="Times New Roman" w:cs="Times New Roman"/>
-          <w:sz w:val="24"/>
-          <w:szCs w:val="24"/>
-        </w:rPr>
-        <w:t xml:space="preserve"> pp. 153–158</w:t>
-      </w:r>
-      <w:r>
-        <w:rPr>
-          <w:rFonts w:ascii="Times New Roman" w:hAnsi="Times New Roman" w:cs="Times New Roman"/>
-          <w:sz w:val="24"/>
-          <w:szCs w:val="24"/>
-        </w:rPr>
-        <w:t xml:space="preserve"> </w:t>
-      </w:r>
-      <w:r>
-        <w:rPr>
-          <w:rFonts w:ascii="Times New Roman" w:hAnsi="Times New Roman" w:cs="Times New Roman"/>
-          <w:i/>
-          <w:sz w:val="24"/>
-          <w:szCs w:val="24"/>
-        </w:rPr>
-        <w:t xml:space="preserve">in: </w:t>
-      </w:r>
-      <w:r>
-        <w:rPr>
-          <w:rFonts w:ascii="Times New Roman" w:hAnsi="Times New Roman" w:cs="Times New Roman"/>
-          <w:sz w:val="24"/>
-          <w:szCs w:val="24"/>
-        </w:rPr>
-        <w:t xml:space="preserve">M.E. </w:t>
-      </w:r>
-      <w:proofErr w:type="spellStart"/>
-      <w:r>
-        <w:rPr>
-          <w:rFonts w:ascii="Times New Roman" w:hAnsi="Times New Roman" w:cs="Times New Roman"/>
-          <w:sz w:val="24"/>
-          <w:szCs w:val="24"/>
-        </w:rPr>
-        <w:t>Vinogradov</w:t>
-      </w:r>
-      <w:proofErr w:type="spellEnd"/>
-      <w:r>
-        <w:rPr>
-          <w:rFonts w:ascii="Times New Roman" w:hAnsi="Times New Roman" w:cs="Times New Roman"/>
-          <w:sz w:val="24"/>
-          <w:szCs w:val="24"/>
-        </w:rPr>
-        <w:t xml:space="preserve">, A.M. </w:t>
-      </w:r>
-      <w:proofErr w:type="spellStart"/>
-      <w:r>
-        <w:rPr>
-          <w:rFonts w:ascii="Times New Roman" w:hAnsi="Times New Roman" w:cs="Times New Roman"/>
-          <w:sz w:val="24"/>
-          <w:szCs w:val="24"/>
-        </w:rPr>
-        <w:t>Sagalevitch</w:t>
-      </w:r>
-      <w:proofErr w:type="spellEnd"/>
-      <w:r>
-        <w:rPr>
-          <w:rFonts w:ascii="Times New Roman" w:hAnsi="Times New Roman" w:cs="Times New Roman"/>
-          <w:sz w:val="24"/>
-          <w:szCs w:val="24"/>
-        </w:rPr>
-        <w:t xml:space="preserve">, </w:t>
-      </w:r>
-      <w:r>
-        <w:rPr>
-          <w:rFonts w:ascii="Times New Roman" w:hAnsi="Times New Roman" w:cs="Times New Roman"/>
-          <w:sz w:val="24"/>
-          <w:szCs w:val="24"/>
-        </w:rPr>
-        <w:t xml:space="preserve">and </w:t>
-      </w:r>
-      <w:r>
-        <w:rPr>
-          <w:rFonts w:ascii="Times New Roman" w:hAnsi="Times New Roman" w:cs="Times New Roman"/>
-          <w:sz w:val="24"/>
-          <w:szCs w:val="24"/>
-        </w:rPr>
-        <w:t xml:space="preserve">S.V. </w:t>
-      </w:r>
-      <w:proofErr w:type="spellStart"/>
-      <w:r>
-        <w:rPr>
-          <w:rFonts w:ascii="Times New Roman" w:hAnsi="Times New Roman" w:cs="Times New Roman"/>
-          <w:sz w:val="24"/>
-          <w:szCs w:val="24"/>
-        </w:rPr>
-        <w:t>Khetagurov</w:t>
-      </w:r>
-      <w:proofErr w:type="spellEnd"/>
-      <w:r>
-        <w:rPr>
-          <w:rFonts w:ascii="Times New Roman" w:hAnsi="Times New Roman" w:cs="Times New Roman"/>
-          <w:sz w:val="24"/>
-          <w:szCs w:val="24"/>
-        </w:rPr>
-        <w:t xml:space="preserve"> (eds)</w:t>
-      </w:r>
-      <w:r>
-        <w:rPr>
-          <w:rFonts w:ascii="Times New Roman" w:hAnsi="Times New Roman" w:cs="Times New Roman"/>
-          <w:sz w:val="24"/>
-          <w:szCs w:val="24"/>
-        </w:rPr>
-        <w:t xml:space="preserve">, </w:t>
-      </w:r>
-      <w:r>
-        <w:rPr>
-          <w:rFonts w:ascii="Times New Roman" w:hAnsi="Times New Roman" w:cs="Times New Roman"/>
           <w:i/>
           <w:sz w:val="24"/>
           <w:szCs w:val="24"/>
@@ -16119,45 +13009,15 @@
           <w:szCs w:val="24"/>
         </w:rPr>
         <w:lastRenderedPageBreak/>
-        <w:t xml:space="preserve">Underwater Technical Operations on the Site of Nuclear Submarine </w:t>
-      </w:r>
-      <w:proofErr w:type="spellStart"/>
-      <w:r>
-        <w:rPr>
-          <w:rFonts w:ascii="Times New Roman" w:hAnsi="Times New Roman" w:cs="Times New Roman"/>
-          <w:i/>
-          <w:sz w:val="24"/>
-          <w:szCs w:val="24"/>
-        </w:rPr>
-        <w:t>Komsomolets</w:t>
-      </w:r>
-      <w:proofErr w:type="spellEnd"/>
-      <w:r>
-        <w:rPr>
-          <w:rFonts w:ascii="Times New Roman" w:hAnsi="Times New Roman" w:cs="Times New Roman"/>
-          <w:i/>
-          <w:sz w:val="24"/>
-          <w:szCs w:val="24"/>
-        </w:rPr>
-        <w:t xml:space="preserve"> Wreck, </w:t>
-      </w:r>
-      <w:proofErr w:type="spellStart"/>
-      <w:r>
-        <w:rPr>
-          <w:rFonts w:ascii="Times New Roman" w:hAnsi="Times New Roman" w:cs="Times New Roman"/>
-          <w:sz w:val="24"/>
-          <w:szCs w:val="24"/>
-        </w:rPr>
-        <w:t>Nauka</w:t>
-      </w:r>
-      <w:proofErr w:type="spellEnd"/>
-      <w:r>
-        <w:rPr>
-          <w:rFonts w:ascii="Times New Roman" w:hAnsi="Times New Roman" w:cs="Times New Roman"/>
-          <w:sz w:val="24"/>
-          <w:szCs w:val="24"/>
-        </w:rPr>
-        <w:t>, Moscow.</w:t>
+        <w:t xml:space="preserve">Underwater Technical Operations on the Site of Nuclear Submarine Komsomolets Wreck, </w:t>
+      </w:r>
+      <w:r>
+        <w:rPr>
+          <w:rFonts w:ascii="Times New Roman" w:hAnsi="Times New Roman" w:cs="Times New Roman"/>
+          <w:sz w:val="24"/>
+          <w:szCs w:val="24"/>
+        </w:rPr>
+        <w:t>Nauka, Moscow.</w:t>
       </w:r>
     </w:p>
     <w:p>
@@ -16176,23 +13036,13 @@
           <w:szCs w:val="24"/>
         </w:rPr>
       </w:pPr>
-      <w:proofErr w:type="spellStart"/>
-      <w:r>
-        <w:rPr>
-          <w:rFonts w:ascii="Times New Roman" w:hAnsi="Times New Roman" w:cs="Times New Roman"/>
-          <w:sz w:val="24"/>
-          <w:szCs w:val="24"/>
-        </w:rPr>
-        <w:t>Kashin</w:t>
-      </w:r>
-      <w:proofErr w:type="spellEnd"/>
-      <w:r>
-        <w:rPr>
-          <w:rFonts w:ascii="Times New Roman" w:hAnsi="Times New Roman" w:cs="Times New Roman"/>
-          <w:sz w:val="24"/>
-          <w:szCs w:val="24"/>
-        </w:rPr>
-        <w:t xml:space="preserve"> S.M., </w:t>
+      <w:r>
+        <w:rPr>
+          <w:rFonts w:ascii="Times New Roman" w:hAnsi="Times New Roman" w:cs="Times New Roman"/>
+          <w:sz w:val="24"/>
+          <w:szCs w:val="24"/>
+        </w:rPr>
+        <w:t xml:space="preserve">Kashin S.M., </w:t>
       </w:r>
       <w:r>
         <w:rPr>
@@ -16325,36 +13175,8 @@
           <w:sz w:val="24"/>
           <w:szCs w:val="24"/>
         </w:rPr>
-        <w:t xml:space="preserve">V.B. </w:t>
-      </w:r>
-      <w:proofErr w:type="spellStart"/>
-      <w:r>
-        <w:rPr>
-          <w:rFonts w:ascii="Times New Roman" w:hAnsi="Times New Roman" w:cs="Times New Roman"/>
-          <w:sz w:val="24"/>
-          <w:szCs w:val="24"/>
-        </w:rPr>
-        <w:t>Vozhinskaya</w:t>
-      </w:r>
-      <w:proofErr w:type="spellEnd"/>
-      <w:r>
-        <w:rPr>
-          <w:rFonts w:ascii="Times New Roman" w:hAnsi="Times New Roman" w:cs="Times New Roman"/>
-          <w:sz w:val="24"/>
-          <w:szCs w:val="24"/>
-        </w:rPr>
-        <w:t xml:space="preserve"> and E.P. </w:t>
-      </w:r>
-      <w:proofErr w:type="spellStart"/>
-      <w:r>
-        <w:rPr>
-          <w:rFonts w:ascii="Times New Roman" w:hAnsi="Times New Roman" w:cs="Times New Roman"/>
-          <w:sz w:val="24"/>
-          <w:szCs w:val="24"/>
-        </w:rPr>
-        <w:t>Turpaeva</w:t>
-      </w:r>
-      <w:proofErr w:type="spellEnd"/>
+        <w:t>V.B. Vozhinskaya and E.P. Turpaeva</w:t>
+      </w:r>
       <w:r>
         <w:rPr>
           <w:rFonts w:ascii="Times New Roman" w:hAnsi="Times New Roman" w:cs="Times New Roman"/>
@@ -16363,65 +13185,14 @@
         </w:rPr>
         <w:t xml:space="preserve"> (eds), </w:t>
       </w:r>
-      <w:proofErr w:type="spellStart"/>
-      <w:r>
-        <w:rPr>
-          <w:rFonts w:ascii="Times New Roman" w:hAnsi="Times New Roman" w:cs="Times New Roman"/>
-          <w:i/>
-          <w:sz w:val="24"/>
-          <w:szCs w:val="24"/>
-        </w:rPr>
-        <w:t>Biologiya</w:t>
-      </w:r>
-      <w:proofErr w:type="spellEnd"/>
-      <w:r>
-        <w:rPr>
-          <w:rFonts w:ascii="Times New Roman" w:hAnsi="Times New Roman" w:cs="Times New Roman"/>
-          <w:i/>
-          <w:sz w:val="24"/>
-          <w:szCs w:val="24"/>
-        </w:rPr>
-        <w:t xml:space="preserve"> </w:t>
-      </w:r>
-      <w:proofErr w:type="spellStart"/>
-      <w:r>
-        <w:rPr>
-          <w:rFonts w:ascii="Times New Roman" w:hAnsi="Times New Roman" w:cs="Times New Roman"/>
-          <w:i/>
-          <w:sz w:val="24"/>
-          <w:szCs w:val="24"/>
-        </w:rPr>
-        <w:t>obyektov</w:t>
-      </w:r>
-      <w:proofErr w:type="spellEnd"/>
-      <w:r>
-        <w:rPr>
-          <w:rFonts w:ascii="Times New Roman" w:hAnsi="Times New Roman" w:cs="Times New Roman"/>
-          <w:i/>
-          <w:sz w:val="24"/>
-          <w:szCs w:val="24"/>
-        </w:rPr>
-        <w:t xml:space="preserve"> </w:t>
-      </w:r>
-      <w:proofErr w:type="spellStart"/>
-      <w:r>
-        <w:rPr>
-          <w:rFonts w:ascii="Times New Roman" w:hAnsi="Times New Roman" w:cs="Times New Roman"/>
-          <w:i/>
-          <w:sz w:val="24"/>
-          <w:szCs w:val="24"/>
-        </w:rPr>
-        <w:t>marikultury</w:t>
-      </w:r>
-      <w:proofErr w:type="spellEnd"/>
-      <w:r>
-        <w:rPr>
-          <w:rFonts w:ascii="Times New Roman" w:hAnsi="Times New Roman" w:cs="Times New Roman"/>
-          <w:i/>
-          <w:sz w:val="24"/>
-          <w:szCs w:val="24"/>
-        </w:rPr>
-        <w:t xml:space="preserve"> (The Biology of Mariculture Organisms),</w:t>
+      <w:r>
+        <w:rPr>
+          <w:rFonts w:ascii="Times New Roman" w:hAnsi="Times New Roman" w:cs="Times New Roman"/>
+          <w:i/>
+          <w:sz w:val="24"/>
+          <w:szCs w:val="24"/>
+        </w:rPr>
+        <w:t>Biologiya obyektov marikultury (The Biology of Mariculture Organisms),</w:t>
       </w:r>
       <w:r>
         <w:rPr>
@@ -16439,23 +13210,13 @@
         </w:rPr>
         <w:t xml:space="preserve"> </w:t>
       </w:r>
-      <w:proofErr w:type="spellStart"/>
-      <w:r>
-        <w:rPr>
-          <w:rFonts w:ascii="Times New Roman" w:hAnsi="Times New Roman" w:cs="Times New Roman"/>
-          <w:sz w:val="24"/>
-          <w:szCs w:val="24"/>
-        </w:rPr>
-        <w:t>Shirshov</w:t>
-      </w:r>
-      <w:proofErr w:type="spellEnd"/>
-      <w:r>
-        <w:rPr>
-          <w:rFonts w:ascii="Times New Roman" w:hAnsi="Times New Roman" w:cs="Times New Roman"/>
-          <w:sz w:val="24"/>
-          <w:szCs w:val="24"/>
-        </w:rPr>
-        <w:t xml:space="preserve"> Institute of Oceanology, Moscow.</w:t>
+      <w:r>
+        <w:rPr>
+          <w:rFonts w:ascii="Times New Roman" w:hAnsi="Times New Roman" w:cs="Times New Roman"/>
+          <w:sz w:val="24"/>
+          <w:szCs w:val="24"/>
+        </w:rPr>
+        <w:t>Shirshov Institute of Oceanology, Moscow.</w:t>
       </w:r>
     </w:p>
     <w:p>
@@ -16548,36 +13309,8 @@
           <w:sz w:val="24"/>
           <w:szCs w:val="24"/>
         </w:rPr>
-        <w:t xml:space="preserve">D.G. </w:t>
-      </w:r>
-      <w:proofErr w:type="spellStart"/>
-      <w:r>
-        <w:rPr>
-          <w:rFonts w:ascii="Times New Roman" w:hAnsi="Times New Roman" w:cs="Times New Roman"/>
-          <w:sz w:val="24"/>
-          <w:szCs w:val="24"/>
-        </w:rPr>
-        <w:t>Seidov</w:t>
-      </w:r>
-      <w:proofErr w:type="spellEnd"/>
-      <w:r>
-        <w:rPr>
-          <w:rFonts w:ascii="Times New Roman" w:hAnsi="Times New Roman" w:cs="Times New Roman"/>
-          <w:sz w:val="24"/>
-          <w:szCs w:val="24"/>
-        </w:rPr>
-        <w:t xml:space="preserve">, S.S. Ivanov, and A.L. </w:t>
-      </w:r>
-      <w:proofErr w:type="spellStart"/>
-      <w:r>
-        <w:rPr>
-          <w:rFonts w:ascii="Times New Roman" w:hAnsi="Times New Roman" w:cs="Times New Roman"/>
-          <w:sz w:val="24"/>
-          <w:szCs w:val="24"/>
-        </w:rPr>
-        <w:t>Berestov</w:t>
-      </w:r>
-      <w:proofErr w:type="spellEnd"/>
+        <w:t>D.G. Seidov, S.S. Ivanov, and A.L. Berestov</w:t>
+      </w:r>
       <w:r>
         <w:rPr>
           <w:rFonts w:ascii="Times New Roman" w:hAnsi="Times New Roman" w:cs="Times New Roman"/>
@@ -16586,65 +13319,14 @@
         </w:rPr>
         <w:t xml:space="preserve"> (eds), </w:t>
       </w:r>
-      <w:proofErr w:type="spellStart"/>
-      <w:r>
-        <w:rPr>
-          <w:rFonts w:ascii="Times New Roman" w:hAnsi="Times New Roman" w:cs="Times New Roman"/>
-          <w:i/>
-          <w:sz w:val="24"/>
-          <w:szCs w:val="24"/>
-        </w:rPr>
-        <w:t>Problemy</w:t>
-      </w:r>
-      <w:proofErr w:type="spellEnd"/>
-      <w:r>
-        <w:rPr>
-          <w:rFonts w:ascii="Times New Roman" w:hAnsi="Times New Roman" w:cs="Times New Roman"/>
-          <w:i/>
-          <w:sz w:val="24"/>
-          <w:szCs w:val="24"/>
-        </w:rPr>
-        <w:t xml:space="preserve"> </w:t>
-      </w:r>
-      <w:proofErr w:type="spellStart"/>
-      <w:r>
-        <w:rPr>
-          <w:rFonts w:ascii="Times New Roman" w:hAnsi="Times New Roman" w:cs="Times New Roman"/>
-          <w:i/>
-          <w:sz w:val="24"/>
-          <w:szCs w:val="24"/>
-        </w:rPr>
-        <w:t>sovremennoy</w:t>
-      </w:r>
-      <w:proofErr w:type="spellEnd"/>
-      <w:r>
-        <w:rPr>
-          <w:rFonts w:ascii="Times New Roman" w:hAnsi="Times New Roman" w:cs="Times New Roman"/>
-          <w:i/>
-          <w:sz w:val="24"/>
-          <w:szCs w:val="24"/>
-        </w:rPr>
-        <w:t xml:space="preserve"> </w:t>
-      </w:r>
-      <w:proofErr w:type="spellStart"/>
-      <w:r>
-        <w:rPr>
-          <w:rFonts w:ascii="Times New Roman" w:hAnsi="Times New Roman" w:cs="Times New Roman"/>
-          <w:i/>
-          <w:sz w:val="24"/>
-          <w:szCs w:val="24"/>
-        </w:rPr>
-        <w:t>okeanologii</w:t>
-      </w:r>
-      <w:proofErr w:type="spellEnd"/>
-      <w:r>
-        <w:rPr>
-          <w:rFonts w:ascii="Times New Roman" w:hAnsi="Times New Roman" w:cs="Times New Roman"/>
-          <w:i/>
-          <w:sz w:val="24"/>
-          <w:szCs w:val="24"/>
-        </w:rPr>
-        <w:t xml:space="preserve"> (Problems of Modern Oceanology)</w:t>
+      <w:r>
+        <w:rPr>
+          <w:rFonts w:ascii="Times New Roman" w:hAnsi="Times New Roman" w:cs="Times New Roman"/>
+          <w:i/>
+          <w:sz w:val="24"/>
+          <w:szCs w:val="24"/>
+        </w:rPr>
+        <w:t>Problemy sovremennoy okeanologii (Problems of Modern Oceanology)</w:t>
       </w:r>
       <w:r>
         <w:rPr>
@@ -16696,23 +13378,13 @@
           <w:szCs w:val="24"/>
         </w:rPr>
       </w:pPr>
-      <w:proofErr w:type="spellStart"/>
-      <w:r>
-        <w:rPr>
-          <w:rFonts w:ascii="Times New Roman" w:hAnsi="Times New Roman" w:cs="Times New Roman"/>
-          <w:sz w:val="24"/>
-          <w:szCs w:val="24"/>
-        </w:rPr>
-        <w:t>Vedernikov</w:t>
-      </w:r>
-      <w:proofErr w:type="spellEnd"/>
-      <w:r>
-        <w:rPr>
-          <w:rFonts w:ascii="Times New Roman" w:hAnsi="Times New Roman" w:cs="Times New Roman"/>
-          <w:sz w:val="24"/>
-          <w:szCs w:val="24"/>
-        </w:rPr>
-        <w:t xml:space="preserve"> V.I., </w:t>
+      <w:r>
+        <w:rPr>
+          <w:rFonts w:ascii="Times New Roman" w:hAnsi="Times New Roman" w:cs="Times New Roman"/>
+          <w:sz w:val="24"/>
+          <w:szCs w:val="24"/>
+        </w:rPr>
+        <w:t xml:space="preserve">Vedernikov V.I., </w:t>
       </w:r>
       <w:r>
         <w:rPr>
@@ -16757,7 +13429,6 @@
         </w:rPr>
         <w:t xml:space="preserve">A.M. </w:t>
       </w:r>
-      <w:proofErr w:type="spellStart"/>
       <w:r>
         <w:rPr>
           <w:rFonts w:ascii="Times New Roman" w:hAnsi="Times New Roman" w:cs="Times New Roman"/>
@@ -16766,7 +13437,6 @@
         </w:rPr>
         <w:t>Tsvetkova</w:t>
       </w:r>
-      <w:proofErr w:type="spellEnd"/>
       <w:r>
         <w:rPr>
           <w:rFonts w:ascii="Times New Roman" w:hAnsi="Times New Roman" w:cs="Times New Roman"/>
@@ -16841,231 +13511,24 @@
           <w:sz w:val="24"/>
           <w:szCs w:val="24"/>
         </w:rPr>
-        <w:t xml:space="preserve"> M.E. </w:t>
-      </w:r>
-      <w:proofErr w:type="spellStart"/>
-      <w:r>
-        <w:rPr>
-          <w:rFonts w:ascii="Times New Roman" w:hAnsi="Times New Roman" w:cs="Times New Roman"/>
-          <w:sz w:val="24"/>
-          <w:szCs w:val="24"/>
-        </w:rPr>
-        <w:t>Vinogradov</w:t>
-      </w:r>
-      <w:proofErr w:type="spellEnd"/>
-      <w:r>
-        <w:rPr>
-          <w:rFonts w:ascii="Times New Roman" w:hAnsi="Times New Roman" w:cs="Times New Roman"/>
-          <w:sz w:val="24"/>
-          <w:szCs w:val="24"/>
-        </w:rPr>
-        <w:t xml:space="preserve"> and K.N. Fedorov (eds), </w:t>
-      </w:r>
-      <w:proofErr w:type="spellStart"/>
-      <w:r>
-        <w:rPr>
-          <w:rFonts w:ascii="Times New Roman" w:hAnsi="Times New Roman" w:cs="Times New Roman"/>
-          <w:i/>
-          <w:sz w:val="24"/>
-          <w:szCs w:val="24"/>
-        </w:rPr>
-        <w:t>Frontalnye</w:t>
-      </w:r>
-      <w:proofErr w:type="spellEnd"/>
-      <w:r>
-        <w:rPr>
-          <w:rFonts w:ascii="Times New Roman" w:hAnsi="Times New Roman" w:cs="Times New Roman"/>
-          <w:i/>
-          <w:sz w:val="24"/>
-          <w:szCs w:val="24"/>
-        </w:rPr>
-        <w:t xml:space="preserve"> </w:t>
-      </w:r>
-      <w:proofErr w:type="spellStart"/>
-      <w:r>
-        <w:rPr>
-          <w:rFonts w:ascii="Times New Roman" w:hAnsi="Times New Roman" w:cs="Times New Roman"/>
-          <w:i/>
-          <w:sz w:val="24"/>
-          <w:szCs w:val="24"/>
-        </w:rPr>
-        <w:t>zony</w:t>
-      </w:r>
-      <w:proofErr w:type="spellEnd"/>
-      <w:r>
-        <w:rPr>
-          <w:rFonts w:ascii="Times New Roman" w:hAnsi="Times New Roman" w:cs="Times New Roman"/>
-          <w:i/>
-          <w:sz w:val="24"/>
-          <w:szCs w:val="24"/>
-        </w:rPr>
-        <w:t xml:space="preserve"> </w:t>
-      </w:r>
-      <w:proofErr w:type="spellStart"/>
-      <w:r>
-        <w:rPr>
-          <w:rFonts w:ascii="Times New Roman" w:hAnsi="Times New Roman" w:cs="Times New Roman"/>
-          <w:i/>
-          <w:sz w:val="24"/>
-          <w:szCs w:val="24"/>
-        </w:rPr>
-        <w:t>yugo-vostochnoy</w:t>
-      </w:r>
-      <w:proofErr w:type="spellEnd"/>
-      <w:r>
-        <w:rPr>
-          <w:rFonts w:ascii="Times New Roman" w:hAnsi="Times New Roman" w:cs="Times New Roman"/>
-          <w:i/>
-          <w:sz w:val="24"/>
-          <w:szCs w:val="24"/>
-        </w:rPr>
-        <w:t xml:space="preserve"> </w:t>
-      </w:r>
-      <w:proofErr w:type="spellStart"/>
-      <w:r>
-        <w:rPr>
-          <w:rFonts w:ascii="Times New Roman" w:hAnsi="Times New Roman" w:cs="Times New Roman"/>
-          <w:i/>
-          <w:sz w:val="24"/>
-          <w:szCs w:val="24"/>
-        </w:rPr>
-        <w:t>chasti</w:t>
-      </w:r>
-      <w:proofErr w:type="spellEnd"/>
-      <w:r>
-        <w:rPr>
-          <w:rFonts w:ascii="Times New Roman" w:hAnsi="Times New Roman" w:cs="Times New Roman"/>
-          <w:i/>
-          <w:sz w:val="24"/>
-          <w:szCs w:val="24"/>
-        </w:rPr>
-        <w:t xml:space="preserve"> </w:t>
-      </w:r>
-      <w:proofErr w:type="spellStart"/>
-      <w:r>
-        <w:rPr>
-          <w:rFonts w:ascii="Times New Roman" w:hAnsi="Times New Roman" w:cs="Times New Roman"/>
-          <w:i/>
-          <w:sz w:val="24"/>
-          <w:szCs w:val="24"/>
-        </w:rPr>
-        <w:t>Tihogo</w:t>
-      </w:r>
-      <w:proofErr w:type="spellEnd"/>
-      <w:r>
-        <w:rPr>
-          <w:rFonts w:ascii="Times New Roman" w:hAnsi="Times New Roman" w:cs="Times New Roman"/>
-          <w:i/>
-          <w:sz w:val="24"/>
-          <w:szCs w:val="24"/>
-        </w:rPr>
-        <w:t xml:space="preserve"> </w:t>
-      </w:r>
-      <w:proofErr w:type="spellStart"/>
-      <w:r>
-        <w:rPr>
-          <w:rFonts w:ascii="Times New Roman" w:hAnsi="Times New Roman" w:cs="Times New Roman"/>
-          <w:i/>
-          <w:sz w:val="24"/>
-          <w:szCs w:val="24"/>
-        </w:rPr>
-        <w:t>okeana</w:t>
-      </w:r>
-      <w:proofErr w:type="spellEnd"/>
-      <w:r>
-        <w:rPr>
-          <w:rFonts w:ascii="Times New Roman" w:hAnsi="Times New Roman" w:cs="Times New Roman"/>
-          <w:i/>
-          <w:sz w:val="24"/>
-          <w:szCs w:val="24"/>
-        </w:rPr>
-        <w:t xml:space="preserve"> (</w:t>
-      </w:r>
-      <w:proofErr w:type="spellStart"/>
-      <w:r>
-        <w:rPr>
-          <w:rFonts w:ascii="Times New Roman" w:hAnsi="Times New Roman" w:cs="Times New Roman"/>
-          <w:i/>
-          <w:sz w:val="24"/>
-          <w:szCs w:val="24"/>
-        </w:rPr>
-        <w:t>biologiya</w:t>
-      </w:r>
-      <w:proofErr w:type="spellEnd"/>
-      <w:r>
-        <w:rPr>
-          <w:rFonts w:ascii="Times New Roman" w:hAnsi="Times New Roman" w:cs="Times New Roman"/>
-          <w:i/>
-          <w:sz w:val="24"/>
-          <w:szCs w:val="24"/>
-        </w:rPr>
-        <w:t xml:space="preserve">, </w:t>
-      </w:r>
-      <w:proofErr w:type="spellStart"/>
-      <w:r>
-        <w:rPr>
-          <w:rFonts w:ascii="Times New Roman" w:hAnsi="Times New Roman" w:cs="Times New Roman"/>
-          <w:i/>
-          <w:sz w:val="24"/>
-          <w:szCs w:val="24"/>
-        </w:rPr>
-        <w:t>fizika</w:t>
-      </w:r>
-      <w:proofErr w:type="spellEnd"/>
-      <w:r>
-        <w:rPr>
-          <w:rFonts w:ascii="Times New Roman" w:hAnsi="Times New Roman" w:cs="Times New Roman"/>
-          <w:i/>
-          <w:sz w:val="24"/>
-          <w:szCs w:val="24"/>
-        </w:rPr>
-        <w:t xml:space="preserve">, </w:t>
-      </w:r>
-      <w:proofErr w:type="spellStart"/>
-      <w:r>
-        <w:rPr>
-          <w:rFonts w:ascii="Times New Roman" w:hAnsi="Times New Roman" w:cs="Times New Roman"/>
-          <w:i/>
-          <w:sz w:val="24"/>
-          <w:szCs w:val="24"/>
-        </w:rPr>
-        <w:t>himiya</w:t>
-      </w:r>
-      <w:proofErr w:type="spellEnd"/>
-      <w:r>
-        <w:rPr>
-          <w:rFonts w:ascii="Times New Roman" w:hAnsi="Times New Roman" w:cs="Times New Roman"/>
-          <w:i/>
-          <w:sz w:val="24"/>
-          <w:szCs w:val="24"/>
-        </w:rPr>
-        <w:t>) (Frontal Zones of the South-East Part of the Pacific Ocean (Biology, Physics, Chemistry)),</w:t>
-      </w:r>
-      <w:r>
-        <w:rPr>
-          <w:rFonts w:ascii="Times New Roman" w:hAnsi="Times New Roman" w:cs="Times New Roman"/>
-          <w:sz w:val="24"/>
-          <w:szCs w:val="24"/>
-        </w:rPr>
-        <w:t xml:space="preserve"> </w:t>
-      </w:r>
-      <w:proofErr w:type="spellStart"/>
-      <w:r>
-        <w:rPr>
-          <w:rFonts w:ascii="Times New Roman" w:hAnsi="Times New Roman" w:cs="Times New Roman"/>
-          <w:sz w:val="24"/>
-          <w:szCs w:val="24"/>
-        </w:rPr>
-        <w:t>Nauka</w:t>
-      </w:r>
-      <w:proofErr w:type="spellEnd"/>
-      <w:r>
-        <w:rPr>
-          <w:rFonts w:ascii="Times New Roman" w:hAnsi="Times New Roman" w:cs="Times New Roman"/>
-          <w:sz w:val="24"/>
-          <w:szCs w:val="24"/>
-        </w:rPr>
-        <w:t>, Moscow</w:t>
+        <w:t xml:space="preserve"> M.E. Vinogradov and K.N. Fedorov (eds), </w:t>
+      </w:r>
+      <w:r>
+        <w:rPr>
+          <w:rFonts w:ascii="Times New Roman" w:hAnsi="Times New Roman" w:cs="Times New Roman"/>
+          <w:i/>
+          <w:sz w:val="24"/>
+          <w:szCs w:val="24"/>
+        </w:rPr>
+        <w:t>Frontalnye zony yugo-vostochnoy chasti Tihogo okeana (biologiya, fizika, himiya) (Frontal Zones of the South-East Part of the Pacific Ocean (Biology, Physics, Chemistry)),</w:t>
+      </w:r>
+      <w:r>
+        <w:rPr>
+          <w:rFonts w:ascii="Times New Roman" w:hAnsi="Times New Roman" w:cs="Times New Roman"/>
+          <w:sz w:val="24"/>
+          <w:szCs w:val="24"/>
+        </w:rPr>
+        <w:t xml:space="preserve"> Nauka, Moscow</w:t>
       </w:r>
       <w:bookmarkEnd w:id="2"/>
       <w:r>
@@ -17094,23 +13557,13 @@
           <w:szCs w:val="24"/>
         </w:rPr>
       </w:pPr>
-      <w:proofErr w:type="spellStart"/>
-      <w:r>
-        <w:rPr>
-          <w:rFonts w:ascii="Times New Roman" w:hAnsi="Times New Roman" w:cs="Times New Roman"/>
-          <w:sz w:val="24"/>
-          <w:szCs w:val="24"/>
-        </w:rPr>
-        <w:t>Sukhanova</w:t>
-      </w:r>
-      <w:proofErr w:type="spellEnd"/>
-      <w:r>
-        <w:rPr>
-          <w:rFonts w:ascii="Times New Roman" w:hAnsi="Times New Roman" w:cs="Times New Roman"/>
-          <w:sz w:val="24"/>
-          <w:szCs w:val="24"/>
-        </w:rPr>
-        <w:t xml:space="preserve"> I.N., </w:t>
+      <w:r>
+        <w:rPr>
+          <w:rFonts w:ascii="Times New Roman" w:hAnsi="Times New Roman" w:cs="Times New Roman"/>
+          <w:sz w:val="24"/>
+          <w:szCs w:val="24"/>
+        </w:rPr>
+        <w:t xml:space="preserve">Sukhanova I.N., </w:t>
       </w:r>
       <w:r>
         <w:rPr>
@@ -17128,23 +13581,13 @@
         </w:rPr>
         <w:t xml:space="preserve"> </w:t>
       </w:r>
-      <w:proofErr w:type="spellStart"/>
-      <w:r>
-        <w:rPr>
-          <w:rFonts w:ascii="Times New Roman" w:hAnsi="Times New Roman" w:cs="Times New Roman"/>
-          <w:sz w:val="24"/>
-          <w:szCs w:val="24"/>
-        </w:rPr>
-        <w:t>Mikaelyan</w:t>
-      </w:r>
-      <w:proofErr w:type="spellEnd"/>
-      <w:r>
-        <w:rPr>
-          <w:rFonts w:ascii="Times New Roman" w:hAnsi="Times New Roman" w:cs="Times New Roman"/>
-          <w:sz w:val="24"/>
-          <w:szCs w:val="24"/>
-        </w:rPr>
-        <w:t xml:space="preserve">, </w:t>
+      <w:r>
+        <w:rPr>
+          <w:rFonts w:ascii="Times New Roman" w:hAnsi="Times New Roman" w:cs="Times New Roman"/>
+          <w:sz w:val="24"/>
+          <w:szCs w:val="24"/>
+        </w:rPr>
+        <w:t xml:space="preserve">Mikaelyan, </w:t>
       </w:r>
       <w:r>
         <w:rPr>
@@ -17170,23 +13613,13 @@
         </w:rPr>
         <w:t xml:space="preserve"> </w:t>
       </w:r>
-      <w:proofErr w:type="spellStart"/>
-      <w:r>
-        <w:rPr>
-          <w:rFonts w:ascii="Times New Roman" w:hAnsi="Times New Roman" w:cs="Times New Roman"/>
-          <w:sz w:val="24"/>
-          <w:szCs w:val="24"/>
-        </w:rPr>
-        <w:t>Krylov</w:t>
-      </w:r>
-      <w:proofErr w:type="spellEnd"/>
-      <w:r>
-        <w:rPr>
-          <w:rFonts w:ascii="Times New Roman" w:hAnsi="Times New Roman" w:cs="Times New Roman"/>
-          <w:sz w:val="24"/>
-          <w:szCs w:val="24"/>
-        </w:rPr>
-        <w:t>,</w:t>
+      <w:r>
+        <w:rPr>
+          <w:rFonts w:ascii="Times New Roman" w:hAnsi="Times New Roman" w:cs="Times New Roman"/>
+          <w:sz w:val="24"/>
+          <w:szCs w:val="24"/>
+        </w:rPr>
+        <w:t>Krylov,</w:t>
       </w:r>
       <w:r>
         <w:rPr>
@@ -17304,231 +13737,24 @@
           <w:sz w:val="24"/>
           <w:szCs w:val="24"/>
         </w:rPr>
-        <w:t xml:space="preserve"> M.E. </w:t>
-      </w:r>
-      <w:proofErr w:type="spellStart"/>
-      <w:r>
-        <w:rPr>
-          <w:rFonts w:ascii="Times New Roman" w:hAnsi="Times New Roman" w:cs="Times New Roman"/>
-          <w:sz w:val="24"/>
-          <w:szCs w:val="24"/>
-        </w:rPr>
-        <w:t>Vinogradov</w:t>
-      </w:r>
-      <w:proofErr w:type="spellEnd"/>
-      <w:r>
-        <w:rPr>
-          <w:rFonts w:ascii="Times New Roman" w:hAnsi="Times New Roman" w:cs="Times New Roman"/>
-          <w:sz w:val="24"/>
-          <w:szCs w:val="24"/>
-        </w:rPr>
-        <w:t xml:space="preserve"> and K.N. Fedorov (eds), </w:t>
-      </w:r>
-      <w:proofErr w:type="spellStart"/>
-      <w:r>
-        <w:rPr>
-          <w:rFonts w:ascii="Times New Roman" w:hAnsi="Times New Roman" w:cs="Times New Roman"/>
-          <w:i/>
-          <w:sz w:val="24"/>
-          <w:szCs w:val="24"/>
-        </w:rPr>
-        <w:t>Frontalnye</w:t>
-      </w:r>
-      <w:proofErr w:type="spellEnd"/>
-      <w:r>
-        <w:rPr>
-          <w:rFonts w:ascii="Times New Roman" w:hAnsi="Times New Roman" w:cs="Times New Roman"/>
-          <w:i/>
-          <w:sz w:val="24"/>
-          <w:szCs w:val="24"/>
-        </w:rPr>
-        <w:t xml:space="preserve"> </w:t>
-      </w:r>
-      <w:proofErr w:type="spellStart"/>
-      <w:r>
-        <w:rPr>
-          <w:rFonts w:ascii="Times New Roman" w:hAnsi="Times New Roman" w:cs="Times New Roman"/>
-          <w:i/>
-          <w:sz w:val="24"/>
-          <w:szCs w:val="24"/>
-        </w:rPr>
-        <w:t>zony</w:t>
-      </w:r>
-      <w:proofErr w:type="spellEnd"/>
-      <w:r>
-        <w:rPr>
-          <w:rFonts w:ascii="Times New Roman" w:hAnsi="Times New Roman" w:cs="Times New Roman"/>
-          <w:i/>
-          <w:sz w:val="24"/>
-          <w:szCs w:val="24"/>
-        </w:rPr>
-        <w:t xml:space="preserve"> </w:t>
-      </w:r>
-      <w:proofErr w:type="spellStart"/>
-      <w:r>
-        <w:rPr>
-          <w:rFonts w:ascii="Times New Roman" w:hAnsi="Times New Roman" w:cs="Times New Roman"/>
-          <w:i/>
-          <w:sz w:val="24"/>
-          <w:szCs w:val="24"/>
-        </w:rPr>
-        <w:t>yugo-vostochnoy</w:t>
-      </w:r>
-      <w:proofErr w:type="spellEnd"/>
-      <w:r>
-        <w:rPr>
-          <w:rFonts w:ascii="Times New Roman" w:hAnsi="Times New Roman" w:cs="Times New Roman"/>
-          <w:i/>
-          <w:sz w:val="24"/>
-          <w:szCs w:val="24"/>
-        </w:rPr>
-        <w:t xml:space="preserve"> </w:t>
-      </w:r>
-      <w:proofErr w:type="spellStart"/>
-      <w:r>
-        <w:rPr>
-          <w:rFonts w:ascii="Times New Roman" w:hAnsi="Times New Roman" w:cs="Times New Roman"/>
-          <w:i/>
-          <w:sz w:val="24"/>
-          <w:szCs w:val="24"/>
-        </w:rPr>
-        <w:t>chasti</w:t>
-      </w:r>
-      <w:proofErr w:type="spellEnd"/>
-      <w:r>
-        <w:rPr>
-          <w:rFonts w:ascii="Times New Roman" w:hAnsi="Times New Roman" w:cs="Times New Roman"/>
-          <w:i/>
-          <w:sz w:val="24"/>
-          <w:szCs w:val="24"/>
-        </w:rPr>
-        <w:t xml:space="preserve"> </w:t>
-      </w:r>
-      <w:proofErr w:type="spellStart"/>
-      <w:r>
-        <w:rPr>
-          <w:rFonts w:ascii="Times New Roman" w:hAnsi="Times New Roman" w:cs="Times New Roman"/>
-          <w:i/>
-          <w:sz w:val="24"/>
-          <w:szCs w:val="24"/>
-        </w:rPr>
-        <w:t>Tihogo</w:t>
-      </w:r>
-      <w:proofErr w:type="spellEnd"/>
-      <w:r>
-        <w:rPr>
-          <w:rFonts w:ascii="Times New Roman" w:hAnsi="Times New Roman" w:cs="Times New Roman"/>
-          <w:i/>
-          <w:sz w:val="24"/>
-          <w:szCs w:val="24"/>
-        </w:rPr>
-        <w:t xml:space="preserve"> </w:t>
-      </w:r>
-      <w:proofErr w:type="spellStart"/>
-      <w:r>
-        <w:rPr>
-          <w:rFonts w:ascii="Times New Roman" w:hAnsi="Times New Roman" w:cs="Times New Roman"/>
-          <w:i/>
-          <w:sz w:val="24"/>
-          <w:szCs w:val="24"/>
-        </w:rPr>
-        <w:t>okeana</w:t>
-      </w:r>
-      <w:proofErr w:type="spellEnd"/>
-      <w:r>
-        <w:rPr>
-          <w:rFonts w:ascii="Times New Roman" w:hAnsi="Times New Roman" w:cs="Times New Roman"/>
-          <w:i/>
-          <w:sz w:val="24"/>
-          <w:szCs w:val="24"/>
-        </w:rPr>
-        <w:t xml:space="preserve"> (</w:t>
-      </w:r>
-      <w:proofErr w:type="spellStart"/>
-      <w:r>
-        <w:rPr>
-          <w:rFonts w:ascii="Times New Roman" w:hAnsi="Times New Roman" w:cs="Times New Roman"/>
-          <w:i/>
-          <w:sz w:val="24"/>
-          <w:szCs w:val="24"/>
-        </w:rPr>
-        <w:t>biologiya</w:t>
-      </w:r>
-      <w:proofErr w:type="spellEnd"/>
-      <w:r>
-        <w:rPr>
-          <w:rFonts w:ascii="Times New Roman" w:hAnsi="Times New Roman" w:cs="Times New Roman"/>
-          <w:i/>
-          <w:sz w:val="24"/>
-          <w:szCs w:val="24"/>
-        </w:rPr>
-        <w:t xml:space="preserve">, </w:t>
-      </w:r>
-      <w:proofErr w:type="spellStart"/>
-      <w:r>
-        <w:rPr>
-          <w:rFonts w:ascii="Times New Roman" w:hAnsi="Times New Roman" w:cs="Times New Roman"/>
-          <w:i/>
-          <w:sz w:val="24"/>
-          <w:szCs w:val="24"/>
-        </w:rPr>
-        <w:t>fizika</w:t>
-      </w:r>
-      <w:proofErr w:type="spellEnd"/>
-      <w:r>
-        <w:rPr>
-          <w:rFonts w:ascii="Times New Roman" w:hAnsi="Times New Roman" w:cs="Times New Roman"/>
-          <w:i/>
-          <w:sz w:val="24"/>
-          <w:szCs w:val="24"/>
-        </w:rPr>
-        <w:t xml:space="preserve">, </w:t>
-      </w:r>
-      <w:proofErr w:type="spellStart"/>
-      <w:r>
-        <w:rPr>
-          <w:rFonts w:ascii="Times New Roman" w:hAnsi="Times New Roman" w:cs="Times New Roman"/>
-          <w:i/>
-          <w:sz w:val="24"/>
-          <w:szCs w:val="24"/>
-        </w:rPr>
-        <w:t>himiya</w:t>
-      </w:r>
-      <w:proofErr w:type="spellEnd"/>
-      <w:r>
-        <w:rPr>
-          <w:rFonts w:ascii="Times New Roman" w:hAnsi="Times New Roman" w:cs="Times New Roman"/>
-          <w:i/>
-          <w:sz w:val="24"/>
-          <w:szCs w:val="24"/>
-        </w:rPr>
-        <w:t>) (Frontal Zones of the South-East Part of the Pacific Ocean (Biology, Physics, Chemistry)),</w:t>
-      </w:r>
-      <w:r>
-        <w:rPr>
-          <w:rFonts w:ascii="Times New Roman" w:hAnsi="Times New Roman" w:cs="Times New Roman"/>
-          <w:sz w:val="24"/>
-          <w:szCs w:val="24"/>
-        </w:rPr>
-        <w:t xml:space="preserve"> </w:t>
-      </w:r>
-      <w:proofErr w:type="spellStart"/>
-      <w:r>
-        <w:rPr>
-          <w:rFonts w:ascii="Times New Roman" w:hAnsi="Times New Roman" w:cs="Times New Roman"/>
-          <w:sz w:val="24"/>
-          <w:szCs w:val="24"/>
-        </w:rPr>
-        <w:t>Nauka</w:t>
-      </w:r>
-      <w:proofErr w:type="spellEnd"/>
-      <w:r>
-        <w:rPr>
-          <w:rFonts w:ascii="Times New Roman" w:hAnsi="Times New Roman" w:cs="Times New Roman"/>
-          <w:sz w:val="24"/>
-          <w:szCs w:val="24"/>
-        </w:rPr>
-        <w:t>, Moscow</w:t>
+        <w:t xml:space="preserve"> M.E. Vinogradov and K.N. Fedorov (eds), </w:t>
+      </w:r>
+      <w:r>
+        <w:rPr>
+          <w:rFonts w:ascii="Times New Roman" w:hAnsi="Times New Roman" w:cs="Times New Roman"/>
+          <w:i/>
+          <w:sz w:val="24"/>
+          <w:szCs w:val="24"/>
+        </w:rPr>
+        <w:t>Frontalnye zony yugo-vostochnoy chasti Tihogo okeana (biologiya, fizika, himiya) (Frontal Zones of the South-East Part of the Pacific Ocean (Biology, Physics, Chemistry)),</w:t>
+      </w:r>
+      <w:r>
+        <w:rPr>
+          <w:rFonts w:ascii="Times New Roman" w:hAnsi="Times New Roman" w:cs="Times New Roman"/>
+          <w:sz w:val="24"/>
+          <w:szCs w:val="24"/>
+        </w:rPr>
+        <w:t xml:space="preserve"> Nauka, Moscow</w:t>
       </w:r>
       <w:r>
         <w:rPr>
@@ -17661,34 +13887,14 @@
         </w:rPr>
         <w:t xml:space="preserve"> </w:t>
       </w:r>
-      <w:proofErr w:type="spellStart"/>
-      <w:r>
-        <w:rPr>
-          <w:rFonts w:ascii="Times New Roman" w:hAnsi="Times New Roman" w:cs="Times New Roman"/>
-          <w:sz w:val="24"/>
-          <w:szCs w:val="24"/>
-        </w:rPr>
-        <w:t>Yu.I</w:t>
-      </w:r>
-      <w:proofErr w:type="spellEnd"/>
-      <w:r>
-        <w:rPr>
-          <w:rFonts w:ascii="Times New Roman" w:hAnsi="Times New Roman" w:cs="Times New Roman"/>
-          <w:sz w:val="24"/>
-          <w:szCs w:val="24"/>
-        </w:rPr>
-        <w:t xml:space="preserve">. Sorokin and V.I. </w:t>
-      </w:r>
-      <w:proofErr w:type="spellStart"/>
-      <w:r>
-        <w:rPr>
-          <w:rFonts w:ascii="Times New Roman" w:hAnsi="Times New Roman" w:cs="Times New Roman"/>
-          <w:sz w:val="24"/>
-          <w:szCs w:val="24"/>
-        </w:rPr>
-        <w:t>Vedernikov</w:t>
-      </w:r>
-      <w:proofErr w:type="spellEnd"/>
+      <w:r>
+        <w:rPr>
+          <w:rFonts w:ascii="Times New Roman" w:hAnsi="Times New Roman" w:cs="Times New Roman"/>
+          <w:sz w:val="24"/>
+          <w:szCs w:val="24"/>
+        </w:rPr>
+        <w:t>Yu.I. Sorokin and V.I. Vedernikov</w:t>
+      </w:r>
       <w:r>
         <w:rPr>
           <w:rFonts w:ascii="Times New Roman" w:hAnsi="Times New Roman" w:cs="Times New Roman"/>
@@ -17713,85 +13919,14 @@
         </w:rPr>
         <w:t xml:space="preserve"> </w:t>
       </w:r>
-      <w:proofErr w:type="spellStart"/>
-      <w:r>
-        <w:rPr>
-          <w:rFonts w:ascii="Times New Roman" w:hAnsi="Times New Roman" w:cs="Times New Roman"/>
-          <w:i/>
-          <w:sz w:val="24"/>
-          <w:szCs w:val="24"/>
-        </w:rPr>
-        <w:t>Sezonnye</w:t>
-      </w:r>
-      <w:proofErr w:type="spellEnd"/>
-      <w:r>
-        <w:rPr>
-          <w:rFonts w:ascii="Times New Roman" w:hAnsi="Times New Roman" w:cs="Times New Roman"/>
-          <w:i/>
-          <w:sz w:val="24"/>
-          <w:szCs w:val="24"/>
-        </w:rPr>
-        <w:t xml:space="preserve"> </w:t>
-      </w:r>
-      <w:proofErr w:type="spellStart"/>
-      <w:r>
-        <w:rPr>
-          <w:rFonts w:ascii="Times New Roman" w:hAnsi="Times New Roman" w:cs="Times New Roman"/>
-          <w:i/>
-          <w:sz w:val="24"/>
-          <w:szCs w:val="24"/>
-        </w:rPr>
-        <w:t>izmeneniya</w:t>
-      </w:r>
-      <w:proofErr w:type="spellEnd"/>
-      <w:r>
-        <w:rPr>
-          <w:rFonts w:ascii="Times New Roman" w:hAnsi="Times New Roman" w:cs="Times New Roman"/>
-          <w:i/>
-          <w:sz w:val="24"/>
-          <w:szCs w:val="24"/>
-        </w:rPr>
-        <w:t xml:space="preserve"> </w:t>
-      </w:r>
-      <w:proofErr w:type="spellStart"/>
-      <w:r>
-        <w:rPr>
-          <w:rFonts w:ascii="Times New Roman" w:hAnsi="Times New Roman" w:cs="Times New Roman"/>
-          <w:i/>
-          <w:sz w:val="24"/>
-          <w:szCs w:val="24"/>
-        </w:rPr>
-        <w:t>chernomorskogo</w:t>
-      </w:r>
-      <w:proofErr w:type="spellEnd"/>
-      <w:r>
-        <w:rPr>
-          <w:rFonts w:ascii="Times New Roman" w:hAnsi="Times New Roman" w:cs="Times New Roman"/>
-          <w:i/>
-          <w:sz w:val="24"/>
-          <w:szCs w:val="24"/>
-        </w:rPr>
-        <w:t xml:space="preserve"> </w:t>
-      </w:r>
-      <w:proofErr w:type="spellStart"/>
-      <w:r>
-        <w:rPr>
-          <w:rFonts w:ascii="Times New Roman" w:hAnsi="Times New Roman" w:cs="Times New Roman"/>
-          <w:i/>
-          <w:sz w:val="24"/>
-          <w:szCs w:val="24"/>
-        </w:rPr>
-        <w:t>planktona</w:t>
-      </w:r>
-      <w:proofErr w:type="spellEnd"/>
-      <w:r>
-        <w:rPr>
-          <w:rFonts w:ascii="Times New Roman" w:hAnsi="Times New Roman" w:cs="Times New Roman"/>
-          <w:i/>
-          <w:sz w:val="24"/>
-          <w:szCs w:val="24"/>
-        </w:rPr>
-        <w:t xml:space="preserve"> (Seasonal Variations of Plankton of the Black Sea)</w:t>
+      <w:r>
+        <w:rPr>
+          <w:rFonts w:ascii="Times New Roman" w:hAnsi="Times New Roman" w:cs="Times New Roman"/>
+          <w:i/>
+          <w:sz w:val="24"/>
+          <w:szCs w:val="24"/>
+        </w:rPr>
+        <w:t>Sezonnye izmeneniya chernomorskogo planktona (Seasonal Variations of Plankton of the Black Sea)</w:t>
       </w:r>
       <w:r>
         <w:rPr>
@@ -17802,23 +13937,13 @@
         </w:rPr>
         <w:t xml:space="preserve">, </w:t>
       </w:r>
-      <w:proofErr w:type="spellStart"/>
-      <w:r>
-        <w:rPr>
-          <w:rFonts w:ascii="Times New Roman" w:hAnsi="Times New Roman" w:cs="Times New Roman"/>
-          <w:sz w:val="24"/>
-          <w:szCs w:val="24"/>
-        </w:rPr>
-        <w:t>Nauka</w:t>
-      </w:r>
-      <w:proofErr w:type="spellEnd"/>
-      <w:r>
-        <w:rPr>
-          <w:rFonts w:ascii="Times New Roman" w:hAnsi="Times New Roman" w:cs="Times New Roman"/>
-          <w:sz w:val="24"/>
-          <w:szCs w:val="24"/>
-        </w:rPr>
-        <w:t>, Moscow</w:t>
+      <w:r>
+        <w:rPr>
+          <w:rFonts w:ascii="Times New Roman" w:hAnsi="Times New Roman" w:cs="Times New Roman"/>
+          <w:sz w:val="24"/>
+          <w:szCs w:val="24"/>
+        </w:rPr>
+        <w:t>Nauka, Moscow</w:t>
       </w:r>
       <w:r>
         <w:rPr>
@@ -17928,25 +14053,7 @@
           <w:sz w:val="24"/>
           <w:szCs w:val="24"/>
         </w:rPr>
-        <w:t xml:space="preserve">Seasonal variations of </w:t>
-      </w:r>
-      <w:proofErr w:type="spellStart"/>
-      <w:r>
-        <w:rPr>
-          <w:rFonts w:ascii="Times New Roman" w:hAnsi="Times New Roman" w:cs="Times New Roman"/>
-          <w:sz w:val="24"/>
-          <w:szCs w:val="24"/>
-        </w:rPr>
-        <w:t>phytocenosis</w:t>
-      </w:r>
-      <w:proofErr w:type="spellEnd"/>
-      <w:r>
-        <w:rPr>
-          <w:rFonts w:ascii="Times New Roman" w:hAnsi="Times New Roman" w:cs="Times New Roman"/>
-          <w:sz w:val="24"/>
-          <w:szCs w:val="24"/>
-        </w:rPr>
-        <w:t xml:space="preserve"> of the northeastern part of the Black Sea</w:t>
+        <w:t>Seasonal variations of phytocenosis of the northeastern part of the Black Sea</w:t>
       </w:r>
       <w:r>
         <w:rPr>
@@ -17989,34 +14096,14 @@
         </w:rPr>
         <w:t xml:space="preserve"> </w:t>
       </w:r>
-      <w:proofErr w:type="spellStart"/>
-      <w:r>
-        <w:rPr>
-          <w:rFonts w:ascii="Times New Roman" w:hAnsi="Times New Roman" w:cs="Times New Roman"/>
-          <w:sz w:val="24"/>
-          <w:szCs w:val="24"/>
-        </w:rPr>
-        <w:t>Yu.I</w:t>
-      </w:r>
-      <w:proofErr w:type="spellEnd"/>
-      <w:r>
-        <w:rPr>
-          <w:rFonts w:ascii="Times New Roman" w:hAnsi="Times New Roman" w:cs="Times New Roman"/>
-          <w:sz w:val="24"/>
-          <w:szCs w:val="24"/>
-        </w:rPr>
-        <w:t xml:space="preserve">. Sorokin and V.I. </w:t>
-      </w:r>
-      <w:proofErr w:type="spellStart"/>
-      <w:r>
-        <w:rPr>
-          <w:rFonts w:ascii="Times New Roman" w:hAnsi="Times New Roman" w:cs="Times New Roman"/>
-          <w:sz w:val="24"/>
-          <w:szCs w:val="24"/>
-        </w:rPr>
-        <w:t>Vedernikov</w:t>
-      </w:r>
-      <w:proofErr w:type="spellEnd"/>
+      <w:r>
+        <w:rPr>
+          <w:rFonts w:ascii="Times New Roman" w:hAnsi="Times New Roman" w:cs="Times New Roman"/>
+          <w:sz w:val="24"/>
+          <w:szCs w:val="24"/>
+        </w:rPr>
+        <w:t>Yu.I. Sorokin and V.I. Vedernikov</w:t>
+      </w:r>
       <w:r>
         <w:rPr>
           <w:rFonts w:ascii="Times New Roman" w:hAnsi="Times New Roman" w:cs="Times New Roman"/>
@@ -18041,85 +14128,14 @@
         </w:rPr>
         <w:t xml:space="preserve"> </w:t>
       </w:r>
-      <w:proofErr w:type="spellStart"/>
-      <w:r>
-        <w:rPr>
-          <w:rFonts w:ascii="Times New Roman" w:hAnsi="Times New Roman" w:cs="Times New Roman"/>
-          <w:i/>
-          <w:sz w:val="24"/>
-          <w:szCs w:val="24"/>
-        </w:rPr>
-        <w:t>Sezonnye</w:t>
-      </w:r>
-      <w:proofErr w:type="spellEnd"/>
-      <w:r>
-        <w:rPr>
-          <w:rFonts w:ascii="Times New Roman" w:hAnsi="Times New Roman" w:cs="Times New Roman"/>
-          <w:i/>
-          <w:sz w:val="24"/>
-          <w:szCs w:val="24"/>
-        </w:rPr>
-        <w:t xml:space="preserve"> </w:t>
-      </w:r>
-      <w:proofErr w:type="spellStart"/>
-      <w:r>
-        <w:rPr>
-          <w:rFonts w:ascii="Times New Roman" w:hAnsi="Times New Roman" w:cs="Times New Roman"/>
-          <w:i/>
-          <w:sz w:val="24"/>
-          <w:szCs w:val="24"/>
-        </w:rPr>
-        <w:t>izmeneniya</w:t>
-      </w:r>
-      <w:proofErr w:type="spellEnd"/>
-      <w:r>
-        <w:rPr>
-          <w:rFonts w:ascii="Times New Roman" w:hAnsi="Times New Roman" w:cs="Times New Roman"/>
-          <w:i/>
-          <w:sz w:val="24"/>
-          <w:szCs w:val="24"/>
-        </w:rPr>
-        <w:t xml:space="preserve"> </w:t>
-      </w:r>
-      <w:proofErr w:type="spellStart"/>
-      <w:r>
-        <w:rPr>
-          <w:rFonts w:ascii="Times New Roman" w:hAnsi="Times New Roman" w:cs="Times New Roman"/>
-          <w:i/>
-          <w:sz w:val="24"/>
-          <w:szCs w:val="24"/>
-        </w:rPr>
-        <w:t>chernomorskogo</w:t>
-      </w:r>
-      <w:proofErr w:type="spellEnd"/>
-      <w:r>
-        <w:rPr>
-          <w:rFonts w:ascii="Times New Roman" w:hAnsi="Times New Roman" w:cs="Times New Roman"/>
-          <w:i/>
-          <w:sz w:val="24"/>
-          <w:szCs w:val="24"/>
-        </w:rPr>
-        <w:t xml:space="preserve"> </w:t>
-      </w:r>
-      <w:proofErr w:type="spellStart"/>
-      <w:r>
-        <w:rPr>
-          <w:rFonts w:ascii="Times New Roman" w:hAnsi="Times New Roman" w:cs="Times New Roman"/>
-          <w:i/>
-          <w:sz w:val="24"/>
-          <w:szCs w:val="24"/>
-        </w:rPr>
-        <w:t>planktona</w:t>
-      </w:r>
-      <w:proofErr w:type="spellEnd"/>
-      <w:r>
-        <w:rPr>
-          <w:rFonts w:ascii="Times New Roman" w:hAnsi="Times New Roman" w:cs="Times New Roman"/>
-          <w:i/>
-          <w:sz w:val="24"/>
-          <w:szCs w:val="24"/>
-        </w:rPr>
-        <w:t xml:space="preserve"> (Seasonal Variations of Plankton of the Black Sea)</w:t>
+      <w:r>
+        <w:rPr>
+          <w:rFonts w:ascii="Times New Roman" w:hAnsi="Times New Roman" w:cs="Times New Roman"/>
+          <w:i/>
+          <w:sz w:val="24"/>
+          <w:szCs w:val="24"/>
+        </w:rPr>
+        <w:t>Sezonnye izmeneniya chernomorskogo planktona (Seasonal Variations of Plankton of the Black Sea)</w:t>
       </w:r>
       <w:r>
         <w:rPr>
@@ -18130,23 +14146,13 @@
         </w:rPr>
         <w:t xml:space="preserve">, </w:t>
       </w:r>
-      <w:proofErr w:type="spellStart"/>
-      <w:r>
-        <w:rPr>
-          <w:rFonts w:ascii="Times New Roman" w:hAnsi="Times New Roman" w:cs="Times New Roman"/>
-          <w:sz w:val="24"/>
-          <w:szCs w:val="24"/>
-        </w:rPr>
-        <w:t>Nauka</w:t>
-      </w:r>
-      <w:proofErr w:type="spellEnd"/>
-      <w:r>
-        <w:rPr>
-          <w:rFonts w:ascii="Times New Roman" w:hAnsi="Times New Roman" w:cs="Times New Roman"/>
-          <w:sz w:val="24"/>
-          <w:szCs w:val="24"/>
-        </w:rPr>
-        <w:t>, Moscow</w:t>
+      <w:r>
+        <w:rPr>
+          <w:rFonts w:ascii="Times New Roman" w:hAnsi="Times New Roman" w:cs="Times New Roman"/>
+          <w:sz w:val="24"/>
+          <w:szCs w:val="24"/>
+        </w:rPr>
+        <w:t>Nauka, Moscow</w:t>
       </w:r>
       <w:r>
         <w:rPr>
@@ -18329,34 +14335,14 @@
         </w:rPr>
         <w:t xml:space="preserve"> </w:t>
       </w:r>
-      <w:proofErr w:type="spellStart"/>
-      <w:r>
-        <w:rPr>
-          <w:rFonts w:ascii="Times New Roman" w:hAnsi="Times New Roman" w:cs="Times New Roman"/>
-          <w:sz w:val="24"/>
-          <w:szCs w:val="24"/>
-        </w:rPr>
-        <w:t>Yu.I</w:t>
-      </w:r>
-      <w:proofErr w:type="spellEnd"/>
-      <w:r>
-        <w:rPr>
-          <w:rFonts w:ascii="Times New Roman" w:hAnsi="Times New Roman" w:cs="Times New Roman"/>
-          <w:sz w:val="24"/>
-          <w:szCs w:val="24"/>
-        </w:rPr>
-        <w:t xml:space="preserve">. Sorokin and V.I. </w:t>
-      </w:r>
-      <w:proofErr w:type="spellStart"/>
-      <w:r>
-        <w:rPr>
-          <w:rFonts w:ascii="Times New Roman" w:hAnsi="Times New Roman" w:cs="Times New Roman"/>
-          <w:sz w:val="24"/>
-          <w:szCs w:val="24"/>
-        </w:rPr>
-        <w:t>Vedernikov</w:t>
-      </w:r>
-      <w:proofErr w:type="spellEnd"/>
+      <w:r>
+        <w:rPr>
+          <w:rFonts w:ascii="Times New Roman" w:hAnsi="Times New Roman" w:cs="Times New Roman"/>
+          <w:sz w:val="24"/>
+          <w:szCs w:val="24"/>
+        </w:rPr>
+        <w:t>Yu.I. Sorokin and V.I. Vedernikov</w:t>
+      </w:r>
       <w:r>
         <w:rPr>
           <w:rFonts w:ascii="Times New Roman" w:hAnsi="Times New Roman" w:cs="Times New Roman"/>
@@ -18381,85 +14367,14 @@
         </w:rPr>
         <w:t xml:space="preserve"> </w:t>
       </w:r>
-      <w:proofErr w:type="spellStart"/>
-      <w:r>
-        <w:rPr>
-          <w:rFonts w:ascii="Times New Roman" w:hAnsi="Times New Roman" w:cs="Times New Roman"/>
-          <w:i/>
-          <w:sz w:val="24"/>
-          <w:szCs w:val="24"/>
-        </w:rPr>
-        <w:t>Sezonnye</w:t>
-      </w:r>
-      <w:proofErr w:type="spellEnd"/>
-      <w:r>
-        <w:rPr>
-          <w:rFonts w:ascii="Times New Roman" w:hAnsi="Times New Roman" w:cs="Times New Roman"/>
-          <w:i/>
-          <w:sz w:val="24"/>
-          <w:szCs w:val="24"/>
-        </w:rPr>
-        <w:t xml:space="preserve"> </w:t>
-      </w:r>
-      <w:proofErr w:type="spellStart"/>
-      <w:r>
-        <w:rPr>
-          <w:rFonts w:ascii="Times New Roman" w:hAnsi="Times New Roman" w:cs="Times New Roman"/>
-          <w:i/>
-          <w:sz w:val="24"/>
-          <w:szCs w:val="24"/>
-        </w:rPr>
-        <w:t>izmeneniya</w:t>
-      </w:r>
-      <w:proofErr w:type="spellEnd"/>
-      <w:r>
-        <w:rPr>
-          <w:rFonts w:ascii="Times New Roman" w:hAnsi="Times New Roman" w:cs="Times New Roman"/>
-          <w:i/>
-          <w:sz w:val="24"/>
-          <w:szCs w:val="24"/>
-        </w:rPr>
-        <w:t xml:space="preserve"> </w:t>
-      </w:r>
-      <w:proofErr w:type="spellStart"/>
-      <w:r>
-        <w:rPr>
-          <w:rFonts w:ascii="Times New Roman" w:hAnsi="Times New Roman" w:cs="Times New Roman"/>
-          <w:i/>
-          <w:sz w:val="24"/>
-          <w:szCs w:val="24"/>
-        </w:rPr>
-        <w:t>chernomorskogo</w:t>
-      </w:r>
-      <w:proofErr w:type="spellEnd"/>
-      <w:r>
-        <w:rPr>
-          <w:rFonts w:ascii="Times New Roman" w:hAnsi="Times New Roman" w:cs="Times New Roman"/>
-          <w:i/>
-          <w:sz w:val="24"/>
-          <w:szCs w:val="24"/>
-        </w:rPr>
-        <w:t xml:space="preserve"> </w:t>
-      </w:r>
-      <w:proofErr w:type="spellStart"/>
-      <w:r>
-        <w:rPr>
-          <w:rFonts w:ascii="Times New Roman" w:hAnsi="Times New Roman" w:cs="Times New Roman"/>
-          <w:i/>
-          <w:sz w:val="24"/>
-          <w:szCs w:val="24"/>
-        </w:rPr>
-        <w:t>planktona</w:t>
-      </w:r>
-      <w:proofErr w:type="spellEnd"/>
-      <w:r>
-        <w:rPr>
-          <w:rFonts w:ascii="Times New Roman" w:hAnsi="Times New Roman" w:cs="Times New Roman"/>
-          <w:i/>
-          <w:sz w:val="24"/>
-          <w:szCs w:val="24"/>
-        </w:rPr>
-        <w:t xml:space="preserve"> (Seasonal Variations of Plankton of the Black Sea)</w:t>
+      <w:r>
+        <w:rPr>
+          <w:rFonts w:ascii="Times New Roman" w:hAnsi="Times New Roman" w:cs="Times New Roman"/>
+          <w:i/>
+          <w:sz w:val="24"/>
+          <w:szCs w:val="24"/>
+        </w:rPr>
+        <w:t>Sezonnye izmeneniya chernomorskogo planktona (Seasonal Variations of Plankton of the Black Sea)</w:t>
       </w:r>
       <w:r>
         <w:rPr>
@@ -18470,23 +14385,13 @@
         </w:rPr>
         <w:t xml:space="preserve">, </w:t>
       </w:r>
-      <w:proofErr w:type="spellStart"/>
-      <w:r>
-        <w:rPr>
-          <w:rFonts w:ascii="Times New Roman" w:hAnsi="Times New Roman" w:cs="Times New Roman"/>
-          <w:sz w:val="24"/>
-          <w:szCs w:val="24"/>
-        </w:rPr>
-        <w:t>Nauka</w:t>
-      </w:r>
-      <w:proofErr w:type="spellEnd"/>
-      <w:r>
-        <w:rPr>
-          <w:rFonts w:ascii="Times New Roman" w:hAnsi="Times New Roman" w:cs="Times New Roman"/>
-          <w:sz w:val="24"/>
-          <w:szCs w:val="24"/>
-        </w:rPr>
-        <w:t>, Moscow</w:t>
+      <w:r>
+        <w:rPr>
+          <w:rFonts w:ascii="Times New Roman" w:hAnsi="Times New Roman" w:cs="Times New Roman"/>
+          <w:sz w:val="24"/>
+          <w:szCs w:val="24"/>
+        </w:rPr>
+        <w:t>Nauka, Moscow</w:t>
       </w:r>
       <w:r>
         <w:rPr>
@@ -18513,37 +14418,52 @@
           <w:szCs w:val="24"/>
         </w:rPr>
       </w:pPr>
-      <w:proofErr w:type="spellStart"/>
-      <w:r>
-        <w:rPr>
-          <w:rFonts w:ascii="Times New Roman" w:hAnsi="Times New Roman" w:cs="Times New Roman"/>
-          <w:sz w:val="24"/>
-          <w:szCs w:val="24"/>
-        </w:rPr>
-        <w:t>Feneva</w:t>
-      </w:r>
-      <w:proofErr w:type="spellEnd"/>
-      <w:r>
-        <w:rPr>
-          <w:rFonts w:ascii="Times New Roman" w:hAnsi="Times New Roman" w:cs="Times New Roman"/>
-          <w:sz w:val="24"/>
-          <w:szCs w:val="24"/>
-        </w:rPr>
-        <w:t xml:space="preserve"> </w:t>
-      </w:r>
-      <w:proofErr w:type="spellStart"/>
-      <w:r>
-        <w:rPr>
-          <w:rFonts w:ascii="Times New Roman" w:hAnsi="Times New Roman" w:cs="Times New Roman"/>
-          <w:sz w:val="24"/>
-          <w:szCs w:val="24"/>
-        </w:rPr>
-        <w:t>I.Yu</w:t>
-      </w:r>
-      <w:proofErr w:type="spellEnd"/>
-      <w:r>
-        <w:rPr>
-          <w:rFonts w:ascii="Times New Roman" w:hAnsi="Times New Roman" w:cs="Times New Roman"/>
+      <w:r>
+        <w:rPr>
+          <w:rFonts w:ascii="Times New Roman" w:hAnsi="Times New Roman" w:cs="Times New Roman"/>
+          <w:sz w:val="24"/>
+          <w:szCs w:val="24"/>
+        </w:rPr>
+        <w:t>Feneva I.Yu.</w:t>
+      </w:r>
+      <w:r>
+        <w:rPr>
+          <w:rFonts w:ascii="Times New Roman" w:hAnsi="Times New Roman" w:cs="Times New Roman"/>
+          <w:sz w:val="24"/>
+          <w:szCs w:val="24"/>
+        </w:rPr>
+        <w:t xml:space="preserve">, </w:t>
+      </w:r>
+      <w:r>
+        <w:rPr>
+          <w:rFonts w:ascii="Times New Roman" w:hAnsi="Times New Roman" w:cs="Times New Roman"/>
+          <w:b/>
+          <w:sz w:val="24"/>
+          <w:szCs w:val="24"/>
+        </w:rPr>
+        <w:t>N.P.</w:t>
+      </w:r>
+      <w:r>
+        <w:rPr>
+          <w:rFonts w:ascii="Times New Roman" w:hAnsi="Times New Roman" w:cs="Times New Roman"/>
+          <w:sz w:val="24"/>
+          <w:szCs w:val="24"/>
+        </w:rPr>
+        <w:t xml:space="preserve"> </w:t>
+      </w:r>
+      <w:r>
+        <w:rPr>
+          <w:rFonts w:ascii="Times New Roman" w:hAnsi="Times New Roman" w:cs="Times New Roman"/>
+          <w:b/>
+          <w:sz w:val="24"/>
+          <w:szCs w:val="24"/>
+        </w:rPr>
+        <w:t>Nezlin</w:t>
+      </w:r>
+      <w:r>
+        <w:rPr>
+          <w:rFonts w:ascii="Times New Roman" w:hAnsi="Times New Roman" w:cs="Times New Roman"/>
+          <w:b/>
           <w:sz w:val="24"/>
           <w:szCs w:val="24"/>
         </w:rPr>
@@ -18552,41 +14472,23 @@
       <w:r>
         <w:rPr>
           <w:rFonts w:ascii="Times New Roman" w:hAnsi="Times New Roman" w:cs="Times New Roman"/>
-          <w:sz w:val="24"/>
-          <w:szCs w:val="24"/>
-        </w:rPr>
-        <w:t xml:space="preserve">, </w:t>
-      </w:r>
-      <w:r>
-        <w:rPr>
-          <w:rFonts w:ascii="Times New Roman" w:hAnsi="Times New Roman" w:cs="Times New Roman"/>
-          <w:b/>
-          <w:sz w:val="24"/>
-          <w:szCs w:val="24"/>
-        </w:rPr>
-        <w:t>N.P.</w:t>
-      </w:r>
-      <w:r>
-        <w:rPr>
-          <w:rFonts w:ascii="Times New Roman" w:hAnsi="Times New Roman" w:cs="Times New Roman"/>
-          <w:sz w:val="24"/>
-          <w:szCs w:val="24"/>
-        </w:rPr>
-        <w:t xml:space="preserve"> </w:t>
-      </w:r>
-      <w:r>
-        <w:rPr>
-          <w:rFonts w:ascii="Times New Roman" w:hAnsi="Times New Roman" w:cs="Times New Roman"/>
-          <w:b/>
-          <w:sz w:val="24"/>
-          <w:szCs w:val="24"/>
-        </w:rPr>
-        <w:t>Nezlin</w:t>
-      </w:r>
-      <w:r>
-        <w:rPr>
-          <w:rFonts w:ascii="Times New Roman" w:hAnsi="Times New Roman" w:cs="Times New Roman"/>
-          <w:b/>
+          <w:b/>
+          <w:sz w:val="24"/>
+          <w:szCs w:val="24"/>
+        </w:rPr>
+        <w:t xml:space="preserve"> </w:t>
+      </w:r>
+      <w:r>
+        <w:rPr>
+          <w:rFonts w:ascii="Times New Roman" w:hAnsi="Times New Roman" w:cs="Times New Roman"/>
+          <w:sz w:val="24"/>
+          <w:szCs w:val="24"/>
+        </w:rPr>
+        <w:t>1983</w:t>
+      </w:r>
+      <w:r>
+        <w:rPr>
+          <w:rFonts w:ascii="Times New Roman" w:hAnsi="Times New Roman" w:cs="Times New Roman"/>
           <w:sz w:val="24"/>
           <w:szCs w:val="24"/>
         </w:rPr>
@@ -18595,54 +14497,19 @@
       <w:r>
         <w:rPr>
           <w:rFonts w:ascii="Times New Roman" w:hAnsi="Times New Roman" w:cs="Times New Roman"/>
-          <w:b/>
-          <w:sz w:val="24"/>
-          <w:szCs w:val="24"/>
-        </w:rPr>
-        <w:t xml:space="preserve"> </w:t>
-      </w:r>
-      <w:r>
-        <w:rPr>
-          <w:rFonts w:ascii="Times New Roman" w:hAnsi="Times New Roman" w:cs="Times New Roman"/>
-          <w:sz w:val="24"/>
-          <w:szCs w:val="24"/>
-        </w:rPr>
-        <w:t>1983</w:t>
-      </w:r>
-      <w:r>
-        <w:rPr>
-          <w:rFonts w:ascii="Times New Roman" w:hAnsi="Times New Roman" w:cs="Times New Roman"/>
-          <w:sz w:val="24"/>
-          <w:szCs w:val="24"/>
-        </w:rPr>
-        <w:t>.</w:t>
-      </w:r>
-      <w:r>
-        <w:rPr>
-          <w:rFonts w:ascii="Times New Roman" w:hAnsi="Times New Roman" w:cs="Times New Roman"/>
-          <w:sz w:val="24"/>
-          <w:szCs w:val="24"/>
-        </w:rPr>
-        <w:t xml:space="preserve"> </w:t>
-      </w:r>
-      <w:r>
-        <w:rPr>
-          <w:rFonts w:ascii="Times New Roman" w:hAnsi="Times New Roman" w:cs="Times New Roman"/>
-          <w:sz w:val="24"/>
-          <w:szCs w:val="24"/>
-        </w:rPr>
-        <w:t xml:space="preserve">Modeling investigation of the importance of the compounds of ecological system on the example of the community of the reservoir of </w:t>
-      </w:r>
-      <w:proofErr w:type="spellStart"/>
-      <w:r>
-        <w:rPr>
-          <w:rFonts w:ascii="Times New Roman" w:hAnsi="Times New Roman" w:cs="Times New Roman"/>
-          <w:sz w:val="24"/>
-          <w:szCs w:val="24"/>
-        </w:rPr>
-        <w:t>Rybinsk</w:t>
-      </w:r>
-      <w:proofErr w:type="spellEnd"/>
+          <w:sz w:val="24"/>
+          <w:szCs w:val="24"/>
+        </w:rPr>
+        <w:t xml:space="preserve"> </w:t>
+      </w:r>
+      <w:r>
+        <w:rPr>
+          <w:rFonts w:ascii="Times New Roman" w:hAnsi="Times New Roman" w:cs="Times New Roman"/>
+          <w:sz w:val="24"/>
+          <w:szCs w:val="24"/>
+        </w:rPr>
+        <w:t>Modeling investigation of the importance of the compounds of ecological system on the example of the community of the reservoir of Rybinsk</w:t>
+      </w:r>
       <w:r>
         <w:rPr>
           <w:rFonts w:ascii="Times New Roman" w:hAnsi="Times New Roman" w:cs="Times New Roman"/>
@@ -18888,25 +14755,7 @@
           <w:sz w:val="24"/>
           <w:szCs w:val="24"/>
         </w:rPr>
-        <w:t xml:space="preserve"> G.I. </w:t>
-      </w:r>
-      <w:proofErr w:type="spellStart"/>
-      <w:r>
-        <w:rPr>
-          <w:rFonts w:ascii="Times New Roman" w:hAnsi="Times New Roman" w:cs="Times New Roman"/>
-          <w:sz w:val="24"/>
-          <w:szCs w:val="24"/>
-        </w:rPr>
-        <w:t>Semina</w:t>
-      </w:r>
-      <w:proofErr w:type="spellEnd"/>
-      <w:r>
-        <w:rPr>
-          <w:rFonts w:ascii="Times New Roman" w:hAnsi="Times New Roman" w:cs="Times New Roman"/>
-          <w:sz w:val="24"/>
-          <w:szCs w:val="24"/>
-        </w:rPr>
-        <w:t xml:space="preserve"> (Ed), </w:t>
+        <w:t xml:space="preserve"> G.I. Semina (Ed), </w:t>
       </w:r>
       <w:r>
         <w:rPr>
@@ -18960,23 +14809,13 @@
         </w:rPr>
         <w:t xml:space="preserve"> </w:t>
       </w:r>
-      <w:proofErr w:type="spellStart"/>
-      <w:r>
-        <w:rPr>
-          <w:rFonts w:ascii="Times New Roman" w:hAnsi="Times New Roman" w:cs="Times New Roman"/>
-          <w:sz w:val="24"/>
-          <w:szCs w:val="24"/>
-        </w:rPr>
-        <w:t>Nauka</w:t>
-      </w:r>
-      <w:proofErr w:type="spellEnd"/>
-      <w:r>
-        <w:rPr>
-          <w:rFonts w:ascii="Times New Roman" w:hAnsi="Times New Roman" w:cs="Times New Roman"/>
-          <w:sz w:val="24"/>
-          <w:szCs w:val="24"/>
-        </w:rPr>
-        <w:t>, Moscow</w:t>
+      <w:r>
+        <w:rPr>
+          <w:rFonts w:ascii="Times New Roman" w:hAnsi="Times New Roman" w:cs="Times New Roman"/>
+          <w:sz w:val="24"/>
+          <w:szCs w:val="24"/>
+        </w:rPr>
+        <w:t>Nauka, Moscow</w:t>
       </w:r>
       <w:r>
         <w:rPr>
@@ -19037,7 +14876,6 @@
         </w:rPr>
         <w:t xml:space="preserve"> </w:t>
       </w:r>
-      <w:proofErr w:type="spellStart"/>
       <w:r>
         <w:rPr>
           <w:rFonts w:ascii="Times New Roman" w:hAnsi="Times New Roman" w:cs="Times New Roman"/>
@@ -19046,7 +14884,6 @@
         </w:rPr>
         <w:t>Konovalov</w:t>
       </w:r>
-      <w:proofErr w:type="spellEnd"/>
       <w:r>
         <w:rPr>
           <w:rFonts w:ascii="Times New Roman" w:hAnsi="Times New Roman" w:cs="Times New Roman"/>
@@ -19126,25 +14963,7 @@
           <w:sz w:val="24"/>
           <w:szCs w:val="24"/>
         </w:rPr>
-        <w:t xml:space="preserve">L.A. </w:t>
-      </w:r>
-      <w:proofErr w:type="spellStart"/>
-      <w:r>
-        <w:rPr>
-          <w:rFonts w:ascii="Times New Roman" w:hAnsi="Times New Roman" w:cs="Times New Roman"/>
-          <w:sz w:val="24"/>
-          <w:szCs w:val="24"/>
-        </w:rPr>
-        <w:t>Ponomareva</w:t>
-      </w:r>
-      <w:proofErr w:type="spellEnd"/>
-      <w:r>
-        <w:rPr>
-          <w:rFonts w:ascii="Times New Roman" w:hAnsi="Times New Roman" w:cs="Times New Roman"/>
-          <w:sz w:val="24"/>
-          <w:szCs w:val="24"/>
-        </w:rPr>
-        <w:t xml:space="preserve"> and F.A. Pasternak</w:t>
+        <w:t>L.A. Ponomareva and F.A. Pasternak</w:t>
       </w:r>
       <w:r>
         <w:rPr>
@@ -19270,7 +15089,6 @@
         </w:rPr>
         <w:t xml:space="preserve"> </w:t>
       </w:r>
-      <w:proofErr w:type="spellStart"/>
       <w:r>
         <w:rPr>
           <w:rFonts w:ascii="Times New Roman" w:hAnsi="Times New Roman" w:cs="Times New Roman"/>
@@ -19279,7 +15097,6 @@
         </w:rPr>
         <w:t>Rutkovskaya</w:t>
       </w:r>
-      <w:proofErr w:type="spellEnd"/>
       <w:r>
         <w:rPr>
           <w:rFonts w:ascii="Times New Roman" w:hAnsi="Times New Roman" w:cs="Times New Roman"/>
@@ -19359,25 +15176,7 @@
           <w:sz w:val="24"/>
           <w:szCs w:val="24"/>
         </w:rPr>
-        <w:t xml:space="preserve">L.A. </w:t>
-      </w:r>
-      <w:proofErr w:type="spellStart"/>
-      <w:r>
-        <w:rPr>
-          <w:rFonts w:ascii="Times New Roman" w:hAnsi="Times New Roman" w:cs="Times New Roman"/>
-          <w:sz w:val="24"/>
-          <w:szCs w:val="24"/>
-        </w:rPr>
-        <w:t>Ponomareva</w:t>
-      </w:r>
-      <w:proofErr w:type="spellEnd"/>
-      <w:r>
-        <w:rPr>
-          <w:rFonts w:ascii="Times New Roman" w:hAnsi="Times New Roman" w:cs="Times New Roman"/>
-          <w:sz w:val="24"/>
-          <w:szCs w:val="24"/>
-        </w:rPr>
-        <w:t xml:space="preserve"> and F.A. Pasternak</w:t>
+        <w:t>L.A. Ponomareva and F.A. Pasternak</w:t>
       </w:r>
       <w:r>
         <w:rPr>
@@ -19560,25 +15359,7 @@
           <w:sz w:val="24"/>
           <w:szCs w:val="24"/>
         </w:rPr>
-        <w:t xml:space="preserve">L.A. </w:t>
-      </w:r>
-      <w:proofErr w:type="spellStart"/>
-      <w:r>
-        <w:rPr>
-          <w:rFonts w:ascii="Times New Roman" w:hAnsi="Times New Roman" w:cs="Times New Roman"/>
-          <w:sz w:val="24"/>
-          <w:szCs w:val="24"/>
-        </w:rPr>
-        <w:t>Ponomareva</w:t>
-      </w:r>
-      <w:proofErr w:type="spellEnd"/>
-      <w:r>
-        <w:rPr>
-          <w:rFonts w:ascii="Times New Roman" w:hAnsi="Times New Roman" w:cs="Times New Roman"/>
-          <w:sz w:val="24"/>
-          <w:szCs w:val="24"/>
-        </w:rPr>
-        <w:t xml:space="preserve"> and F.A. Pasternak</w:t>
+        <w:t>L.A. Ponomareva and F.A. Pasternak</w:t>
       </w:r>
       <w:r>
         <w:rPr>
@@ -21927,25 +17708,7 @@
           <w:sz w:val="24"/>
           <w:szCs w:val="24"/>
         </w:rPr>
-        <w:t xml:space="preserve">ssociated with 22–24 </w:t>
-      </w:r>
-      <w:proofErr w:type="gramStart"/>
-      <w:r>
-        <w:rPr>
-          <w:rFonts w:ascii="Times New Roman" w:hAnsi="Times New Roman" w:cs="Times New Roman"/>
-          <w:sz w:val="24"/>
-          <w:szCs w:val="24"/>
-        </w:rPr>
-        <w:t>September,</w:t>
-      </w:r>
-      <w:proofErr w:type="gramEnd"/>
-      <w:r>
-        <w:rPr>
-          <w:rFonts w:ascii="Times New Roman" w:hAnsi="Times New Roman" w:cs="Times New Roman"/>
-          <w:sz w:val="24"/>
-          <w:szCs w:val="24"/>
-        </w:rPr>
-        <w:t xml:space="preserve"> 2009 Australia Dust Event</w:t>
+        <w:t>ssociated with 22–24 September, 2009 Australia Dust Event</w:t>
       </w:r>
       <w:r>
         <w:rPr>
@@ -22017,23 +17780,13 @@
           <w:szCs w:val="24"/>
         </w:rPr>
       </w:pPr>
-      <w:proofErr w:type="spellStart"/>
-      <w:r>
-        <w:rPr>
-          <w:rFonts w:ascii="Times New Roman" w:hAnsi="Times New Roman" w:cs="Times New Roman"/>
-          <w:sz w:val="24"/>
-          <w:szCs w:val="24"/>
-        </w:rPr>
-        <w:t>Svejkovsky</w:t>
-      </w:r>
-      <w:proofErr w:type="spellEnd"/>
-      <w:r>
-        <w:rPr>
-          <w:rFonts w:ascii="Times New Roman" w:hAnsi="Times New Roman" w:cs="Times New Roman"/>
-          <w:sz w:val="24"/>
-          <w:szCs w:val="24"/>
-        </w:rPr>
-        <w:t xml:space="preserve">, </w:t>
+      <w:r>
+        <w:rPr>
+          <w:rFonts w:ascii="Times New Roman" w:hAnsi="Times New Roman" w:cs="Times New Roman"/>
+          <w:sz w:val="24"/>
+          <w:szCs w:val="24"/>
+        </w:rPr>
+        <w:t xml:space="preserve">Svejkovsky, </w:t>
       </w:r>
       <w:r>
         <w:rPr>
@@ -22077,7 +17830,6 @@
         </w:rPr>
         <w:t xml:space="preserve">N.M. </w:t>
       </w:r>
-      <w:proofErr w:type="spellStart"/>
       <w:r>
         <w:rPr>
           <w:rFonts w:ascii="Times New Roman" w:hAnsi="Times New Roman" w:cs="Times New Roman"/>
@@ -22086,7 +17838,6 @@
         </w:rPr>
         <w:t>Mustain</w:t>
       </w:r>
-      <w:proofErr w:type="spellEnd"/>
       <w:r>
         <w:rPr>
           <w:rFonts w:ascii="Times New Roman" w:hAnsi="Times New Roman" w:cs="Times New Roman"/>
@@ -22597,25 +18348,7 @@
           <w:sz w:val="24"/>
           <w:szCs w:val="24"/>
         </w:rPr>
-        <w:t xml:space="preserve">Phytoplankton blooms in the central and southern California coastal zone: </w:t>
-      </w:r>
-      <w:proofErr w:type="spellStart"/>
-      <w:r>
-        <w:rPr>
-          <w:rFonts w:ascii="Times New Roman" w:hAnsi="Times New Roman" w:cs="Times New Roman"/>
-          <w:sz w:val="24"/>
-          <w:szCs w:val="24"/>
-        </w:rPr>
-        <w:t>SeaWiFS</w:t>
-      </w:r>
-      <w:proofErr w:type="spellEnd"/>
-      <w:r>
-        <w:rPr>
-          <w:rFonts w:ascii="Times New Roman" w:hAnsi="Times New Roman" w:cs="Times New Roman"/>
-          <w:sz w:val="24"/>
-          <w:szCs w:val="24"/>
-        </w:rPr>
-        <w:t xml:space="preserve"> ocean color data analysis</w:t>
+        <w:t>Phytoplankton blooms in the central and southern California coastal zone: SeaWiFS ocean color data analysis</w:t>
       </w:r>
       <w:r>
         <w:rPr>
@@ -22766,25 +18499,7 @@
           <w:sz w:val="24"/>
           <w:szCs w:val="24"/>
         </w:rPr>
-        <w:t xml:space="preserve">Al-Yamani, D.V. </w:t>
-      </w:r>
-      <w:proofErr w:type="spellStart"/>
-      <w:r>
-        <w:rPr>
-          <w:rFonts w:ascii="Times New Roman" w:hAnsi="Times New Roman" w:cs="Times New Roman"/>
-          <w:sz w:val="24"/>
-          <w:szCs w:val="24"/>
-        </w:rPr>
-        <w:t>Subba</w:t>
-      </w:r>
-      <w:proofErr w:type="spellEnd"/>
-      <w:r>
-        <w:rPr>
-          <w:rFonts w:ascii="Times New Roman" w:hAnsi="Times New Roman" w:cs="Times New Roman"/>
-          <w:sz w:val="24"/>
-          <w:szCs w:val="24"/>
-        </w:rPr>
-        <w:t xml:space="preserve"> Rao, and A</w:t>
+        <w:t>Al-Yamani, D.V. Subba Rao, and A</w:t>
       </w:r>
       <w:r>
         <w:rPr>
@@ -22918,25 +18633,7 @@
           <w:sz w:val="24"/>
           <w:szCs w:val="24"/>
         </w:rPr>
-        <w:t xml:space="preserve">K.M. </w:t>
-      </w:r>
-      <w:proofErr w:type="spellStart"/>
-      <w:r>
-        <w:rPr>
-          <w:rFonts w:ascii="Times New Roman" w:hAnsi="Times New Roman" w:cs="Times New Roman"/>
-          <w:sz w:val="24"/>
-          <w:szCs w:val="24"/>
-        </w:rPr>
-        <w:t>Reifel</w:t>
-      </w:r>
-      <w:proofErr w:type="spellEnd"/>
-      <w:r>
-        <w:rPr>
-          <w:rFonts w:ascii="Times New Roman" w:hAnsi="Times New Roman" w:cs="Times New Roman"/>
-          <w:sz w:val="24"/>
-          <w:szCs w:val="24"/>
-        </w:rPr>
-        <w:t>,</w:t>
+        <w:t>K.M. Reifel,</w:t>
       </w:r>
       <w:r>
         <w:rPr>
@@ -23163,25 +18860,7 @@
           <w:sz w:val="24"/>
           <w:szCs w:val="24"/>
         </w:rPr>
-        <w:t xml:space="preserve">K.M. </w:t>
-      </w:r>
-      <w:proofErr w:type="spellStart"/>
-      <w:r>
-        <w:rPr>
-          <w:rFonts w:ascii="Times New Roman" w:hAnsi="Times New Roman" w:cs="Times New Roman"/>
-          <w:sz w:val="24"/>
-          <w:szCs w:val="24"/>
-        </w:rPr>
-        <w:t>Reifel</w:t>
-      </w:r>
-      <w:proofErr w:type="spellEnd"/>
-      <w:r>
-        <w:rPr>
-          <w:rFonts w:ascii="Times New Roman" w:hAnsi="Times New Roman" w:cs="Times New Roman"/>
-          <w:sz w:val="24"/>
-          <w:szCs w:val="24"/>
-        </w:rPr>
-        <w:t>,</w:t>
+        <w:t>K.M. Reifel,</w:t>
       </w:r>
       <w:r>
         <w:rPr>
@@ -23379,25 +19058,7 @@
           <w:sz w:val="24"/>
           <w:szCs w:val="24"/>
         </w:rPr>
-        <w:t xml:space="preserve">Application of color infrared aerial photography to assess macroalgal distribution in </w:t>
-      </w:r>
-      <w:proofErr w:type="gramStart"/>
-      <w:r>
-        <w:rPr>
-          <w:rFonts w:ascii="Times New Roman" w:hAnsi="Times New Roman" w:cs="Times New Roman"/>
-          <w:sz w:val="24"/>
-          <w:szCs w:val="24"/>
-        </w:rPr>
-        <w:t>an</w:t>
-      </w:r>
-      <w:proofErr w:type="gramEnd"/>
-      <w:r>
-        <w:rPr>
-          <w:rFonts w:ascii="Times New Roman" w:hAnsi="Times New Roman" w:cs="Times New Roman"/>
-          <w:sz w:val="24"/>
-          <w:szCs w:val="24"/>
-        </w:rPr>
-        <w:t xml:space="preserve"> eutrophic estuary, Upper Newport Bay, California</w:t>
+        <w:t>Application of color infrared aerial photography to assess macroalgal distribution in an eutrophic estuary, Upper Newport Bay, California</w:t>
       </w:r>
       <w:r>
         <w:rPr>
@@ -23566,23 +19227,13 @@
         </w:rPr>
         <w:t xml:space="preserve">. </w:t>
       </w:r>
-      <w:proofErr w:type="spellStart"/>
-      <w:r>
-        <w:rPr>
-          <w:rFonts w:ascii="Times New Roman" w:hAnsi="Times New Roman" w:cs="Times New Roman"/>
-          <w:sz w:val="24"/>
-          <w:szCs w:val="24"/>
-        </w:rPr>
-        <w:t>Carr</w:t>
-      </w:r>
-      <w:proofErr w:type="spellEnd"/>
-      <w:r>
-        <w:rPr>
-          <w:rFonts w:ascii="Times New Roman" w:hAnsi="Times New Roman" w:cs="Times New Roman"/>
-          <w:sz w:val="24"/>
-          <w:szCs w:val="24"/>
-        </w:rPr>
-        <w:t>, J</w:t>
+      <w:r>
+        <w:rPr>
+          <w:rFonts w:ascii="Times New Roman" w:hAnsi="Times New Roman" w:cs="Times New Roman"/>
+          <w:sz w:val="24"/>
+          <w:szCs w:val="24"/>
+        </w:rPr>
+        <w:t>Carr, J</w:t>
       </w:r>
       <w:r>
         <w:rPr>
@@ -23608,7 +19259,6 @@
         </w:rPr>
         <w:t xml:space="preserve">. </w:t>
       </w:r>
-      <w:proofErr w:type="spellStart"/>
       <w:r>
         <w:rPr>
           <w:rFonts w:ascii="Times New Roman" w:hAnsi="Times New Roman" w:cs="Times New Roman"/>
@@ -23617,7 +19267,6 @@
         </w:rPr>
         <w:t>Shibberu</w:t>
       </w:r>
-      <w:proofErr w:type="spellEnd"/>
       <w:r>
         <w:rPr>
           <w:rFonts w:ascii="Times New Roman" w:hAnsi="Times New Roman" w:cs="Times New Roman"/>
@@ -23632,25 +19281,7 @@
           <w:sz w:val="24"/>
           <w:szCs w:val="24"/>
         </w:rPr>
-        <w:t xml:space="preserve">Macroalgal bloom and hypoxia in </w:t>
-      </w:r>
-      <w:proofErr w:type="gramStart"/>
-      <w:r>
-        <w:rPr>
-          <w:rFonts w:ascii="Times New Roman" w:hAnsi="Times New Roman" w:cs="Times New Roman"/>
-          <w:sz w:val="24"/>
-          <w:szCs w:val="24"/>
-        </w:rPr>
-        <w:t>an</w:t>
-      </w:r>
-      <w:proofErr w:type="gramEnd"/>
-      <w:r>
-        <w:rPr>
-          <w:rFonts w:ascii="Times New Roman" w:hAnsi="Times New Roman" w:cs="Times New Roman"/>
-          <w:sz w:val="24"/>
-          <w:szCs w:val="24"/>
-        </w:rPr>
-        <w:t xml:space="preserve"> eutrophic estuary, Upper Newport Bay, California</w:t>
+        <w:t>Macroalgal bloom and hypoxia in an eutrophic estuary, Upper Newport Bay, California</w:t>
       </w:r>
       <w:r>
         <w:rPr>
@@ -23961,25 +19592,7 @@
           <w:sz w:val="24"/>
           <w:szCs w:val="24"/>
         </w:rPr>
-        <w:t xml:space="preserve">K.M. </w:t>
-      </w:r>
-      <w:proofErr w:type="spellStart"/>
-      <w:r>
-        <w:rPr>
-          <w:rFonts w:ascii="Times New Roman" w:hAnsi="Times New Roman" w:cs="Times New Roman"/>
-          <w:sz w:val="24"/>
-          <w:szCs w:val="24"/>
-        </w:rPr>
-        <w:t>Reifel</w:t>
-      </w:r>
-      <w:proofErr w:type="spellEnd"/>
-      <w:r>
-        <w:rPr>
-          <w:rFonts w:ascii="Times New Roman" w:hAnsi="Times New Roman" w:cs="Times New Roman"/>
-          <w:sz w:val="24"/>
-          <w:szCs w:val="24"/>
-        </w:rPr>
-        <w:t>,</w:t>
+        <w:t>K.M. Reifel,</w:t>
       </w:r>
       <w:r>
         <w:rPr>
@@ -24060,27 +19673,7 @@
           <w:sz w:val="24"/>
           <w:szCs w:val="24"/>
         </w:rPr>
-        <w:t xml:space="preserve">SPIE </w:t>
-      </w:r>
-      <w:proofErr w:type="spellStart"/>
-      <w:r>
-        <w:rPr>
-          <w:rFonts w:ascii="Times New Roman" w:hAnsi="Times New Roman" w:cs="Times New Roman"/>
-          <w:i/>
-          <w:sz w:val="24"/>
-          <w:szCs w:val="24"/>
-        </w:rPr>
-        <w:t>Optics+Photonics</w:t>
-      </w:r>
-      <w:proofErr w:type="spellEnd"/>
-      <w:r>
-        <w:rPr>
-          <w:rFonts w:ascii="Times New Roman" w:hAnsi="Times New Roman" w:cs="Times New Roman"/>
-          <w:i/>
-          <w:sz w:val="24"/>
-          <w:szCs w:val="24"/>
-        </w:rPr>
-        <w:t>. Optical Engineering and Applications</w:t>
+        <w:t>SPIE Optics+Photonics. Optical Engineering and Applications</w:t>
       </w:r>
       <w:r>
         <w:rPr>
@@ -24205,18 +19798,8 @@
           <w:sz w:val="24"/>
           <w:szCs w:val="24"/>
         </w:rPr>
-        <w:t xml:space="preserve">K.M. </w:t>
-      </w:r>
-      <w:proofErr w:type="spellStart"/>
-      <w:r>
-        <w:rPr>
-          <w:rFonts w:ascii="Times New Roman" w:hAnsi="Times New Roman" w:cs="Times New Roman"/>
-          <w:sz w:val="24"/>
-          <w:szCs w:val="24"/>
-        </w:rPr>
-        <w:t>Reifel</w:t>
-      </w:r>
-      <w:proofErr w:type="spellEnd"/>
+        <w:t>K.M. Reifel</w:t>
+      </w:r>
       <w:r>
         <w:rPr>
           <w:rFonts w:ascii="Times New Roman" w:hAnsi="Times New Roman" w:cs="Times New Roman"/>
@@ -24708,18 +20291,8 @@
           <w:sz w:val="24"/>
           <w:szCs w:val="24"/>
         </w:rPr>
-        <w:t xml:space="preserve">D. </w:t>
-      </w:r>
-      <w:proofErr w:type="spellStart"/>
-      <w:r>
-        <w:rPr>
-          <w:rFonts w:ascii="Times New Roman" w:hAnsi="Times New Roman" w:cs="Times New Roman"/>
-          <w:sz w:val="24"/>
-          <w:szCs w:val="24"/>
-        </w:rPr>
-        <w:t>Stolzenbach</w:t>
-      </w:r>
-      <w:proofErr w:type="spellEnd"/>
+        <w:t>D. Stolzenbach</w:t>
+      </w:r>
       <w:r>
         <w:rPr>
           <w:rFonts w:ascii="Times New Roman" w:hAnsi="Times New Roman" w:cs="Times New Roman"/>
@@ -25581,25 +21154,7 @@
           <w:sz w:val="24"/>
           <w:szCs w:val="24"/>
         </w:rPr>
-        <w:t xml:space="preserve">Stormwater runoff plumes observed by </w:t>
-      </w:r>
-      <w:proofErr w:type="spellStart"/>
-      <w:r>
-        <w:rPr>
-          <w:rFonts w:ascii="Times New Roman" w:hAnsi="Times New Roman" w:cs="Times New Roman"/>
-          <w:sz w:val="24"/>
-          <w:szCs w:val="24"/>
-        </w:rPr>
-        <w:t>SeaWiFS</w:t>
-      </w:r>
-      <w:proofErr w:type="spellEnd"/>
-      <w:r>
-        <w:rPr>
-          <w:rFonts w:ascii="Times New Roman" w:hAnsi="Times New Roman" w:cs="Times New Roman"/>
-          <w:sz w:val="24"/>
-          <w:szCs w:val="24"/>
-        </w:rPr>
-        <w:t xml:space="preserve"> radiometer in the Southern California Bight</w:t>
+        <w:t>Stormwater runoff plumes observed by SeaWiFS radiometer in the Southern California Bight</w:t>
       </w:r>
       <w:r>
         <w:rPr>
@@ -25810,23 +21365,13 @@
           <w:szCs w:val="24"/>
         </w:rPr>
       </w:pPr>
-      <w:proofErr w:type="spellStart"/>
-      <w:r>
-        <w:rPr>
-          <w:rFonts w:ascii="Times New Roman" w:hAnsi="Times New Roman" w:cs="Times New Roman"/>
-          <w:sz w:val="24"/>
-          <w:szCs w:val="24"/>
-        </w:rPr>
-        <w:t>Zeidberg</w:t>
-      </w:r>
-      <w:proofErr w:type="spellEnd"/>
-      <w:r>
-        <w:rPr>
-          <w:rFonts w:ascii="Times New Roman" w:hAnsi="Times New Roman" w:cs="Times New Roman"/>
-          <w:sz w:val="24"/>
-          <w:szCs w:val="24"/>
-        </w:rPr>
-        <w:t>, L.D.</w:t>
+      <w:r>
+        <w:rPr>
+          <w:rFonts w:ascii="Times New Roman" w:hAnsi="Times New Roman" w:cs="Times New Roman"/>
+          <w:sz w:val="24"/>
+          <w:szCs w:val="24"/>
+        </w:rPr>
+        <w:t>Zeidberg, L.D.</w:t>
       </w:r>
       <w:r>
         <w:rPr>
@@ -25844,23 +21389,13 @@
         </w:rPr>
         <w:t xml:space="preserve"> </w:t>
       </w:r>
-      <w:proofErr w:type="spellStart"/>
-      <w:r>
-        <w:rPr>
-          <w:rFonts w:ascii="Times New Roman" w:hAnsi="Times New Roman" w:cs="Times New Roman"/>
-          <w:sz w:val="24"/>
-          <w:szCs w:val="24"/>
-        </w:rPr>
-        <w:t>Hamner</w:t>
-      </w:r>
-      <w:proofErr w:type="spellEnd"/>
-      <w:r>
-        <w:rPr>
-          <w:rFonts w:ascii="Times New Roman" w:hAnsi="Times New Roman" w:cs="Times New Roman"/>
-          <w:sz w:val="24"/>
-          <w:szCs w:val="24"/>
-        </w:rPr>
-        <w:t xml:space="preserve">, </w:t>
+      <w:r>
+        <w:rPr>
+          <w:rFonts w:ascii="Times New Roman" w:hAnsi="Times New Roman" w:cs="Times New Roman"/>
+          <w:sz w:val="24"/>
+          <w:szCs w:val="24"/>
+        </w:rPr>
+        <w:t xml:space="preserve">Hamner, </w:t>
       </w:r>
       <w:r>
         <w:rPr>
@@ -25952,37 +21487,15 @@
         </w:rPr>
         <w:t xml:space="preserve">California market squid </w:t>
       </w:r>
-      <w:proofErr w:type="spellStart"/>
-      <w:r>
-        <w:rPr>
-          <w:rFonts w:ascii="Times New Roman" w:hAnsi="Times New Roman" w:cs="Times New Roman"/>
-          <w:i/>
-          <w:sz w:val="24"/>
-          <w:szCs w:val="24"/>
-        </w:rPr>
-        <w:t>Loligo</w:t>
-      </w:r>
-      <w:proofErr w:type="spellEnd"/>
-      <w:r>
-        <w:rPr>
-          <w:rFonts w:ascii="Times New Roman" w:hAnsi="Times New Roman" w:cs="Times New Roman"/>
-          <w:i/>
-          <w:sz w:val="24"/>
-          <w:szCs w:val="24"/>
-        </w:rPr>
-        <w:t xml:space="preserve"> </w:t>
-      </w:r>
-      <w:proofErr w:type="spellStart"/>
-      <w:r>
-        <w:rPr>
-          <w:rFonts w:ascii="Times New Roman" w:hAnsi="Times New Roman" w:cs="Times New Roman"/>
-          <w:i/>
-          <w:sz w:val="24"/>
-          <w:szCs w:val="24"/>
-        </w:rPr>
-        <w:t>opalescens</w:t>
-      </w:r>
-      <w:proofErr w:type="spellEnd"/>
+      <w:r>
+        <w:rPr>
+          <w:rFonts w:ascii="Times New Roman" w:hAnsi="Times New Roman" w:cs="Times New Roman"/>
+          <w:i/>
+          <w:sz w:val="24"/>
+          <w:szCs w:val="24"/>
+        </w:rPr>
+        <w:t>Loligo opalescens</w:t>
+      </w:r>
       <w:r>
         <w:rPr>
           <w:rFonts w:ascii="Times New Roman" w:hAnsi="Times New Roman" w:cs="Times New Roman"/>
@@ -26141,16 +21654,7 @@
           <w:sz w:val="24"/>
           <w:szCs w:val="24"/>
         </w:rPr>
-        <w:t xml:space="preserve"> </w:t>
-      </w:r>
-      <w:proofErr w:type="spellStart"/>
-      <w:r>
-        <w:rPr>
-          <w:rFonts w:ascii="Times New Roman" w:hAnsi="Times New Roman" w:cs="Times New Roman"/>
-          <w:sz w:val="24"/>
-          <w:szCs w:val="24"/>
-        </w:rPr>
-        <w:t>Sea</w:t>
+        <w:t xml:space="preserve"> Sea</w:t>
       </w:r>
       <w:r>
         <w:rPr>
@@ -26176,7 +21680,6 @@
         </w:rPr>
         <w:t>FS</w:t>
       </w:r>
-      <w:proofErr w:type="spellEnd"/>
       <w:r>
         <w:rPr>
           <w:rFonts w:ascii="Times New Roman" w:hAnsi="Times New Roman" w:cs="Times New Roman"/>
@@ -26303,25 +21806,7 @@
           <w:sz w:val="24"/>
           <w:szCs w:val="24"/>
         </w:rPr>
-        <w:t xml:space="preserve">J. </w:t>
-      </w:r>
-      <w:proofErr w:type="spellStart"/>
-      <w:r>
-        <w:rPr>
-          <w:rFonts w:ascii="Times New Roman" w:hAnsi="Times New Roman" w:cs="Times New Roman"/>
-          <w:sz w:val="24"/>
-          <w:szCs w:val="24"/>
-        </w:rPr>
-        <w:t>Oram</w:t>
-      </w:r>
-      <w:proofErr w:type="spellEnd"/>
-      <w:r>
-        <w:rPr>
-          <w:rFonts w:ascii="Times New Roman" w:hAnsi="Times New Roman" w:cs="Times New Roman"/>
-          <w:sz w:val="24"/>
-          <w:szCs w:val="24"/>
-        </w:rPr>
-        <w:t>,</w:t>
+        <w:t>J. Oram,</w:t>
       </w:r>
       <w:r>
         <w:rPr>
@@ -26387,23 +21872,13 @@
         </w:rPr>
         <w:t xml:space="preserve">. 2003. </w:t>
       </w:r>
-      <w:proofErr w:type="spellStart"/>
-      <w:r>
-        <w:rPr>
-          <w:rFonts w:ascii="Times New Roman" w:hAnsi="Times New Roman" w:cs="Times New Roman"/>
-          <w:sz w:val="24"/>
-          <w:szCs w:val="24"/>
-        </w:rPr>
-        <w:t>Subseasonal</w:t>
-      </w:r>
-      <w:proofErr w:type="spellEnd"/>
-      <w:r>
-        <w:rPr>
-          <w:rFonts w:ascii="Times New Roman" w:hAnsi="Times New Roman" w:cs="Times New Roman"/>
-          <w:sz w:val="24"/>
-          <w:szCs w:val="24"/>
-        </w:rPr>
-        <w:t xml:space="preserve"> to </w:t>
+      <w:r>
+        <w:rPr>
+          <w:rFonts w:ascii="Times New Roman" w:hAnsi="Times New Roman" w:cs="Times New Roman"/>
+          <w:sz w:val="24"/>
+          <w:szCs w:val="24"/>
+        </w:rPr>
+        <w:t xml:space="preserve">Subseasonal to </w:t>
       </w:r>
       <w:r>
         <w:rPr>
@@ -26528,18 +22003,8 @@
           <w:sz w:val="24"/>
           <w:szCs w:val="24"/>
         </w:rPr>
-        <w:t xml:space="preserve">G. </w:t>
-      </w:r>
-      <w:proofErr w:type="spellStart"/>
-      <w:r>
-        <w:rPr>
-          <w:rFonts w:ascii="Times New Roman" w:hAnsi="Times New Roman" w:cs="Times New Roman"/>
-          <w:sz w:val="24"/>
-          <w:szCs w:val="24"/>
-        </w:rPr>
-        <w:t>Kostianoy</w:t>
-      </w:r>
-      <w:proofErr w:type="spellEnd"/>
+        <w:t>G. Kostianoy</w:t>
+      </w:r>
       <w:r>
         <w:rPr>
           <w:rFonts w:ascii="Times New Roman" w:hAnsi="Times New Roman" w:cs="Times New Roman"/>
@@ -26586,25 +22051,7 @@
           <w:sz w:val="24"/>
           <w:szCs w:val="24"/>
         </w:rPr>
-        <w:t xml:space="preserve">Interannual variations of the discharge of Amu-Darya and </w:t>
-      </w:r>
-      <w:proofErr w:type="spellStart"/>
-      <w:r>
-        <w:rPr>
-          <w:rFonts w:ascii="Times New Roman" w:hAnsi="Times New Roman" w:cs="Times New Roman"/>
-          <w:sz w:val="24"/>
-          <w:szCs w:val="24"/>
-        </w:rPr>
-        <w:t>Syr</w:t>
-      </w:r>
-      <w:proofErr w:type="spellEnd"/>
-      <w:r>
-        <w:rPr>
-          <w:rFonts w:ascii="Times New Roman" w:hAnsi="Times New Roman" w:cs="Times New Roman"/>
-          <w:sz w:val="24"/>
-          <w:szCs w:val="24"/>
-        </w:rPr>
-        <w:t>-Darya estimated from global atmospheric precipitation</w:t>
+        <w:t>Interannual variations of the discharge of Amu-Darya and Syr-Darya estimated from global atmospheric precipitation</w:t>
       </w:r>
       <w:r>
         <w:rPr>
@@ -26723,18 +22170,8 @@
           <w:sz w:val="24"/>
           <w:szCs w:val="24"/>
         </w:rPr>
-        <w:t xml:space="preserve">G. </w:t>
-      </w:r>
-      <w:proofErr w:type="spellStart"/>
-      <w:r>
-        <w:rPr>
-          <w:rFonts w:ascii="Times New Roman" w:hAnsi="Times New Roman" w:cs="Times New Roman"/>
-          <w:sz w:val="24"/>
-          <w:szCs w:val="24"/>
-        </w:rPr>
-        <w:t>Kostianoy</w:t>
-      </w:r>
-      <w:proofErr w:type="spellEnd"/>
+        <w:t>G. Kostianoy</w:t>
+      </w:r>
       <w:r>
         <w:rPr>
           <w:rFonts w:ascii="Times New Roman" w:hAnsi="Times New Roman" w:cs="Times New Roman"/>
@@ -26954,18 +22391,8 @@
           <w:sz w:val="24"/>
           <w:szCs w:val="24"/>
         </w:rPr>
-        <w:t xml:space="preserve">G. </w:t>
-      </w:r>
-      <w:proofErr w:type="spellStart"/>
-      <w:r>
-        <w:rPr>
-          <w:rFonts w:ascii="Times New Roman" w:hAnsi="Times New Roman" w:cs="Times New Roman"/>
-          <w:sz w:val="24"/>
-          <w:szCs w:val="24"/>
-        </w:rPr>
-        <w:t>Kostianoy</w:t>
-      </w:r>
-      <w:proofErr w:type="spellEnd"/>
+        <w:t>G. Kostianoy</w:t>
+      </w:r>
       <w:r>
         <w:rPr>
           <w:rFonts w:ascii="Times New Roman" w:hAnsi="Times New Roman" w:cs="Times New Roman"/>
@@ -26996,45 +22423,16 @@
           <w:sz w:val="24"/>
           <w:szCs w:val="24"/>
         </w:rPr>
-        <w:t xml:space="preserve"> </w:t>
-      </w:r>
-      <w:proofErr w:type="spellStart"/>
-      <w:proofErr w:type="gramStart"/>
-      <w:r>
-        <w:rPr>
-          <w:rFonts w:ascii="Times New Roman" w:hAnsi="Times New Roman" w:cs="Times New Roman"/>
-          <w:sz w:val="24"/>
-          <w:szCs w:val="24"/>
-        </w:rPr>
-        <w:t>Krivosheya</w:t>
-      </w:r>
-      <w:proofErr w:type="spellEnd"/>
-      <w:r>
-        <w:rPr>
-          <w:rFonts w:ascii="Times New Roman" w:hAnsi="Times New Roman" w:cs="Times New Roman"/>
-          <w:sz w:val="24"/>
-          <w:szCs w:val="24"/>
-        </w:rPr>
-        <w:t xml:space="preserve">,  </w:t>
-      </w:r>
-      <w:r>
-        <w:rPr>
-          <w:rFonts w:ascii="Times New Roman" w:hAnsi="Times New Roman" w:cs="Times New Roman"/>
-          <w:b/>
-          <w:sz w:val="24"/>
-          <w:szCs w:val="24"/>
-        </w:rPr>
-        <w:t>N.P.</w:t>
-      </w:r>
-      <w:proofErr w:type="gramEnd"/>
-      <w:r>
-        <w:rPr>
-          <w:rFonts w:ascii="Times New Roman" w:hAnsi="Times New Roman" w:cs="Times New Roman"/>
-          <w:b/>
-          <w:sz w:val="24"/>
-          <w:szCs w:val="24"/>
-        </w:rPr>
-        <w:t xml:space="preserve"> </w:t>
+        <w:t xml:space="preserve"> Krivosheya,  </w:t>
+      </w:r>
+      <w:r>
+        <w:rPr>
+          <w:rFonts w:ascii="Times New Roman" w:hAnsi="Times New Roman" w:cs="Times New Roman"/>
+          <w:b/>
+          <w:sz w:val="24"/>
+          <w:szCs w:val="24"/>
+        </w:rPr>
+        <w:t xml:space="preserve">N.P. </w:t>
       </w:r>
       <w:r>
         <w:rPr>
@@ -27085,7 +22483,6 @@
         </w:rPr>
         <w:t xml:space="preserve"> </w:t>
       </w:r>
-      <w:proofErr w:type="spellStart"/>
       <w:r>
         <w:rPr>
           <w:rFonts w:ascii="Times New Roman" w:hAnsi="Times New Roman" w:cs="Times New Roman"/>
@@ -27094,7 +22491,6 @@
         </w:rPr>
         <w:t>Stanichny</w:t>
       </w:r>
-      <w:proofErr w:type="spellEnd"/>
       <w:r>
         <w:rPr>
           <w:rFonts w:ascii="Times New Roman" w:hAnsi="Times New Roman" w:cs="Times New Roman"/>
@@ -27109,18 +22505,8 @@
           <w:sz w:val="24"/>
           <w:szCs w:val="24"/>
         </w:rPr>
-        <w:t xml:space="preserve"> V.G. </w:t>
-      </w:r>
-      <w:proofErr w:type="spellStart"/>
-      <w:r>
-        <w:rPr>
-          <w:rFonts w:ascii="Times New Roman" w:hAnsi="Times New Roman" w:cs="Times New Roman"/>
-          <w:sz w:val="24"/>
-          <w:szCs w:val="24"/>
-        </w:rPr>
-        <w:t>Yakubenko</w:t>
-      </w:r>
-      <w:proofErr w:type="spellEnd"/>
+        <w:t xml:space="preserve"> V.G. Yakubenko</w:t>
+      </w:r>
       <w:r>
         <w:rPr>
           <w:rFonts w:ascii="Times New Roman" w:hAnsi="Times New Roman" w:cs="Times New Roman"/>
@@ -27266,7 +22652,6 @@
         </w:rPr>
         <w:t xml:space="preserve">, S. </w:t>
       </w:r>
-      <w:proofErr w:type="spellStart"/>
       <w:r>
         <w:rPr>
           <w:rFonts w:ascii="Times New Roman" w:hAnsi="Times New Roman" w:cs="Times New Roman"/>
@@ -27275,7 +22660,6 @@
         </w:rPr>
         <w:t>Djenidi</w:t>
       </w:r>
-      <w:proofErr w:type="spellEnd"/>
       <w:r>
         <w:rPr>
           <w:rFonts w:ascii="Times New Roman" w:hAnsi="Times New Roman" w:cs="Times New Roman"/>
@@ -27322,18 +22706,8 @@
           <w:sz w:val="24"/>
           <w:szCs w:val="24"/>
         </w:rPr>
-        <w:t xml:space="preserve">G. </w:t>
-      </w:r>
-      <w:proofErr w:type="spellStart"/>
-      <w:r>
-        <w:rPr>
-          <w:rFonts w:ascii="Times New Roman" w:hAnsi="Times New Roman" w:cs="Times New Roman"/>
-          <w:sz w:val="24"/>
-          <w:szCs w:val="24"/>
-        </w:rPr>
-        <w:t>Kostianoy</w:t>
-      </w:r>
-      <w:proofErr w:type="spellEnd"/>
+        <w:t>G. Kostianoy</w:t>
+      </w:r>
       <w:r>
         <w:rPr>
           <w:rFonts w:ascii="Times New Roman" w:hAnsi="Times New Roman" w:cs="Times New Roman"/>
@@ -27441,18 +22815,8 @@
           <w:sz w:val="24"/>
           <w:szCs w:val="24"/>
         </w:rPr>
-        <w:t xml:space="preserve">G. </w:t>
-      </w:r>
-      <w:proofErr w:type="spellStart"/>
-      <w:r>
-        <w:rPr>
-          <w:rFonts w:ascii="Times New Roman" w:hAnsi="Times New Roman" w:cs="Times New Roman"/>
-          <w:sz w:val="24"/>
-          <w:szCs w:val="24"/>
-        </w:rPr>
-        <w:t>Kostianoy</w:t>
-      </w:r>
-      <w:proofErr w:type="spellEnd"/>
+        <w:t>G. Kostianoy</w:t>
+      </w:r>
       <w:r>
         <w:rPr>
           <w:rFonts w:ascii="Times New Roman" w:hAnsi="Times New Roman" w:cs="Times New Roman"/>
@@ -27495,7 +22859,6 @@
         </w:rPr>
         <w:t xml:space="preserve">N.A. </w:t>
       </w:r>
-      <w:proofErr w:type="spellStart"/>
       <w:r>
         <w:rPr>
           <w:rFonts w:ascii="Times New Roman" w:hAnsi="Times New Roman" w:cs="Times New Roman"/>
@@ -27504,7 +22867,6 @@
         </w:rPr>
         <w:t>Sheremet</w:t>
       </w:r>
-      <w:proofErr w:type="spellEnd"/>
       <w:r>
         <w:rPr>
           <w:rFonts w:ascii="Times New Roman" w:hAnsi="Times New Roman" w:cs="Times New Roman"/>
@@ -27648,7 +23010,6 @@
         </w:rPr>
         <w:t xml:space="preserve">, </w:t>
       </w:r>
-      <w:proofErr w:type="spellStart"/>
       <w:r>
         <w:rPr>
           <w:rFonts w:ascii="Times New Roman" w:hAnsi="Times New Roman" w:cs="Times New Roman"/>
@@ -27657,7 +23018,6 @@
         </w:rPr>
         <w:t>Ya.D</w:t>
       </w:r>
-      <w:proofErr w:type="spellEnd"/>
       <w:r>
         <w:rPr>
           <w:rFonts w:ascii="Times New Roman" w:hAnsi="Times New Roman" w:cs="Times New Roman"/>
@@ -27666,7 +23026,6 @@
         </w:rPr>
         <w:t xml:space="preserve">. </w:t>
       </w:r>
-      <w:proofErr w:type="spellStart"/>
       <w:r>
         <w:rPr>
           <w:rFonts w:ascii="Times New Roman" w:hAnsi="Times New Roman" w:cs="Times New Roman"/>
@@ -27675,7 +23034,6 @@
         </w:rPr>
         <w:t>Afanassiev</w:t>
       </w:r>
-      <w:proofErr w:type="spellEnd"/>
       <w:r>
         <w:rPr>
           <w:rFonts w:ascii="Times New Roman" w:hAnsi="Times New Roman" w:cs="Times New Roman"/>
@@ -27706,18 +23064,8 @@
           <w:sz w:val="24"/>
           <w:szCs w:val="24"/>
         </w:rPr>
-        <w:t xml:space="preserve">G. </w:t>
-      </w:r>
-      <w:proofErr w:type="spellStart"/>
-      <w:r>
-        <w:rPr>
-          <w:rFonts w:ascii="Times New Roman" w:hAnsi="Times New Roman" w:cs="Times New Roman"/>
-          <w:sz w:val="24"/>
-          <w:szCs w:val="24"/>
-        </w:rPr>
-        <w:t>Kostianoy</w:t>
-      </w:r>
-      <w:proofErr w:type="spellEnd"/>
+        <w:t>G. Kostianoy</w:t>
+      </w:r>
       <w:r>
         <w:rPr>
           <w:rFonts w:ascii="Times New Roman" w:hAnsi="Times New Roman" w:cs="Times New Roman"/>
@@ -28131,23 +23479,13 @@
           <w:szCs w:val="24"/>
         </w:rPr>
       </w:pPr>
-      <w:proofErr w:type="spellStart"/>
-      <w:r>
-        <w:rPr>
-          <w:rFonts w:ascii="Times New Roman" w:hAnsi="Times New Roman" w:cs="Times New Roman"/>
-          <w:sz w:val="24"/>
-          <w:szCs w:val="24"/>
-        </w:rPr>
-        <w:t>Shushkina</w:t>
-      </w:r>
-      <w:proofErr w:type="spellEnd"/>
-      <w:r>
-        <w:rPr>
-          <w:rFonts w:ascii="Times New Roman" w:hAnsi="Times New Roman" w:cs="Times New Roman"/>
-          <w:sz w:val="24"/>
-          <w:szCs w:val="24"/>
-        </w:rPr>
-        <w:t>, E.A.</w:t>
+      <w:r>
+        <w:rPr>
+          <w:rFonts w:ascii="Times New Roman" w:hAnsi="Times New Roman" w:cs="Times New Roman"/>
+          <w:sz w:val="24"/>
+          <w:szCs w:val="24"/>
+        </w:rPr>
+        <w:t>Shushkina, E.A.</w:t>
       </w:r>
       <w:r>
         <w:rPr>
@@ -28163,62 +23501,25 @@
           <w:sz w:val="24"/>
           <w:szCs w:val="24"/>
         </w:rPr>
-        <w:t xml:space="preserve"> M.E. </w:t>
-      </w:r>
-      <w:proofErr w:type="spellStart"/>
-      <w:r>
-        <w:rPr>
-          <w:rFonts w:ascii="Times New Roman" w:hAnsi="Times New Roman" w:cs="Times New Roman"/>
-          <w:sz w:val="24"/>
-          <w:szCs w:val="24"/>
-        </w:rPr>
-        <w:t>Vinogradov</w:t>
-      </w:r>
-      <w:proofErr w:type="spellEnd"/>
-      <w:r>
-        <w:rPr>
-          <w:rFonts w:ascii="Times New Roman" w:hAnsi="Times New Roman" w:cs="Times New Roman"/>
-          <w:sz w:val="24"/>
-          <w:szCs w:val="24"/>
-        </w:rPr>
-        <w:t xml:space="preserve">, L.P. </w:t>
-      </w:r>
-      <w:proofErr w:type="spellStart"/>
-      <w:r>
-        <w:rPr>
-          <w:rFonts w:ascii="Times New Roman" w:hAnsi="Times New Roman" w:cs="Times New Roman"/>
-          <w:sz w:val="24"/>
-          <w:szCs w:val="24"/>
-        </w:rPr>
-        <w:t>Lebedeva</w:t>
-      </w:r>
-      <w:proofErr w:type="spellEnd"/>
-      <w:r>
-        <w:rPr>
-          <w:rFonts w:ascii="Times New Roman" w:hAnsi="Times New Roman" w:cs="Times New Roman"/>
-          <w:sz w:val="24"/>
-          <w:szCs w:val="24"/>
-        </w:rPr>
-        <w:t xml:space="preserve">, T. </w:t>
-      </w:r>
-      <w:proofErr w:type="spellStart"/>
-      <w:r>
-        <w:rPr>
-          <w:rFonts w:ascii="Times New Roman" w:hAnsi="Times New Roman" w:cs="Times New Roman"/>
-          <w:sz w:val="24"/>
-          <w:szCs w:val="24"/>
-        </w:rPr>
-        <w:t>O</w:t>
-      </w:r>
-      <w:r>
-        <w:rPr>
-          <w:rFonts w:ascii="Times New Roman" w:hAnsi="Times New Roman" w:cs="Times New Roman"/>
-          <w:sz w:val="24"/>
-          <w:szCs w:val="24"/>
-        </w:rPr>
-        <w:t>guz</w:t>
-      </w:r>
-      <w:proofErr w:type="spellEnd"/>
+        <w:t xml:space="preserve"> M.E. Vinogradov, L.P. Lebedeva, T. O</w:t>
+      </w:r>
+      <w:r>
+        <w:rPr>
+          <w:rFonts w:ascii="Times New Roman" w:hAnsi="Times New Roman" w:cs="Times New Roman"/>
+          <w:sz w:val="24"/>
+          <w:szCs w:val="24"/>
+        </w:rPr>
+        <w:t xml:space="preserve">guz, V.Yu. Dyakonov, </w:t>
+      </w:r>
+      <w:r>
+        <w:rPr>
+          <w:rFonts w:ascii="Times New Roman" w:hAnsi="Times New Roman" w:cs="Times New Roman"/>
+          <w:b/>
+          <w:sz w:val="24"/>
+          <w:szCs w:val="24"/>
+        </w:rPr>
+        <w:t>N.P. Nezlin</w:t>
+      </w:r>
       <w:r>
         <w:rPr>
           <w:rFonts w:ascii="Times New Roman" w:hAnsi="Times New Roman" w:cs="Times New Roman"/>
@@ -28227,77 +23528,14 @@
         </w:rPr>
         <w:t xml:space="preserve">, </w:t>
       </w:r>
-      <w:proofErr w:type="spellStart"/>
-      <w:r>
-        <w:rPr>
-          <w:rFonts w:ascii="Times New Roman" w:hAnsi="Times New Roman" w:cs="Times New Roman"/>
-          <w:sz w:val="24"/>
-          <w:szCs w:val="24"/>
-        </w:rPr>
-        <w:t>V.Yu</w:t>
-      </w:r>
-      <w:proofErr w:type="spellEnd"/>
-      <w:r>
-        <w:rPr>
-          <w:rFonts w:ascii="Times New Roman" w:hAnsi="Times New Roman" w:cs="Times New Roman"/>
-          <w:sz w:val="24"/>
-          <w:szCs w:val="24"/>
-        </w:rPr>
-        <w:t xml:space="preserve">. </w:t>
-      </w:r>
-      <w:proofErr w:type="spellStart"/>
-      <w:r>
-        <w:rPr>
-          <w:rFonts w:ascii="Times New Roman" w:hAnsi="Times New Roman" w:cs="Times New Roman"/>
-          <w:sz w:val="24"/>
-          <w:szCs w:val="24"/>
-        </w:rPr>
-        <w:t>Dyakonov</w:t>
-      </w:r>
-      <w:proofErr w:type="spellEnd"/>
-      <w:r>
-        <w:rPr>
-          <w:rFonts w:ascii="Times New Roman" w:hAnsi="Times New Roman" w:cs="Times New Roman"/>
-          <w:sz w:val="24"/>
-          <w:szCs w:val="24"/>
-        </w:rPr>
-        <w:t xml:space="preserve">, </w:t>
-      </w:r>
-      <w:r>
-        <w:rPr>
-          <w:rFonts w:ascii="Times New Roman" w:hAnsi="Times New Roman" w:cs="Times New Roman"/>
-          <w:b/>
-          <w:sz w:val="24"/>
-          <w:szCs w:val="24"/>
-        </w:rPr>
-        <w:t>N.P. Nezlin</w:t>
-      </w:r>
-      <w:r>
-        <w:rPr>
-          <w:rFonts w:ascii="Times New Roman" w:hAnsi="Times New Roman" w:cs="Times New Roman"/>
-          <w:sz w:val="24"/>
-          <w:szCs w:val="24"/>
-        </w:rPr>
-        <w:t xml:space="preserve">, </w:t>
-      </w:r>
-      <w:r>
-        <w:rPr>
-          <w:rFonts w:ascii="Times New Roman" w:hAnsi="Times New Roman" w:cs="Times New Roman"/>
-          <w:sz w:val="24"/>
-          <w:szCs w:val="24"/>
-        </w:rPr>
-        <w:t xml:space="preserve">L. L. </w:t>
-      </w:r>
-      <w:proofErr w:type="spellStart"/>
-      <w:r>
-        <w:rPr>
-          <w:rFonts w:ascii="Times New Roman" w:hAnsi="Times New Roman" w:cs="Times New Roman"/>
-          <w:sz w:val="24"/>
-          <w:szCs w:val="24"/>
-        </w:rPr>
-        <w:t>Anokhina</w:t>
-      </w:r>
-      <w:proofErr w:type="spellEnd"/>
+      <w:r>
+        <w:rPr>
+          <w:rFonts w:ascii="Times New Roman" w:hAnsi="Times New Roman" w:cs="Times New Roman"/>
+          <w:sz w:val="24"/>
+          <w:szCs w:val="24"/>
+        </w:rPr>
+        <w:t>L. L. Anokhina</w:t>
+      </w:r>
       <w:r>
         <w:rPr>
           <w:rFonts w:ascii="Times New Roman" w:hAnsi="Times New Roman" w:cs="Times New Roman"/>
@@ -28382,7 +23620,6 @@
           <w:szCs w:val="24"/>
         </w:rPr>
       </w:pPr>
-      <w:proofErr w:type="spellStart"/>
       <w:r>
         <w:rPr>
           <w:rFonts w:ascii="Times New Roman" w:hAnsi="Times New Roman" w:cs="Times New Roman"/>
@@ -28391,7 +23628,6 @@
         </w:rPr>
         <w:t>Dyakonov</w:t>
       </w:r>
-      <w:proofErr w:type="spellEnd"/>
       <w:r>
         <w:rPr>
           <w:rFonts w:ascii="Times New Roman" w:hAnsi="Times New Roman" w:cs="Times New Roman"/>
@@ -28408,23 +23644,13 @@
         </w:rPr>
         <w:t xml:space="preserve"> </w:t>
       </w:r>
-      <w:proofErr w:type="spellStart"/>
-      <w:r>
-        <w:rPr>
-          <w:rFonts w:ascii="Times New Roman" w:hAnsi="Times New Roman" w:cs="Times New Roman"/>
-          <w:sz w:val="24"/>
-          <w:szCs w:val="24"/>
-        </w:rPr>
-        <w:t>V.Yu</w:t>
-      </w:r>
-      <w:proofErr w:type="spellEnd"/>
-      <w:r>
-        <w:rPr>
-          <w:rFonts w:ascii="Times New Roman" w:hAnsi="Times New Roman" w:cs="Times New Roman"/>
-          <w:sz w:val="24"/>
-          <w:szCs w:val="24"/>
-        </w:rPr>
-        <w:t>.,</w:t>
+      <w:r>
+        <w:rPr>
+          <w:rFonts w:ascii="Times New Roman" w:hAnsi="Times New Roman" w:cs="Times New Roman"/>
+          <w:sz w:val="24"/>
+          <w:szCs w:val="24"/>
+        </w:rPr>
+        <w:t>V.Yu.,</w:t>
       </w:r>
       <w:r>
         <w:rPr>
@@ -28466,53 +23692,7 @@
           <w:sz w:val="24"/>
           <w:szCs w:val="24"/>
         </w:rPr>
-        <w:t xml:space="preserve">A.S. </w:t>
-      </w:r>
-      <w:proofErr w:type="spellStart"/>
-      <w:proofErr w:type="gramStart"/>
-      <w:r>
-        <w:rPr>
-          <w:rFonts w:ascii="Times New Roman" w:hAnsi="Times New Roman" w:cs="Times New Roman"/>
-          <w:sz w:val="24"/>
-          <w:szCs w:val="24"/>
-        </w:rPr>
-        <w:t>Mikaelyan</w:t>
-      </w:r>
-      <w:proofErr w:type="spellEnd"/>
-      <w:r>
-        <w:rPr>
-          <w:rFonts w:ascii="Times New Roman" w:hAnsi="Times New Roman" w:cs="Times New Roman"/>
-          <w:sz w:val="24"/>
-          <w:szCs w:val="24"/>
-        </w:rPr>
-        <w:t xml:space="preserve"> ,</w:t>
-      </w:r>
-      <w:proofErr w:type="gramEnd"/>
-      <w:r>
-        <w:rPr>
-          <w:rFonts w:ascii="Times New Roman" w:hAnsi="Times New Roman" w:cs="Times New Roman"/>
-          <w:sz w:val="24"/>
-          <w:szCs w:val="24"/>
-        </w:rPr>
-        <w:t xml:space="preserve">A.L. </w:t>
-      </w:r>
-      <w:proofErr w:type="spellStart"/>
-      <w:r>
-        <w:rPr>
-          <w:rFonts w:ascii="Times New Roman" w:hAnsi="Times New Roman" w:cs="Times New Roman"/>
-          <w:sz w:val="24"/>
-          <w:szCs w:val="24"/>
-        </w:rPr>
-        <w:t>Vereshchaka</w:t>
-      </w:r>
-      <w:proofErr w:type="spellEnd"/>
-      <w:r>
-        <w:rPr>
-          <w:rFonts w:ascii="Times New Roman" w:hAnsi="Times New Roman" w:cs="Times New Roman"/>
-          <w:sz w:val="24"/>
-          <w:szCs w:val="24"/>
-        </w:rPr>
-        <w:t>, V.I. Gagarin</w:t>
+        <w:t>A.S. Mikaelyan ,A.L. Vereshchaka, V.I. Gagarin</w:t>
       </w:r>
       <w:r>
         <w:rPr>
@@ -28616,7 +23796,6 @@
         </w:rPr>
         <w:t xml:space="preserve">, </w:t>
       </w:r>
-      <w:proofErr w:type="spellStart"/>
       <w:r>
         <w:rPr>
           <w:rFonts w:ascii="Times New Roman" w:hAnsi="Times New Roman" w:cs="Times New Roman"/>
@@ -28625,7 +23804,6 @@
         </w:rPr>
         <w:t>V.Yu</w:t>
       </w:r>
-      <w:proofErr w:type="spellEnd"/>
       <w:r>
         <w:rPr>
           <w:rFonts w:ascii="Times New Roman" w:hAnsi="Times New Roman" w:cs="Times New Roman"/>
@@ -28634,7 +23812,6 @@
         </w:rPr>
         <w:t xml:space="preserve">. </w:t>
       </w:r>
-      <w:proofErr w:type="spellStart"/>
       <w:r>
         <w:rPr>
           <w:rFonts w:ascii="Times New Roman" w:hAnsi="Times New Roman" w:cs="Times New Roman"/>
@@ -28643,7 +23820,6 @@
         </w:rPr>
         <w:t>Dyakonov</w:t>
       </w:r>
-      <w:proofErr w:type="spellEnd"/>
       <w:r>
         <w:rPr>
           <w:rFonts w:ascii="Times New Roman" w:hAnsi="Times New Roman" w:cs="Times New Roman"/>
@@ -28712,7 +23888,6 @@
           <w:szCs w:val="24"/>
         </w:rPr>
       </w:pPr>
-      <w:proofErr w:type="spellStart"/>
       <w:r>
         <w:rPr>
           <w:rFonts w:ascii="Times New Roman" w:hAnsi="Times New Roman" w:cs="Times New Roman"/>
@@ -28727,98 +23902,15 @@
           <w:sz w:val="24"/>
           <w:szCs w:val="24"/>
         </w:rPr>
-        <w:t>guz</w:t>
-      </w:r>
-      <w:proofErr w:type="spellEnd"/>
-      <w:r>
-        <w:rPr>
-          <w:rFonts w:ascii="Times New Roman" w:hAnsi="Times New Roman" w:cs="Times New Roman"/>
-          <w:sz w:val="24"/>
-          <w:szCs w:val="24"/>
-        </w:rPr>
-        <w:t xml:space="preserve">, T., </w:t>
-      </w:r>
-      <w:r>
-        <w:rPr>
-          <w:rFonts w:ascii="Times New Roman" w:hAnsi="Times New Roman" w:cs="Times New Roman"/>
-          <w:sz w:val="24"/>
-          <w:szCs w:val="24"/>
-        </w:rPr>
-        <w:t xml:space="preserve">H. </w:t>
-      </w:r>
-      <w:proofErr w:type="spellStart"/>
-      <w:r>
-        <w:rPr>
-          <w:rFonts w:ascii="Times New Roman" w:hAnsi="Times New Roman" w:cs="Times New Roman"/>
-          <w:sz w:val="24"/>
-          <w:szCs w:val="24"/>
-        </w:rPr>
-        <w:t>Ducklow</w:t>
-      </w:r>
-      <w:proofErr w:type="spellEnd"/>
-      <w:r>
-        <w:rPr>
-          <w:rFonts w:ascii="Times New Roman" w:hAnsi="Times New Roman" w:cs="Times New Roman"/>
-          <w:sz w:val="24"/>
-          <w:szCs w:val="24"/>
-        </w:rPr>
-        <w:t xml:space="preserve">, E.A. </w:t>
-      </w:r>
-      <w:proofErr w:type="spellStart"/>
-      <w:r>
-        <w:rPr>
-          <w:rFonts w:ascii="Times New Roman" w:hAnsi="Times New Roman" w:cs="Times New Roman"/>
-          <w:sz w:val="24"/>
-          <w:szCs w:val="24"/>
-        </w:rPr>
-        <w:t>Shuskina</w:t>
-      </w:r>
-      <w:proofErr w:type="spellEnd"/>
-      <w:r>
-        <w:rPr>
-          <w:rFonts w:ascii="Times New Roman" w:hAnsi="Times New Roman" w:cs="Times New Roman"/>
-          <w:sz w:val="24"/>
-          <w:szCs w:val="24"/>
-        </w:rPr>
-        <w:t xml:space="preserve">, </w:t>
-      </w:r>
-      <w:proofErr w:type="spellStart"/>
-      <w:proofErr w:type="gramStart"/>
-      <w:r>
-        <w:rPr>
-          <w:rFonts w:ascii="Times New Roman" w:hAnsi="Times New Roman" w:cs="Times New Roman"/>
-          <w:sz w:val="24"/>
-          <w:szCs w:val="24"/>
-        </w:rPr>
-        <w:t>P.Malanotte</w:t>
-      </w:r>
-      <w:proofErr w:type="spellEnd"/>
-      <w:proofErr w:type="gramEnd"/>
-      <w:r>
-        <w:rPr>
-          <w:rFonts w:ascii="Times New Roman" w:hAnsi="Times New Roman" w:cs="Times New Roman"/>
-          <w:sz w:val="24"/>
-          <w:szCs w:val="24"/>
-        </w:rPr>
-        <w:t xml:space="preserve">-Rizzoli, L.P. </w:t>
-      </w:r>
-      <w:proofErr w:type="spellStart"/>
-      <w:r>
-        <w:rPr>
-          <w:rFonts w:ascii="Times New Roman" w:hAnsi="Times New Roman" w:cs="Times New Roman"/>
-          <w:sz w:val="24"/>
-          <w:szCs w:val="24"/>
-        </w:rPr>
-        <w:t>Lebedeva</w:t>
-      </w:r>
-      <w:proofErr w:type="spellEnd"/>
-      <w:r>
-        <w:rPr>
-          <w:rFonts w:ascii="Times New Roman" w:hAnsi="Times New Roman" w:cs="Times New Roman"/>
-          <w:sz w:val="24"/>
-          <w:szCs w:val="24"/>
-        </w:rPr>
-        <w:t xml:space="preserve">, </w:t>
+        <w:t xml:space="preserve">guz, T., </w:t>
+      </w:r>
+      <w:r>
+        <w:rPr>
+          <w:rFonts w:ascii="Times New Roman" w:hAnsi="Times New Roman" w:cs="Times New Roman"/>
+          <w:sz w:val="24"/>
+          <w:szCs w:val="24"/>
+        </w:rPr>
+        <w:t xml:space="preserve">H. Ducklow, E.A. Shuskina, P.Malanotte-Rizzoli, L.P. Lebedeva, </w:t>
       </w:r>
       <w:r>
         <w:rPr>
@@ -28914,23 +24006,13 @@
           <w:szCs w:val="24"/>
         </w:rPr>
       </w:pPr>
-      <w:proofErr w:type="spellStart"/>
-      <w:r>
-        <w:rPr>
-          <w:rFonts w:ascii="Times New Roman" w:hAnsi="Times New Roman" w:cs="Times New Roman"/>
-          <w:sz w:val="24"/>
-          <w:szCs w:val="24"/>
-        </w:rPr>
-        <w:t>Vinogradov</w:t>
-      </w:r>
-      <w:proofErr w:type="spellEnd"/>
-      <w:r>
-        <w:rPr>
-          <w:rFonts w:ascii="Times New Roman" w:hAnsi="Times New Roman" w:cs="Times New Roman"/>
-          <w:sz w:val="24"/>
-          <w:szCs w:val="24"/>
-        </w:rPr>
-        <w:t>,</w:t>
+      <w:r>
+        <w:rPr>
+          <w:rFonts w:ascii="Times New Roman" w:hAnsi="Times New Roman" w:cs="Times New Roman"/>
+          <w:sz w:val="24"/>
+          <w:szCs w:val="24"/>
+        </w:rPr>
+        <w:t>Vinogradov,</w:t>
       </w:r>
       <w:r>
         <w:rPr>
@@ -28962,43 +24044,7 @@
           <w:sz w:val="24"/>
           <w:szCs w:val="24"/>
         </w:rPr>
-        <w:t xml:space="preserve">L.P. </w:t>
-      </w:r>
-      <w:proofErr w:type="spellStart"/>
-      <w:r>
-        <w:rPr>
-          <w:rFonts w:ascii="Times New Roman" w:hAnsi="Times New Roman" w:cs="Times New Roman"/>
-          <w:sz w:val="24"/>
-          <w:szCs w:val="24"/>
-        </w:rPr>
-        <w:t>Lebedeva</w:t>
-      </w:r>
-      <w:proofErr w:type="spellEnd"/>
-      <w:r>
-        <w:rPr>
-          <w:rFonts w:ascii="Times New Roman" w:hAnsi="Times New Roman" w:cs="Times New Roman"/>
-          <w:sz w:val="24"/>
-          <w:szCs w:val="24"/>
-        </w:rPr>
-        <w:t xml:space="preserve">, E.A. </w:t>
-      </w:r>
-      <w:proofErr w:type="spellStart"/>
-      <w:r>
-        <w:rPr>
-          <w:rFonts w:ascii="Times New Roman" w:hAnsi="Times New Roman" w:cs="Times New Roman"/>
-          <w:sz w:val="24"/>
-          <w:szCs w:val="24"/>
-        </w:rPr>
-        <w:t>Shuskina</w:t>
-      </w:r>
-      <w:proofErr w:type="spellEnd"/>
-      <w:r>
-        <w:rPr>
-          <w:rFonts w:ascii="Times New Roman" w:hAnsi="Times New Roman" w:cs="Times New Roman"/>
-          <w:sz w:val="24"/>
-          <w:szCs w:val="24"/>
-        </w:rPr>
-        <w:t xml:space="preserve">, </w:t>
+        <w:t xml:space="preserve">L.P. Lebedeva, E.A. Shuskina, </w:t>
       </w:r>
       <w:r>
         <w:rPr>
@@ -29085,7 +24131,6 @@
           <w:szCs w:val="24"/>
         </w:rPr>
       </w:pPr>
-      <w:proofErr w:type="spellStart"/>
       <w:r>
         <w:rPr>
           <w:rFonts w:ascii="Times New Roman" w:hAnsi="Times New Roman" w:cs="Times New Roman"/>
@@ -29095,7 +24140,6 @@
         <w:lastRenderedPageBreak/>
         <w:t>Vinogradov</w:t>
       </w:r>
-      <w:proofErr w:type="spellEnd"/>
       <w:r>
         <w:rPr>
           <w:rFonts w:ascii="Times New Roman" w:hAnsi="Times New Roman" w:cs="Times New Roman"/>
@@ -29152,18 +24196,8 @@
           <w:sz w:val="24"/>
           <w:szCs w:val="24"/>
         </w:rPr>
-        <w:t xml:space="preserve">A.S. </w:t>
-      </w:r>
-      <w:proofErr w:type="spellStart"/>
-      <w:r>
-        <w:rPr>
-          <w:rFonts w:ascii="Times New Roman" w:hAnsi="Times New Roman" w:cs="Times New Roman"/>
-          <w:sz w:val="24"/>
-          <w:szCs w:val="24"/>
-        </w:rPr>
-        <w:t>Mikaelyan</w:t>
-      </w:r>
-      <w:proofErr w:type="spellEnd"/>
+        <w:t>A.S. Mikaelyan</w:t>
+      </w:r>
       <w:r>
         <w:rPr>
           <w:rFonts w:ascii="Times New Roman" w:hAnsi="Times New Roman" w:cs="Times New Roman"/>
@@ -29186,25 +24220,7 @@
           <w:sz w:val="24"/>
           <w:szCs w:val="24"/>
         </w:rPr>
-        <w:t xml:space="preserve">Ecosystems </w:t>
-      </w:r>
-      <w:proofErr w:type="spellStart"/>
-      <w:r>
-        <w:rPr>
-          <w:rFonts w:ascii="Times New Roman" w:hAnsi="Times New Roman" w:cs="Times New Roman"/>
-          <w:sz w:val="24"/>
-          <w:szCs w:val="24"/>
-        </w:rPr>
-        <w:t>sustsinability</w:t>
-      </w:r>
-      <w:proofErr w:type="spellEnd"/>
-      <w:r>
-        <w:rPr>
-          <w:rFonts w:ascii="Times New Roman" w:hAnsi="Times New Roman" w:cs="Times New Roman"/>
-          <w:sz w:val="24"/>
-          <w:szCs w:val="24"/>
-        </w:rPr>
-        <w:t xml:space="preserve"> of open Black Sea regions</w:t>
+        <w:t>Ecosystems sustsinability of open Black Sea regions</w:t>
       </w:r>
       <w:r>
         <w:rPr>
@@ -29221,27 +24237,7 @@
           <w:sz w:val="24"/>
           <w:szCs w:val="24"/>
         </w:rPr>
-        <w:t xml:space="preserve">International NATO Advanced Research Workshop “Conservation of the Biological Diversity as a Prerequisite for </w:t>
-      </w:r>
-      <w:proofErr w:type="spellStart"/>
-      <w:r>
-        <w:rPr>
-          <w:rFonts w:ascii="Times New Roman" w:hAnsi="Times New Roman" w:cs="Times New Roman"/>
-          <w:i/>
-          <w:sz w:val="24"/>
-          <w:szCs w:val="24"/>
-        </w:rPr>
-        <w:t>Sustainaible</w:t>
-      </w:r>
-      <w:proofErr w:type="spellEnd"/>
-      <w:r>
-        <w:rPr>
-          <w:rFonts w:ascii="Times New Roman" w:hAnsi="Times New Roman" w:cs="Times New Roman"/>
-          <w:i/>
-          <w:sz w:val="24"/>
-          <w:szCs w:val="24"/>
-        </w:rPr>
-        <w:t xml:space="preserve"> Development of the Black Sea Region”.</w:t>
+        <w:t>International NATO Advanced Research Workshop “Conservation of the Biological Diversity as a Prerequisite for Sustainaible Development of the Black Sea Region”.</w:t>
       </w:r>
       <w:r>
         <w:rPr>
@@ -29477,25 +24473,7 @@
           <w:sz w:val="24"/>
           <w:szCs w:val="24"/>
         </w:rPr>
-        <w:t xml:space="preserve"> </w:t>
-      </w:r>
-      <w:proofErr w:type="spellStart"/>
-      <w:r>
-        <w:rPr>
-          <w:rFonts w:ascii="Times New Roman" w:hAnsi="Times New Roman" w:cs="Times New Roman"/>
-          <w:sz w:val="24"/>
-          <w:szCs w:val="24"/>
-        </w:rPr>
-        <w:t>Noumea</w:t>
-      </w:r>
-      <w:proofErr w:type="spellEnd"/>
-      <w:r>
-        <w:rPr>
-          <w:rFonts w:ascii="Times New Roman" w:hAnsi="Times New Roman" w:cs="Times New Roman"/>
-          <w:sz w:val="24"/>
-          <w:szCs w:val="24"/>
-        </w:rPr>
-        <w:t>, New Caledonia</w:t>
+        <w:t xml:space="preserve"> Noumea, New Caledonia</w:t>
       </w:r>
     </w:p>
     <w:p>
@@ -29589,7 +24567,6 @@
         </w:rPr>
         <w:t>Award of the International Publishing House "</w:t>
       </w:r>
-      <w:proofErr w:type="spellStart"/>
       <w:r>
         <w:rPr>
           <w:rFonts w:ascii="Times New Roman" w:hAnsi="Times New Roman" w:cs="Times New Roman"/>
@@ -29599,7 +24576,6 @@
         </w:rPr>
         <w:t>Nauka</w:t>
       </w:r>
-      <w:proofErr w:type="spellEnd"/>
       <w:r>
         <w:rPr>
           <w:rFonts w:ascii="Times New Roman" w:hAnsi="Times New Roman" w:cs="Times New Roman"/>
